--- a/新泰週報20240714[2428]B4F.docx
+++ b/新泰週報20240714[2428]B4F.docx
@@ -1030,8 +1030,6 @@
               </w:rPr>
               <w:t>截止。</w:t>
             </w:r>
-            <w:bookmarkStart w:id="6" w:name="_GoBack"/>
-            <w:bookmarkEnd w:id="6"/>
           </w:p>
         </w:tc>
       </w:tr>
@@ -3195,7 +3193,7 @@
           <w:sz w:val="26"/>
           <w:szCs w:val="26"/>
         </w:rPr>
-        <w:t>喜樂之神充滿佇我之歌聲</w:t>
+        <w:t>感謝天父大慈悲</w:t>
       </w:r>
       <w:r>
         <w:rPr>
@@ -3219,7 +3217,6 @@
           <w:szCs w:val="26"/>
         </w:rPr>
       </w:pPr>
-      <w:proofErr w:type="gramStart"/>
       <w:r>
         <w:rPr>
           <w:rFonts w:ascii="Barlow Condensed Medium" w:eastAsia="標楷體" w:hAnsi="Barlow Condensed Medium" w:cs="Arial" w:hint="eastAsia"/>
@@ -3227,9 +3224,9 @@
           <w:sz w:val="26"/>
           <w:szCs w:val="26"/>
         </w:rPr>
-        <w:t>佇</w:t>
-      </w:r>
-      <w:proofErr w:type="gramEnd"/>
+        <w:t>感謝</w:t>
+      </w:r>
+      <w:proofErr w:type="gramStart"/>
       <w:r>
         <w:rPr>
           <w:rFonts w:ascii="Barlow Condensed Medium" w:eastAsia="標楷體" w:hAnsi="Barlow Condensed Medium" w:cs="Arial" w:hint="eastAsia"/>
@@ -3237,7 +3234,17 @@
           <w:sz w:val="26"/>
           <w:szCs w:val="26"/>
         </w:rPr>
-        <w:t>上帝創造美妙萬物清早日出新之日子。</w:t>
+        <w:t>天父大慈悲</w:t>
+      </w:r>
+      <w:proofErr w:type="gramEnd"/>
+      <w:r>
+        <w:rPr>
+          <w:rFonts w:ascii="Barlow Condensed Medium" w:eastAsia="標楷體" w:hAnsi="Barlow Condensed Medium" w:cs="Arial" w:hint="eastAsia"/>
+          <w:w w:val="80"/>
+          <w:sz w:val="26"/>
+          <w:szCs w:val="26"/>
+        </w:rPr>
+        <w:t>，</w:t>
       </w:r>
     </w:p>
     <w:p>
@@ -3251,7 +3258,6 @@
           <w:szCs w:val="26"/>
         </w:rPr>
       </w:pPr>
-      <w:proofErr w:type="gramStart"/>
       <w:r>
         <w:rPr>
           <w:rFonts w:ascii="Barlow Condensed Medium" w:eastAsia="標楷體" w:hAnsi="Barlow Condensed Medium" w:cs="Arial" w:hint="eastAsia"/>
@@ -3259,57 +3265,7 @@
           <w:sz w:val="26"/>
           <w:szCs w:val="26"/>
         </w:rPr>
-        <w:t>佇遐</w:t>
-      </w:r>
-      <w:proofErr w:type="gramEnd"/>
-      <w:r>
-        <w:rPr>
-          <w:rFonts w:ascii="Barlow Condensed Medium" w:eastAsia="標楷體" w:hAnsi="Barlow Condensed Medium" w:cs="Arial" w:hint="eastAsia"/>
-          <w:w w:val="80"/>
-          <w:sz w:val="26"/>
-          <w:szCs w:val="26"/>
-        </w:rPr>
-        <w:t>欲有奇妙與期待，我欲有快樂</w:t>
-      </w:r>
-      <w:proofErr w:type="gramStart"/>
-      <w:r>
-        <w:rPr>
-          <w:rFonts w:ascii="Barlow Condensed Medium" w:eastAsia="標楷體" w:hAnsi="Barlow Condensed Medium" w:cs="Arial" w:hint="eastAsia"/>
-          <w:w w:val="80"/>
-          <w:sz w:val="26"/>
-          <w:szCs w:val="26"/>
-        </w:rPr>
-        <w:t>佇</w:t>
-      </w:r>
-      <w:proofErr w:type="gramEnd"/>
-      <w:r>
-        <w:rPr>
-          <w:rFonts w:ascii="Barlow Condensed Medium" w:eastAsia="標楷體" w:hAnsi="Barlow Condensed Medium" w:cs="Arial" w:hint="eastAsia"/>
-          <w:w w:val="80"/>
-          <w:sz w:val="26"/>
-          <w:szCs w:val="26"/>
-        </w:rPr>
-        <w:t>逐所在，</w:t>
-      </w:r>
-      <w:proofErr w:type="gramStart"/>
-      <w:r>
-        <w:rPr>
-          <w:rFonts w:ascii="Barlow Condensed Medium" w:eastAsia="標楷體" w:hAnsi="Barlow Condensed Medium" w:cs="Arial" w:hint="eastAsia"/>
-          <w:w w:val="80"/>
-          <w:sz w:val="26"/>
-          <w:szCs w:val="26"/>
-        </w:rPr>
-        <w:t>佇</w:t>
-      </w:r>
-      <w:proofErr w:type="gramEnd"/>
-      <w:r>
-        <w:rPr>
-          <w:rFonts w:ascii="Barlow Condensed Medium" w:eastAsia="標楷體" w:hAnsi="Barlow Condensed Medium" w:cs="Arial" w:hint="eastAsia"/>
-          <w:w w:val="80"/>
-          <w:sz w:val="26"/>
-          <w:szCs w:val="26"/>
-        </w:rPr>
-        <w:t>逐所在。</w:t>
+        <w:t>賞賜世間人萬項物，</w:t>
       </w:r>
     </w:p>
     <w:p>
@@ -3330,7 +3286,7 @@
           <w:sz w:val="26"/>
           <w:szCs w:val="26"/>
         </w:rPr>
-        <w:t>自然色彩圍</w:t>
+        <w:t>對古早到</w:t>
       </w:r>
       <w:proofErr w:type="gramStart"/>
       <w:r>
@@ -3350,56 +3306,7 @@
           <w:sz w:val="26"/>
           <w:szCs w:val="26"/>
         </w:rPr>
-        <w:t>我身邊；</w:t>
-      </w:r>
-      <w:proofErr w:type="gramStart"/>
-      <w:r>
-        <w:rPr>
-          <w:rFonts w:ascii="Barlow Condensed Medium" w:eastAsia="標楷體" w:hAnsi="Barlow Condensed Medium" w:cs="Arial" w:hint="eastAsia"/>
-          <w:w w:val="80"/>
-          <w:sz w:val="26"/>
-          <w:szCs w:val="26"/>
-        </w:rPr>
-        <w:t>佇</w:t>
-      </w:r>
-      <w:proofErr w:type="gramEnd"/>
-      <w:r>
-        <w:rPr>
-          <w:rFonts w:ascii="Barlow Condensed Medium" w:eastAsia="標楷體" w:hAnsi="Barlow Condensed Medium" w:cs="Arial" w:hint="eastAsia"/>
-          <w:w w:val="80"/>
-          <w:sz w:val="26"/>
-          <w:szCs w:val="26"/>
-        </w:rPr>
-        <w:t>我頭頂</w:t>
-      </w:r>
-      <w:proofErr w:type="gramStart"/>
-      <w:r>
-        <w:rPr>
-          <w:rFonts w:ascii="Barlow Condensed Medium" w:eastAsia="標楷體" w:hAnsi="Barlow Condensed Medium" w:cs="Arial" w:hint="eastAsia"/>
-          <w:w w:val="80"/>
-          <w:sz w:val="26"/>
-          <w:szCs w:val="26"/>
-        </w:rPr>
-        <w:t>穹蒼翠青</w:t>
-      </w:r>
-      <w:proofErr w:type="gramEnd"/>
-      <w:r>
-        <w:rPr>
-          <w:rFonts w:ascii="Barlow Condensed Medium" w:eastAsia="標楷體" w:hAnsi="Barlow Condensed Medium" w:cs="Arial" w:hint="eastAsia"/>
-          <w:w w:val="80"/>
-          <w:sz w:val="26"/>
-          <w:szCs w:val="26"/>
-        </w:rPr>
-        <w:t>。</w:t>
-      </w:r>
-      <w:r>
-        <w:rPr>
-          <w:rFonts w:ascii="Barlow Condensed Medium" w:eastAsia="標楷體" w:hAnsi="Barlow Condensed Medium" w:cs="Arial" w:hint="eastAsia"/>
-          <w:w w:val="80"/>
-          <w:sz w:val="26"/>
-          <w:szCs w:val="26"/>
-        </w:rPr>
-        <w:t xml:space="preserve"> </w:t>
+        <w:t>現在，</w:t>
       </w:r>
     </w:p>
     <w:p>
@@ -3413,7 +3320,6 @@
           <w:szCs w:val="26"/>
         </w:rPr>
       </w:pPr>
-      <w:proofErr w:type="gramStart"/>
       <w:r>
         <w:rPr>
           <w:rFonts w:ascii="Barlow Condensed Medium" w:eastAsia="標楷體" w:hAnsi="Barlow Condensed Medium" w:cs="Arial" w:hint="eastAsia"/>
@@ -3421,57 +3327,7 @@
           <w:sz w:val="26"/>
           <w:szCs w:val="26"/>
         </w:rPr>
-        <w:t>眾活物不斷</w:t>
-      </w:r>
-      <w:proofErr w:type="gramEnd"/>
-      <w:r>
-        <w:rPr>
-          <w:rFonts w:ascii="Barlow Condensed Medium" w:eastAsia="標楷體" w:hAnsi="Barlow Condensed Medium" w:cs="Arial" w:hint="eastAsia"/>
-          <w:w w:val="80"/>
-          <w:sz w:val="26"/>
-          <w:szCs w:val="26"/>
-        </w:rPr>
-        <w:t>使我真</w:t>
-      </w:r>
-      <w:proofErr w:type="gramStart"/>
-      <w:r>
-        <w:rPr>
-          <w:rFonts w:ascii="Barlow Condensed Medium" w:eastAsia="標楷體" w:hAnsi="Barlow Condensed Medium" w:cs="Arial" w:hint="eastAsia"/>
-          <w:w w:val="80"/>
-          <w:sz w:val="26"/>
-          <w:szCs w:val="26"/>
-        </w:rPr>
-        <w:t>卬愕</w:t>
-      </w:r>
-      <w:proofErr w:type="gramEnd"/>
-      <w:r>
-        <w:rPr>
-          <w:rFonts w:ascii="Barlow Condensed Medium" w:eastAsia="標楷體" w:hAnsi="Barlow Condensed Medium" w:cs="Arial" w:hint="eastAsia"/>
-          <w:w w:val="80"/>
-          <w:sz w:val="26"/>
-          <w:szCs w:val="26"/>
-        </w:rPr>
-        <w:t>，我就感受上帝奇妙大</w:t>
-      </w:r>
-      <w:proofErr w:type="gramStart"/>
-      <w:r>
-        <w:rPr>
-          <w:rFonts w:ascii="Barlow Condensed Medium" w:eastAsia="標楷體" w:hAnsi="Barlow Condensed Medium" w:cs="Arial" w:hint="eastAsia"/>
-          <w:w w:val="80"/>
-          <w:sz w:val="26"/>
-          <w:szCs w:val="26"/>
-        </w:rPr>
-        <w:t>愛疼奇妙愛疼</w:t>
-      </w:r>
-      <w:proofErr w:type="gramEnd"/>
-      <w:r>
-        <w:rPr>
-          <w:rFonts w:ascii="Barlow Condensed Medium" w:eastAsia="標楷體" w:hAnsi="Barlow Condensed Medium" w:cs="Arial" w:hint="eastAsia"/>
-          <w:w w:val="80"/>
-          <w:sz w:val="26"/>
-          <w:szCs w:val="26"/>
-        </w:rPr>
-        <w:t>。</w:t>
+        <w:t>直到將來永遠未改變。</w:t>
       </w:r>
     </w:p>
     <w:p>
@@ -3485,75 +3341,6 @@
           <w:szCs w:val="26"/>
         </w:rPr>
       </w:pPr>
-      <w:r>
-        <w:rPr>
-          <w:rFonts w:ascii="Barlow Condensed Medium" w:eastAsia="標楷體" w:hAnsi="Barlow Condensed Medium" w:cs="Arial" w:hint="eastAsia"/>
-          <w:w w:val="80"/>
-          <w:sz w:val="26"/>
-          <w:szCs w:val="26"/>
-        </w:rPr>
-        <w:t>我欲讚美主宣揚</w:t>
-      </w:r>
-      <w:proofErr w:type="gramStart"/>
-      <w:r>
-        <w:rPr>
-          <w:rFonts w:ascii="Barlow Condensed Medium" w:eastAsia="標楷體" w:hAnsi="Barlow Condensed Medium" w:cs="Arial" w:hint="eastAsia"/>
-          <w:w w:val="80"/>
-          <w:sz w:val="26"/>
-          <w:szCs w:val="26"/>
-        </w:rPr>
-        <w:t>祂</w:t>
-      </w:r>
-      <w:proofErr w:type="gramEnd"/>
-      <w:r>
-        <w:rPr>
-          <w:rFonts w:ascii="Barlow Condensed Medium" w:eastAsia="標楷體" w:hAnsi="Barlow Condensed Medium" w:cs="Arial" w:hint="eastAsia"/>
-          <w:w w:val="80"/>
-          <w:sz w:val="26"/>
-          <w:szCs w:val="26"/>
-        </w:rPr>
-        <w:t>故事。我</w:t>
-      </w:r>
-      <w:proofErr w:type="gramStart"/>
-      <w:r>
-        <w:rPr>
-          <w:rFonts w:ascii="Barlow Condensed Medium" w:eastAsia="標楷體" w:hAnsi="Barlow Condensed Medium" w:cs="Arial" w:hint="eastAsia"/>
-          <w:w w:val="80"/>
-          <w:sz w:val="26"/>
-          <w:szCs w:val="26"/>
-        </w:rPr>
-        <w:t>之</w:t>
-      </w:r>
-      <w:proofErr w:type="gramEnd"/>
-      <w:r>
-        <w:rPr>
-          <w:rFonts w:ascii="Barlow Condensed Medium" w:eastAsia="標楷體" w:hAnsi="Barlow Condensed Medium" w:cs="Arial" w:hint="eastAsia"/>
-          <w:w w:val="80"/>
-          <w:sz w:val="26"/>
-          <w:szCs w:val="26"/>
-        </w:rPr>
-        <w:t>心感謝</w:t>
-      </w:r>
-      <w:proofErr w:type="gramStart"/>
-      <w:r>
-        <w:rPr>
-          <w:rFonts w:ascii="Barlow Condensed Medium" w:eastAsia="標楷體" w:hAnsi="Barlow Condensed Medium" w:cs="Arial" w:hint="eastAsia"/>
-          <w:w w:val="80"/>
-          <w:sz w:val="26"/>
-          <w:szCs w:val="26"/>
-        </w:rPr>
-        <w:t>信心夠額</w:t>
-      </w:r>
-      <w:proofErr w:type="gramEnd"/>
-      <w:r>
-        <w:rPr>
-          <w:rFonts w:ascii="Barlow Condensed Medium" w:eastAsia="標楷體" w:hAnsi="Barlow Condensed Medium" w:cs="Arial" w:hint="eastAsia"/>
-          <w:w w:val="80"/>
-          <w:sz w:val="26"/>
-          <w:szCs w:val="26"/>
-        </w:rPr>
-        <w:t>。</w:t>
-      </w:r>
     </w:p>
     <w:p>
       <w:pPr>
@@ -3573,7 +3360,7 @@
           <w:sz w:val="26"/>
           <w:szCs w:val="26"/>
         </w:rPr>
-        <w:t>當我來</w:t>
+        <w:t>感謝</w:t>
       </w:r>
       <w:proofErr w:type="gramStart"/>
       <w:r>
@@ -3583,7 +3370,7 @@
           <w:sz w:val="26"/>
           <w:szCs w:val="26"/>
         </w:rPr>
-        <w:t>讚美主吟榮光</w:t>
+        <w:t>天父大慈悲</w:t>
       </w:r>
       <w:proofErr w:type="gramEnd"/>
       <w:r>
@@ -3593,47 +3380,7 @@
           <w:sz w:val="26"/>
           <w:szCs w:val="26"/>
         </w:rPr>
-        <w:t>仁慈，喜樂之神充滿</w:t>
-      </w:r>
-      <w:proofErr w:type="gramStart"/>
-      <w:r>
-        <w:rPr>
-          <w:rFonts w:ascii="Barlow Condensed Medium" w:eastAsia="標楷體" w:hAnsi="Barlow Condensed Medium" w:cs="Arial" w:hint="eastAsia"/>
-          <w:w w:val="80"/>
-          <w:sz w:val="26"/>
-          <w:szCs w:val="26"/>
-        </w:rPr>
-        <w:t>佇</w:t>
-      </w:r>
-      <w:proofErr w:type="gramEnd"/>
-      <w:r>
-        <w:rPr>
-          <w:rFonts w:ascii="Barlow Condensed Medium" w:eastAsia="標楷體" w:hAnsi="Barlow Condensed Medium" w:cs="Arial" w:hint="eastAsia"/>
-          <w:w w:val="80"/>
-          <w:sz w:val="26"/>
-          <w:szCs w:val="26"/>
-        </w:rPr>
-        <w:t>我</w:t>
-      </w:r>
-      <w:proofErr w:type="gramStart"/>
-      <w:r>
-        <w:rPr>
-          <w:rFonts w:ascii="Barlow Condensed Medium" w:eastAsia="標楷體" w:hAnsi="Barlow Condensed Medium" w:cs="Arial" w:hint="eastAsia"/>
-          <w:w w:val="80"/>
-          <w:sz w:val="26"/>
-          <w:szCs w:val="26"/>
-        </w:rPr>
-        <w:t>之</w:t>
-      </w:r>
-      <w:proofErr w:type="gramEnd"/>
-      <w:r>
-        <w:rPr>
-          <w:rFonts w:ascii="Barlow Condensed Medium" w:eastAsia="標楷體" w:hAnsi="Barlow Condensed Medium" w:cs="Arial" w:hint="eastAsia"/>
-          <w:w w:val="80"/>
-          <w:sz w:val="26"/>
-          <w:szCs w:val="26"/>
-        </w:rPr>
-        <w:t>歌聲。</w:t>
+        <w:t>，</w:t>
       </w:r>
     </w:p>
     <w:p>
@@ -3654,87 +3401,7 @@
           <w:sz w:val="26"/>
           <w:szCs w:val="26"/>
         </w:rPr>
-        <w:t>與我同行主</w:t>
-      </w:r>
-      <w:proofErr w:type="gramStart"/>
-      <w:r>
-        <w:rPr>
-          <w:rFonts w:ascii="Barlow Condensed Medium" w:eastAsia="標楷體" w:hAnsi="Barlow Condensed Medium" w:cs="Arial" w:hint="eastAsia"/>
-          <w:w w:val="80"/>
-          <w:sz w:val="26"/>
-          <w:szCs w:val="26"/>
-        </w:rPr>
-        <w:t>佇</w:t>
-      </w:r>
-      <w:proofErr w:type="gramEnd"/>
-      <w:r>
-        <w:rPr>
-          <w:rFonts w:ascii="Barlow Condensed Medium" w:eastAsia="標楷體" w:hAnsi="Barlow Condensed Medium" w:cs="Arial" w:hint="eastAsia"/>
-          <w:w w:val="80"/>
-          <w:sz w:val="26"/>
-          <w:szCs w:val="26"/>
-        </w:rPr>
-        <w:t>我身邊；</w:t>
-      </w:r>
-      <w:proofErr w:type="gramStart"/>
-      <w:r>
-        <w:rPr>
-          <w:rFonts w:ascii="Barlow Condensed Medium" w:eastAsia="標楷體" w:hAnsi="Barlow Condensed Medium" w:cs="Arial" w:hint="eastAsia"/>
-          <w:w w:val="80"/>
-          <w:sz w:val="26"/>
-          <w:szCs w:val="26"/>
-        </w:rPr>
-        <w:t>祂</w:t>
-      </w:r>
-      <w:proofErr w:type="gramEnd"/>
-      <w:r>
-        <w:rPr>
-          <w:rFonts w:ascii="Barlow Condensed Medium" w:eastAsia="標楷體" w:hAnsi="Barlow Condensed Medium" w:cs="Arial" w:hint="eastAsia"/>
-          <w:w w:val="80"/>
-          <w:sz w:val="26"/>
-          <w:szCs w:val="26"/>
-        </w:rPr>
-        <w:t>之看顧</w:t>
-      </w:r>
-      <w:proofErr w:type="gramStart"/>
-      <w:r>
-        <w:rPr>
-          <w:rFonts w:ascii="Barlow Condensed Medium" w:eastAsia="標楷體" w:hAnsi="Barlow Condensed Medium" w:cs="Arial" w:hint="eastAsia"/>
-          <w:w w:val="80"/>
-          <w:sz w:val="26"/>
-          <w:szCs w:val="26"/>
-        </w:rPr>
-        <w:t>永遠無離</w:t>
-      </w:r>
-      <w:proofErr w:type="gramEnd"/>
-      <w:r>
-        <w:rPr>
-          <w:rFonts w:ascii="Barlow Condensed Medium" w:eastAsia="標楷體" w:hAnsi="Barlow Condensed Medium" w:cs="Arial" w:hint="eastAsia"/>
-          <w:w w:val="80"/>
-          <w:sz w:val="26"/>
-          <w:szCs w:val="26"/>
-        </w:rPr>
-        <w:t>。</w:t>
-      </w:r>
-      <w:proofErr w:type="gramStart"/>
-      <w:r>
-        <w:rPr>
-          <w:rFonts w:ascii="Barlow Condensed Medium" w:eastAsia="標楷體" w:hAnsi="Barlow Condensed Medium" w:cs="Arial" w:hint="eastAsia"/>
-          <w:w w:val="80"/>
-          <w:sz w:val="26"/>
-          <w:szCs w:val="26"/>
-        </w:rPr>
-        <w:t>永無離</w:t>
-      </w:r>
-      <w:proofErr w:type="gramEnd"/>
-      <w:r>
-        <w:rPr>
-          <w:rFonts w:ascii="Barlow Condensed Medium" w:eastAsia="標楷體" w:hAnsi="Barlow Condensed Medium" w:cs="Arial" w:hint="eastAsia"/>
-          <w:w w:val="80"/>
-          <w:sz w:val="26"/>
-          <w:szCs w:val="26"/>
-        </w:rPr>
-        <w:t>。</w:t>
+        <w:t>賞賜世間人萬項物，</w:t>
       </w:r>
     </w:p>
     <w:p>
@@ -3755,7 +3422,7 @@
           <w:sz w:val="26"/>
           <w:szCs w:val="26"/>
         </w:rPr>
-        <w:t>我真明白</w:t>
+        <w:t>對古早到</w:t>
       </w:r>
       <w:proofErr w:type="gramStart"/>
       <w:r>
@@ -3765,7 +3432,7 @@
           <w:sz w:val="26"/>
           <w:szCs w:val="26"/>
         </w:rPr>
-        <w:t>祂</w:t>
+        <w:t>佇</w:t>
       </w:r>
       <w:proofErr w:type="gramEnd"/>
       <w:r>
@@ -3775,27 +3442,7 @@
           <w:sz w:val="26"/>
           <w:szCs w:val="26"/>
         </w:rPr>
-        <w:t>會引導我，服事主隨</w:t>
-      </w:r>
-      <w:proofErr w:type="gramStart"/>
-      <w:r>
-        <w:rPr>
-          <w:rFonts w:ascii="Barlow Condensed Medium" w:eastAsia="標楷體" w:hAnsi="Barlow Condensed Medium" w:cs="Arial" w:hint="eastAsia"/>
-          <w:w w:val="80"/>
-          <w:sz w:val="26"/>
-          <w:szCs w:val="26"/>
-        </w:rPr>
-        <w:t>祂</w:t>
-      </w:r>
-      <w:proofErr w:type="gramEnd"/>
-      <w:r>
-        <w:rPr>
-          <w:rFonts w:ascii="Barlow Condensed Medium" w:eastAsia="標楷體" w:hAnsi="Barlow Condensed Medium" w:cs="Arial" w:hint="eastAsia"/>
-          <w:w w:val="80"/>
-          <w:sz w:val="26"/>
-          <w:szCs w:val="26"/>
-        </w:rPr>
-        <w:t>真光來活。</w:t>
+        <w:t>現在，</w:t>
       </w:r>
     </w:p>
     <w:p>
@@ -3809,7 +3456,6 @@
           <w:szCs w:val="26"/>
         </w:rPr>
       </w:pPr>
-      <w:proofErr w:type="gramStart"/>
       <w:r>
         <w:rPr>
           <w:rFonts w:ascii="Barlow Condensed Medium" w:eastAsia="標楷體" w:hAnsi="Barlow Condensed Medium" w:cs="Arial" w:hint="eastAsia"/>
@@ -3817,9 +3463,9 @@
           <w:sz w:val="26"/>
           <w:szCs w:val="26"/>
         </w:rPr>
-        <w:t>祂</w:t>
-      </w:r>
-      <w:proofErr w:type="gramEnd"/>
+        <w:t>直到</w:t>
+      </w:r>
+      <w:proofErr w:type="gramStart"/>
       <w:r>
         <w:rPr>
           <w:rFonts w:ascii="Barlow Condensed Medium" w:eastAsia="標楷體" w:hAnsi="Barlow Condensed Medium" w:cs="Arial" w:hint="eastAsia"/>
@@ -3827,9 +3473,9 @@
           <w:sz w:val="26"/>
           <w:szCs w:val="26"/>
         </w:rPr>
-        <w:t>欲安慰我一切憂傷，抱我安然</w:t>
-      </w:r>
-      <w:proofErr w:type="gramStart"/>
+        <w:t>將來永未改變</w:t>
+      </w:r>
+      <w:proofErr w:type="gramEnd"/>
       <w:r>
         <w:rPr>
           <w:rFonts w:ascii="Barlow Condensed Medium" w:eastAsia="標楷體" w:hAnsi="Barlow Condensed Medium" w:cs="Arial" w:hint="eastAsia"/>
@@ -3837,17 +3483,7 @@
           <w:sz w:val="26"/>
           <w:szCs w:val="26"/>
         </w:rPr>
-        <w:t>佇祂</w:t>
-      </w:r>
-      <w:proofErr w:type="gramEnd"/>
-      <w:r>
-        <w:rPr>
-          <w:rFonts w:ascii="Barlow Condensed Medium" w:eastAsia="標楷體" w:hAnsi="Barlow Condensed Medium" w:cs="Arial" w:hint="eastAsia"/>
-          <w:w w:val="80"/>
-          <w:sz w:val="26"/>
-          <w:szCs w:val="26"/>
-        </w:rPr>
-        <w:t>胸前。</w:t>
+        <w:t>。</w:t>
       </w:r>
     </w:p>
     <w:p>
@@ -3861,35 +3497,6 @@
           <w:szCs w:val="26"/>
         </w:rPr>
       </w:pPr>
-      <w:r>
-        <w:rPr>
-          <w:rFonts w:ascii="Barlow Condensed Medium" w:eastAsia="標楷體" w:hAnsi="Barlow Condensed Medium" w:cs="Arial" w:hint="eastAsia"/>
-          <w:w w:val="80"/>
-          <w:sz w:val="26"/>
-          <w:szCs w:val="26"/>
-        </w:rPr>
-        <w:t>我看見希望</w:t>
-      </w:r>
-      <w:proofErr w:type="gramStart"/>
-      <w:r>
-        <w:rPr>
-          <w:rFonts w:ascii="Barlow Condensed Medium" w:eastAsia="標楷體" w:hAnsi="Barlow Condensed Medium" w:cs="Arial" w:hint="eastAsia"/>
-          <w:w w:val="80"/>
-          <w:sz w:val="26"/>
-          <w:szCs w:val="26"/>
-        </w:rPr>
-        <w:t>佇</w:t>
-      </w:r>
-      <w:proofErr w:type="gramEnd"/>
-      <w:r>
-        <w:rPr>
-          <w:rFonts w:ascii="Barlow Condensed Medium" w:eastAsia="標楷體" w:hAnsi="Barlow Condensed Medium" w:cs="Arial" w:hint="eastAsia"/>
-          <w:w w:val="80"/>
-          <w:sz w:val="26"/>
-          <w:szCs w:val="26"/>
-        </w:rPr>
-        <w:t>新之日子，因為我深知上帝救贖恩情。</w:t>
-      </w:r>
     </w:p>
     <w:p>
       <w:pPr>
@@ -3902,6 +3509,7 @@
           <w:szCs w:val="26"/>
         </w:rPr>
       </w:pPr>
+      <w:proofErr w:type="gramStart"/>
       <w:r>
         <w:rPr>
           <w:rFonts w:ascii="Barlow Condensed Medium" w:eastAsia="標楷體" w:hAnsi="Barlow Condensed Medium" w:cs="Arial" w:hint="eastAsia"/>
@@ -3909,9 +3517,9 @@
           <w:sz w:val="26"/>
           <w:szCs w:val="26"/>
         </w:rPr>
-        <w:t>我欲讚美主宣揚</w:t>
-      </w:r>
-      <w:proofErr w:type="gramStart"/>
+        <w:t>阮</w:t>
+      </w:r>
+      <w:proofErr w:type="gramEnd"/>
       <w:r>
         <w:rPr>
           <w:rFonts w:ascii="Barlow Condensed Medium" w:eastAsia="標楷體" w:hAnsi="Barlow Condensed Medium" w:cs="Arial" w:hint="eastAsia"/>
@@ -3919,57 +3527,7 @@
           <w:sz w:val="26"/>
           <w:szCs w:val="26"/>
         </w:rPr>
-        <w:t>祂</w:t>
-      </w:r>
-      <w:proofErr w:type="gramEnd"/>
-      <w:r>
-        <w:rPr>
-          <w:rFonts w:ascii="Barlow Condensed Medium" w:eastAsia="標楷體" w:hAnsi="Barlow Condensed Medium" w:cs="Arial" w:hint="eastAsia"/>
-          <w:w w:val="80"/>
-          <w:sz w:val="26"/>
-          <w:szCs w:val="26"/>
-        </w:rPr>
-        <w:t>故事。我</w:t>
-      </w:r>
-      <w:proofErr w:type="gramStart"/>
-      <w:r>
-        <w:rPr>
-          <w:rFonts w:ascii="Barlow Condensed Medium" w:eastAsia="標楷體" w:hAnsi="Barlow Condensed Medium" w:cs="Arial" w:hint="eastAsia"/>
-          <w:w w:val="80"/>
-          <w:sz w:val="26"/>
-          <w:szCs w:val="26"/>
-        </w:rPr>
-        <w:t>之</w:t>
-      </w:r>
-      <w:proofErr w:type="gramEnd"/>
-      <w:r>
-        <w:rPr>
-          <w:rFonts w:ascii="Barlow Condensed Medium" w:eastAsia="標楷體" w:hAnsi="Barlow Condensed Medium" w:cs="Arial" w:hint="eastAsia"/>
-          <w:w w:val="80"/>
-          <w:sz w:val="26"/>
-          <w:szCs w:val="26"/>
-        </w:rPr>
-        <w:t>心感謝</w:t>
-      </w:r>
-      <w:proofErr w:type="gramStart"/>
-      <w:r>
-        <w:rPr>
-          <w:rFonts w:ascii="Barlow Condensed Medium" w:eastAsia="標楷體" w:hAnsi="Barlow Condensed Medium" w:cs="Arial" w:hint="eastAsia"/>
-          <w:w w:val="80"/>
-          <w:sz w:val="26"/>
-          <w:szCs w:val="26"/>
-        </w:rPr>
-        <w:t>信心夠額</w:t>
-      </w:r>
-      <w:proofErr w:type="gramEnd"/>
-      <w:r>
-        <w:rPr>
-          <w:rFonts w:ascii="Barlow Condensed Medium" w:eastAsia="標楷體" w:hAnsi="Barlow Condensed Medium" w:cs="Arial" w:hint="eastAsia"/>
-          <w:w w:val="80"/>
-          <w:sz w:val="26"/>
-          <w:szCs w:val="26"/>
-        </w:rPr>
-        <w:t>。</w:t>
+        <w:t>用心神歡喜唱歌，</w:t>
       </w:r>
     </w:p>
     <w:p>
@@ -3983,6 +3541,7 @@
           <w:szCs w:val="26"/>
         </w:rPr>
       </w:pPr>
+      <w:proofErr w:type="gramStart"/>
       <w:r>
         <w:rPr>
           <w:rFonts w:ascii="Barlow Condensed Medium" w:eastAsia="標楷體" w:hAnsi="Barlow Condensed Medium" w:cs="Arial" w:hint="eastAsia"/>
@@ -3990,9 +3549,9 @@
           <w:sz w:val="26"/>
           <w:szCs w:val="26"/>
         </w:rPr>
-        <w:t>當我來</w:t>
-      </w:r>
-      <w:proofErr w:type="gramStart"/>
+        <w:t>謳咾</w:t>
+      </w:r>
+      <w:proofErr w:type="gramEnd"/>
       <w:r>
         <w:rPr>
           <w:rFonts w:ascii="Barlow Condensed Medium" w:eastAsia="標楷體" w:hAnsi="Barlow Condensed Medium" w:cs="Arial" w:hint="eastAsia"/>
@@ -4000,9 +3559,20 @@
           <w:sz w:val="26"/>
           <w:szCs w:val="26"/>
         </w:rPr>
-        <w:t>讚美主吟榮光</w:t>
-      </w:r>
-      <w:proofErr w:type="gramEnd"/>
+        <w:t>稱頌耶和華，</w:t>
+      </w:r>
+    </w:p>
+    <w:p>
+      <w:pPr>
+        <w:snapToGrid w:val="0"/>
+        <w:spacing w:line="300" w:lineRule="exact"/>
+        <w:rPr>
+          <w:rFonts w:ascii="Barlow Condensed Medium" w:eastAsia="標楷體" w:hAnsi="Barlow Condensed Medium" w:cs="Arial"/>
+          <w:w w:val="80"/>
+          <w:sz w:val="26"/>
+          <w:szCs w:val="26"/>
+        </w:rPr>
+      </w:pPr>
       <w:r>
         <w:rPr>
           <w:rFonts w:ascii="Barlow Condensed Medium" w:eastAsia="標楷體" w:hAnsi="Barlow Condensed Medium" w:cs="Arial" w:hint="eastAsia"/>
@@ -4010,7 +3580,7 @@
           <w:sz w:val="26"/>
           <w:szCs w:val="26"/>
         </w:rPr>
-        <w:t>仁慈，喜樂之神充滿</w:t>
+        <w:t>獨</w:t>
       </w:r>
       <w:proofErr w:type="gramStart"/>
       <w:r>
@@ -4020,7 +3590,7 @@
           <w:sz w:val="26"/>
           <w:szCs w:val="26"/>
         </w:rPr>
-        <w:t>佇</w:t>
+        <w:t>一</w:t>
       </w:r>
       <w:proofErr w:type="gramEnd"/>
       <w:r>
@@ -4030,7 +3600,7 @@
           <w:sz w:val="26"/>
           <w:szCs w:val="26"/>
         </w:rPr>
-        <w:t>我</w:t>
+        <w:t>真神榮光</w:t>
       </w:r>
       <w:proofErr w:type="gramStart"/>
       <w:r>
@@ -4040,7 +3610,7 @@
           <w:sz w:val="26"/>
           <w:szCs w:val="26"/>
         </w:rPr>
-        <w:t>之</w:t>
+        <w:t>尊貴攏屬</w:t>
       </w:r>
       <w:proofErr w:type="gramEnd"/>
       <w:r>
@@ -4050,8 +3620,124 @@
           <w:sz w:val="26"/>
           <w:szCs w:val="26"/>
         </w:rPr>
-        <w:t>歌聲！</w:t>
-      </w:r>
+        <w:t>祢，</w:t>
+      </w:r>
+    </w:p>
+    <w:p>
+      <w:pPr>
+        <w:snapToGrid w:val="0"/>
+        <w:spacing w:line="300" w:lineRule="exact"/>
+        <w:rPr>
+          <w:rFonts w:ascii="Barlow Condensed Medium" w:eastAsia="標楷體" w:hAnsi="Barlow Condensed Medium" w:cs="Arial"/>
+          <w:w w:val="80"/>
+          <w:sz w:val="26"/>
+          <w:szCs w:val="26"/>
+        </w:rPr>
+      </w:pPr>
+      <w:r>
+        <w:rPr>
+          <w:rFonts w:ascii="Barlow Condensed Medium" w:eastAsia="標楷體" w:hAnsi="Barlow Condensed Medium" w:cs="Arial" w:hint="eastAsia"/>
+          <w:w w:val="80"/>
+          <w:sz w:val="26"/>
+          <w:szCs w:val="26"/>
+        </w:rPr>
+        <w:t>至高耶和華，阮欲讚美祢，</w:t>
+      </w:r>
+    </w:p>
+    <w:p>
+      <w:pPr>
+        <w:snapToGrid w:val="0"/>
+        <w:spacing w:line="300" w:lineRule="exact"/>
+        <w:rPr>
+          <w:rFonts w:ascii="Barlow Condensed Medium" w:eastAsia="標楷體" w:hAnsi="Barlow Condensed Medium" w:cs="Arial"/>
+          <w:w w:val="80"/>
+          <w:sz w:val="26"/>
+          <w:szCs w:val="26"/>
+        </w:rPr>
+      </w:pPr>
+      <w:r>
+        <w:rPr>
+          <w:rFonts w:ascii="Barlow Condensed Medium" w:eastAsia="標楷體" w:hAnsi="Barlow Condensed Medium" w:cs="Arial" w:hint="eastAsia"/>
+          <w:w w:val="80"/>
+          <w:sz w:val="26"/>
+          <w:szCs w:val="26"/>
+        </w:rPr>
+        <w:t>至高耶和華，阮欲高舉祢，</w:t>
+      </w:r>
+    </w:p>
+    <w:p>
+      <w:pPr>
+        <w:snapToGrid w:val="0"/>
+        <w:spacing w:line="300" w:lineRule="exact"/>
+        <w:rPr>
+          <w:rFonts w:ascii="Barlow Condensed Medium" w:eastAsia="標楷體" w:hAnsi="Barlow Condensed Medium" w:cs="Arial"/>
+          <w:w w:val="80"/>
+          <w:sz w:val="26"/>
+          <w:szCs w:val="26"/>
+        </w:rPr>
+      </w:pPr>
+      <w:r>
+        <w:rPr>
+          <w:rFonts w:ascii="Barlow Condensed Medium" w:eastAsia="標楷體" w:hAnsi="Barlow Condensed Medium" w:cs="Arial" w:hint="eastAsia"/>
+          <w:w w:val="80"/>
+          <w:sz w:val="26"/>
+          <w:szCs w:val="26"/>
+        </w:rPr>
+        <w:t>和平人君，阮欲</w:t>
+      </w:r>
+      <w:proofErr w:type="gramStart"/>
+      <w:r>
+        <w:rPr>
+          <w:rFonts w:ascii="Barlow Condensed Medium" w:eastAsia="標楷體" w:hAnsi="Barlow Condensed Medium" w:cs="Arial" w:hint="eastAsia"/>
+          <w:w w:val="80"/>
+          <w:sz w:val="26"/>
+          <w:szCs w:val="26"/>
+        </w:rPr>
+        <w:t>跪落敬</w:t>
+      </w:r>
+      <w:proofErr w:type="gramEnd"/>
+      <w:r>
+        <w:rPr>
+          <w:rFonts w:ascii="Barlow Condensed Medium" w:eastAsia="標楷體" w:hAnsi="Barlow Condensed Medium" w:cs="Arial" w:hint="eastAsia"/>
+          <w:w w:val="80"/>
+          <w:sz w:val="26"/>
+          <w:szCs w:val="26"/>
+        </w:rPr>
+        <w:t>拜，</w:t>
+      </w:r>
+    </w:p>
+    <w:p>
+      <w:pPr>
+        <w:snapToGrid w:val="0"/>
+        <w:spacing w:line="300" w:lineRule="exact"/>
+        <w:rPr>
+          <w:rFonts w:ascii="Barlow Condensed Medium" w:eastAsia="標楷體" w:hAnsi="Barlow Condensed Medium" w:cs="Arial"/>
+          <w:w w:val="80"/>
+          <w:sz w:val="26"/>
+          <w:szCs w:val="26"/>
+        </w:rPr>
+      </w:pPr>
+      <w:r>
+        <w:rPr>
+          <w:rFonts w:ascii="Barlow Condensed Medium" w:eastAsia="標楷體" w:hAnsi="Barlow Condensed Medium" w:cs="Arial" w:hint="eastAsia"/>
+          <w:w w:val="80"/>
+          <w:sz w:val="26"/>
+          <w:szCs w:val="26"/>
+        </w:rPr>
+        <w:t>稱頌讚美耶和華。</w:t>
+      </w:r>
+    </w:p>
+    <w:p>
+      <w:pPr>
+        <w:snapToGrid w:val="0"/>
+        <w:spacing w:line="300" w:lineRule="exact"/>
+        <w:rPr>
+          <w:rFonts w:ascii="Barlow Condensed Medium" w:eastAsia="標楷體" w:hAnsi="Barlow Condensed Medium" w:cs="Arial"/>
+          <w:w w:val="80"/>
+          <w:sz w:val="26"/>
+          <w:szCs w:val="26"/>
+        </w:rPr>
+      </w:pPr>
     </w:p>
     <w:p>
       <w:pPr>
@@ -4373,9 +4059,9 @@
               </wp:anchor>
             </w:drawing>
           </mc:Choice>
-          <mc:Fallback xmlns:w15="http://schemas.microsoft.com/office/word/2012/wordml">
+          <mc:Fallback>
             <w:pict>
-              <v:group w14:anchorId="789743EB" id="群組 21" o:spid="_x0000_s1026" style="position:absolute;margin-left:538.1pt;margin-top:28.9pt;width:134.65pt;height:261.65pt;z-index:251662848;mso-position-horizontal-relative:page;mso-position-vertical-relative:page;mso-width-relative:margin;mso-height-relative:margin" coordsize="17094,33223" o:gfxdata="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">
+              <v:group id="群組 21" o:spid="_x0000_s1026" style="position:absolute;margin-left:538.1pt;margin-top:28.9pt;width:134.65pt;height:261.65pt;z-index:251662848;mso-position-horizontal-relative:page;mso-position-vertical-relative:page;mso-width-relative:margin;mso-height-relative:margin" coordsize="17094,33223" o:gfxdata="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">
                 <v:shapetype id="_x0000_t75" coordsize="21600,21600" o:spt="75" o:preferrelative="t" path="m@4@5l@4@11@9@11@9@5xe" filled="f" stroked="f">
                   <v:stroke joinstyle="miter"/>
                   <v:formulas>
@@ -8186,11 +7872,101 @@
                               </w:r>
                               <w:r>
                                 <w:rPr>
+                                  <w:rFonts w:ascii="Barlow Condensed Medium" w:eastAsia="華康儷中黑" w:hAnsi="Barlow Condensed Medium" w:cs="Calibri"/>
+                                  <w:color w:val="000000"/>
+                                  <w:w w:val="90"/>
+                                </w:rPr>
+                                <w:fldChar w:fldCharType="begin"/>
+                              </w:r>
+                              <w:r>
+                                <w:rPr>
+                                  <w:rFonts w:ascii="Barlow Condensed Medium" w:eastAsia="華康儷中黑" w:hAnsi="Barlow Condensed Medium" w:cs="Calibri"/>
+                                  <w:color w:val="000000"/>
+                                  <w:w w:val="90"/>
+                                </w:rPr>
+                                <w:instrText xml:space="preserve"> =IF(pub_day+7&gt;this_mon_days, IF(pub_mon=12, 1, pub_mon+1), pub_mon) \* MERGEFORMAT </w:instrText>
+                              </w:r>
+                              <w:r>
+                                <w:rPr>
+                                  <w:rFonts w:ascii="Barlow Condensed Medium" w:eastAsia="華康儷中黑" w:hAnsi="Barlow Condensed Medium" w:cs="Calibri"/>
+                                  <w:color w:val="000000"/>
+                                  <w:w w:val="90"/>
+                                </w:rPr>
+                                <w:fldChar w:fldCharType="separate"/>
+                              </w:r>
+                              <w:r>
+                                <w:rPr>
+                                  <w:rFonts w:ascii="Barlow Condensed Medium" w:eastAsia="華康儷中黑" w:hAnsi="Barlow Condensed Medium" w:cs="Calibri"/>
+                                  <w:noProof/>
+                                  <w:color w:val="000000"/>
+                                  <w:w w:val="90"/>
+                                </w:rPr>
+                                <w:t>7</w:t>
+                              </w:r>
+                              <w:r>
+                                <w:rPr>
+                                  <w:rFonts w:ascii="Barlow Condensed Medium" w:eastAsia="華康儷中黑" w:hAnsi="Barlow Condensed Medium" w:cs="Calibri"/>
+                                  <w:color w:val="000000"/>
+                                  <w:w w:val="90"/>
+                                </w:rPr>
+                                <w:fldChar w:fldCharType="end"/>
+                              </w:r>
+                              <w:r>
+                                <w:rPr>
+                                  <w:rFonts w:ascii="Barlow Condensed Medium" w:eastAsia="華康儷中黑" w:hAnsi="Barlow Condensed Medium" w:cs="Calibri"/>
+                                  <w:color w:val="000000"/>
+                                  <w:w w:val="90"/>
+                                </w:rPr>
+                                <w:t>/</w:t>
+                              </w:r>
+                              <w:r>
+                                <w:rPr>
+                                  <w:rFonts w:ascii="Barlow Condensed Medium" w:eastAsia="華康儷中黑" w:hAnsi="Barlow Condensed Medium" w:cs="Calibri"/>
+                                  <w:color w:val="000000"/>
+                                  <w:w w:val="90"/>
+                                </w:rPr>
+                                <w:fldChar w:fldCharType="begin"/>
+                              </w:r>
+                              <w:r>
+                                <w:rPr>
+                                  <w:rFonts w:ascii="Barlow Condensed Medium" w:eastAsia="華康儷中黑" w:hAnsi="Barlow Condensed Medium" w:cs="Calibri"/>
+                                  <w:color w:val="000000"/>
+                                  <w:w w:val="90"/>
+                                </w:rPr>
+                                <w:instrText xml:space="preserve"> =IF(pub_day+7&gt;this_mon_days, -this_mon_days, 0)+pub_day+7 \* MERGEFORMAT </w:instrText>
+                              </w:r>
+                              <w:r>
+                                <w:rPr>
+                                  <w:rFonts w:ascii="Barlow Condensed Medium" w:eastAsia="華康儷中黑" w:hAnsi="Barlow Condensed Medium" w:cs="Calibri"/>
+                                  <w:color w:val="000000"/>
+                                  <w:w w:val="90"/>
+                                </w:rPr>
+                                <w:fldChar w:fldCharType="separate"/>
+                              </w:r>
+                              <w:r>
+                                <w:rPr>
+                                  <w:rFonts w:ascii="Barlow Condensed Medium" w:eastAsia="華康儷中黑" w:hAnsi="Barlow Condensed Medium" w:cs="Calibri"/>
+                                  <w:noProof/>
+                                  <w:color w:val="000000"/>
+                                  <w:w w:val="90"/>
+                                </w:rPr>
+                                <w:t>21</w:t>
+                              </w:r>
+                              <w:r>
+                                <w:rPr>
+                                  <w:rFonts w:ascii="Barlow Condensed Medium" w:eastAsia="華康儷中黑" w:hAnsi="Barlow Condensed Medium" w:cs="Calibri"/>
+                                  <w:color w:val="000000"/>
+                                  <w:w w:val="90"/>
+                                </w:rPr>
+                                <w:fldChar w:fldCharType="end"/>
+                              </w:r>
+                              <w:r>
+                                <w:rPr>
                                   <w:rFonts w:ascii="Barlow Condensed Medium" w:eastAsia="華康儷中黑" w:hAnsi="Barlow Condensed Medium" w:cstheme="minorHAnsi" w:hint="eastAsia"/>
                                   <w:color w:val="000000" w:themeColor="text1"/>
                                   <w:w w:val="90"/>
                                 </w:rPr>
-                                <w:t>7/14)</w:t>
+                                <w:t>)</w:t>
                               </w:r>
                             </w:p>
                             <w:tbl>
@@ -8299,7 +8075,7 @@
                                         <w:sz w:val="26"/>
                                         <w:szCs w:val="26"/>
                                       </w:rPr>
-                                      <w:t>野外</w:t>
+                                      <w:t>02.</w:t>
                                     </w:r>
                                     <w:r>
                                       <w:rPr>
@@ -8308,7 +8084,7 @@
                                         <w:sz w:val="26"/>
                                         <w:szCs w:val="26"/>
                                       </w:rPr>
-                                      <w:t>禮拜</w:t>
+                                      <w:t>良知</w:t>
                                     </w:r>
                                     <w:r>
                                       <w:rPr>
@@ -8317,7 +8093,34 @@
                                         <w:sz w:val="26"/>
                                         <w:szCs w:val="26"/>
                                       </w:rPr>
-                                      <w:t>暫停乙次</w:t>
+                                      <w:t>(</w:t>
+                                    </w:r>
+                                    <w:r>
+                                      <w:rPr>
+                                        <w:rFonts w:ascii="Barlow Condensed Medium" w:eastAsia="華康儷楷書" w:hAnsi="Barlow Condensed Medium" w:cs="華康儷楷書" w:hint="eastAsia"/>
+                                        <w:w w:val="80"/>
+                                        <w:sz w:val="26"/>
+                                        <w:szCs w:val="26"/>
+                                      </w:rPr>
+                                      <w:t>靈</w:t>
+                                    </w:r>
+                                    <w:r>
+                                      <w:rPr>
+                                        <w:rFonts w:ascii="Barlow Condensed Medium" w:eastAsia="華康儷楷書" w:hAnsi="Barlow Condensed Medium" w:cs="華康儷楷書" w:hint="eastAsia"/>
+                                        <w:w w:val="80"/>
+                                        <w:sz w:val="26"/>
+                                        <w:szCs w:val="26"/>
+                                      </w:rPr>
+                                      <w:t>)</w:t>
+                                    </w:r>
+                                    <w:r>
+                                      <w:rPr>
+                                        <w:rFonts w:ascii="Barlow Condensed Medium" w:eastAsia="華康儷楷書" w:hAnsi="Barlow Condensed Medium" w:cs="華康儷楷書" w:hint="eastAsia"/>
+                                        <w:w w:val="80"/>
+                                        <w:sz w:val="26"/>
+                                        <w:szCs w:val="26"/>
+                                      </w:rPr>
+                                      <w:t>尋求意義</w:t>
                                     </w:r>
                                   </w:p>
                                 </w:tc>
@@ -8410,8 +8213,20 @@
                                         <w:sz w:val="26"/>
                                         <w:szCs w:val="26"/>
                                       </w:rPr>
-                                      <w:t>榮耀的形狀</w:t>
+                                      <w:t>悲</w:t>
                                     </w:r>
+                                    <w:proofErr w:type="gramStart"/>
+                                    <w:r>
+                                      <w:rPr>
+                                        <w:rFonts w:ascii="Barlow Condensed Medium" w:eastAsia="華康儷楷書" w:hAnsi="Barlow Condensed Medium" w:cs="華康儷楷書" w:hint="eastAsia"/>
+                                        <w:color w:val="000000" w:themeColor="text1"/>
+                                        <w:w w:val="75"/>
+                                        <w:sz w:val="26"/>
+                                        <w:szCs w:val="26"/>
+                                      </w:rPr>
+                                      <w:t>歎為記</w:t>
+                                    </w:r>
+                                    <w:proofErr w:type="gramEnd"/>
                                   </w:p>
                                 </w:tc>
                               </w:tr>
@@ -8531,7 +8346,7 @@
                                         <w:sz w:val="26"/>
                                         <w:szCs w:val="26"/>
                                       </w:rPr>
-                                      <w:t>1:21-28</w:t>
+                                      <w:t>9:1-7</w:t>
                                     </w:r>
                                   </w:p>
                                 </w:tc>
@@ -8641,7 +8456,7 @@
                                         <w:sz w:val="26"/>
                                         <w:szCs w:val="26"/>
                                       </w:rPr>
-                                      <w:t>賽</w:t>
+                                      <w:t>詩</w:t>
                                     </w:r>
                                     <w:r>
                                       <w:rPr>
@@ -8651,7 +8466,7 @@
                                         <w:sz w:val="26"/>
                                         <w:szCs w:val="26"/>
                                       </w:rPr>
-                                      <w:t>46:10</w:t>
+                                      <w:t>34:18</w:t>
                                     </w:r>
                                   </w:p>
                                 </w:tc>
@@ -8736,27 +8551,7 @@
                                         <w:sz w:val="26"/>
                                         <w:szCs w:val="26"/>
                                       </w:rPr>
-                                      <w:t>新的</w:t>
-                                    </w:r>
-                                    <w:proofErr w:type="gramStart"/>
-                                    <w:r>
-                                      <w:rPr>
-                                        <w:rFonts w:ascii="華康儷楷書" w:eastAsia="華康儷楷書" w:hAnsi="華康儷楷書" w:cs="華康儷楷書" w:hint="eastAsia"/>
-                                        <w:w w:val="90"/>
-                                        <w:sz w:val="26"/>
-                                        <w:szCs w:val="26"/>
-                                      </w:rPr>
-                                      <w:t>誡</w:t>
-                                    </w:r>
-                                    <w:proofErr w:type="gramEnd"/>
-                                    <w:r>
-                                      <w:rPr>
-                                        <w:rFonts w:ascii="華康儷楷書" w:eastAsia="華康儷楷書" w:hAnsi="華康儷楷書" w:cs="華康儷楷書" w:hint="eastAsia"/>
-                                        <w:w w:val="90"/>
-                                        <w:sz w:val="26"/>
-                                        <w:szCs w:val="26"/>
-                                      </w:rPr>
-                                      <w:t>命</w:t>
+                                      <w:t>使徒信經</w:t>
                                     </w:r>
                                   </w:p>
                                 </w:tc>
@@ -8834,12 +8629,12 @@
                                     </w:pPr>
                                     <w:r>
                                       <w:rPr>
-                                        <w:rFonts w:ascii="Barlow Condensed Medium" w:eastAsia="華康中黑體" w:hAnsi="Barlow Condensed Medium" w:hint="eastAsia"/>
+                                        <w:rFonts w:ascii="Barlow Condensed Medium" w:eastAsia="華康中黑體" w:hAnsi="Barlow Condensed Medium"/>
                                         <w:w w:val="90"/>
                                         <w:sz w:val="26"/>
                                         <w:szCs w:val="26"/>
                                       </w:rPr>
-                                      <w:t>3</w:t>
+                                      <w:t>10</w:t>
                                     </w:r>
                                   </w:p>
                                 </w:tc>
@@ -8949,7 +8744,7 @@
                                         <w:sz w:val="26"/>
                                         <w:szCs w:val="26"/>
                                       </w:rPr>
-                                      <w:t>54,246,514</w:t>
+                                      <w:t>67,193,515</w:t>
                                     </w:r>
                                   </w:p>
                                 </w:tc>
@@ -9052,11 +8847,101 @@
                         </w:r>
                         <w:r>
                           <w:rPr>
+                            <w:rFonts w:ascii="Barlow Condensed Medium" w:eastAsia="華康儷中黑" w:hAnsi="Barlow Condensed Medium" w:cs="Calibri"/>
+                            <w:color w:val="000000"/>
+                            <w:w w:val="90"/>
+                          </w:rPr>
+                          <w:fldChar w:fldCharType="begin"/>
+                        </w:r>
+                        <w:r>
+                          <w:rPr>
+                            <w:rFonts w:ascii="Barlow Condensed Medium" w:eastAsia="華康儷中黑" w:hAnsi="Barlow Condensed Medium" w:cs="Calibri"/>
+                            <w:color w:val="000000"/>
+                            <w:w w:val="90"/>
+                          </w:rPr>
+                          <w:instrText xml:space="preserve"> =IF(pub_day+7&gt;this_mon_days, IF(pub_mon=12, 1, pub_mon+1), pub_mon) \* MERGEFORMAT </w:instrText>
+                        </w:r>
+                        <w:r>
+                          <w:rPr>
+                            <w:rFonts w:ascii="Barlow Condensed Medium" w:eastAsia="華康儷中黑" w:hAnsi="Barlow Condensed Medium" w:cs="Calibri"/>
+                            <w:color w:val="000000"/>
+                            <w:w w:val="90"/>
+                          </w:rPr>
+                          <w:fldChar w:fldCharType="separate"/>
+                        </w:r>
+                        <w:r>
+                          <w:rPr>
+                            <w:rFonts w:ascii="Barlow Condensed Medium" w:eastAsia="華康儷中黑" w:hAnsi="Barlow Condensed Medium" w:cs="Calibri"/>
+                            <w:noProof/>
+                            <w:color w:val="000000"/>
+                            <w:w w:val="90"/>
+                          </w:rPr>
+                          <w:t>7</w:t>
+                        </w:r>
+                        <w:r>
+                          <w:rPr>
+                            <w:rFonts w:ascii="Barlow Condensed Medium" w:eastAsia="華康儷中黑" w:hAnsi="Barlow Condensed Medium" w:cs="Calibri"/>
+                            <w:color w:val="000000"/>
+                            <w:w w:val="90"/>
+                          </w:rPr>
+                          <w:fldChar w:fldCharType="end"/>
+                        </w:r>
+                        <w:r>
+                          <w:rPr>
+                            <w:rFonts w:ascii="Barlow Condensed Medium" w:eastAsia="華康儷中黑" w:hAnsi="Barlow Condensed Medium" w:cs="Calibri"/>
+                            <w:color w:val="000000"/>
+                            <w:w w:val="90"/>
+                          </w:rPr>
+                          <w:t>/</w:t>
+                        </w:r>
+                        <w:r>
+                          <w:rPr>
+                            <w:rFonts w:ascii="Barlow Condensed Medium" w:eastAsia="華康儷中黑" w:hAnsi="Barlow Condensed Medium" w:cs="Calibri"/>
+                            <w:color w:val="000000"/>
+                            <w:w w:val="90"/>
+                          </w:rPr>
+                          <w:fldChar w:fldCharType="begin"/>
+                        </w:r>
+                        <w:r>
+                          <w:rPr>
+                            <w:rFonts w:ascii="Barlow Condensed Medium" w:eastAsia="華康儷中黑" w:hAnsi="Barlow Condensed Medium" w:cs="Calibri"/>
+                            <w:color w:val="000000"/>
+                            <w:w w:val="90"/>
+                          </w:rPr>
+                          <w:instrText xml:space="preserve"> =IF(pub_day+7&gt;this_mon_days, -this_mon_days, 0)+pub_day+7 \* MERGEFORMAT </w:instrText>
+                        </w:r>
+                        <w:r>
+                          <w:rPr>
+                            <w:rFonts w:ascii="Barlow Condensed Medium" w:eastAsia="華康儷中黑" w:hAnsi="Barlow Condensed Medium" w:cs="Calibri"/>
+                            <w:color w:val="000000"/>
+                            <w:w w:val="90"/>
+                          </w:rPr>
+                          <w:fldChar w:fldCharType="separate"/>
+                        </w:r>
+                        <w:r>
+                          <w:rPr>
+                            <w:rFonts w:ascii="Barlow Condensed Medium" w:eastAsia="華康儷中黑" w:hAnsi="Barlow Condensed Medium" w:cs="Calibri"/>
+                            <w:noProof/>
+                            <w:color w:val="000000"/>
+                            <w:w w:val="90"/>
+                          </w:rPr>
+                          <w:t>21</w:t>
+                        </w:r>
+                        <w:r>
+                          <w:rPr>
+                            <w:rFonts w:ascii="Barlow Condensed Medium" w:eastAsia="華康儷中黑" w:hAnsi="Barlow Condensed Medium" w:cs="Calibri"/>
+                            <w:color w:val="000000"/>
+                            <w:w w:val="90"/>
+                          </w:rPr>
+                          <w:fldChar w:fldCharType="end"/>
+                        </w:r>
+                        <w:r>
+                          <w:rPr>
                             <w:rFonts w:ascii="Barlow Condensed Medium" w:eastAsia="華康儷中黑" w:hAnsi="Barlow Condensed Medium" w:cstheme="minorHAnsi" w:hint="eastAsia"/>
                             <w:color w:val="000000" w:themeColor="text1"/>
                             <w:w w:val="90"/>
                           </w:rPr>
-                          <w:t>7/14)</w:t>
+                          <w:t>)</w:t>
                         </w:r>
                       </w:p>
                       <w:tbl>
@@ -9165,7 +9050,7 @@
                                   <w:sz w:val="26"/>
                                   <w:szCs w:val="26"/>
                                 </w:rPr>
-                                <w:t>野外</w:t>
+                                <w:t>02.</w:t>
                               </w:r>
                               <w:r>
                                 <w:rPr>
@@ -9174,7 +9059,7 @@
                                   <w:sz w:val="26"/>
                                   <w:szCs w:val="26"/>
                                 </w:rPr>
-                                <w:t>禮拜</w:t>
+                                <w:t>良知</w:t>
                               </w:r>
                               <w:r>
                                 <w:rPr>
@@ -9183,7 +9068,34 @@
                                   <w:sz w:val="26"/>
                                   <w:szCs w:val="26"/>
                                 </w:rPr>
-                                <w:t>暫停乙次</w:t>
+                                <w:t>(</w:t>
+                              </w:r>
+                              <w:r>
+                                <w:rPr>
+                                  <w:rFonts w:ascii="Barlow Condensed Medium" w:eastAsia="華康儷楷書" w:hAnsi="Barlow Condensed Medium" w:cs="華康儷楷書" w:hint="eastAsia"/>
+                                  <w:w w:val="80"/>
+                                  <w:sz w:val="26"/>
+                                  <w:szCs w:val="26"/>
+                                </w:rPr>
+                                <w:t>靈</w:t>
+                              </w:r>
+                              <w:r>
+                                <w:rPr>
+                                  <w:rFonts w:ascii="Barlow Condensed Medium" w:eastAsia="華康儷楷書" w:hAnsi="Barlow Condensed Medium" w:cs="華康儷楷書" w:hint="eastAsia"/>
+                                  <w:w w:val="80"/>
+                                  <w:sz w:val="26"/>
+                                  <w:szCs w:val="26"/>
+                                </w:rPr>
+                                <w:t>)</w:t>
+                              </w:r>
+                              <w:r>
+                                <w:rPr>
+                                  <w:rFonts w:ascii="Barlow Condensed Medium" w:eastAsia="華康儷楷書" w:hAnsi="Barlow Condensed Medium" w:cs="華康儷楷書" w:hint="eastAsia"/>
+                                  <w:w w:val="80"/>
+                                  <w:sz w:val="26"/>
+                                  <w:szCs w:val="26"/>
+                                </w:rPr>
+                                <w:t>尋求意義</w:t>
                               </w:r>
                             </w:p>
                           </w:tc>
@@ -9276,8 +9188,20 @@
                                   <w:sz w:val="26"/>
                                   <w:szCs w:val="26"/>
                                 </w:rPr>
-                                <w:t>榮耀的形狀</w:t>
+                                <w:t>悲</w:t>
                               </w:r>
+                              <w:proofErr w:type="gramStart"/>
+                              <w:r>
+                                <w:rPr>
+                                  <w:rFonts w:ascii="Barlow Condensed Medium" w:eastAsia="華康儷楷書" w:hAnsi="Barlow Condensed Medium" w:cs="華康儷楷書" w:hint="eastAsia"/>
+                                  <w:color w:val="000000" w:themeColor="text1"/>
+                                  <w:w w:val="75"/>
+                                  <w:sz w:val="26"/>
+                                  <w:szCs w:val="26"/>
+                                </w:rPr>
+                                <w:t>歎為記</w:t>
+                              </w:r>
+                              <w:proofErr w:type="gramEnd"/>
                             </w:p>
                           </w:tc>
                         </w:tr>
@@ -9397,7 +9321,7 @@
                                   <w:sz w:val="26"/>
                                   <w:szCs w:val="26"/>
                                 </w:rPr>
-                                <w:t>1:21-28</w:t>
+                                <w:t>9:1-7</w:t>
                               </w:r>
                             </w:p>
                           </w:tc>
@@ -9507,7 +9431,7 @@
                                   <w:sz w:val="26"/>
                                   <w:szCs w:val="26"/>
                                 </w:rPr>
-                                <w:t>賽</w:t>
+                                <w:t>詩</w:t>
                               </w:r>
                               <w:r>
                                 <w:rPr>
@@ -9517,7 +9441,7 @@
                                   <w:sz w:val="26"/>
                                   <w:szCs w:val="26"/>
                                 </w:rPr>
-                                <w:t>46:10</w:t>
+                                <w:t>34:18</w:t>
                               </w:r>
                             </w:p>
                           </w:tc>
@@ -9602,27 +9526,7 @@
                                   <w:sz w:val="26"/>
                                   <w:szCs w:val="26"/>
                                 </w:rPr>
-                                <w:t>新的</w:t>
-                              </w:r>
-                              <w:proofErr w:type="gramStart"/>
-                              <w:r>
-                                <w:rPr>
-                                  <w:rFonts w:ascii="華康儷楷書" w:eastAsia="華康儷楷書" w:hAnsi="華康儷楷書" w:cs="華康儷楷書" w:hint="eastAsia"/>
-                                  <w:w w:val="90"/>
-                                  <w:sz w:val="26"/>
-                                  <w:szCs w:val="26"/>
-                                </w:rPr>
-                                <w:t>誡</w:t>
-                              </w:r>
-                              <w:proofErr w:type="gramEnd"/>
-                              <w:r>
-                                <w:rPr>
-                                  <w:rFonts w:ascii="華康儷楷書" w:eastAsia="華康儷楷書" w:hAnsi="華康儷楷書" w:cs="華康儷楷書" w:hint="eastAsia"/>
-                                  <w:w w:val="90"/>
-                                  <w:sz w:val="26"/>
-                                  <w:szCs w:val="26"/>
-                                </w:rPr>
-                                <w:t>命</w:t>
+                                <w:t>使徒信經</w:t>
                               </w:r>
                             </w:p>
                           </w:tc>
@@ -9700,12 +9604,12 @@
                               </w:pPr>
                               <w:r>
                                 <w:rPr>
-                                  <w:rFonts w:ascii="Barlow Condensed Medium" w:eastAsia="華康中黑體" w:hAnsi="Barlow Condensed Medium" w:hint="eastAsia"/>
+                                  <w:rFonts w:ascii="Barlow Condensed Medium" w:eastAsia="華康中黑體" w:hAnsi="Barlow Condensed Medium"/>
                                   <w:w w:val="90"/>
                                   <w:sz w:val="26"/>
                                   <w:szCs w:val="26"/>
                                 </w:rPr>
-                                <w:t>3</w:t>
+                                <w:t>10</w:t>
                               </w:r>
                             </w:p>
                           </w:tc>
@@ -9815,7 +9719,7 @@
                                   <w:sz w:val="26"/>
                                   <w:szCs w:val="26"/>
                                 </w:rPr>
-                                <w:t>54,246,514</w:t>
+                                <w:t>67,193,515</w:t>
                               </w:r>
                             </w:p>
                           </w:tc>
@@ -9992,9 +9896,9 @@
               </wp:anchor>
             </w:drawing>
           </mc:Choice>
-          <mc:Fallback xmlns:w15="http://schemas.microsoft.com/office/word/2012/wordml">
+          <mc:Fallback>
             <w:pict>
-              <v:shape w14:anchorId="76BD7DFF" id="文字方塊 2" o:spid="_x0000_s1035" type="#_x0000_t202" style="position:absolute;margin-left:31.4pt;margin-top:-54.1pt;width:109.8pt;height:110.6pt;z-index:251664896;visibility:visible;mso-wrap-style:square;mso-width-percent:0;mso-height-percent:200;mso-wrap-distance-left:9pt;mso-wrap-distance-top:3.6pt;mso-wrap-distance-right:9pt;mso-wrap-distance-bottom:3.6pt;mso-position-horizontal:absolute;mso-position-horizontal-relative:text;mso-position-vertical:absolute;mso-position-vertical-relative:text;mso-width-percent:0;mso-height-percent:200;mso-width-relative:margin;mso-height-relative:margin;v-text-anchor:top" o:gfxdata="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" filled="f" stroked="f">
+              <v:shape id="文字方塊 2" o:spid="_x0000_s1035" type="#_x0000_t202" style="position:absolute;margin-left:31.4pt;margin-top:-54.1pt;width:109.8pt;height:110.6pt;z-index:251664896;visibility:visible;mso-wrap-style:square;mso-width-percent:0;mso-height-percent:200;mso-wrap-distance-left:9pt;mso-wrap-distance-top:3.6pt;mso-wrap-distance-right:9pt;mso-wrap-distance-bottom:3.6pt;mso-position-horizontal:absolute;mso-position-horizontal-relative:text;mso-position-vertical:absolute;mso-position-vertical-relative:text;mso-width-percent:0;mso-height-percent:200;mso-width-relative:margin;mso-height-relative:margin;v-text-anchor:top" o:gfxdata="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" filled="f" stroked="f">
                 <v:textbox style="mso-fit-shape-to-text:t" inset="1mm,1mm,1mm,1mm">
                   <w:txbxContent>
                     <w:p>
@@ -10252,9 +10156,9 @@
               </wp:anchor>
             </w:drawing>
           </mc:Choice>
-          <mc:Fallback xmlns:w15="http://schemas.microsoft.com/office/word/2012/wordml">
+          <mc:Fallback>
             <w:pict>
-              <v:roundrect w14:anchorId="4775AEF3" id="圓角矩形 12" o:spid="_x0000_s1036" style="position:absolute;margin-left:-.9pt;margin-top:16.35pt;width:49.3pt;height:15.45pt;z-index:251647488;visibility:visible;mso-wrap-style:square;mso-width-percent:0;mso-height-percent:0;mso-wrap-distance-left:9pt;mso-wrap-distance-top:0;mso-wrap-distance-right:9pt;mso-wrap-distance-bottom:0;mso-position-horizontal:absolute;mso-position-horizontal-relative:text;mso-position-vertical:absolute;mso-position-vertical-relative:text;mso-width-percent:0;mso-height-percent:0;mso-width-relative:margin;mso-height-relative:margin;v-text-anchor:middle" arcsize="10923f" o:gfxdata="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" fillcolor="#5a5a5a [2109]" stroked="f" strokeweight="1pt">
+              <v:roundrect id="圓角矩形 12" o:spid="_x0000_s1036" style="position:absolute;margin-left:-.9pt;margin-top:16.35pt;width:49.3pt;height:15.45pt;z-index:251647488;visibility:visible;mso-wrap-style:square;mso-width-percent:0;mso-height-percent:0;mso-wrap-distance-left:9pt;mso-wrap-distance-top:0;mso-wrap-distance-right:9pt;mso-wrap-distance-bottom:0;mso-position-horizontal:absolute;mso-position-horizontal-relative:text;mso-position-vertical:absolute;mso-position-vertical-relative:text;mso-width-percent:0;mso-height-percent:0;mso-width-relative:margin;mso-height-relative:margin;v-text-anchor:middle" arcsize="10923f" o:gfxdata="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" fillcolor="#5a5a5a [2109]" stroked="f" strokeweight="1pt">
                 <v:stroke joinstyle="miter"/>
                 <v:textbox inset=".5mm,0,.5mm,0">
                   <w:txbxContent>
@@ -10392,9 +10296,9 @@
               </wp:anchor>
             </w:drawing>
           </mc:Choice>
-          <mc:Fallback xmlns:w15="http://schemas.microsoft.com/office/word/2012/wordml">
+          <mc:Fallback>
             <w:pict>
-              <v:roundrect w14:anchorId="196DC3BF" id="圓角矩形 14" o:spid="_x0000_s1037" style="position:absolute;margin-left:-1.25pt;margin-top:16.7pt;width:83.6pt;height:15.3pt;z-index:251648512;visibility:visible;mso-wrap-style:square;mso-width-percent:0;mso-height-percent:0;mso-wrap-distance-left:9pt;mso-wrap-distance-top:0;mso-wrap-distance-right:9pt;mso-wrap-distance-bottom:0;mso-position-horizontal:absolute;mso-position-horizontal-relative:text;mso-position-vertical:absolute;mso-position-vertical-relative:text;mso-width-percent:0;mso-height-percent:0;mso-width-relative:margin;mso-height-relative:margin;v-text-anchor:middle" arcsize="10923f" o:gfxdata="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" fillcolor="#5a5a5a [2109]" stroked="f" strokeweight="1pt">
+              <v:roundrect id="圓角矩形 14" o:spid="_x0000_s1037" style="position:absolute;margin-left:-1.25pt;margin-top:16.7pt;width:83.6pt;height:15.3pt;z-index:251648512;visibility:visible;mso-wrap-style:square;mso-width-percent:0;mso-height-percent:0;mso-wrap-distance-left:9pt;mso-wrap-distance-top:0;mso-wrap-distance-right:9pt;mso-wrap-distance-bottom:0;mso-position-horizontal:absolute;mso-position-horizontal-relative:text;mso-position-vertical:absolute;mso-position-vertical-relative:text;mso-width-percent:0;mso-height-percent:0;mso-width-relative:margin;mso-height-relative:margin;v-text-anchor:middle" arcsize="10923f" o:gfxdata="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" fillcolor="#5a5a5a [2109]" stroked="f" strokeweight="1pt">
                 <v:stroke joinstyle="miter"/>
                 <v:textbox inset=".5mm,0,.5mm,0">
                   <w:txbxContent>
@@ -10588,9 +10492,9 @@
               </wp:anchor>
             </w:drawing>
           </mc:Choice>
-          <mc:Fallback xmlns:w15="http://schemas.microsoft.com/office/word/2012/wordml">
+          <mc:Fallback>
             <w:pict>
-              <v:roundrect w14:anchorId="1A4DC044" id="圓角矩形 9" o:spid="_x0000_s1038" style="position:absolute;margin-left:-.6pt;margin-top:16.6pt;width:30.35pt;height:15.3pt;z-index:251649536;visibility:visible;mso-wrap-style:square;mso-width-percent:0;mso-height-percent:0;mso-wrap-distance-left:9pt;mso-wrap-distance-top:0;mso-wrap-distance-right:9pt;mso-wrap-distance-bottom:0;mso-position-horizontal:absolute;mso-position-horizontal-relative:text;mso-position-vertical:absolute;mso-position-vertical-relative:text;mso-width-percent:0;mso-height-percent:0;mso-width-relative:margin;mso-height-relative:margin;v-text-anchor:middle" arcsize="10923f" o:gfxdata="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" fillcolor="#5a5a5a [2109]" stroked="f" strokeweight="1pt">
+              <v:roundrect id="圓角矩形 9" o:spid="_x0000_s1038" style="position:absolute;margin-left:-.6pt;margin-top:16.6pt;width:30.35pt;height:15.3pt;z-index:251649536;visibility:visible;mso-wrap-style:square;mso-width-percent:0;mso-height-percent:0;mso-wrap-distance-left:9pt;mso-wrap-distance-top:0;mso-wrap-distance-right:9pt;mso-wrap-distance-bottom:0;mso-position-horizontal:absolute;mso-position-horizontal-relative:text;mso-position-vertical:absolute;mso-position-vertical-relative:text;mso-width-percent:0;mso-height-percent:0;mso-width-relative:margin;mso-height-relative:margin;v-text-anchor:middle" arcsize="10923f" o:gfxdata="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" fillcolor="#5a5a5a [2109]" stroked="f" strokeweight="1pt">
                 <v:stroke joinstyle="miter"/>
                 <v:textbox inset=".5mm,0,.5mm,0">
                   <w:txbxContent>
@@ -10852,9 +10756,9 @@
               </wp:anchor>
             </w:drawing>
           </mc:Choice>
-          <mc:Fallback xmlns:w15="http://schemas.microsoft.com/office/word/2012/wordml">
+          <mc:Fallback>
             <w:pict>
-              <v:roundrect w14:anchorId="03BFD3A3" id="圓角矩形 13" o:spid="_x0000_s1039" style="position:absolute;margin-left:-.4pt;margin-top:16.65pt;width:49.3pt;height:15.3pt;z-index:251650560;visibility:visible;mso-wrap-style:square;mso-width-percent:0;mso-height-percent:0;mso-wrap-distance-left:9pt;mso-wrap-distance-top:0;mso-wrap-distance-right:9pt;mso-wrap-distance-bottom:0;mso-position-horizontal:absolute;mso-position-horizontal-relative:text;mso-position-vertical:absolute;mso-position-vertical-relative:text;mso-width-percent:0;mso-height-percent:0;mso-width-relative:margin;mso-height-relative:margin;v-text-anchor:middle" arcsize="10923f" o:gfxdata="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" fillcolor="#5a5a5a [2109]" stroked="f" strokeweight="1pt">
+              <v:roundrect id="圓角矩形 13" o:spid="_x0000_s1039" style="position:absolute;margin-left:-.4pt;margin-top:16.65pt;width:49.3pt;height:15.3pt;z-index:251650560;visibility:visible;mso-wrap-style:square;mso-width-percent:0;mso-height-percent:0;mso-wrap-distance-left:9pt;mso-wrap-distance-top:0;mso-wrap-distance-right:9pt;mso-wrap-distance-bottom:0;mso-position-horizontal:absolute;mso-position-horizontal-relative:text;mso-position-vertical:absolute;mso-position-vertical-relative:text;mso-width-percent:0;mso-height-percent:0;mso-width-relative:margin;mso-height-relative:margin;v-text-anchor:middle" arcsize="10923f" o:gfxdata="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" fillcolor="#5a5a5a [2109]" stroked="f" strokeweight="1pt">
                 <v:stroke joinstyle="miter"/>
                 <v:textbox inset=".5mm,0,.5mm,0">
                   <w:txbxContent>
@@ -11092,9 +10996,9 @@
               </wp:anchor>
             </w:drawing>
           </mc:Choice>
-          <mc:Fallback xmlns:w15="http://schemas.microsoft.com/office/word/2012/wordml">
+          <mc:Fallback>
             <w:pict>
-              <v:shape w14:anchorId="77C1E33A" id="_x0000_s1040" type="#_x0000_t202" style="position:absolute;margin-left:107.25pt;margin-top:6.2pt;width:125.55pt;height:16.3pt;z-index:251663872;visibility:visible;mso-wrap-style:square;mso-width-percent:0;mso-height-percent:0;mso-wrap-distance-left:9pt;mso-wrap-distance-top:3.6pt;mso-wrap-distance-right:9pt;mso-wrap-distance-bottom:3.6pt;mso-position-horizontal:absolute;mso-position-horizontal-relative:text;mso-position-vertical:absolute;mso-position-vertical-relative:text;mso-width-percent:0;mso-height-percent:0;mso-width-relative:margin;mso-height-relative:margin;v-text-anchor:top" o:gfxdata="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" filled="f" stroked="f">
+              <v:shape id="_x0000_s1040" type="#_x0000_t202" style="position:absolute;margin-left:107.25pt;margin-top:6.2pt;width:125.55pt;height:16.3pt;z-index:251663872;visibility:visible;mso-wrap-style:square;mso-width-percent:0;mso-height-percent:0;mso-wrap-distance-left:9pt;mso-wrap-distance-top:3.6pt;mso-wrap-distance-right:9pt;mso-wrap-distance-bottom:3.6pt;mso-position-horizontal:absolute;mso-position-horizontal-relative:text;mso-position-vertical:absolute;mso-position-vertical-relative:text;mso-width-percent:0;mso-height-percent:0;mso-width-relative:margin;mso-height-relative:margin;v-text-anchor:top" o:gfxdata="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" filled="f" stroked="f">
                 <v:textbox inset="0,0,0,0">
                   <w:txbxContent>
                     <w:p>
@@ -11350,7 +11254,7 @@
                 <w:sz w:val="20"/>
                 <w:szCs w:val="20"/>
               </w:rPr>
-              <w:t>黃明憲</w:t>
+              <w:t>黃阿絹</w:t>
             </w:r>
             <w:r>
               <w:rPr>
@@ -11426,7 +11330,7 @@
                 <w:sz w:val="20"/>
                 <w:szCs w:val="20"/>
               </w:rPr>
-              <w:t>張麗君</w:t>
+              <w:t>李靜儀</w:t>
             </w:r>
             <w:r>
               <w:rPr>
@@ -11434,7 +11338,7 @@
                 <w:sz w:val="20"/>
                 <w:szCs w:val="20"/>
               </w:rPr>
-              <w:t xml:space="preserve"> 長老</w:t>
+              <w:t xml:space="preserve"> 師母</w:t>
             </w:r>
           </w:p>
         </w:tc>
@@ -12021,9 +11925,9 @@
                     </wp:anchor>
                   </w:drawing>
                 </mc:Choice>
-                <mc:Fallback xmlns:w15="http://schemas.microsoft.com/office/word/2012/wordml">
+                <mc:Fallback>
                   <w:pict>
-                    <v:rect w14:anchorId="343BC9BA" id="矩形 8" o:spid="_x0000_s1041" style="position:absolute;left:0;text-align:left;margin-left:-.85pt;margin-top:2.65pt;width:18.75pt;height:93.35pt;z-index:251666944;visibility:visible;mso-wrap-style:square;mso-width-percent:0;mso-height-percent:0;mso-wrap-distance-left:9pt;mso-wrap-distance-top:0;mso-wrap-distance-right:9pt;mso-wrap-distance-bottom:0;mso-position-horizontal:absolute;mso-position-horizontal-relative:text;mso-position-vertical:absolute;mso-position-vertical-relative:text;mso-width-percent:0;mso-height-percent:0;mso-width-relative:margin;mso-height-relative:margin;v-text-anchor:middle" o:gfxdata="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" fillcolor="#5a5a5a [2109]" stroked="f" strokeweight="1pt">
+                    <v:rect id="矩形 8" o:spid="_x0000_s1041" style="position:absolute;left:0;text-align:left;margin-left:-.85pt;margin-top:2.65pt;width:18.75pt;height:93.35pt;z-index:251666944;visibility:visible;mso-wrap-style:square;mso-width-percent:0;mso-height-percent:0;mso-wrap-distance-left:9pt;mso-wrap-distance-top:0;mso-wrap-distance-right:9pt;mso-wrap-distance-bottom:0;mso-position-horizontal:absolute;mso-position-horizontal-relative:text;mso-position-vertical:absolute;mso-position-vertical-relative:text;mso-width-percent:0;mso-height-percent:0;mso-width-relative:margin;mso-height-relative:margin;v-text-anchor:middle" o:gfxdata="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" fillcolor="#5a5a5a [2109]" stroked="f" strokeweight="1pt">
                       <v:textbox style="layout-flow:vertical-ideographic" inset="1mm,1mm,1mm,1mm">
                         <w:txbxContent>
                           <w:p>
@@ -12043,15 +11947,7 @@
                                 <w:color w:val="FFFFFF"/>
                                 <w:w w:val="66"/>
                               </w:rPr>
-                              <w:t xml:space="preserve">恭候　</w:t>
-                            </w:r>
-                            <w:r>
-                              <w:rPr>
-                                <w:rFonts w:ascii="華康儷中黑" w:eastAsia="華康儷中黑" w:hAnsi="Calibri" w:cs="Arial" w:hint="eastAsia"/>
-                                <w:color w:val="FFFFFF"/>
-                                <w:w w:val="66"/>
-                              </w:rPr>
-                              <w:t>神的話</w:t>
+                              <w:t>恭候　神的話</w:t>
                             </w:r>
                           </w:p>
                         </w:txbxContent>
@@ -12434,23 +12330,13 @@
             </w:r>
             <w:r>
               <w:rPr>
-                <w:rFonts w:ascii="Bahnschrift SemiBold Condensed" w:eastAsia="標楷體" w:hAnsi="Bahnschrift SemiBold Condensed" w:cstheme="minorHAnsi" w:hint="eastAsia"/>
+                <w:rFonts w:ascii="Bahnschrift SemiBold Condensed" w:eastAsia="標楷體" w:hAnsi="Bahnschrift SemiBold Condensed" w:cstheme="minorHAnsi"/>
                 <w:color w:val="000000" w:themeColor="text1"/>
                 <w:w w:val="125"/>
                 <w:sz w:val="20"/>
                 <w:szCs w:val="20"/>
               </w:rPr>
-              <w:t>5</w:t>
-            </w:r>
-            <w:r>
-              <w:rPr>
-                <w:rFonts w:ascii="Bahnschrift SemiBold Condensed" w:eastAsia="標楷體" w:hAnsi="Bahnschrift SemiBold Condensed" w:cstheme="minorHAnsi" w:hint="eastAsia"/>
-                <w:color w:val="000000" w:themeColor="text1"/>
-                <w:w w:val="125"/>
-                <w:sz w:val="20"/>
-                <w:szCs w:val="20"/>
-              </w:rPr>
-              <w:t>2</w:t>
+              <w:t>54</w:t>
             </w:r>
             <w:r>
               <w:rPr>
@@ -12615,7 +12501,29 @@
                 <w:sz w:val="20"/>
                 <w:szCs w:val="20"/>
               </w:rPr>
-              <w:t>十誡</w:t>
+              <w:t>新的</w:t>
+            </w:r>
+            <w:proofErr w:type="gramStart"/>
+            <w:r>
+              <w:rPr>
+                <w:rFonts w:ascii="Bahnschrift SemiBold Condensed" w:eastAsia="標楷體" w:hAnsi="Bahnschrift SemiBold Condensed" w:cstheme="minorHAnsi" w:hint="eastAsia"/>
+                <w:color w:val="000000" w:themeColor="text1"/>
+                <w:w w:val="125"/>
+                <w:sz w:val="20"/>
+                <w:szCs w:val="20"/>
+              </w:rPr>
+              <w:t>誡</w:t>
+            </w:r>
+            <w:proofErr w:type="gramEnd"/>
+            <w:r>
+              <w:rPr>
+                <w:rFonts w:ascii="Bahnschrift SemiBold Condensed" w:eastAsia="標楷體" w:hAnsi="Bahnschrift SemiBold Condensed" w:cstheme="minorHAnsi" w:hint="eastAsia"/>
+                <w:color w:val="000000" w:themeColor="text1"/>
+                <w:w w:val="125"/>
+                <w:sz w:val="20"/>
+                <w:szCs w:val="20"/>
+              </w:rPr>
+              <w:t>命</w:t>
             </w:r>
           </w:p>
         </w:tc>
@@ -12766,13 +12674,13 @@
             </w:r>
             <w:r>
               <w:rPr>
-                <w:rFonts w:ascii="Bahnschrift SemiBold Condensed" w:eastAsia="標楷體" w:hAnsi="Bahnschrift SemiBold Condensed" w:cstheme="minorHAnsi" w:hint="eastAsia"/>
+                <w:rFonts w:ascii="Bahnschrift SemiBold Condensed" w:eastAsia="標楷體" w:hAnsi="Bahnschrift SemiBold Condensed" w:cstheme="minorHAnsi"/>
                 <w:color w:val="000000" w:themeColor="text1"/>
                 <w:w w:val="125"/>
                 <w:sz w:val="20"/>
                 <w:szCs w:val="20"/>
               </w:rPr>
-              <w:t>38</w:t>
+              <w:t>3</w:t>
             </w:r>
             <w:r>
               <w:rPr>
@@ -13070,8 +12978,8 @@
                 <w:rFonts w:ascii="Bahnschrift SemiBold Condensed" w:eastAsia="標楷體" w:hAnsi="Bahnschrift SemiBold Condensed" w:cstheme="minorHAnsi"/>
                 <w:color w:val="000000" w:themeColor="text1"/>
                 <w:w w:val="125"/>
-                <w:sz w:val="18"/>
-                <w:szCs w:val="18"/>
+                <w:sz w:val="20"/>
+                <w:szCs w:val="20"/>
               </w:rPr>
             </w:pPr>
             <w:r>
@@ -13079,10 +12987,10 @@
                 <w:rFonts w:ascii="Bahnschrift SemiBold Condensed" w:eastAsia="標楷體" w:hAnsi="Bahnschrift SemiBold Condensed" w:cstheme="minorHAnsi" w:hint="eastAsia"/>
                 <w:color w:val="000000" w:themeColor="text1"/>
                 <w:w w:val="125"/>
-                <w:sz w:val="18"/>
-                <w:szCs w:val="18"/>
-              </w:rPr>
-              <w:t>喜樂之神充滿</w:t>
+                <w:sz w:val="20"/>
+                <w:szCs w:val="20"/>
+              </w:rPr>
+              <w:t>感謝</w:t>
             </w:r>
             <w:proofErr w:type="gramStart"/>
             <w:r>
@@ -13090,44 +12998,12 @@
                 <w:rFonts w:ascii="Bahnschrift SemiBold Condensed" w:eastAsia="標楷體" w:hAnsi="Bahnschrift SemiBold Condensed" w:cstheme="minorHAnsi" w:hint="eastAsia"/>
                 <w:color w:val="000000" w:themeColor="text1"/>
                 <w:w w:val="125"/>
-                <w:sz w:val="18"/>
-                <w:szCs w:val="18"/>
-              </w:rPr>
-              <w:t>佇</w:t>
+                <w:sz w:val="20"/>
+                <w:szCs w:val="20"/>
+              </w:rPr>
+              <w:t>天父大慈悲</w:t>
             </w:r>
             <w:proofErr w:type="gramEnd"/>
-            <w:r>
-              <w:rPr>
-                <w:rFonts w:ascii="Bahnschrift SemiBold Condensed" w:eastAsia="標楷體" w:hAnsi="Bahnschrift SemiBold Condensed" w:cstheme="minorHAnsi" w:hint="eastAsia"/>
-                <w:color w:val="000000" w:themeColor="text1"/>
-                <w:w w:val="125"/>
-                <w:sz w:val="18"/>
-                <w:szCs w:val="18"/>
-              </w:rPr>
-              <w:t>我</w:t>
-            </w:r>
-            <w:proofErr w:type="gramStart"/>
-            <w:r>
-              <w:rPr>
-                <w:rFonts w:ascii="Bahnschrift SemiBold Condensed" w:eastAsia="標楷體" w:hAnsi="Bahnschrift SemiBold Condensed" w:cstheme="minorHAnsi" w:hint="eastAsia"/>
-                <w:color w:val="000000" w:themeColor="text1"/>
-                <w:w w:val="125"/>
-                <w:sz w:val="18"/>
-                <w:szCs w:val="18"/>
-              </w:rPr>
-              <w:t>之</w:t>
-            </w:r>
-            <w:proofErr w:type="gramEnd"/>
-            <w:r>
-              <w:rPr>
-                <w:rFonts w:ascii="Bahnschrift SemiBold Condensed" w:eastAsia="標楷體" w:hAnsi="Bahnschrift SemiBold Condensed" w:cstheme="minorHAnsi" w:hint="eastAsia"/>
-                <w:color w:val="000000" w:themeColor="text1"/>
-                <w:w w:val="125"/>
-                <w:sz w:val="18"/>
-                <w:szCs w:val="18"/>
-              </w:rPr>
-              <w:t>歌聲</w:t>
-            </w:r>
           </w:p>
         </w:tc>
         <w:tc>
@@ -13167,7 +13043,7 @@
                 <w:sz w:val="20"/>
                 <w:szCs w:val="20"/>
               </w:rPr>
-              <w:t>聖歌隊</w:t>
+              <w:t>全體會眾</w:t>
             </w:r>
           </w:p>
         </w:tc>
@@ -13318,9 +13194,9 @@
                     </wp:anchor>
                   </w:drawing>
                 </mc:Choice>
-                <mc:Fallback xmlns:w15="http://schemas.microsoft.com/office/word/2012/wordml">
+                <mc:Fallback>
                   <w:pict>
-                    <v:rect w14:anchorId="21B0B3F3" id="矩形 10" o:spid="_x0000_s1042" style="position:absolute;left:0;text-align:left;margin-left:-.75pt;margin-top:.35pt;width:19.3pt;height:45.45pt;z-index:251651584;visibility:visible;mso-wrap-style:square;mso-width-percent:0;mso-height-percent:0;mso-wrap-distance-left:9pt;mso-wrap-distance-top:0;mso-wrap-distance-right:9pt;mso-wrap-distance-bottom:0;mso-position-horizontal:absolute;mso-position-horizontal-relative:text;mso-position-vertical:absolute;mso-position-vertical-relative:text;mso-width-percent:0;mso-height-percent:0;mso-width-relative:margin;mso-height-relative:margin;v-text-anchor:middle" o:gfxdata="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" fillcolor="#5a5a5a [2109]" stroked="f" strokeweight="1pt">
+                    <v:rect id="矩形 10" o:spid="_x0000_s1042" style="position:absolute;left:0;text-align:left;margin-left:-.75pt;margin-top:.35pt;width:19.3pt;height:45.45pt;z-index:251651584;visibility:visible;mso-wrap-style:square;mso-width-percent:0;mso-height-percent:0;mso-wrap-distance-left:9pt;mso-wrap-distance-top:0;mso-wrap-distance-right:9pt;mso-wrap-distance-bottom:0;mso-position-horizontal:absolute;mso-position-horizontal-relative:text;mso-position-vertical:absolute;mso-position-vertical-relative:text;mso-width-percent:0;mso-height-percent:0;mso-width-relative:margin;mso-height-relative:margin;v-text-anchor:middle" o:gfxdata="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" fillcolor="#5a5a5a [2109]" stroked="f" strokeweight="1pt">
                       <v:textbox style="layout-flow:vertical-ideographic" inset="1mm,1mm,1mm,1mm">
                         <w:txbxContent>
                           <w:p>
@@ -13417,6 +13293,7 @@
                 <w:szCs w:val="20"/>
               </w:rPr>
             </w:pPr>
+            <w:proofErr w:type="gramStart"/>
             <w:r>
               <w:rPr>
                 <w:rFonts w:ascii="Bahnschrift SemiBold Condensed" w:eastAsia="標楷體" w:hAnsi="Bahnschrift SemiBold Condensed" w:cstheme="minorHAnsi" w:hint="eastAsia"/>
@@ -13425,9 +13302,9 @@
                 <w:sz w:val="20"/>
                 <w:szCs w:val="20"/>
               </w:rPr>
-              <w:t>耶</w:t>
-            </w:r>
-            <w:proofErr w:type="gramStart"/>
+              <w:t>以西結</w:t>
+            </w:r>
+            <w:proofErr w:type="gramEnd"/>
             <w:r>
               <w:rPr>
                 <w:rFonts w:ascii="Bahnschrift SemiBold Condensed" w:eastAsia="標楷體" w:hAnsi="Bahnschrift SemiBold Condensed" w:cstheme="minorHAnsi" w:hint="eastAsia"/>
@@ -13436,9 +13313,8 @@
                 <w:sz w:val="20"/>
                 <w:szCs w:val="20"/>
               </w:rPr>
-              <w:t>利米書</w:t>
-            </w:r>
-            <w:proofErr w:type="gramEnd"/>
+              <w:t>書</w:t>
+            </w:r>
             <w:r>
               <w:rPr>
                 <w:rFonts w:ascii="Bahnschrift SemiBold Condensed" w:eastAsia="標楷體" w:hAnsi="Bahnschrift SemiBold Condensed" w:cstheme="minorHAnsi" w:hint="eastAsia"/>
@@ -13447,7 +13323,7 @@
                 <w:sz w:val="20"/>
                 <w:szCs w:val="20"/>
               </w:rPr>
-              <w:t>52</w:t>
+              <w:t>1</w:t>
             </w:r>
             <w:r>
               <w:rPr>
@@ -13467,7 +13343,7 @@
                 <w:sz w:val="20"/>
                 <w:szCs w:val="20"/>
               </w:rPr>
-              <w:t>10-16,28-30</w:t>
+              <w:t>21-28</w:t>
             </w:r>
             <w:r>
               <w:rPr>
@@ -13622,7 +13498,7 @@
                 <w:sz w:val="20"/>
                 <w:szCs w:val="20"/>
               </w:rPr>
-              <w:t>被擄的餘民</w:t>
+              <w:t>榮耀的形狀</w:t>
             </w:r>
           </w:p>
         </w:tc>
@@ -13938,9 +13814,9 @@
                     </wp:anchor>
                   </w:drawing>
                 </mc:Choice>
-                <mc:Fallback xmlns:w15="http://schemas.microsoft.com/office/word/2012/wordml">
+                <mc:Fallback>
                   <w:pict>
-                    <v:rect w14:anchorId="4D37C684" id="矩形 11" o:spid="_x0000_s1043" style="position:absolute;left:0;text-align:left;margin-left:-.75pt;margin-top:5.9pt;width:19.25pt;height:89.35pt;z-index:251659776;visibility:visible;mso-wrap-style:square;mso-width-percent:0;mso-height-percent:0;mso-wrap-distance-left:9pt;mso-wrap-distance-top:0;mso-wrap-distance-right:9pt;mso-wrap-distance-bottom:0;mso-position-horizontal:absolute;mso-position-horizontal-relative:text;mso-position-vertical:absolute;mso-position-vertical-relative:text;mso-width-percent:0;mso-height-percent:0;mso-width-relative:margin;mso-height-relative:margin;v-text-anchor:middle" o:gfxdata="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" fillcolor="#5a5a5a [2109]" stroked="f" strokeweight="1pt">
+                    <v:rect id="矩形 11" o:spid="_x0000_s1043" style="position:absolute;left:0;text-align:left;margin-left:-.75pt;margin-top:5.9pt;width:19.25pt;height:89.35pt;z-index:251659776;visibility:visible;mso-wrap-style:square;mso-width-percent:0;mso-height-percent:0;mso-wrap-distance-left:9pt;mso-wrap-distance-top:0;mso-wrap-distance-right:9pt;mso-wrap-distance-bottom:0;mso-position-horizontal:absolute;mso-position-horizontal-relative:text;mso-position-vertical:absolute;mso-position-vertical-relative:text;mso-width-percent:0;mso-height-percent:0;mso-width-relative:margin;mso-height-relative:margin;v-text-anchor:middle" o:gfxdata="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" fillcolor="#5a5a5a [2109]" stroked="f" strokeweight="1pt">
                       <v:textbox style="layout-flow:vertical-ideographic" inset="1mm,1mm,1mm,1mm">
                         <w:txbxContent>
                           <w:p>
@@ -14067,13 +13943,13 @@
             </w:r>
             <w:r>
               <w:rPr>
-                <w:rFonts w:ascii="Bahnschrift SemiBold Condensed" w:eastAsia="標楷體" w:hAnsi="Bahnschrift SemiBold Condensed" w:cstheme="minorHAnsi" w:hint="eastAsia"/>
+                <w:rFonts w:ascii="Bahnschrift SemiBold Condensed" w:eastAsia="標楷體" w:hAnsi="Bahnschrift SemiBold Condensed" w:cstheme="minorHAnsi"/>
                 <w:color w:val="000000" w:themeColor="text1"/>
                 <w:w w:val="125"/>
                 <w:sz w:val="20"/>
                 <w:szCs w:val="20"/>
               </w:rPr>
-              <w:t>190</w:t>
+              <w:t>246</w:t>
             </w:r>
             <w:r>
               <w:rPr>
@@ -14326,7 +14202,7 @@
                 <w:sz w:val="20"/>
                 <w:szCs w:val="20"/>
               </w:rPr>
-              <w:t>蕭國鎮</w:t>
+              <w:t>林美惠</w:t>
             </w:r>
             <w:r>
               <w:rPr>
@@ -14346,7 +14222,7 @@
                 <w:sz w:val="20"/>
                 <w:szCs w:val="20"/>
               </w:rPr>
-              <w:t>林美惠</w:t>
+              <w:t>黃明憲</w:t>
             </w:r>
           </w:p>
         </w:tc>
@@ -14886,23 +14762,13 @@
             </w:r>
             <w:r>
               <w:rPr>
-                <w:rFonts w:ascii="Bahnschrift SemiBold Condensed" w:eastAsia="標楷體" w:hAnsi="Bahnschrift SemiBold Condensed" w:cstheme="minorHAnsi" w:hint="eastAsia"/>
+                <w:rFonts w:ascii="Bahnschrift SemiBold Condensed" w:eastAsia="標楷體" w:hAnsi="Bahnschrift SemiBold Condensed" w:cstheme="minorHAnsi"/>
                 <w:color w:val="000000" w:themeColor="text1"/>
                 <w:w w:val="125"/>
                 <w:sz w:val="20"/>
                 <w:szCs w:val="20"/>
               </w:rPr>
-              <w:t>51</w:t>
-            </w:r>
-            <w:r>
-              <w:rPr>
-                <w:rFonts w:ascii="Bahnschrift SemiBold Condensed" w:eastAsia="標楷體" w:hAnsi="Bahnschrift SemiBold Condensed" w:cstheme="minorHAnsi" w:hint="eastAsia"/>
-                <w:color w:val="000000" w:themeColor="text1"/>
-                <w:w w:val="125"/>
-                <w:sz w:val="20"/>
-                <w:szCs w:val="20"/>
-              </w:rPr>
-              <w:t>3</w:t>
+              <w:t>514</w:t>
             </w:r>
             <w:r>
               <w:rPr>
@@ -15772,9 +15638,8 @@
           <w:w w:val="90"/>
           <w:szCs w:val="24"/>
         </w:rPr>
-        <w:t>耶</w:t>
-      </w:r>
-      <w:proofErr w:type="gramStart"/>
+        <w:t>以賽亞</w:t>
+      </w:r>
       <w:r>
         <w:rPr>
           <w:rFonts w:ascii="Barlow Condensed Medium" w:eastAsia="華康中黑體" w:hAnsi="Barlow Condensed Medium" w:cs="Calibri" w:hint="eastAsia"/>
@@ -15782,9 +15647,17 @@
           <w:w w:val="90"/>
           <w:szCs w:val="24"/>
         </w:rPr>
-        <w:t>利米書</w:t>
-      </w:r>
-      <w:proofErr w:type="gramEnd"/>
+        <w:t>書</w:t>
+      </w:r>
+      <w:r>
+        <w:rPr>
+          <w:rFonts w:ascii="Barlow Condensed Medium" w:eastAsia="華康中黑體" w:hAnsi="Barlow Condensed Medium" w:cs="Calibri"/>
+          <w:color w:val="000000"/>
+          <w:w w:val="90"/>
+          <w:szCs w:val="24"/>
+        </w:rPr>
+        <w:t>46</w:t>
+      </w:r>
       <w:r>
         <w:rPr>
           <w:rFonts w:ascii="Barlow Condensed Medium" w:eastAsia="華康中黑體" w:hAnsi="Barlow Condensed Medium" w:cs="Calibri" w:hint="eastAsia"/>
@@ -15792,25 +15665,16 @@
           <w:w w:val="90"/>
           <w:szCs w:val="24"/>
         </w:rPr>
-        <w:t>29</w:t>
-      </w:r>
-      <w:r>
-        <w:rPr>
-          <w:rFonts w:ascii="Barlow Condensed Medium" w:eastAsia="華康中黑體" w:hAnsi="Barlow Condensed Medium" w:cs="Calibri" w:hint="eastAsia"/>
+        <w:t>章</w:t>
+      </w:r>
+      <w:r>
+        <w:rPr>
+          <w:rFonts w:ascii="Barlow Condensed Medium" w:eastAsia="華康中黑體" w:hAnsi="Barlow Condensed Medium" w:cs="Calibri"/>
           <w:color w:val="000000"/>
           <w:w w:val="90"/>
           <w:szCs w:val="24"/>
         </w:rPr>
-        <w:t>章</w:t>
-      </w:r>
-      <w:r>
-        <w:rPr>
-          <w:rFonts w:ascii="Barlow Condensed Medium" w:eastAsia="華康中黑體" w:hAnsi="Barlow Condensed Medium" w:cs="Calibri" w:hint="eastAsia"/>
-          <w:color w:val="000000"/>
-          <w:w w:val="90"/>
-          <w:szCs w:val="24"/>
-        </w:rPr>
-        <w:t>7</w:t>
+        <w:t>10</w:t>
       </w:r>
       <w:r>
         <w:rPr>
@@ -15890,67 +15754,7 @@
           <w:w w:val="80"/>
           <w:szCs w:val="24"/>
         </w:rPr>
-        <w:t>我所互</w:t>
-      </w:r>
-      <w:proofErr w:type="gramStart"/>
-      <w:r>
-        <w:rPr>
-          <w:rFonts w:ascii="Calibri" w:eastAsia="標楷體" w:hAnsi="Calibri" w:cs="Calibri" w:hint="eastAsia"/>
-          <w:color w:val="000000"/>
-          <w:w w:val="80"/>
-          <w:szCs w:val="24"/>
-        </w:rPr>
-        <w:t>恁受掠去彼個</w:t>
-      </w:r>
-      <w:proofErr w:type="gramEnd"/>
-      <w:r>
-        <w:rPr>
-          <w:rFonts w:ascii="Calibri" w:eastAsia="標楷體" w:hAnsi="Calibri" w:cs="Calibri" w:hint="eastAsia"/>
-          <w:color w:val="000000"/>
-          <w:w w:val="80"/>
-          <w:szCs w:val="24"/>
-        </w:rPr>
-        <w:t>城，</w:t>
-      </w:r>
-      <w:proofErr w:type="gramStart"/>
-      <w:r>
-        <w:rPr>
-          <w:rFonts w:ascii="Calibri" w:eastAsia="標楷體" w:hAnsi="Calibri" w:cs="Calibri" w:hint="eastAsia"/>
-          <w:color w:val="000000"/>
-          <w:w w:val="80"/>
-          <w:szCs w:val="24"/>
-        </w:rPr>
-        <w:t>恁著</w:t>
-      </w:r>
-      <w:proofErr w:type="gramEnd"/>
-      <w:r>
-        <w:rPr>
-          <w:rFonts w:ascii="Calibri" w:eastAsia="標楷體" w:hAnsi="Calibri" w:cs="Calibri" w:hint="eastAsia"/>
-          <w:color w:val="000000"/>
-          <w:w w:val="80"/>
-          <w:szCs w:val="24"/>
-        </w:rPr>
-        <w:t>圖謀伊的平安，替伊祈禱耶和華；因為伊得著平安，</w:t>
-      </w:r>
-      <w:proofErr w:type="gramStart"/>
-      <w:r>
-        <w:rPr>
-          <w:rFonts w:ascii="Calibri" w:eastAsia="標楷體" w:hAnsi="Calibri" w:cs="Calibri" w:hint="eastAsia"/>
-          <w:color w:val="000000"/>
-          <w:w w:val="80"/>
-          <w:szCs w:val="24"/>
-        </w:rPr>
-        <w:t>恁亦隨伊平安</w:t>
-      </w:r>
-      <w:proofErr w:type="gramEnd"/>
-      <w:r>
-        <w:rPr>
-          <w:rFonts w:ascii="Calibri" w:eastAsia="標楷體" w:hAnsi="Calibri" w:cs="Calibri" w:hint="eastAsia"/>
-          <w:color w:val="000000"/>
-          <w:w w:val="80"/>
-          <w:szCs w:val="24"/>
-        </w:rPr>
-        <w:t>。</w:t>
+        <w:t>我對起頭指明路尾的事，對古早指明猶未成的事，講：我的計劃的</w:t>
       </w:r>
     </w:p>
     <w:p>
@@ -15961,7 +15765,182 @@
         <w:ind w:left="353" w:hangingChars="200" w:hanging="353"/>
         <w:jc w:val="both"/>
         <w:rPr>
-          <w:rFonts w:ascii="Bahnschrift SemiBold Condensed" w:eastAsia="華康細黑體" w:hAnsi="Bahnschrift SemiBold Condensed"/>
+          <w:rFonts w:ascii="Calibri" w:eastAsia="標楷體" w:hAnsi="Calibri" w:cs="Calibri"/>
+          <w:color w:val="000000"/>
+          <w:w w:val="80"/>
+          <w:szCs w:val="24"/>
+        </w:rPr>
+      </w:pPr>
+      <w:r>
+        <w:rPr>
+          <w:rFonts w:ascii="Calibri" w:eastAsia="標楷體" w:hAnsi="Calibri" w:cs="Calibri" w:hint="eastAsia"/>
+          <w:b/>
+          <w:color w:val="000000"/>
+          <w:w w:val="80"/>
+          <w:sz w:val="22"/>
+        </w:rPr>
+        <w:t xml:space="preserve">    </w:t>
+      </w:r>
+      <w:r>
+        <w:rPr>
+          <w:rFonts w:ascii="Calibri" w:eastAsia="標楷體" w:hAnsi="Calibri" w:cs="Calibri" w:hint="eastAsia"/>
+          <w:color w:val="000000"/>
+          <w:w w:val="80"/>
+          <w:szCs w:val="24"/>
+        </w:rPr>
+        <w:t>確</w:t>
+      </w:r>
+      <w:proofErr w:type="gramStart"/>
+      <w:r>
+        <w:rPr>
+          <w:rFonts w:ascii="Calibri" w:eastAsia="標楷體" w:hAnsi="Calibri" w:cs="Calibri" w:hint="eastAsia"/>
+          <w:color w:val="000000"/>
+          <w:w w:val="80"/>
+          <w:szCs w:val="24"/>
+        </w:rPr>
+        <w:t>徛</w:t>
+      </w:r>
+      <w:proofErr w:type="gramEnd"/>
+      <w:r>
+        <w:rPr>
+          <w:rFonts w:ascii="Calibri" w:eastAsia="標楷體" w:hAnsi="Calibri" w:cs="Calibri" w:hint="eastAsia"/>
+          <w:color w:val="000000"/>
+          <w:w w:val="80"/>
+          <w:szCs w:val="24"/>
+        </w:rPr>
+        <w:t>在；</w:t>
+      </w:r>
+      <w:proofErr w:type="gramStart"/>
+      <w:r>
+        <w:rPr>
+          <w:rFonts w:ascii="Calibri" w:eastAsia="標楷體" w:hAnsi="Calibri" w:cs="Calibri" w:hint="eastAsia"/>
+          <w:color w:val="000000"/>
+          <w:w w:val="80"/>
+          <w:szCs w:val="24"/>
+        </w:rPr>
+        <w:t>見若我</w:t>
+      </w:r>
+      <w:proofErr w:type="gramEnd"/>
+      <w:r>
+        <w:rPr>
+          <w:rFonts w:ascii="Calibri" w:eastAsia="標楷體" w:hAnsi="Calibri" w:cs="Calibri" w:hint="eastAsia"/>
+          <w:color w:val="000000"/>
+          <w:w w:val="80"/>
+          <w:szCs w:val="24"/>
+        </w:rPr>
+        <w:t>所歡喜的，我</w:t>
+      </w:r>
+      <w:proofErr w:type="gramStart"/>
+      <w:r>
+        <w:rPr>
+          <w:rFonts w:ascii="Calibri" w:eastAsia="標楷體" w:hAnsi="Calibri" w:cs="Calibri" w:hint="eastAsia"/>
+          <w:color w:val="000000"/>
+          <w:w w:val="80"/>
+          <w:szCs w:val="24"/>
+        </w:rPr>
+        <w:t>欲成伊</w:t>
+      </w:r>
+      <w:proofErr w:type="gramEnd"/>
+      <w:r>
+        <w:rPr>
+          <w:rFonts w:ascii="Calibri" w:eastAsia="標楷體" w:hAnsi="Calibri" w:cs="Calibri" w:hint="eastAsia"/>
+          <w:color w:val="000000"/>
+          <w:w w:val="80"/>
+          <w:szCs w:val="24"/>
+        </w:rPr>
+        <w:t>。</w:t>
+      </w:r>
+    </w:p>
+    <w:p>
+      <w:pPr>
+        <w:kinsoku w:val="0"/>
+        <w:snapToGrid w:val="0"/>
+        <w:spacing w:line="300" w:lineRule="exact"/>
+        <w:ind w:left="383" w:hangingChars="200" w:hanging="383"/>
+        <w:jc w:val="both"/>
+        <w:rPr>
+          <w:rFonts w:ascii="Calibri" w:eastAsia="標楷體" w:hAnsi="Calibri" w:cs="Calibri"/>
+          <w:color w:val="000000"/>
+          <w:w w:val="80"/>
+          <w:szCs w:val="24"/>
+        </w:rPr>
+      </w:pPr>
+    </w:p>
+    <w:p>
+      <w:pPr>
+        <w:kinsoku w:val="0"/>
+        <w:snapToGrid w:val="0"/>
+        <w:spacing w:line="300" w:lineRule="exact"/>
+        <w:ind w:left="353" w:hangingChars="200" w:hanging="353"/>
+        <w:jc w:val="both"/>
+        <w:rPr>
+          <w:rFonts w:ascii="Calibri" w:eastAsia="華康中黑體" w:hAnsi="Calibri" w:cs="Calibri"/>
+          <w:color w:val="000000"/>
+          <w:w w:val="80"/>
+          <w:sz w:val="22"/>
+        </w:rPr>
+      </w:pPr>
+      <w:r>
+        <w:rPr>
+          <w:rFonts w:ascii="Calibri" w:eastAsia="華康粗黑體" w:hAnsi="Calibri" w:cs="Calibri"/>
+          <w:b/>
+          <w:color w:val="000000"/>
+          <w:w w:val="80"/>
+          <w:sz w:val="22"/>
+        </w:rPr>
+        <w:t>(</w:t>
+      </w:r>
+      <w:r>
+        <w:rPr>
+          <w:rFonts w:ascii="Calibri" w:eastAsia="華康粗黑體" w:hAnsi="Calibri" w:cs="Calibri"/>
+          <w:b/>
+          <w:color w:val="000000"/>
+          <w:w w:val="80"/>
+          <w:sz w:val="22"/>
+        </w:rPr>
+        <w:t>華</w:t>
+      </w:r>
+      <w:r>
+        <w:rPr>
+          <w:rFonts w:ascii="Calibri" w:eastAsia="華康粗黑體" w:hAnsi="Calibri" w:cs="Calibri" w:hint="eastAsia"/>
+          <w:b/>
+          <w:color w:val="000000"/>
+          <w:w w:val="80"/>
+          <w:sz w:val="22"/>
+        </w:rPr>
+        <w:t>)</w:t>
+      </w:r>
+      <w:r>
+        <w:rPr>
+          <w:rFonts w:ascii="Calibri" w:eastAsia="華康中黑體" w:hAnsi="Calibri" w:cs="Calibri"/>
+          <w:color w:val="000000"/>
+          <w:w w:val="80"/>
+          <w:sz w:val="22"/>
+        </w:rPr>
+        <w:t xml:space="preserve"> </w:t>
+      </w:r>
+      <w:r>
+        <w:rPr>
+          <w:rFonts w:ascii="Calibri" w:eastAsia="華康中黑體" w:hAnsi="Calibri" w:cs="Calibri" w:hint="eastAsia"/>
+          <w:color w:val="000000"/>
+          <w:w w:val="80"/>
+          <w:sz w:val="22"/>
+        </w:rPr>
+        <w:t>我從起初指明末後的事、從古時言明未成的事、說、我的籌算必立定、</w:t>
+      </w:r>
+    </w:p>
+    <w:p>
+      <w:pPr>
+        <w:kinsoku w:val="0"/>
+        <w:snapToGrid w:val="0"/>
+        <w:spacing w:line="300" w:lineRule="exact"/>
+        <w:ind w:left="353" w:hangingChars="200" w:hanging="353"/>
+        <w:jc w:val="both"/>
+        <w:rPr>
+          <w:rFonts w:ascii="Calibri" w:eastAsia="華康中黑體" w:hAnsi="Calibri" w:cs="Calibri"/>
+          <w:color w:val="000000"/>
+          <w:w w:val="80"/>
+          <w:sz w:val="22"/>
         </w:rPr>
         <w:sectPr>
           <w:headerReference w:type="even" r:id="rId15"/>
@@ -15979,42 +15958,13 @@
       </w:pPr>
       <w:r>
         <w:rPr>
-          <w:rFonts w:ascii="Calibri" w:eastAsia="華康粗黑體" w:hAnsi="Calibri" w:cs="Calibri"/>
-          <w:b/>
-          <w:color w:val="000000"/>
-          <w:w w:val="80"/>
-          <w:sz w:val="22"/>
-        </w:rPr>
-        <w:t>(</w:t>
-      </w:r>
-      <w:r>
-        <w:rPr>
-          <w:rFonts w:ascii="Calibri" w:eastAsia="華康粗黑體" w:hAnsi="Calibri" w:cs="Calibri"/>
-          <w:b/>
-          <w:color w:val="000000"/>
-          <w:w w:val="80"/>
-          <w:sz w:val="22"/>
-        </w:rPr>
-        <w:t>華</w:t>
-      </w:r>
-      <w:r>
-        <w:rPr>
           <w:rFonts w:ascii="Calibri" w:eastAsia="華康粗黑體" w:hAnsi="Calibri" w:cs="Calibri" w:hint="eastAsia"/>
           <w:b/>
           <w:color w:val="000000"/>
           <w:w w:val="80"/>
           <w:sz w:val="22"/>
         </w:rPr>
-        <w:t>)</w:t>
-      </w:r>
-      <w:r>
-        <w:rPr>
-          <w:rFonts w:ascii="Calibri" w:eastAsia="華康中黑體" w:hAnsi="Calibri" w:cs="Calibri"/>
-          <w:color w:val="000000"/>
-          <w:w w:val="80"/>
-          <w:sz w:val="22"/>
-        </w:rPr>
-        <w:t xml:space="preserve"> </w:t>
+        <w:t xml:space="preserve">    </w:t>
       </w:r>
       <w:r>
         <w:rPr>
@@ -16023,9 +15973,8 @@
           <w:w w:val="80"/>
           <w:sz w:val="22"/>
         </w:rPr>
-        <w:t>我所使你們被擄到</w:t>
-      </w:r>
-      <w:proofErr w:type="gramStart"/>
+        <w:t>凡我所喜悅的、我必成就</w:t>
+      </w:r>
       <w:r>
         <w:rPr>
           <w:rFonts w:ascii="Calibri" w:eastAsia="華康中黑體" w:hAnsi="Calibri" w:cs="Calibri" w:hint="eastAsia"/>
@@ -16033,77 +15982,7 @@
           <w:w w:val="80"/>
           <w:sz w:val="22"/>
         </w:rPr>
-        <w:t>的那城</w:t>
-      </w:r>
-      <w:proofErr w:type="gramEnd"/>
-      <w:r>
-        <w:rPr>
-          <w:rFonts w:ascii="Calibri" w:eastAsia="華康中黑體" w:hAnsi="Calibri" w:cs="Calibri" w:hint="eastAsia"/>
-          <w:color w:val="000000"/>
-          <w:w w:val="80"/>
-          <w:sz w:val="22"/>
-        </w:rPr>
-        <w:t>、你們要為</w:t>
-      </w:r>
-      <w:proofErr w:type="gramStart"/>
-      <w:r>
-        <w:rPr>
-          <w:rFonts w:ascii="Calibri" w:eastAsia="華康中黑體" w:hAnsi="Calibri" w:cs="Calibri" w:hint="eastAsia"/>
-          <w:color w:val="000000"/>
-          <w:w w:val="80"/>
-          <w:sz w:val="22"/>
-        </w:rPr>
-        <w:t>那城求</w:t>
-      </w:r>
-      <w:proofErr w:type="gramEnd"/>
-      <w:r>
-        <w:rPr>
-          <w:rFonts w:ascii="Calibri" w:eastAsia="華康中黑體" w:hAnsi="Calibri" w:cs="Calibri" w:hint="eastAsia"/>
-          <w:color w:val="000000"/>
-          <w:w w:val="80"/>
-          <w:sz w:val="22"/>
-        </w:rPr>
-        <w:t>平安、</w:t>
-      </w:r>
-      <w:proofErr w:type="gramStart"/>
-      <w:r>
-        <w:rPr>
-          <w:rFonts w:ascii="Calibri" w:eastAsia="華康中黑體" w:hAnsi="Calibri" w:cs="Calibri" w:hint="eastAsia"/>
-          <w:color w:val="000000"/>
-          <w:w w:val="80"/>
-          <w:sz w:val="22"/>
-        </w:rPr>
-        <w:t>為那城禱告</w:t>
-      </w:r>
-      <w:proofErr w:type="gramEnd"/>
-      <w:r>
-        <w:rPr>
-          <w:rFonts w:ascii="Calibri" w:eastAsia="華康中黑體" w:hAnsi="Calibri" w:cs="Calibri" w:hint="eastAsia"/>
-          <w:color w:val="000000"/>
-          <w:w w:val="80"/>
-          <w:sz w:val="22"/>
-        </w:rPr>
-        <w:t>耶和華、因為</w:t>
-      </w:r>
-      <w:proofErr w:type="gramStart"/>
-      <w:r>
-        <w:rPr>
-          <w:rFonts w:ascii="Calibri" w:eastAsia="華康中黑體" w:hAnsi="Calibri" w:cs="Calibri" w:hint="eastAsia"/>
-          <w:color w:val="000000"/>
-          <w:w w:val="80"/>
-          <w:sz w:val="22"/>
-        </w:rPr>
-        <w:t>那城得</w:t>
-      </w:r>
-      <w:proofErr w:type="gramEnd"/>
-      <w:r>
-        <w:rPr>
-          <w:rFonts w:ascii="Calibri" w:eastAsia="華康中黑體" w:hAnsi="Calibri" w:cs="Calibri" w:hint="eastAsia"/>
-          <w:color w:val="000000"/>
-          <w:w w:val="80"/>
-          <w:sz w:val="22"/>
-        </w:rPr>
-        <w:t>平安、你們也隨著得平安。</w:t>
+        <w:t>。</w:t>
       </w:r>
     </w:p>
     <w:p>
@@ -16566,7 +16445,7 @@
               <w:rPr>
                 <w:rFonts w:ascii="Barlow Condensed Medium" w:eastAsia="標楷體" w:hAnsi="Barlow Condensed Medium" w:cs="華康儷楷書" w:hint="eastAsia"/>
               </w:rPr>
-              <w:t>李靜儀</w:t>
+              <w:t>--</w:t>
             </w:r>
           </w:p>
         </w:tc>
@@ -16595,9 +16474,9 @@
             </w:pPr>
             <w:r>
               <w:rPr>
-                <w:rFonts w:ascii="Barlow Condensed Medium" w:eastAsia="標楷體" w:hAnsi="Barlow Condensed Medium" w:cs="華康儷楷書" w:hint="eastAsia"/>
-              </w:rPr>
-              <w:t>--</w:t>
+                <w:rFonts w:ascii="標楷體" w:eastAsia="標楷體" w:hAnsi="標楷體" w:hint="eastAsia"/>
+              </w:rPr>
+              <w:t>張麗君</w:t>
             </w:r>
           </w:p>
         </w:tc>
@@ -16752,13 +16631,6 @@
                 <w:w w:val="80"/>
               </w:rPr>
             </w:pPr>
-            <w:r>
-              <w:rPr>
-                <w:rFonts w:ascii="Barlow Condensed Medium" w:eastAsia="標楷體" w:hAnsi="Barlow Condensed Medium" w:cstheme="minorHAnsi" w:hint="eastAsia"/>
-                <w:w w:val="80"/>
-              </w:rPr>
-              <w:t>61</w:t>
-            </w:r>
           </w:p>
         </w:tc>
         <w:tc>
@@ -16892,7 +16764,7 @@
               <w:rPr>
                 <w:rFonts w:ascii="Barlow Condensed Medium" w:eastAsia="標楷體" w:hAnsi="Barlow Condensed Medium" w:cs="華康儷楷書" w:hint="eastAsia"/>
               </w:rPr>
-              <w:t>張麗君</w:t>
+              <w:t>--</w:t>
             </w:r>
           </w:p>
         </w:tc>
@@ -16921,9 +16793,9 @@
             </w:pPr>
             <w:r>
               <w:rPr>
-                <w:rFonts w:ascii="Barlow Condensed Medium" w:eastAsia="標楷體" w:hAnsi="Barlow Condensed Medium" w:cs="華康儷楷書" w:hint="eastAsia"/>
-              </w:rPr>
-              <w:t>--</w:t>
+                <w:rFonts w:ascii="標楷體" w:eastAsia="標楷體" w:hAnsi="標楷體" w:hint="eastAsia"/>
+              </w:rPr>
+              <w:t>李靜儀</w:t>
             </w:r>
           </w:p>
         </w:tc>
@@ -17078,13 +16950,6 @@
                 <w:w w:val="80"/>
               </w:rPr>
             </w:pPr>
-            <w:r>
-              <w:rPr>
-                <w:rFonts w:ascii="Barlow Condensed Medium" w:eastAsia="標楷體" w:hAnsi="Barlow Condensed Medium" w:cstheme="minorHAnsi" w:hint="eastAsia"/>
-                <w:w w:val="80"/>
-              </w:rPr>
-              <w:t>20</w:t>
-            </w:r>
           </w:p>
         </w:tc>
         <w:tc>
@@ -17167,7 +17032,7 @@
               <w:rPr>
                 <w:rFonts w:ascii="Barlow Condensed Medium" w:eastAsia="標楷體" w:hAnsi="Barlow Condensed Medium" w:cs="華康儷楷書" w:hint="eastAsia"/>
               </w:rPr>
-              <w:t>王昌裕</w:t>
+              <w:t>--</w:t>
             </w:r>
           </w:p>
         </w:tc>
@@ -17196,9 +17061,9 @@
             </w:pPr>
             <w:r>
               <w:rPr>
-                <w:rFonts w:ascii="Barlow Condensed Medium" w:eastAsia="標楷體" w:hAnsi="Barlow Condensed Medium" w:cs="華康儷楷書" w:hint="eastAsia"/>
-              </w:rPr>
-              <w:t>--</w:t>
+                <w:rFonts w:ascii="標楷體" w:eastAsia="標楷體" w:hAnsi="標楷體" w:hint="eastAsia"/>
+              </w:rPr>
+              <w:t>王昌裕</w:t>
             </w:r>
           </w:p>
         </w:tc>
@@ -17352,13 +17217,6 @@
                 <w:w w:val="80"/>
               </w:rPr>
             </w:pPr>
-            <w:r>
-              <w:rPr>
-                <w:rFonts w:ascii="Barlow Condensed Medium" w:eastAsia="標楷體" w:hAnsi="Barlow Condensed Medium" w:cstheme="minorHAnsi" w:hint="eastAsia"/>
-                <w:w w:val="80"/>
-              </w:rPr>
-              <w:t>12</w:t>
-            </w:r>
           </w:p>
         </w:tc>
         <w:tc>
@@ -17469,7 +17327,7 @@
             </w:pPr>
             <w:r>
               <w:rPr>
-                <w:rFonts w:asciiTheme="majorBidi" w:eastAsia="標楷體" w:hAnsiTheme="majorBidi" w:cstheme="majorBidi" w:hint="eastAsia"/>
+                <w:rFonts w:ascii="標楷體" w:eastAsia="標楷體" w:hAnsi="標楷體" w:hint="eastAsia"/>
               </w:rPr>
               <w:t>王昌裕</w:t>
             </w:r>
@@ -17638,13 +17496,6 @@
                 <w:w w:val="80"/>
               </w:rPr>
             </w:pPr>
-            <w:r>
-              <w:rPr>
-                <w:rFonts w:ascii="Barlow Condensed Medium" w:eastAsia="標楷體" w:hAnsi="Barlow Condensed Medium" w:cstheme="minorHAnsi" w:hint="eastAsia"/>
-                <w:w w:val="80"/>
-              </w:rPr>
-              <w:t>3</w:t>
-            </w:r>
           </w:p>
         </w:tc>
         <w:tc>
@@ -17726,7 +17577,7 @@
               <w:rPr>
                 <w:rFonts w:asciiTheme="majorBidi" w:eastAsia="標楷體" w:hAnsiTheme="majorBidi" w:cstheme="majorBidi" w:hint="eastAsia"/>
               </w:rPr>
-              <w:t>黃明憲</w:t>
+              <w:t>黃阿絹</w:t>
             </w:r>
           </w:p>
         </w:tc>
@@ -17755,9 +17606,9 @@
             </w:pPr>
             <w:r>
               <w:rPr>
-                <w:rFonts w:asciiTheme="majorBidi" w:eastAsia="標楷體" w:hAnsiTheme="majorBidi" w:cstheme="majorBidi" w:hint="eastAsia"/>
-              </w:rPr>
-              <w:t>黃阿絹</w:t>
+                <w:rFonts w:ascii="標楷體" w:eastAsia="標楷體" w:hAnsi="標楷體" w:hint="eastAsia"/>
+              </w:rPr>
+              <w:t>張麗君</w:t>
             </w:r>
           </w:p>
         </w:tc>
@@ -17915,7 +17766,7 @@
                 <w:rFonts w:ascii="Barlow Condensed Medium" w:eastAsia="標楷體" w:hAnsi="Barlow Condensed Medium" w:cstheme="minorHAnsi" w:hint="eastAsia"/>
                 <w:w w:val="80"/>
               </w:rPr>
-              <w:t>--</w:t>
+              <w:t>17</w:t>
             </w:r>
           </w:p>
         </w:tc>
@@ -18000,7 +17851,7 @@
                 <w:rFonts w:asciiTheme="majorBidi" w:eastAsia="標楷體" w:hAnsiTheme="majorBidi" w:cstheme="majorBidi" w:hint="eastAsia"/>
                 <w:szCs w:val="24"/>
               </w:rPr>
-              <w:t>張麗君</w:t>
+              <w:t>李靜儀</w:t>
             </w:r>
           </w:p>
         </w:tc>
@@ -18030,10 +17881,9 @@
             </w:pPr>
             <w:r>
               <w:rPr>
-                <w:rFonts w:asciiTheme="majorBidi" w:eastAsia="標楷體" w:hAnsiTheme="majorBidi" w:cstheme="majorBidi" w:hint="eastAsia"/>
-                <w:szCs w:val="24"/>
-              </w:rPr>
-              <w:t>李靜儀</w:t>
+                <w:rFonts w:ascii="標楷體" w:eastAsia="標楷體" w:hAnsi="標楷體" w:hint="eastAsia"/>
+              </w:rPr>
+              <w:t>莊舒媛</w:t>
             </w:r>
           </w:p>
         </w:tc>
@@ -18191,7 +18041,7 @@
                 <w:rFonts w:ascii="Barlow Condensed Medium" w:eastAsia="標楷體" w:hAnsi="Barlow Condensed Medium" w:cstheme="minorHAnsi" w:hint="eastAsia"/>
                 <w:w w:val="80"/>
               </w:rPr>
-              <w:t>--</w:t>
+              <w:t>18</w:t>
             </w:r>
           </w:p>
         </w:tc>
@@ -18276,7 +18126,7 @@
               <w:rPr>
                 <w:rFonts w:ascii="標楷體" w:eastAsia="標楷體" w:hAnsi="標楷體" w:cs="標楷體" w:hint="eastAsia"/>
               </w:rPr>
-              <w:t>蕭國鎮</w:t>
+              <w:t>周艶貳</w:t>
             </w:r>
           </w:p>
         </w:tc>
@@ -18306,9 +18156,9 @@
             </w:pPr>
             <w:r>
               <w:rPr>
-                <w:rFonts w:ascii="標楷體" w:eastAsia="標楷體" w:hAnsi="標楷體" w:cs="標楷體" w:hint="eastAsia"/>
-              </w:rPr>
-              <w:t>周艶貳</w:t>
+                <w:rFonts w:ascii="標楷體" w:eastAsia="標楷體" w:hAnsi="標楷體" w:hint="eastAsia"/>
+              </w:rPr>
+              <w:t>劉奕樑</w:t>
             </w:r>
           </w:p>
         </w:tc>
@@ -18553,7 +18403,7 @@
               <w:rPr>
                 <w:rFonts w:ascii="標楷體" w:eastAsia="標楷體" w:hAnsi="標楷體" w:cs="標楷體" w:hint="eastAsia"/>
               </w:rPr>
-              <w:t>蕭國鎮</w:t>
+              <w:t>林美惠</w:t>
             </w:r>
           </w:p>
         </w:tc>
@@ -18583,9 +18433,9 @@
             </w:pPr>
             <w:r>
               <w:rPr>
-                <w:rFonts w:ascii="標楷體" w:eastAsia="標楷體" w:hAnsi="標楷體" w:cs="標楷體" w:hint="eastAsia"/>
-              </w:rPr>
-              <w:t>林美惠</w:t>
+                <w:rFonts w:ascii="標楷體" w:eastAsia="標楷體" w:hAnsi="標楷體" w:hint="eastAsia"/>
+              </w:rPr>
+              <w:t>黃明憲</w:t>
             </w:r>
           </w:p>
         </w:tc>
@@ -18822,7 +18672,7 @@
               <w:rPr>
                 <w:rFonts w:ascii="標楷體" w:eastAsia="標楷體" w:hAnsi="標楷體" w:cs="標楷體" w:hint="eastAsia"/>
               </w:rPr>
-              <w:t>林美惠</w:t>
+              <w:t>黃明憲</w:t>
             </w:r>
           </w:p>
         </w:tc>
@@ -18852,9 +18702,9 @@
             </w:pPr>
             <w:r>
               <w:rPr>
-                <w:rFonts w:ascii="標楷體" w:eastAsia="標楷體" w:hAnsi="標楷體" w:cs="標楷體" w:hint="eastAsia"/>
-              </w:rPr>
-              <w:t>黃明憲</w:t>
+                <w:rFonts w:ascii="標楷體" w:eastAsia="標楷體" w:hAnsi="標楷體" w:hint="eastAsia"/>
+              </w:rPr>
+              <w:t>黃阿絹</w:t>
             </w:r>
           </w:p>
         </w:tc>
@@ -19128,15 +18978,16 @@
         <w:tc>
           <w:tcPr>
             <w:tcW w:w="1000" w:type="dxa"/>
+            <w:vMerge w:val="restart"/>
             <w:tcBorders>
               <w:top w:val="single" w:sz="4" w:space="0" w:color="auto"/>
-              <w:bottom w:val="single" w:sz="4" w:space="0" w:color="auto"/>
               <w:right w:val="single" w:sz="4" w:space="0" w:color="auto"/>
             </w:tcBorders>
             <w:tcMar>
               <w:left w:w="57" w:type="dxa"/>
               <w:right w:w="57" w:type="dxa"/>
             </w:tcMar>
+            <w:textDirection w:val="tbRlV"/>
             <w:vAlign w:val="center"/>
           </w:tcPr>
           <w:p>
@@ -19151,16 +19002,27 @@
             </w:pPr>
             <w:r>
               <w:rPr>
-                <w:rFonts w:ascii="標楷體" w:eastAsia="標楷體" w:hAnsi="標楷體" w:cs="標楷體" w:hint="eastAsia"/>
-              </w:rPr>
-              <w:t>葉文蒂</w:t>
+                <w:rFonts w:asciiTheme="majorBidi" w:eastAsia="標楷體" w:hAnsiTheme="majorBidi" w:cstheme="majorBidi" w:hint="eastAsia"/>
+              </w:rPr>
+              <w:t>*</w:t>
+            </w:r>
+            <w:r>
+              <w:rPr>
+                <w:rFonts w:asciiTheme="majorBidi" w:eastAsia="標楷體" w:hAnsiTheme="majorBidi" w:cstheme="majorBidi" w:hint="eastAsia"/>
+              </w:rPr>
+              <w:t>野外禮拜</w:t>
+            </w:r>
+            <w:r>
+              <w:rPr>
+                <w:rFonts w:asciiTheme="majorBidi" w:eastAsia="標楷體" w:hAnsiTheme="majorBidi" w:cstheme="majorBidi" w:hint="eastAsia"/>
+              </w:rPr>
+              <w:t>*</w:t>
             </w:r>
           </w:p>
         </w:tc>
         <w:tc>
           <w:tcPr>
             <w:tcW w:w="1001" w:type="dxa"/>
-            <w:vMerge w:val="restart"/>
             <w:tcBorders>
               <w:top w:val="single" w:sz="4" w:space="0" w:color="auto"/>
               <w:left w:val="single" w:sz="4" w:space="0" w:color="auto"/>
@@ -19170,7 +19032,6 @@
               <w:left w:w="57" w:type="dxa"/>
               <w:right w:w="57" w:type="dxa"/>
             </w:tcMar>
-            <w:textDirection w:val="tbRlV"/>
             <w:vAlign w:val="center"/>
           </w:tcPr>
           <w:p>
@@ -19184,22 +19045,20 @@
             </w:pPr>
             <w:r>
               <w:rPr>
-                <w:rFonts w:asciiTheme="majorBidi" w:eastAsia="標楷體" w:hAnsiTheme="majorBidi" w:cstheme="majorBidi" w:hint="eastAsia"/>
-              </w:rPr>
-              <w:t>*</w:t>
-            </w:r>
-            <w:r>
-              <w:rPr>
-                <w:rFonts w:asciiTheme="majorBidi" w:eastAsia="標楷體" w:hAnsiTheme="majorBidi" w:cstheme="majorBidi" w:hint="eastAsia"/>
-              </w:rPr>
-              <w:t>野外禮拜</w:t>
-            </w:r>
-            <w:r>
-              <w:rPr>
-                <w:rFonts w:asciiTheme="majorBidi" w:eastAsia="標楷體" w:hAnsiTheme="majorBidi" w:cstheme="majorBidi" w:hint="eastAsia"/>
-              </w:rPr>
-              <w:t>*</w:t>
-            </w:r>
+                <w:rFonts w:ascii="標楷體" w:eastAsia="標楷體" w:hAnsi="標楷體" w:hint="eastAsia"/>
+                <w:color w:val="000000"/>
+              </w:rPr>
+              <w:t>孫翠</w:t>
+            </w:r>
+            <w:proofErr w:type="gramStart"/>
+            <w:r>
+              <w:rPr>
+                <w:rFonts w:ascii="標楷體" w:eastAsia="標楷體" w:hAnsi="標楷體" w:hint="eastAsia"/>
+                <w:color w:val="000000"/>
+              </w:rPr>
+              <w:t>璘</w:t>
+            </w:r>
+            <w:proofErr w:type="gramEnd"/>
           </w:p>
         </w:tc>
         <w:tc>
@@ -19413,9 +19272,8 @@
         <w:tc>
           <w:tcPr>
             <w:tcW w:w="1000" w:type="dxa"/>
+            <w:vMerge/>
             <w:tcBorders>
-              <w:top w:val="single" w:sz="4" w:space="0" w:color="auto"/>
-              <w:bottom w:val="single" w:sz="4" w:space="0" w:color="auto"/>
               <w:right w:val="single" w:sz="4" w:space="0" w:color="auto"/>
             </w:tcBorders>
             <w:tcMar>
@@ -19432,19 +19290,11 @@
                 <w:rFonts w:ascii="標楷體" w:eastAsia="標楷體" w:hAnsi="標楷體" w:cs="華康儷楷書"/>
               </w:rPr>
             </w:pPr>
-            <w:r>
-              <w:rPr>
-                <w:rFonts w:ascii="標楷體" w:eastAsia="標楷體" w:hAnsi="標楷體" w:cs="標楷體" w:hint="eastAsia"/>
-                <w:lang w:eastAsia="zh-HK"/>
-              </w:rPr>
-              <w:t>高玉華</w:t>
-            </w:r>
           </w:p>
         </w:tc>
         <w:tc>
           <w:tcPr>
             <w:tcW w:w="1001" w:type="dxa"/>
-            <w:vMerge/>
             <w:tcBorders>
               <w:left w:val="single" w:sz="4" w:space="0" w:color="auto"/>
               <w:right w:val="double" w:sz="12" w:space="0" w:color="auto"/>
@@ -19463,6 +19313,13 @@
                 <w:rFonts w:ascii="標楷體" w:eastAsia="標楷體" w:hAnsi="標楷體" w:cs="華康儷楷書"/>
               </w:rPr>
             </w:pPr>
+            <w:r>
+              <w:rPr>
+                <w:rFonts w:ascii="標楷體" w:eastAsia="標楷體" w:hAnsi="標楷體" w:hint="eastAsia"/>
+                <w:color w:val="000000"/>
+              </w:rPr>
+              <w:t>黃麗卿</w:t>
+            </w:r>
           </w:p>
         </w:tc>
         <w:tc>
@@ -19636,13 +19493,6 @@
                 <w:w w:val="80"/>
               </w:rPr>
             </w:pPr>
-            <w:r>
-              <w:rPr>
-                <w:rFonts w:ascii="Barlow Condensed Medium" w:eastAsia="標楷體" w:hAnsi="Barlow Condensed Medium" w:cstheme="minorHAnsi" w:hint="eastAsia"/>
-                <w:w w:val="80"/>
-              </w:rPr>
-              <w:t>4</w:t>
-            </w:r>
           </w:p>
         </w:tc>
         <w:tc>
@@ -19691,6 +19541,803 @@
                 <w:w w:val="80"/>
               </w:rPr>
             </w:pPr>
+          </w:p>
+        </w:tc>
+        <w:tc>
+          <w:tcPr>
+            <w:tcW w:w="1000" w:type="dxa"/>
+            <w:vMerge/>
+            <w:tcBorders>
+              <w:right w:val="single" w:sz="4" w:space="0" w:color="auto"/>
+            </w:tcBorders>
+            <w:tcMar>
+              <w:left w:w="57" w:type="dxa"/>
+              <w:right w:w="57" w:type="dxa"/>
+            </w:tcMar>
+            <w:vAlign w:val="center"/>
+          </w:tcPr>
+          <w:p>
+            <w:pPr>
+              <w:snapToGrid w:val="0"/>
+              <w:jc w:val="center"/>
+              <w:rPr>
+                <w:rFonts w:ascii="標楷體" w:eastAsia="標楷體" w:hAnsi="標楷體" w:cs="華康儷楷書"/>
+              </w:rPr>
+            </w:pPr>
+          </w:p>
+        </w:tc>
+        <w:tc>
+          <w:tcPr>
+            <w:tcW w:w="1001" w:type="dxa"/>
+            <w:tcBorders>
+              <w:left w:val="single" w:sz="4" w:space="0" w:color="auto"/>
+              <w:right w:val="double" w:sz="12" w:space="0" w:color="auto"/>
+            </w:tcBorders>
+            <w:tcMar>
+              <w:left w:w="57" w:type="dxa"/>
+              <w:right w:w="57" w:type="dxa"/>
+            </w:tcMar>
+            <w:vAlign w:val="center"/>
+          </w:tcPr>
+          <w:p>
+            <w:pPr>
+              <w:snapToGrid w:val="0"/>
+              <w:jc w:val="center"/>
+              <w:rPr>
+                <w:rFonts w:ascii="標楷體" w:eastAsia="標楷體" w:hAnsi="標楷體" w:cs="華康儷楷書"/>
+              </w:rPr>
+            </w:pPr>
+            <w:r>
+              <w:rPr>
+                <w:rFonts w:ascii="標楷體" w:eastAsia="標楷體" w:hAnsi="標楷體" w:hint="eastAsia"/>
+                <w:color w:val="000000"/>
+              </w:rPr>
+              <w:t>黃耀宗</w:t>
+            </w:r>
+          </w:p>
+        </w:tc>
+        <w:tc>
+          <w:tcPr>
+            <w:tcW w:w="1135" w:type="dxa"/>
+            <w:tcBorders>
+              <w:top w:val="single" w:sz="4" w:space="0" w:color="auto"/>
+              <w:left w:val="double" w:sz="12" w:space="0" w:color="auto"/>
+              <w:bottom w:val="single" w:sz="4" w:space="0" w:color="auto"/>
+            </w:tcBorders>
+            <w:tcMar>
+              <w:left w:w="57" w:type="dxa"/>
+              <w:right w:w="57" w:type="dxa"/>
+            </w:tcMar>
+          </w:tcPr>
+          <w:p>
+            <w:pPr>
+              <w:snapToGrid w:val="0"/>
+              <w:jc w:val="distribute"/>
+              <w:rPr>
+                <w:rFonts w:ascii="標楷體" w:eastAsia="標楷體" w:hAnsi="標楷體" w:cs="華康儷楷書"/>
+                <w:w w:val="80"/>
+                <w:highlight w:val="yellow"/>
+              </w:rPr>
+            </w:pPr>
+            <w:r>
+              <w:rPr>
+                <w:rFonts w:ascii="標楷體" w:eastAsia="標楷體" w:hAnsi="標楷體" w:cs="華康儷楷書"/>
+                <w:w w:val="80"/>
+              </w:rPr>
+              <w:t>婦女團契</w:t>
+            </w:r>
+          </w:p>
+        </w:tc>
+        <w:tc>
+          <w:tcPr>
+            <w:tcW w:w="560" w:type="dxa"/>
+            <w:tcMar>
+              <w:left w:w="57" w:type="dxa"/>
+              <w:right w:w="57" w:type="dxa"/>
+            </w:tcMar>
+          </w:tcPr>
+          <w:p>
+            <w:pPr>
+              <w:snapToGrid w:val="0"/>
+              <w:jc w:val="center"/>
+              <w:rPr>
+                <w:rFonts w:ascii="Barlow Condensed Medium" w:eastAsia="標楷體" w:hAnsi="Barlow Condensed Medium" w:cstheme="minorHAnsi"/>
+                <w:w w:val="80"/>
+              </w:rPr>
+            </w:pPr>
+            <w:r>
+              <w:rPr>
+                <w:rFonts w:ascii="Barlow Condensed Medium" w:eastAsia="華康儷中黑" w:hAnsi="Barlow Condensed Medium" w:cstheme="minorHAnsi"/>
+                <w:w w:val="75"/>
+              </w:rPr>
+              <w:fldChar w:fldCharType="begin"/>
+            </w:r>
+            <w:r>
+              <w:rPr>
+                <w:rFonts w:ascii="Barlow Condensed Medium" w:eastAsia="華康儷中黑" w:hAnsi="Barlow Condensed Medium" w:cstheme="minorHAnsi"/>
+                <w:w w:val="75"/>
+              </w:rPr>
+              <w:instrText xml:space="preserve"> =IF(pub_day&lt;9, IF(pub_mon=1, 12, pub_mon-1), pub_mon) \* MERGEFORMAT </w:instrText>
+            </w:r>
+            <w:r>
+              <w:rPr>
+                <w:rFonts w:ascii="Barlow Condensed Medium" w:eastAsia="華康儷中黑" w:hAnsi="Barlow Condensed Medium" w:cstheme="minorHAnsi"/>
+                <w:w w:val="75"/>
+              </w:rPr>
+              <w:fldChar w:fldCharType="separate"/>
+            </w:r>
+            <w:r>
+              <w:rPr>
+                <w:rFonts w:ascii="Barlow Condensed Medium" w:eastAsia="華康儷中黑" w:hAnsi="Barlow Condensed Medium" w:cstheme="minorHAnsi"/>
+                <w:noProof/>
+                <w:w w:val="75"/>
+              </w:rPr>
+              <w:t>7</w:t>
+            </w:r>
+            <w:r>
+              <w:rPr>
+                <w:rFonts w:ascii="Barlow Condensed Medium" w:eastAsia="華康儷中黑" w:hAnsi="Barlow Condensed Medium" w:cstheme="minorHAnsi"/>
+                <w:w w:val="75"/>
+              </w:rPr>
+              <w:fldChar w:fldCharType="end"/>
+            </w:r>
+            <w:r>
+              <w:rPr>
+                <w:rFonts w:ascii="Barlow Condensed Medium" w:eastAsia="華康儷中黑" w:hAnsi="Barlow Condensed Medium" w:cstheme="minorHAnsi"/>
+                <w:w w:val="75"/>
+              </w:rPr>
+              <w:t>/</w:t>
+            </w:r>
+            <w:r>
+              <w:rPr>
+                <w:rFonts w:ascii="Barlow Condensed Medium" w:eastAsia="華康儷中黑" w:hAnsi="Barlow Condensed Medium" w:cstheme="minorHAnsi"/>
+                <w:w w:val="75"/>
+              </w:rPr>
+              <w:fldChar w:fldCharType="begin"/>
+            </w:r>
+            <w:r>
+              <w:rPr>
+                <w:rFonts w:ascii="Barlow Condensed Medium" w:eastAsia="華康儷中黑" w:hAnsi="Barlow Condensed Medium" w:cstheme="minorHAnsi"/>
+                <w:w w:val="75"/>
+              </w:rPr>
+              <w:instrText xml:space="preserve"> =IF(pub_day&lt;9, last_mon_days, 0)+pub_day-8  \* MERGEFORMAT </w:instrText>
+            </w:r>
+            <w:r>
+              <w:rPr>
+                <w:rFonts w:ascii="Barlow Condensed Medium" w:eastAsia="華康儷中黑" w:hAnsi="Barlow Condensed Medium" w:cstheme="minorHAnsi"/>
+                <w:w w:val="75"/>
+              </w:rPr>
+              <w:fldChar w:fldCharType="separate"/>
+            </w:r>
+            <w:r>
+              <w:rPr>
+                <w:rFonts w:ascii="Barlow Condensed Medium" w:eastAsia="華康儷中黑" w:hAnsi="Barlow Condensed Medium" w:cstheme="minorHAnsi"/>
+                <w:noProof/>
+                <w:w w:val="75"/>
+              </w:rPr>
+              <w:t>6</w:t>
+            </w:r>
+            <w:r>
+              <w:rPr>
+                <w:rFonts w:ascii="Barlow Condensed Medium" w:eastAsia="華康儷中黑" w:hAnsi="Barlow Condensed Medium" w:cstheme="minorHAnsi"/>
+                <w:w w:val="75"/>
+              </w:rPr>
+              <w:fldChar w:fldCharType="end"/>
+            </w:r>
+          </w:p>
+        </w:tc>
+        <w:tc>
+          <w:tcPr>
+            <w:tcW w:w="532" w:type="dxa"/>
+            <w:tcBorders>
+              <w:right w:val="double" w:sz="12" w:space="0" w:color="auto"/>
+            </w:tcBorders>
+            <w:tcMar>
+              <w:left w:w="57" w:type="dxa"/>
+              <w:right w:w="57" w:type="dxa"/>
+            </w:tcMar>
+          </w:tcPr>
+          <w:p>
+            <w:pPr>
+              <w:snapToGrid w:val="0"/>
+              <w:jc w:val="center"/>
+              <w:rPr>
+                <w:rFonts w:ascii="Barlow Condensed Medium" w:eastAsia="標楷體" w:hAnsi="Barlow Condensed Medium" w:cstheme="minorHAnsi"/>
+                <w:w w:val="80"/>
+              </w:rPr>
+            </w:pPr>
+          </w:p>
+        </w:tc>
+        <w:tc>
+          <w:tcPr>
+            <w:tcW w:w="541" w:type="dxa"/>
+            <w:vMerge/>
+            <w:tcBorders>
+              <w:left w:val="double" w:sz="12" w:space="0" w:color="auto"/>
+            </w:tcBorders>
+            <w:tcMar>
+              <w:left w:w="57" w:type="dxa"/>
+              <w:right w:w="57" w:type="dxa"/>
+            </w:tcMar>
+          </w:tcPr>
+          <w:p>
+            <w:pPr>
+              <w:jc w:val="center"/>
+              <w:rPr>
+                <w:rFonts w:ascii="Barlow Condensed Medium" w:eastAsia="標楷體" w:hAnsi="Barlow Condensed Medium" w:cstheme="minorHAnsi"/>
+                <w:w w:val="80"/>
+              </w:rPr>
+            </w:pPr>
+          </w:p>
+        </w:tc>
+      </w:tr>
+      <w:tr>
+        <w:trPr>
+          <w:trHeight w:hRule="exact" w:val="312"/>
+        </w:trPr>
+        <w:tc>
+          <w:tcPr>
+            <w:tcW w:w="937" w:type="dxa"/>
+            <w:vMerge w:val="restart"/>
+            <w:tcMar>
+              <w:left w:w="57" w:type="dxa"/>
+              <w:right w:w="57" w:type="dxa"/>
+            </w:tcMar>
+            <w:vAlign w:val="center"/>
+          </w:tcPr>
+          <w:p>
+            <w:pPr>
+              <w:snapToGrid w:val="0"/>
+              <w:jc w:val="distribute"/>
+              <w:rPr>
+                <w:rFonts w:ascii="Barlow Condensed Medium" w:eastAsia="華康中黑體" w:hAnsi="Barlow Condensed Medium" w:cstheme="minorHAnsi"/>
+                <w:w w:val="80"/>
+              </w:rPr>
+            </w:pPr>
+            <w:r>
+              <w:rPr>
+                <w:rFonts w:ascii="Barlow Condensed Medium" w:eastAsia="華康中黑體" w:hAnsi="Barlow Condensed Medium" w:cstheme="minorHAnsi"/>
+                <w:w w:val="80"/>
+              </w:rPr>
+              <w:t>主日學</w:t>
+            </w:r>
+          </w:p>
+        </w:tc>
+        <w:tc>
+          <w:tcPr>
+            <w:tcW w:w="1000" w:type="dxa"/>
+            <w:vMerge/>
+            <w:tcBorders>
+              <w:right w:val="single" w:sz="4" w:space="0" w:color="auto"/>
+            </w:tcBorders>
+            <w:tcMar>
+              <w:left w:w="57" w:type="dxa"/>
+              <w:right w:w="57" w:type="dxa"/>
+            </w:tcMar>
+            <w:vAlign w:val="center"/>
+          </w:tcPr>
+          <w:p>
+            <w:pPr>
+              <w:snapToGrid w:val="0"/>
+              <w:jc w:val="center"/>
+              <w:rPr>
+                <w:rFonts w:ascii="標楷體" w:eastAsia="標楷體" w:hAnsi="標楷體" w:cs="華康儷楷書"/>
+                <w:w w:val="90"/>
+              </w:rPr>
+            </w:pPr>
+          </w:p>
+        </w:tc>
+        <w:tc>
+          <w:tcPr>
+            <w:tcW w:w="1001" w:type="dxa"/>
+            <w:tcBorders>
+              <w:left w:val="single" w:sz="4" w:space="0" w:color="auto"/>
+              <w:right w:val="double" w:sz="12" w:space="0" w:color="auto"/>
+            </w:tcBorders>
+            <w:tcMar>
+              <w:left w:w="57" w:type="dxa"/>
+              <w:right w:w="57" w:type="dxa"/>
+            </w:tcMar>
+          </w:tcPr>
+          <w:p>
+            <w:pPr>
+              <w:snapToGrid w:val="0"/>
+              <w:jc w:val="center"/>
+              <w:rPr>
+                <w:rFonts w:ascii="標楷體" w:eastAsia="標楷體" w:hAnsi="標楷體" w:cs="華康儷楷書"/>
+                <w:w w:val="90"/>
+                <w:szCs w:val="24"/>
+              </w:rPr>
+            </w:pPr>
+            <w:r>
+              <w:rPr>
+                <w:rFonts w:ascii="標楷體" w:eastAsia="標楷體" w:hAnsi="標楷體" w:hint="eastAsia"/>
+              </w:rPr>
+              <w:t>林淑雲</w:t>
+            </w:r>
+          </w:p>
+        </w:tc>
+        <w:tc>
+          <w:tcPr>
+            <w:tcW w:w="1135" w:type="dxa"/>
+            <w:tcBorders>
+              <w:top w:val="single" w:sz="4" w:space="0" w:color="auto"/>
+              <w:left w:val="double" w:sz="12" w:space="0" w:color="auto"/>
+              <w:bottom w:val="single" w:sz="4" w:space="0" w:color="auto"/>
+            </w:tcBorders>
+            <w:tcMar>
+              <w:left w:w="57" w:type="dxa"/>
+              <w:right w:w="57" w:type="dxa"/>
+            </w:tcMar>
+          </w:tcPr>
+          <w:p>
+            <w:pPr>
+              <w:snapToGrid w:val="0"/>
+              <w:jc w:val="distribute"/>
+              <w:rPr>
+                <w:rFonts w:ascii="標楷體" w:eastAsia="標楷體" w:hAnsi="標楷體" w:cs="華康儷楷書"/>
+                <w:w w:val="80"/>
+              </w:rPr>
+            </w:pPr>
+            <w:r>
+              <w:rPr>
+                <w:rFonts w:ascii="標楷體" w:eastAsia="標楷體" w:hAnsi="標楷體" w:cs="華康儷楷書"/>
+                <w:w w:val="80"/>
+              </w:rPr>
+              <w:t>松年團契</w:t>
+            </w:r>
+          </w:p>
+        </w:tc>
+        <w:tc>
+          <w:tcPr>
+            <w:tcW w:w="560" w:type="dxa"/>
+            <w:tcMar>
+              <w:left w:w="57" w:type="dxa"/>
+              <w:right w:w="57" w:type="dxa"/>
+            </w:tcMar>
+          </w:tcPr>
+          <w:p>
+            <w:pPr>
+              <w:snapToGrid w:val="0"/>
+              <w:jc w:val="center"/>
+              <w:rPr>
+                <w:rFonts w:ascii="Barlow Condensed Medium" w:eastAsia="標楷體" w:hAnsi="Barlow Condensed Medium" w:cstheme="minorHAnsi"/>
+                <w:w w:val="80"/>
+              </w:rPr>
+            </w:pPr>
+            <w:r>
+              <w:rPr>
+                <w:rFonts w:ascii="Barlow Condensed Medium" w:eastAsia="華康儷中黑" w:hAnsi="Barlow Condensed Medium" w:cstheme="minorHAnsi"/>
+                <w:w w:val="75"/>
+              </w:rPr>
+              <w:fldChar w:fldCharType="begin"/>
+            </w:r>
+            <w:r>
+              <w:rPr>
+                <w:rFonts w:ascii="Barlow Condensed Medium" w:eastAsia="華康儷中黑" w:hAnsi="Barlow Condensed Medium" w:cstheme="minorHAnsi"/>
+                <w:w w:val="75"/>
+              </w:rPr>
+              <w:instrText xml:space="preserve"> =IF(pub_day&lt;4, IF(pub_mon=1, 12, pub_mon-1), pub_mon) \* MERGEFORMAT  \* MERGEFORMAT </w:instrText>
+            </w:r>
+            <w:r>
+              <w:rPr>
+                <w:rFonts w:ascii="Barlow Condensed Medium" w:eastAsia="華康儷中黑" w:hAnsi="Barlow Condensed Medium" w:cstheme="minorHAnsi"/>
+                <w:w w:val="75"/>
+              </w:rPr>
+              <w:fldChar w:fldCharType="separate"/>
+            </w:r>
+            <w:r>
+              <w:rPr>
+                <w:rFonts w:ascii="Barlow Condensed Medium" w:eastAsia="華康儷中黑" w:hAnsi="Barlow Condensed Medium" w:cstheme="minorHAnsi"/>
+                <w:noProof/>
+                <w:w w:val="75"/>
+              </w:rPr>
+              <w:t>7</w:t>
+            </w:r>
+            <w:r>
+              <w:rPr>
+                <w:rFonts w:ascii="Barlow Condensed Medium" w:eastAsia="華康儷中黑" w:hAnsi="Barlow Condensed Medium" w:cstheme="minorHAnsi"/>
+                <w:w w:val="75"/>
+              </w:rPr>
+              <w:fldChar w:fldCharType="end"/>
+            </w:r>
+            <w:r>
+              <w:rPr>
+                <w:rFonts w:ascii="Barlow Condensed Medium" w:eastAsia="華康儷中黑" w:hAnsi="Barlow Condensed Medium" w:cstheme="minorHAnsi"/>
+                <w:w w:val="75"/>
+              </w:rPr>
+              <w:t>/</w:t>
+            </w:r>
+            <w:r>
+              <w:rPr>
+                <w:rFonts w:ascii="Barlow Condensed Medium" w:eastAsia="華康儷中黑" w:hAnsi="Barlow Condensed Medium" w:cstheme="minorHAnsi"/>
+                <w:w w:val="75"/>
+              </w:rPr>
+              <w:fldChar w:fldCharType="begin"/>
+            </w:r>
+            <w:r>
+              <w:rPr>
+                <w:rFonts w:ascii="Barlow Condensed Medium" w:eastAsia="華康儷中黑" w:hAnsi="Barlow Condensed Medium" w:cstheme="minorHAnsi"/>
+                <w:w w:val="75"/>
+              </w:rPr>
+              <w:instrText xml:space="preserve"> =IF(pub_day&lt;4, last_mon_days, 0)+pub_day-3 \* MERGEFORMAT </w:instrText>
+            </w:r>
+            <w:r>
+              <w:rPr>
+                <w:rFonts w:ascii="Barlow Condensed Medium" w:eastAsia="華康儷中黑" w:hAnsi="Barlow Condensed Medium" w:cstheme="minorHAnsi"/>
+                <w:w w:val="75"/>
+              </w:rPr>
+              <w:fldChar w:fldCharType="separate"/>
+            </w:r>
+            <w:r>
+              <w:rPr>
+                <w:rFonts w:ascii="Barlow Condensed Medium" w:eastAsia="華康儷中黑" w:hAnsi="Barlow Condensed Medium" w:cstheme="minorHAnsi"/>
+                <w:noProof/>
+                <w:w w:val="75"/>
+              </w:rPr>
+              <w:t>11</w:t>
+            </w:r>
+            <w:r>
+              <w:rPr>
+                <w:rFonts w:ascii="Barlow Condensed Medium" w:eastAsia="華康儷中黑" w:hAnsi="Barlow Condensed Medium" w:cstheme="minorHAnsi"/>
+                <w:w w:val="75"/>
+              </w:rPr>
+              <w:fldChar w:fldCharType="end"/>
+            </w:r>
+          </w:p>
+        </w:tc>
+        <w:tc>
+          <w:tcPr>
+            <w:tcW w:w="532" w:type="dxa"/>
+            <w:tcBorders>
+              <w:right w:val="double" w:sz="12" w:space="0" w:color="auto"/>
+            </w:tcBorders>
+            <w:tcMar>
+              <w:left w:w="57" w:type="dxa"/>
+              <w:right w:w="57" w:type="dxa"/>
+            </w:tcMar>
+          </w:tcPr>
+          <w:p>
+            <w:pPr>
+              <w:snapToGrid w:val="0"/>
+              <w:jc w:val="center"/>
+              <w:rPr>
+                <w:rFonts w:ascii="Barlow Condensed Medium" w:eastAsia="標楷體" w:hAnsi="Barlow Condensed Medium" w:cstheme="minorHAnsi"/>
+                <w:w w:val="80"/>
+              </w:rPr>
+            </w:pPr>
+            <w:r>
+              <w:rPr>
+                <w:rFonts w:ascii="Barlow Condensed Medium" w:eastAsia="標楷體" w:hAnsi="Barlow Condensed Medium" w:cstheme="minorHAnsi" w:hint="eastAsia"/>
+                <w:w w:val="80"/>
+              </w:rPr>
+              <w:t>--</w:t>
+            </w:r>
+          </w:p>
+        </w:tc>
+        <w:tc>
+          <w:tcPr>
+            <w:tcW w:w="541" w:type="dxa"/>
+            <w:vMerge/>
+            <w:tcBorders>
+              <w:left w:val="double" w:sz="12" w:space="0" w:color="auto"/>
+            </w:tcBorders>
+            <w:tcMar>
+              <w:left w:w="57" w:type="dxa"/>
+              <w:right w:w="57" w:type="dxa"/>
+            </w:tcMar>
+          </w:tcPr>
+          <w:p>
+            <w:pPr>
+              <w:jc w:val="center"/>
+              <w:rPr>
+                <w:rFonts w:ascii="Barlow Condensed Medium" w:eastAsia="標楷體" w:hAnsi="Barlow Condensed Medium" w:cstheme="minorHAnsi"/>
+                <w:w w:val="80"/>
+              </w:rPr>
+            </w:pPr>
+          </w:p>
+        </w:tc>
+      </w:tr>
+      <w:tr>
+        <w:trPr>
+          <w:trHeight w:hRule="exact" w:val="312"/>
+        </w:trPr>
+        <w:tc>
+          <w:tcPr>
+            <w:tcW w:w="937" w:type="dxa"/>
+            <w:vMerge/>
+            <w:tcMar>
+              <w:left w:w="57" w:type="dxa"/>
+              <w:right w:w="57" w:type="dxa"/>
+            </w:tcMar>
+          </w:tcPr>
+          <w:p>
+            <w:pPr>
+              <w:snapToGrid w:val="0"/>
+              <w:jc w:val="distribute"/>
+              <w:rPr>
+                <w:rFonts w:ascii="Barlow Condensed Medium" w:eastAsia="華康中黑體" w:hAnsi="Barlow Condensed Medium" w:cstheme="minorHAnsi"/>
+                <w:w w:val="80"/>
+              </w:rPr>
+            </w:pPr>
+          </w:p>
+        </w:tc>
+        <w:tc>
+          <w:tcPr>
+            <w:tcW w:w="1000" w:type="dxa"/>
+            <w:vMerge/>
+            <w:tcBorders>
+              <w:bottom w:val="single" w:sz="4" w:space="0" w:color="auto"/>
+              <w:right w:val="single" w:sz="4" w:space="0" w:color="auto"/>
+            </w:tcBorders>
+            <w:tcMar>
+              <w:left w:w="57" w:type="dxa"/>
+              <w:right w:w="57" w:type="dxa"/>
+            </w:tcMar>
+            <w:vAlign w:val="center"/>
+          </w:tcPr>
+          <w:p>
+            <w:pPr>
+              <w:snapToGrid w:val="0"/>
+              <w:jc w:val="center"/>
+              <w:rPr>
+                <w:rFonts w:ascii="標楷體" w:eastAsia="標楷體" w:hAnsi="標楷體" w:cs="華康儷楷書"/>
+                <w:szCs w:val="24"/>
+              </w:rPr>
+            </w:pPr>
+          </w:p>
+        </w:tc>
+        <w:tc>
+          <w:tcPr>
+            <w:tcW w:w="1001" w:type="dxa"/>
+            <w:tcBorders>
+              <w:left w:val="single" w:sz="4" w:space="0" w:color="auto"/>
+              <w:bottom w:val="single" w:sz="4" w:space="0" w:color="auto"/>
+              <w:right w:val="double" w:sz="12" w:space="0" w:color="auto"/>
+            </w:tcBorders>
+            <w:tcMar>
+              <w:left w:w="57" w:type="dxa"/>
+              <w:right w:w="57" w:type="dxa"/>
+            </w:tcMar>
+          </w:tcPr>
+          <w:p>
+            <w:pPr>
+              <w:snapToGrid w:val="0"/>
+              <w:jc w:val="center"/>
+              <w:rPr>
+                <w:rFonts w:ascii="標楷體" w:eastAsia="標楷體" w:hAnsi="標楷體" w:cs="華康儷楷書"/>
+                <w:szCs w:val="24"/>
+              </w:rPr>
+            </w:pPr>
+            <w:proofErr w:type="gramStart"/>
+            <w:r>
+              <w:rPr>
+                <w:rFonts w:ascii="標楷體" w:eastAsia="標楷體" w:hAnsi="標楷體" w:hint="eastAsia"/>
+              </w:rPr>
+              <w:t>楊竣傑</w:t>
+            </w:r>
+            <w:proofErr w:type="gramEnd"/>
+          </w:p>
+        </w:tc>
+        <w:tc>
+          <w:tcPr>
+            <w:tcW w:w="1135" w:type="dxa"/>
+            <w:tcBorders>
+              <w:top w:val="single" w:sz="4" w:space="0" w:color="auto"/>
+              <w:left w:val="double" w:sz="12" w:space="0" w:color="auto"/>
+              <w:bottom w:val="single" w:sz="4" w:space="0" w:color="auto"/>
+            </w:tcBorders>
+            <w:tcMar>
+              <w:left w:w="57" w:type="dxa"/>
+              <w:right w:w="57" w:type="dxa"/>
+            </w:tcMar>
+          </w:tcPr>
+          <w:p>
+            <w:pPr>
+              <w:snapToGrid w:val="0"/>
+              <w:jc w:val="distribute"/>
+              <w:rPr>
+                <w:rFonts w:ascii="Barlow Condensed Medium" w:eastAsia="標楷體" w:hAnsi="Barlow Condensed Medium" w:cstheme="minorHAnsi"/>
+                <w:w w:val="80"/>
+              </w:rPr>
+            </w:pPr>
+            <w:proofErr w:type="gramStart"/>
+            <w:r>
+              <w:rPr>
+                <w:rFonts w:ascii="標楷體" w:eastAsia="標楷體" w:hAnsi="標楷體" w:cs="華康儷楷書" w:hint="eastAsia"/>
+                <w:w w:val="80"/>
+              </w:rPr>
+              <w:t>社青</w:t>
+            </w:r>
+            <w:r>
+              <w:rPr>
+                <w:rFonts w:ascii="標楷體" w:eastAsia="標楷體" w:hAnsi="標楷體" w:cs="華康儷楷書"/>
+                <w:w w:val="80"/>
+              </w:rPr>
+              <w:t>團契</w:t>
+            </w:r>
+            <w:proofErr w:type="gramEnd"/>
+          </w:p>
+        </w:tc>
+        <w:tc>
+          <w:tcPr>
+            <w:tcW w:w="560" w:type="dxa"/>
+            <w:tcMar>
+              <w:left w:w="57" w:type="dxa"/>
+              <w:right w:w="57" w:type="dxa"/>
+            </w:tcMar>
+          </w:tcPr>
+          <w:p>
+            <w:pPr>
+              <w:snapToGrid w:val="0"/>
+              <w:jc w:val="center"/>
+              <w:rPr>
+                <w:rFonts w:ascii="Barlow Condensed Medium" w:eastAsia="標楷體" w:hAnsi="Barlow Condensed Medium" w:cstheme="minorHAnsi"/>
+                <w:w w:val="80"/>
+              </w:rPr>
+            </w:pPr>
+            <w:r>
+              <w:rPr>
+                <w:rFonts w:ascii="Barlow Condensed Medium" w:eastAsia="華康儷中黑" w:hAnsi="Barlow Condensed Medium" w:cstheme="minorHAnsi"/>
+                <w:w w:val="75"/>
+              </w:rPr>
+              <w:fldChar w:fldCharType="begin"/>
+            </w:r>
+            <w:r>
+              <w:rPr>
+                <w:rFonts w:ascii="Barlow Condensed Medium" w:eastAsia="華康儷中黑" w:hAnsi="Barlow Condensed Medium" w:cstheme="minorHAnsi"/>
+                <w:w w:val="75"/>
+              </w:rPr>
+              <w:instrText xml:space="preserve"> =IF(pub_day&lt;9, IF(pub_mon=1, 12, pub_mon-1), pub_mon) \* MERGEFORMAT </w:instrText>
+            </w:r>
+            <w:r>
+              <w:rPr>
+                <w:rFonts w:ascii="Barlow Condensed Medium" w:eastAsia="華康儷中黑" w:hAnsi="Barlow Condensed Medium" w:cstheme="minorHAnsi"/>
+                <w:w w:val="75"/>
+              </w:rPr>
+              <w:fldChar w:fldCharType="separate"/>
+            </w:r>
+            <w:r>
+              <w:rPr>
+                <w:rFonts w:ascii="Barlow Condensed Medium" w:eastAsia="華康儷中黑" w:hAnsi="Barlow Condensed Medium" w:cstheme="minorHAnsi"/>
+                <w:noProof/>
+                <w:w w:val="75"/>
+              </w:rPr>
+              <w:t>7</w:t>
+            </w:r>
+            <w:r>
+              <w:rPr>
+                <w:rFonts w:ascii="Barlow Condensed Medium" w:eastAsia="華康儷中黑" w:hAnsi="Barlow Condensed Medium" w:cstheme="minorHAnsi"/>
+                <w:w w:val="75"/>
+              </w:rPr>
+              <w:fldChar w:fldCharType="end"/>
+            </w:r>
+            <w:r>
+              <w:rPr>
+                <w:rFonts w:ascii="Barlow Condensed Medium" w:eastAsia="華康儷中黑" w:hAnsi="Barlow Condensed Medium" w:cstheme="minorHAnsi"/>
+                <w:w w:val="75"/>
+              </w:rPr>
+              <w:t>/</w:t>
+            </w:r>
+            <w:r>
+              <w:rPr>
+                <w:rFonts w:ascii="Barlow Condensed Medium" w:eastAsia="華康儷中黑" w:hAnsi="Barlow Condensed Medium" w:cstheme="minorHAnsi"/>
+                <w:w w:val="75"/>
+              </w:rPr>
+              <w:fldChar w:fldCharType="begin"/>
+            </w:r>
+            <w:r>
+              <w:rPr>
+                <w:rFonts w:ascii="Barlow Condensed Medium" w:eastAsia="華康儷中黑" w:hAnsi="Barlow Condensed Medium" w:cstheme="minorHAnsi"/>
+                <w:w w:val="75"/>
+              </w:rPr>
+              <w:instrText xml:space="preserve"> =IF(pub_day&lt;9, last_mon_days, 0)+pub_day-8  \* MERGEFORMAT </w:instrText>
+            </w:r>
+            <w:r>
+              <w:rPr>
+                <w:rFonts w:ascii="Barlow Condensed Medium" w:eastAsia="華康儷中黑" w:hAnsi="Barlow Condensed Medium" w:cstheme="minorHAnsi"/>
+                <w:w w:val="75"/>
+              </w:rPr>
+              <w:fldChar w:fldCharType="separate"/>
+            </w:r>
+            <w:r>
+              <w:rPr>
+                <w:rFonts w:ascii="Barlow Condensed Medium" w:eastAsia="華康儷中黑" w:hAnsi="Barlow Condensed Medium" w:cstheme="minorHAnsi"/>
+                <w:noProof/>
+                <w:w w:val="75"/>
+              </w:rPr>
+              <w:t>6</w:t>
+            </w:r>
+            <w:r>
+              <w:rPr>
+                <w:rFonts w:ascii="Barlow Condensed Medium" w:eastAsia="華康儷中黑" w:hAnsi="Barlow Condensed Medium" w:cstheme="minorHAnsi"/>
+                <w:w w:val="75"/>
+              </w:rPr>
+              <w:fldChar w:fldCharType="end"/>
+            </w:r>
+          </w:p>
+        </w:tc>
+        <w:tc>
+          <w:tcPr>
+            <w:tcW w:w="532" w:type="dxa"/>
+            <w:tcBorders>
+              <w:right w:val="double" w:sz="12" w:space="0" w:color="auto"/>
+            </w:tcBorders>
+            <w:tcMar>
+              <w:left w:w="57" w:type="dxa"/>
+              <w:right w:w="57" w:type="dxa"/>
+            </w:tcMar>
+          </w:tcPr>
+          <w:p>
+            <w:pPr>
+              <w:snapToGrid w:val="0"/>
+              <w:jc w:val="center"/>
+              <w:rPr>
+                <w:rFonts w:ascii="Barlow Condensed Medium" w:eastAsia="標楷體" w:hAnsi="Barlow Condensed Medium" w:cstheme="minorHAnsi"/>
+                <w:w w:val="80"/>
+              </w:rPr>
+            </w:pPr>
+            <w:r>
+              <w:rPr>
+                <w:rFonts w:ascii="Barlow Condensed Medium" w:eastAsia="標楷體" w:hAnsi="Barlow Condensed Medium" w:cstheme="minorHAnsi" w:hint="eastAsia"/>
+                <w:w w:val="80"/>
+              </w:rPr>
+              <w:t>--</w:t>
+            </w:r>
+          </w:p>
+        </w:tc>
+        <w:tc>
+          <w:tcPr>
+            <w:tcW w:w="541" w:type="dxa"/>
+            <w:vMerge/>
+            <w:tcBorders>
+              <w:left w:val="double" w:sz="12" w:space="0" w:color="auto"/>
+            </w:tcBorders>
+            <w:tcMar>
+              <w:left w:w="57" w:type="dxa"/>
+              <w:right w:w="57" w:type="dxa"/>
+            </w:tcMar>
+          </w:tcPr>
+          <w:p>
+            <w:pPr>
+              <w:jc w:val="center"/>
+              <w:rPr>
+                <w:rFonts w:ascii="Barlow Condensed Medium" w:eastAsia="標楷體" w:hAnsi="Barlow Condensed Medium" w:cstheme="minorHAnsi"/>
+                <w:w w:val="80"/>
+              </w:rPr>
+            </w:pPr>
+          </w:p>
+        </w:tc>
+      </w:tr>
+      <w:tr>
+        <w:trPr>
+          <w:trHeight w:hRule="exact" w:val="312"/>
+        </w:trPr>
+        <w:tc>
+          <w:tcPr>
+            <w:tcW w:w="937" w:type="dxa"/>
+            <w:tcMar>
+              <w:left w:w="57" w:type="dxa"/>
+              <w:right w:w="57" w:type="dxa"/>
+            </w:tcMar>
+            <w:vAlign w:val="center"/>
+          </w:tcPr>
+          <w:p>
+            <w:pPr>
+              <w:snapToGrid w:val="0"/>
+              <w:jc w:val="distribute"/>
+              <w:rPr>
+                <w:rFonts w:ascii="Barlow Condensed Medium" w:eastAsia="華康中黑體" w:hAnsi="Barlow Condensed Medium" w:cstheme="minorHAnsi"/>
+                <w:w w:val="80"/>
+              </w:rPr>
+            </w:pPr>
+            <w:r>
+              <w:rPr>
+                <w:rFonts w:ascii="Barlow Condensed Medium" w:eastAsia="華康中黑體" w:hAnsi="Barlow Condensed Medium" w:cstheme="minorHAnsi"/>
+                <w:w w:val="80"/>
+              </w:rPr>
+              <w:t>獻詩</w:t>
+            </w:r>
           </w:p>
         </w:tc>
         <w:tc>
@@ -19713,846 +20360,15 @@
               <w:jc w:val="center"/>
               <w:rPr>
                 <w:rFonts w:ascii="標楷體" w:eastAsia="標楷體" w:hAnsi="標楷體" w:cs="華康儷楷書"/>
-              </w:rPr>
-            </w:pPr>
-            <w:r>
-              <w:rPr>
-                <w:rFonts w:asciiTheme="majorBidi" w:eastAsia="標楷體" w:hAnsiTheme="majorBidi" w:cstheme="majorBidi" w:hint="eastAsia"/>
-                <w:lang w:eastAsia="zh-HK"/>
-              </w:rPr>
-              <w:t>楊</w:t>
-            </w:r>
-            <w:proofErr w:type="gramStart"/>
-            <w:r>
-              <w:rPr>
-                <w:rFonts w:asciiTheme="majorBidi" w:eastAsia="標楷體" w:hAnsiTheme="majorBidi" w:cstheme="majorBidi" w:hint="eastAsia"/>
-                <w:lang w:eastAsia="zh-HK"/>
-              </w:rPr>
-              <w:t>鍚</w:t>
-            </w:r>
-            <w:proofErr w:type="gramEnd"/>
-            <w:r>
-              <w:rPr>
-                <w:rFonts w:asciiTheme="majorBidi" w:eastAsia="標楷體" w:hAnsiTheme="majorBidi" w:cstheme="majorBidi" w:hint="eastAsia"/>
-                <w:lang w:eastAsia="zh-HK"/>
-              </w:rPr>
-              <w:t>昌</w:t>
-            </w:r>
-          </w:p>
-        </w:tc>
-        <w:tc>
-          <w:tcPr>
-            <w:tcW w:w="1001" w:type="dxa"/>
-            <w:vMerge/>
-            <w:tcBorders>
-              <w:left w:val="single" w:sz="4" w:space="0" w:color="auto"/>
-              <w:right w:val="double" w:sz="12" w:space="0" w:color="auto"/>
-            </w:tcBorders>
-            <w:tcMar>
-              <w:left w:w="57" w:type="dxa"/>
-              <w:right w:w="57" w:type="dxa"/>
-            </w:tcMar>
-            <w:vAlign w:val="center"/>
-          </w:tcPr>
-          <w:p>
-            <w:pPr>
-              <w:snapToGrid w:val="0"/>
-              <w:jc w:val="center"/>
-              <w:rPr>
-                <w:rFonts w:ascii="標楷體" w:eastAsia="標楷體" w:hAnsi="標楷體" w:cs="華康儷楷書"/>
-              </w:rPr>
-            </w:pPr>
-          </w:p>
-        </w:tc>
-        <w:tc>
-          <w:tcPr>
-            <w:tcW w:w="1135" w:type="dxa"/>
-            <w:tcBorders>
-              <w:top w:val="single" w:sz="4" w:space="0" w:color="auto"/>
-              <w:left w:val="double" w:sz="12" w:space="0" w:color="auto"/>
-              <w:bottom w:val="single" w:sz="4" w:space="0" w:color="auto"/>
-            </w:tcBorders>
-            <w:tcMar>
-              <w:left w:w="57" w:type="dxa"/>
-              <w:right w:w="57" w:type="dxa"/>
-            </w:tcMar>
-          </w:tcPr>
-          <w:p>
-            <w:pPr>
-              <w:snapToGrid w:val="0"/>
-              <w:jc w:val="distribute"/>
-              <w:rPr>
-                <w:rFonts w:ascii="標楷體" w:eastAsia="標楷體" w:hAnsi="標楷體" w:cs="華康儷楷書"/>
-                <w:w w:val="80"/>
-                <w:highlight w:val="yellow"/>
-              </w:rPr>
-            </w:pPr>
-            <w:r>
-              <w:rPr>
-                <w:rFonts w:ascii="標楷體" w:eastAsia="標楷體" w:hAnsi="標楷體" w:cs="華康儷楷書"/>
-                <w:w w:val="80"/>
-              </w:rPr>
-              <w:t>婦女團契</w:t>
-            </w:r>
-          </w:p>
-        </w:tc>
-        <w:tc>
-          <w:tcPr>
-            <w:tcW w:w="560" w:type="dxa"/>
-            <w:tcMar>
-              <w:left w:w="57" w:type="dxa"/>
-              <w:right w:w="57" w:type="dxa"/>
-            </w:tcMar>
-          </w:tcPr>
-          <w:p>
-            <w:pPr>
-              <w:snapToGrid w:val="0"/>
-              <w:jc w:val="center"/>
-              <w:rPr>
-                <w:rFonts w:ascii="Barlow Condensed Medium" w:eastAsia="標楷體" w:hAnsi="Barlow Condensed Medium" w:cstheme="minorHAnsi"/>
-                <w:w w:val="80"/>
-              </w:rPr>
-            </w:pPr>
-            <w:r>
-              <w:rPr>
-                <w:rFonts w:ascii="Barlow Condensed Medium" w:eastAsia="華康儷中黑" w:hAnsi="Barlow Condensed Medium" w:cstheme="minorHAnsi"/>
-                <w:w w:val="75"/>
-              </w:rPr>
-              <w:fldChar w:fldCharType="begin"/>
-            </w:r>
-            <w:r>
-              <w:rPr>
-                <w:rFonts w:ascii="Barlow Condensed Medium" w:eastAsia="華康儷中黑" w:hAnsi="Barlow Condensed Medium" w:cstheme="minorHAnsi"/>
-                <w:w w:val="75"/>
-              </w:rPr>
-              <w:instrText xml:space="preserve"> =IF(pub_day&lt;9, IF(pub_mon=1, 12, pub_mon-1), pub_mon) \* MERGEFORMAT </w:instrText>
-            </w:r>
-            <w:r>
-              <w:rPr>
-                <w:rFonts w:ascii="Barlow Condensed Medium" w:eastAsia="華康儷中黑" w:hAnsi="Barlow Condensed Medium" w:cstheme="minorHAnsi"/>
-                <w:w w:val="75"/>
-              </w:rPr>
-              <w:fldChar w:fldCharType="separate"/>
-            </w:r>
-            <w:r>
-              <w:rPr>
-                <w:rFonts w:ascii="Barlow Condensed Medium" w:eastAsia="華康儷中黑" w:hAnsi="Barlow Condensed Medium" w:cstheme="minorHAnsi"/>
-                <w:noProof/>
-                <w:w w:val="75"/>
-              </w:rPr>
-              <w:t>7</w:t>
-            </w:r>
-            <w:r>
-              <w:rPr>
-                <w:rFonts w:ascii="Barlow Condensed Medium" w:eastAsia="華康儷中黑" w:hAnsi="Barlow Condensed Medium" w:cstheme="minorHAnsi"/>
-                <w:w w:val="75"/>
-              </w:rPr>
-              <w:fldChar w:fldCharType="end"/>
-            </w:r>
-            <w:r>
-              <w:rPr>
-                <w:rFonts w:ascii="Barlow Condensed Medium" w:eastAsia="華康儷中黑" w:hAnsi="Barlow Condensed Medium" w:cstheme="minorHAnsi"/>
-                <w:w w:val="75"/>
-              </w:rPr>
-              <w:t>/</w:t>
-            </w:r>
-            <w:r>
-              <w:rPr>
-                <w:rFonts w:ascii="Barlow Condensed Medium" w:eastAsia="華康儷中黑" w:hAnsi="Barlow Condensed Medium" w:cstheme="minorHAnsi"/>
-                <w:w w:val="75"/>
-              </w:rPr>
-              <w:fldChar w:fldCharType="begin"/>
-            </w:r>
-            <w:r>
-              <w:rPr>
-                <w:rFonts w:ascii="Barlow Condensed Medium" w:eastAsia="華康儷中黑" w:hAnsi="Barlow Condensed Medium" w:cstheme="minorHAnsi"/>
-                <w:w w:val="75"/>
-              </w:rPr>
-              <w:instrText xml:space="preserve"> =IF(pub_day&lt;9, last_mon_days, 0)+pub_day-8  \* MERGEFORMAT </w:instrText>
-            </w:r>
-            <w:r>
-              <w:rPr>
-                <w:rFonts w:ascii="Barlow Condensed Medium" w:eastAsia="華康儷中黑" w:hAnsi="Barlow Condensed Medium" w:cstheme="minorHAnsi"/>
-                <w:w w:val="75"/>
-              </w:rPr>
-              <w:fldChar w:fldCharType="separate"/>
-            </w:r>
-            <w:r>
-              <w:rPr>
-                <w:rFonts w:ascii="Barlow Condensed Medium" w:eastAsia="華康儷中黑" w:hAnsi="Barlow Condensed Medium" w:cstheme="minorHAnsi"/>
-                <w:noProof/>
-                <w:w w:val="75"/>
-              </w:rPr>
-              <w:t>6</w:t>
-            </w:r>
-            <w:r>
-              <w:rPr>
-                <w:rFonts w:ascii="Barlow Condensed Medium" w:eastAsia="華康儷中黑" w:hAnsi="Barlow Condensed Medium" w:cstheme="minorHAnsi"/>
-                <w:w w:val="75"/>
-              </w:rPr>
-              <w:fldChar w:fldCharType="end"/>
-            </w:r>
-          </w:p>
-        </w:tc>
-        <w:tc>
-          <w:tcPr>
-            <w:tcW w:w="532" w:type="dxa"/>
-            <w:tcBorders>
-              <w:right w:val="double" w:sz="12" w:space="0" w:color="auto"/>
-            </w:tcBorders>
-            <w:tcMar>
-              <w:left w:w="57" w:type="dxa"/>
-              <w:right w:w="57" w:type="dxa"/>
-            </w:tcMar>
-          </w:tcPr>
-          <w:p>
-            <w:pPr>
-              <w:snapToGrid w:val="0"/>
-              <w:jc w:val="center"/>
-              <w:rPr>
-                <w:rFonts w:ascii="Barlow Condensed Medium" w:eastAsia="標楷體" w:hAnsi="Barlow Condensed Medium" w:cstheme="minorHAnsi"/>
-                <w:w w:val="80"/>
-              </w:rPr>
-            </w:pPr>
-            <w:r>
-              <w:rPr>
-                <w:rFonts w:ascii="Barlow Condensed Medium" w:eastAsia="標楷體" w:hAnsi="Barlow Condensed Medium" w:cstheme="minorHAnsi" w:hint="eastAsia"/>
-                <w:w w:val="80"/>
-              </w:rPr>
-              <w:t>10</w:t>
-            </w:r>
-          </w:p>
-        </w:tc>
-        <w:tc>
-          <w:tcPr>
-            <w:tcW w:w="541" w:type="dxa"/>
-            <w:vMerge/>
-            <w:tcBorders>
-              <w:left w:val="double" w:sz="12" w:space="0" w:color="auto"/>
-            </w:tcBorders>
-            <w:tcMar>
-              <w:left w:w="57" w:type="dxa"/>
-              <w:right w:w="57" w:type="dxa"/>
-            </w:tcMar>
-          </w:tcPr>
-          <w:p>
-            <w:pPr>
-              <w:jc w:val="center"/>
-              <w:rPr>
-                <w:rFonts w:ascii="Barlow Condensed Medium" w:eastAsia="標楷體" w:hAnsi="Barlow Condensed Medium" w:cstheme="minorHAnsi"/>
-                <w:w w:val="80"/>
-              </w:rPr>
-            </w:pPr>
-          </w:p>
-        </w:tc>
-      </w:tr>
-      <w:tr>
-        <w:trPr>
-          <w:trHeight w:hRule="exact" w:val="312"/>
-        </w:trPr>
-        <w:tc>
-          <w:tcPr>
-            <w:tcW w:w="937" w:type="dxa"/>
-            <w:vMerge w:val="restart"/>
-            <w:tcMar>
-              <w:left w:w="57" w:type="dxa"/>
-              <w:right w:w="57" w:type="dxa"/>
-            </w:tcMar>
-            <w:vAlign w:val="center"/>
-          </w:tcPr>
-          <w:p>
-            <w:pPr>
-              <w:snapToGrid w:val="0"/>
-              <w:jc w:val="distribute"/>
-              <w:rPr>
-                <w:rFonts w:ascii="Barlow Condensed Medium" w:eastAsia="華康中黑體" w:hAnsi="Barlow Condensed Medium" w:cstheme="minorHAnsi"/>
-                <w:w w:val="80"/>
-              </w:rPr>
-            </w:pPr>
-            <w:r>
-              <w:rPr>
-                <w:rFonts w:ascii="Barlow Condensed Medium" w:eastAsia="華康中黑體" w:hAnsi="Barlow Condensed Medium" w:cstheme="minorHAnsi"/>
-                <w:w w:val="80"/>
-              </w:rPr>
-              <w:t>主日學</w:t>
-            </w:r>
-          </w:p>
-        </w:tc>
-        <w:tc>
-          <w:tcPr>
-            <w:tcW w:w="1000" w:type="dxa"/>
-            <w:tcBorders>
-              <w:top w:val="single" w:sz="4" w:space="0" w:color="auto"/>
-              <w:right w:val="single" w:sz="4" w:space="0" w:color="auto"/>
-            </w:tcBorders>
-            <w:tcMar>
-              <w:left w:w="57" w:type="dxa"/>
-              <w:right w:w="57" w:type="dxa"/>
-            </w:tcMar>
-            <w:vAlign w:val="center"/>
-          </w:tcPr>
-          <w:p>
-            <w:pPr>
-              <w:snapToGrid w:val="0"/>
-              <w:jc w:val="center"/>
-              <w:rPr>
-                <w:rFonts w:ascii="標楷體" w:eastAsia="標楷體" w:hAnsi="標楷體" w:cs="華康儷楷書"/>
-                <w:w w:val="90"/>
-              </w:rPr>
-            </w:pPr>
-            <w:r>
-              <w:rPr>
-                <w:rFonts w:ascii="標楷體" w:eastAsia="標楷體" w:hAnsi="標楷體" w:cs="標楷體" w:hint="eastAsia"/>
-              </w:rPr>
-              <w:t>張思</w:t>
-            </w:r>
-            <w:proofErr w:type="gramStart"/>
-            <w:r>
-              <w:rPr>
-                <w:rFonts w:ascii="標楷體" w:eastAsia="標楷體" w:hAnsi="標楷體" w:cs="標楷體" w:hint="eastAsia"/>
-              </w:rPr>
-              <w:t>婗</w:t>
-            </w:r>
-            <w:proofErr w:type="gramEnd"/>
-          </w:p>
-        </w:tc>
-        <w:tc>
-          <w:tcPr>
-            <w:tcW w:w="1001" w:type="dxa"/>
-            <w:vMerge/>
-            <w:tcBorders>
-              <w:left w:val="single" w:sz="4" w:space="0" w:color="auto"/>
-              <w:right w:val="double" w:sz="12" w:space="0" w:color="auto"/>
-            </w:tcBorders>
-            <w:tcMar>
-              <w:left w:w="57" w:type="dxa"/>
-              <w:right w:w="57" w:type="dxa"/>
-            </w:tcMar>
-            <w:vAlign w:val="center"/>
-          </w:tcPr>
-          <w:p>
-            <w:pPr>
-              <w:snapToGrid w:val="0"/>
-              <w:jc w:val="center"/>
-              <w:rPr>
-                <w:rFonts w:ascii="標楷體" w:eastAsia="標楷體" w:hAnsi="標楷體" w:cs="華康儷楷書"/>
-                <w:w w:val="90"/>
-                <w:szCs w:val="24"/>
-              </w:rPr>
-            </w:pPr>
-          </w:p>
-        </w:tc>
-        <w:tc>
-          <w:tcPr>
-            <w:tcW w:w="1135" w:type="dxa"/>
-            <w:tcBorders>
-              <w:top w:val="single" w:sz="4" w:space="0" w:color="auto"/>
-              <w:left w:val="double" w:sz="12" w:space="0" w:color="auto"/>
-              <w:bottom w:val="single" w:sz="4" w:space="0" w:color="auto"/>
-            </w:tcBorders>
-            <w:tcMar>
-              <w:left w:w="57" w:type="dxa"/>
-              <w:right w:w="57" w:type="dxa"/>
-            </w:tcMar>
-          </w:tcPr>
-          <w:p>
-            <w:pPr>
-              <w:snapToGrid w:val="0"/>
-              <w:jc w:val="distribute"/>
-              <w:rPr>
-                <w:rFonts w:ascii="標楷體" w:eastAsia="標楷體" w:hAnsi="標楷體" w:cs="華康儷楷書"/>
-                <w:w w:val="80"/>
-              </w:rPr>
-            </w:pPr>
-            <w:r>
-              <w:rPr>
-                <w:rFonts w:ascii="標楷體" w:eastAsia="標楷體" w:hAnsi="標楷體" w:cs="華康儷楷書"/>
-                <w:w w:val="80"/>
-              </w:rPr>
-              <w:t>松年團契</w:t>
-            </w:r>
-          </w:p>
-        </w:tc>
-        <w:tc>
-          <w:tcPr>
-            <w:tcW w:w="560" w:type="dxa"/>
-            <w:tcMar>
-              <w:left w:w="57" w:type="dxa"/>
-              <w:right w:w="57" w:type="dxa"/>
-            </w:tcMar>
-          </w:tcPr>
-          <w:p>
-            <w:pPr>
-              <w:snapToGrid w:val="0"/>
-              <w:jc w:val="center"/>
-              <w:rPr>
-                <w:rFonts w:ascii="Barlow Condensed Medium" w:eastAsia="標楷體" w:hAnsi="Barlow Condensed Medium" w:cstheme="minorHAnsi"/>
-                <w:w w:val="80"/>
-              </w:rPr>
-            </w:pPr>
-            <w:r>
-              <w:rPr>
-                <w:rFonts w:ascii="Barlow Condensed Medium" w:eastAsia="華康儷中黑" w:hAnsi="Barlow Condensed Medium" w:cstheme="minorHAnsi"/>
-                <w:w w:val="75"/>
-              </w:rPr>
-              <w:fldChar w:fldCharType="begin"/>
-            </w:r>
-            <w:r>
-              <w:rPr>
-                <w:rFonts w:ascii="Barlow Condensed Medium" w:eastAsia="華康儷中黑" w:hAnsi="Barlow Condensed Medium" w:cstheme="minorHAnsi"/>
-                <w:w w:val="75"/>
-              </w:rPr>
-              <w:instrText xml:space="preserve"> =IF(pub_day&lt;4, IF(pub_mon=1, 12, pub_mon-1), pub_mon) \* MERGEFORMAT  \* MERGEFORMAT </w:instrText>
-            </w:r>
-            <w:r>
-              <w:rPr>
-                <w:rFonts w:ascii="Barlow Condensed Medium" w:eastAsia="華康儷中黑" w:hAnsi="Barlow Condensed Medium" w:cstheme="minorHAnsi"/>
-                <w:w w:val="75"/>
-              </w:rPr>
-              <w:fldChar w:fldCharType="separate"/>
-            </w:r>
-            <w:r>
-              <w:rPr>
-                <w:rFonts w:ascii="Barlow Condensed Medium" w:eastAsia="華康儷中黑" w:hAnsi="Barlow Condensed Medium" w:cstheme="minorHAnsi"/>
-                <w:noProof/>
-                <w:w w:val="75"/>
-              </w:rPr>
-              <w:t>7</w:t>
-            </w:r>
-            <w:r>
-              <w:rPr>
-                <w:rFonts w:ascii="Barlow Condensed Medium" w:eastAsia="華康儷中黑" w:hAnsi="Barlow Condensed Medium" w:cstheme="minorHAnsi"/>
-                <w:w w:val="75"/>
-              </w:rPr>
-              <w:fldChar w:fldCharType="end"/>
-            </w:r>
-            <w:r>
-              <w:rPr>
-                <w:rFonts w:ascii="Barlow Condensed Medium" w:eastAsia="華康儷中黑" w:hAnsi="Barlow Condensed Medium" w:cstheme="minorHAnsi"/>
-                <w:w w:val="75"/>
-              </w:rPr>
-              <w:t>/</w:t>
-            </w:r>
-            <w:r>
-              <w:rPr>
-                <w:rFonts w:ascii="Barlow Condensed Medium" w:eastAsia="華康儷中黑" w:hAnsi="Barlow Condensed Medium" w:cstheme="minorHAnsi"/>
-                <w:w w:val="75"/>
-              </w:rPr>
-              <w:fldChar w:fldCharType="begin"/>
-            </w:r>
-            <w:r>
-              <w:rPr>
-                <w:rFonts w:ascii="Barlow Condensed Medium" w:eastAsia="華康儷中黑" w:hAnsi="Barlow Condensed Medium" w:cstheme="minorHAnsi"/>
-                <w:w w:val="75"/>
-              </w:rPr>
-              <w:instrText xml:space="preserve"> =IF(pub_day&lt;4, last_mon_days, 0)+pub_day-3 \* MERGEFORMAT </w:instrText>
-            </w:r>
-            <w:r>
-              <w:rPr>
-                <w:rFonts w:ascii="Barlow Condensed Medium" w:eastAsia="華康儷中黑" w:hAnsi="Barlow Condensed Medium" w:cstheme="minorHAnsi"/>
-                <w:w w:val="75"/>
-              </w:rPr>
-              <w:fldChar w:fldCharType="separate"/>
-            </w:r>
-            <w:r>
-              <w:rPr>
-                <w:rFonts w:ascii="Barlow Condensed Medium" w:eastAsia="華康儷中黑" w:hAnsi="Barlow Condensed Medium" w:cstheme="minorHAnsi"/>
-                <w:noProof/>
-                <w:w w:val="75"/>
-              </w:rPr>
-              <w:t>11</w:t>
-            </w:r>
-            <w:r>
-              <w:rPr>
-                <w:rFonts w:ascii="Barlow Condensed Medium" w:eastAsia="華康儷中黑" w:hAnsi="Barlow Condensed Medium" w:cstheme="minorHAnsi"/>
-                <w:w w:val="75"/>
-              </w:rPr>
-              <w:fldChar w:fldCharType="end"/>
-            </w:r>
-          </w:p>
-        </w:tc>
-        <w:tc>
-          <w:tcPr>
-            <w:tcW w:w="532" w:type="dxa"/>
-            <w:tcBorders>
-              <w:right w:val="double" w:sz="12" w:space="0" w:color="auto"/>
-            </w:tcBorders>
-            <w:tcMar>
-              <w:left w:w="57" w:type="dxa"/>
-              <w:right w:w="57" w:type="dxa"/>
-            </w:tcMar>
-          </w:tcPr>
-          <w:p>
-            <w:pPr>
-              <w:snapToGrid w:val="0"/>
-              <w:jc w:val="center"/>
-              <w:rPr>
-                <w:rFonts w:ascii="Barlow Condensed Medium" w:eastAsia="標楷體" w:hAnsi="Barlow Condensed Medium" w:cstheme="minorHAnsi"/>
-                <w:w w:val="80"/>
-              </w:rPr>
-            </w:pPr>
-            <w:r>
-              <w:rPr>
-                <w:rFonts w:ascii="Barlow Condensed Medium" w:eastAsia="標楷體" w:hAnsi="Barlow Condensed Medium" w:cstheme="minorHAnsi" w:hint="eastAsia"/>
-                <w:w w:val="80"/>
-              </w:rPr>
-              <w:t>--</w:t>
-            </w:r>
-          </w:p>
-        </w:tc>
-        <w:tc>
-          <w:tcPr>
-            <w:tcW w:w="541" w:type="dxa"/>
-            <w:vMerge/>
-            <w:tcBorders>
-              <w:left w:val="double" w:sz="12" w:space="0" w:color="auto"/>
-            </w:tcBorders>
-            <w:tcMar>
-              <w:left w:w="57" w:type="dxa"/>
-              <w:right w:w="57" w:type="dxa"/>
-            </w:tcMar>
-          </w:tcPr>
-          <w:p>
-            <w:pPr>
-              <w:jc w:val="center"/>
-              <w:rPr>
-                <w:rFonts w:ascii="Barlow Condensed Medium" w:eastAsia="標楷體" w:hAnsi="Barlow Condensed Medium" w:cstheme="minorHAnsi"/>
-                <w:w w:val="80"/>
-              </w:rPr>
-            </w:pPr>
-          </w:p>
-        </w:tc>
-      </w:tr>
-      <w:tr>
-        <w:trPr>
-          <w:trHeight w:hRule="exact" w:val="312"/>
-        </w:trPr>
-        <w:tc>
-          <w:tcPr>
-            <w:tcW w:w="937" w:type="dxa"/>
-            <w:vMerge/>
-            <w:tcMar>
-              <w:left w:w="57" w:type="dxa"/>
-              <w:right w:w="57" w:type="dxa"/>
-            </w:tcMar>
-          </w:tcPr>
-          <w:p>
-            <w:pPr>
-              <w:snapToGrid w:val="0"/>
-              <w:jc w:val="distribute"/>
-              <w:rPr>
-                <w:rFonts w:ascii="Barlow Condensed Medium" w:eastAsia="華康中黑體" w:hAnsi="Barlow Condensed Medium" w:cstheme="minorHAnsi"/>
-                <w:w w:val="80"/>
-              </w:rPr>
-            </w:pPr>
-          </w:p>
-        </w:tc>
-        <w:tc>
-          <w:tcPr>
-            <w:tcW w:w="1000" w:type="dxa"/>
-            <w:tcBorders>
-              <w:bottom w:val="single" w:sz="4" w:space="0" w:color="auto"/>
-              <w:right w:val="single" w:sz="4" w:space="0" w:color="auto"/>
-            </w:tcBorders>
-            <w:tcMar>
-              <w:left w:w="57" w:type="dxa"/>
-              <w:right w:w="57" w:type="dxa"/>
-            </w:tcMar>
-            <w:vAlign w:val="center"/>
-          </w:tcPr>
-          <w:p>
-            <w:pPr>
-              <w:snapToGrid w:val="0"/>
-              <w:jc w:val="center"/>
-              <w:rPr>
-                <w:rFonts w:ascii="標楷體" w:eastAsia="標楷體" w:hAnsi="標楷體" w:cs="華康儷楷書"/>
-                <w:szCs w:val="24"/>
-              </w:rPr>
-            </w:pPr>
-            <w:r>
-              <w:rPr>
-                <w:rFonts w:ascii="標楷體" w:eastAsia="標楷體" w:hAnsi="標楷體" w:cs="標楷體" w:hint="eastAsia"/>
-              </w:rPr>
-              <w:t>卓滿惠</w:t>
-            </w:r>
-          </w:p>
-        </w:tc>
-        <w:tc>
-          <w:tcPr>
-            <w:tcW w:w="1001" w:type="dxa"/>
-            <w:vMerge/>
-            <w:tcBorders>
-              <w:left w:val="single" w:sz="4" w:space="0" w:color="auto"/>
-              <w:bottom w:val="single" w:sz="4" w:space="0" w:color="auto"/>
-              <w:right w:val="double" w:sz="12" w:space="0" w:color="auto"/>
-            </w:tcBorders>
-            <w:tcMar>
-              <w:left w:w="57" w:type="dxa"/>
-              <w:right w:w="57" w:type="dxa"/>
-            </w:tcMar>
-            <w:vAlign w:val="center"/>
-          </w:tcPr>
-          <w:p>
-            <w:pPr>
-              <w:snapToGrid w:val="0"/>
-              <w:jc w:val="center"/>
-              <w:rPr>
-                <w:rFonts w:ascii="標楷體" w:eastAsia="標楷體" w:hAnsi="標楷體" w:cs="華康儷楷書"/>
-                <w:szCs w:val="24"/>
-              </w:rPr>
-            </w:pPr>
-          </w:p>
-        </w:tc>
-        <w:tc>
-          <w:tcPr>
-            <w:tcW w:w="1135" w:type="dxa"/>
-            <w:tcBorders>
-              <w:top w:val="single" w:sz="4" w:space="0" w:color="auto"/>
-              <w:left w:val="double" w:sz="12" w:space="0" w:color="auto"/>
-              <w:bottom w:val="single" w:sz="4" w:space="0" w:color="auto"/>
-            </w:tcBorders>
-            <w:tcMar>
-              <w:left w:w="57" w:type="dxa"/>
-              <w:right w:w="57" w:type="dxa"/>
-            </w:tcMar>
-          </w:tcPr>
-          <w:p>
-            <w:pPr>
-              <w:snapToGrid w:val="0"/>
-              <w:jc w:val="distribute"/>
-              <w:rPr>
-                <w:rFonts w:ascii="Barlow Condensed Medium" w:eastAsia="標楷體" w:hAnsi="Barlow Condensed Medium" w:cstheme="minorHAnsi"/>
-                <w:w w:val="80"/>
-              </w:rPr>
-            </w:pPr>
-            <w:proofErr w:type="gramStart"/>
+                <w:sz w:val="22"/>
+              </w:rPr>
+            </w:pPr>
             <w:r>
               <w:rPr>
                 <w:rFonts w:ascii="標楷體" w:eastAsia="標楷體" w:hAnsi="標楷體" w:cs="華康儷楷書" w:hint="eastAsia"/>
-                <w:w w:val="80"/>
-              </w:rPr>
-              <w:t>社青</w:t>
-            </w:r>
-            <w:r>
-              <w:rPr>
-                <w:rFonts w:ascii="標楷體" w:eastAsia="標楷體" w:hAnsi="標楷體" w:cs="華康儷楷書"/>
-                <w:w w:val="80"/>
-              </w:rPr>
-              <w:t>團契</w:t>
-            </w:r>
-            <w:proofErr w:type="gramEnd"/>
-          </w:p>
-        </w:tc>
-        <w:tc>
-          <w:tcPr>
-            <w:tcW w:w="560" w:type="dxa"/>
-            <w:tcMar>
-              <w:left w:w="57" w:type="dxa"/>
-              <w:right w:w="57" w:type="dxa"/>
-            </w:tcMar>
-          </w:tcPr>
-          <w:p>
-            <w:pPr>
-              <w:snapToGrid w:val="0"/>
-              <w:jc w:val="center"/>
-              <w:rPr>
-                <w:rFonts w:ascii="Barlow Condensed Medium" w:eastAsia="標楷體" w:hAnsi="Barlow Condensed Medium" w:cstheme="minorHAnsi"/>
-                <w:w w:val="80"/>
-              </w:rPr>
-            </w:pPr>
-            <w:r>
-              <w:rPr>
-                <w:rFonts w:ascii="Barlow Condensed Medium" w:eastAsia="華康儷中黑" w:hAnsi="Barlow Condensed Medium" w:cstheme="minorHAnsi"/>
-                <w:w w:val="75"/>
-              </w:rPr>
-              <w:fldChar w:fldCharType="begin"/>
-            </w:r>
-            <w:r>
-              <w:rPr>
-                <w:rFonts w:ascii="Barlow Condensed Medium" w:eastAsia="華康儷中黑" w:hAnsi="Barlow Condensed Medium" w:cstheme="minorHAnsi"/>
-                <w:w w:val="75"/>
-              </w:rPr>
-              <w:instrText xml:space="preserve"> =IF(pub_day&lt;9, IF(pub_mon=1, 12, pub_mon-1), pub_mon) \* MERGEFORMAT </w:instrText>
-            </w:r>
-            <w:r>
-              <w:rPr>
-                <w:rFonts w:ascii="Barlow Condensed Medium" w:eastAsia="華康儷中黑" w:hAnsi="Barlow Condensed Medium" w:cstheme="minorHAnsi"/>
-                <w:w w:val="75"/>
-              </w:rPr>
-              <w:fldChar w:fldCharType="separate"/>
-            </w:r>
-            <w:r>
-              <w:rPr>
-                <w:rFonts w:ascii="Barlow Condensed Medium" w:eastAsia="華康儷中黑" w:hAnsi="Barlow Condensed Medium" w:cstheme="minorHAnsi"/>
-                <w:noProof/>
-                <w:w w:val="75"/>
-              </w:rPr>
-              <w:t>7</w:t>
-            </w:r>
-            <w:r>
-              <w:rPr>
-                <w:rFonts w:ascii="Barlow Condensed Medium" w:eastAsia="華康儷中黑" w:hAnsi="Barlow Condensed Medium" w:cstheme="minorHAnsi"/>
-                <w:w w:val="75"/>
-              </w:rPr>
-              <w:fldChar w:fldCharType="end"/>
-            </w:r>
-            <w:r>
-              <w:rPr>
-                <w:rFonts w:ascii="Barlow Condensed Medium" w:eastAsia="華康儷中黑" w:hAnsi="Barlow Condensed Medium" w:cstheme="minorHAnsi"/>
-                <w:w w:val="75"/>
-              </w:rPr>
-              <w:t>/</w:t>
-            </w:r>
-            <w:r>
-              <w:rPr>
-                <w:rFonts w:ascii="Barlow Condensed Medium" w:eastAsia="華康儷中黑" w:hAnsi="Barlow Condensed Medium" w:cstheme="minorHAnsi"/>
-                <w:w w:val="75"/>
-              </w:rPr>
-              <w:fldChar w:fldCharType="begin"/>
-            </w:r>
-            <w:r>
-              <w:rPr>
-                <w:rFonts w:ascii="Barlow Condensed Medium" w:eastAsia="華康儷中黑" w:hAnsi="Barlow Condensed Medium" w:cstheme="minorHAnsi"/>
-                <w:w w:val="75"/>
-              </w:rPr>
-              <w:instrText xml:space="preserve"> =IF(pub_day&lt;9, last_mon_days, 0)+pub_day-8  \* MERGEFORMAT </w:instrText>
-            </w:r>
-            <w:r>
-              <w:rPr>
-                <w:rFonts w:ascii="Barlow Condensed Medium" w:eastAsia="華康儷中黑" w:hAnsi="Barlow Condensed Medium" w:cstheme="minorHAnsi"/>
-                <w:w w:val="75"/>
-              </w:rPr>
-              <w:fldChar w:fldCharType="separate"/>
-            </w:r>
-            <w:r>
-              <w:rPr>
-                <w:rFonts w:ascii="Barlow Condensed Medium" w:eastAsia="華康儷中黑" w:hAnsi="Barlow Condensed Medium" w:cstheme="minorHAnsi"/>
-                <w:noProof/>
-                <w:w w:val="75"/>
-              </w:rPr>
-              <w:t>6</w:t>
-            </w:r>
-            <w:r>
-              <w:rPr>
-                <w:rFonts w:ascii="Barlow Condensed Medium" w:eastAsia="華康儷中黑" w:hAnsi="Barlow Condensed Medium" w:cstheme="minorHAnsi"/>
-                <w:w w:val="75"/>
-              </w:rPr>
-              <w:fldChar w:fldCharType="end"/>
-            </w:r>
-          </w:p>
-        </w:tc>
-        <w:tc>
-          <w:tcPr>
-            <w:tcW w:w="532" w:type="dxa"/>
-            <w:tcBorders>
-              <w:right w:val="double" w:sz="12" w:space="0" w:color="auto"/>
-            </w:tcBorders>
-            <w:tcMar>
-              <w:left w:w="57" w:type="dxa"/>
-              <w:right w:w="57" w:type="dxa"/>
-            </w:tcMar>
-          </w:tcPr>
-          <w:p>
-            <w:pPr>
-              <w:snapToGrid w:val="0"/>
-              <w:jc w:val="center"/>
-              <w:rPr>
-                <w:rFonts w:ascii="Barlow Condensed Medium" w:eastAsia="標楷體" w:hAnsi="Barlow Condensed Medium" w:cstheme="minorHAnsi"/>
-                <w:w w:val="80"/>
-              </w:rPr>
-            </w:pPr>
-            <w:r>
-              <w:rPr>
-                <w:rFonts w:ascii="Barlow Condensed Medium" w:eastAsia="標楷體" w:hAnsi="Barlow Condensed Medium" w:cstheme="minorHAnsi" w:hint="eastAsia"/>
-                <w:w w:val="80"/>
-              </w:rPr>
-              <w:t>--</w:t>
-            </w:r>
-          </w:p>
-        </w:tc>
-        <w:tc>
-          <w:tcPr>
-            <w:tcW w:w="541" w:type="dxa"/>
-            <w:vMerge/>
-            <w:tcBorders>
-              <w:left w:val="double" w:sz="12" w:space="0" w:color="auto"/>
-            </w:tcBorders>
-            <w:tcMar>
-              <w:left w:w="57" w:type="dxa"/>
-              <w:right w:w="57" w:type="dxa"/>
-            </w:tcMar>
-          </w:tcPr>
-          <w:p>
-            <w:pPr>
-              <w:jc w:val="center"/>
-              <w:rPr>
-                <w:rFonts w:ascii="Barlow Condensed Medium" w:eastAsia="標楷體" w:hAnsi="Barlow Condensed Medium" w:cstheme="minorHAnsi"/>
-                <w:w w:val="80"/>
-              </w:rPr>
-            </w:pPr>
-          </w:p>
-        </w:tc>
-      </w:tr>
-      <w:tr>
-        <w:trPr>
-          <w:trHeight w:hRule="exact" w:val="312"/>
-        </w:trPr>
-        <w:tc>
-          <w:tcPr>
-            <w:tcW w:w="937" w:type="dxa"/>
-            <w:tcMar>
-              <w:left w:w="57" w:type="dxa"/>
-              <w:right w:w="57" w:type="dxa"/>
-            </w:tcMar>
-            <w:vAlign w:val="center"/>
-          </w:tcPr>
-          <w:p>
-            <w:pPr>
-              <w:snapToGrid w:val="0"/>
-              <w:jc w:val="distribute"/>
-              <w:rPr>
-                <w:rFonts w:ascii="Barlow Condensed Medium" w:eastAsia="華康中黑體" w:hAnsi="Barlow Condensed Medium" w:cstheme="minorHAnsi"/>
-                <w:w w:val="80"/>
-              </w:rPr>
-            </w:pPr>
-            <w:r>
-              <w:rPr>
-                <w:rFonts w:ascii="Barlow Condensed Medium" w:eastAsia="華康中黑體" w:hAnsi="Barlow Condensed Medium" w:cstheme="minorHAnsi"/>
-                <w:w w:val="80"/>
-              </w:rPr>
-              <w:t>獻詩</w:t>
-            </w:r>
-          </w:p>
-        </w:tc>
-        <w:tc>
-          <w:tcPr>
-            <w:tcW w:w="1000" w:type="dxa"/>
-            <w:tcBorders>
-              <w:top w:val="single" w:sz="4" w:space="0" w:color="auto"/>
-              <w:bottom w:val="single" w:sz="4" w:space="0" w:color="auto"/>
-              <w:right w:val="single" w:sz="4" w:space="0" w:color="auto"/>
-            </w:tcBorders>
-            <w:tcMar>
-              <w:left w:w="57" w:type="dxa"/>
-              <w:right w:w="57" w:type="dxa"/>
-            </w:tcMar>
-            <w:vAlign w:val="center"/>
-          </w:tcPr>
-          <w:p>
-            <w:pPr>
-              <w:snapToGrid w:val="0"/>
-              <w:jc w:val="center"/>
-              <w:rPr>
-                <w:rFonts w:ascii="標楷體" w:eastAsia="標楷體" w:hAnsi="標楷體" w:cs="華康儷楷書"/>
                 <w:sz w:val="22"/>
               </w:rPr>
-            </w:pPr>
-            <w:r>
-              <w:rPr>
-                <w:rFonts w:ascii="標楷體" w:eastAsia="標楷體" w:hAnsi="標楷體" w:cs="華康儷楷書" w:hint="eastAsia"/>
-                <w:szCs w:val="24"/>
-              </w:rPr>
-              <w:t>聖歌隊</w:t>
+              <w:t>全體會眾</w:t>
             </w:r>
           </w:p>
         </w:tc>
@@ -20569,7 +20385,6 @@
               <w:left w:w="57" w:type="dxa"/>
               <w:right w:w="57" w:type="dxa"/>
             </w:tcMar>
-            <w:vAlign w:val="center"/>
           </w:tcPr>
           <w:p>
             <w:pPr>
@@ -20582,10 +20397,9 @@
             </w:pPr>
             <w:r>
               <w:rPr>
-                <w:rFonts w:ascii="標楷體" w:eastAsia="標楷體" w:hAnsi="標楷體" w:cs="華康儷楷書" w:hint="eastAsia"/>
-                <w:sz w:val="22"/>
-              </w:rPr>
-              <w:t>全體會眾</w:t>
+                <w:rFonts w:ascii="標楷體" w:eastAsia="標楷體" w:hAnsi="標楷體" w:hint="eastAsia"/>
+              </w:rPr>
+              <w:t>聖歌隊</w:t>
             </w:r>
           </w:p>
         </w:tc>
@@ -20748,13 +20562,6 @@
                 <w:w w:val="80"/>
               </w:rPr>
             </w:pPr>
-            <w:r>
-              <w:rPr>
-                <w:rFonts w:ascii="Barlow Condensed Medium" w:eastAsia="標楷體" w:hAnsi="Barlow Condensed Medium" w:cstheme="minorHAnsi" w:hint="eastAsia"/>
-                <w:w w:val="80"/>
-              </w:rPr>
-              <w:t>5</w:t>
-            </w:r>
           </w:p>
         </w:tc>
         <w:tc>
@@ -20840,7 +20647,7 @@
                 <w:rFonts w:ascii="標楷體" w:eastAsia="標楷體" w:hAnsi="標楷體" w:cs="華康儷楷書" w:hint="eastAsia"/>
                 <w:szCs w:val="24"/>
               </w:rPr>
-              <w:t>劉奕樑</w:t>
+              <w:t>盧輝昌</w:t>
             </w:r>
           </w:p>
         </w:tc>
@@ -20870,10 +20677,9 @@
             </w:pPr>
             <w:r>
               <w:rPr>
-                <w:rFonts w:ascii="標楷體" w:eastAsia="標楷體" w:hAnsi="標楷體" w:cs="華康儷楷書" w:hint="eastAsia"/>
-                <w:szCs w:val="24"/>
-              </w:rPr>
-              <w:t>盧輝昌</w:t>
+                <w:rFonts w:ascii="標楷體" w:eastAsia="標楷體" w:hAnsi="標楷體" w:cstheme="majorBidi"/>
+              </w:rPr>
+              <w:t>周筱倩</w:t>
             </w:r>
           </w:p>
         </w:tc>
@@ -21032,7 +20838,7 @@
               <w:rPr>
                 <w:rFonts w:asciiTheme="majorBidi" w:eastAsia="標楷體" w:hAnsiTheme="majorBidi" w:cstheme="majorBidi" w:hint="eastAsia"/>
               </w:rPr>
-              <w:t>劉以傑</w:t>
+              <w:t>蕭國鎮</w:t>
             </w:r>
           </w:p>
         </w:tc>
@@ -21049,7 +20855,6 @@
               <w:left w:w="57" w:type="dxa"/>
               <w:right w:w="57" w:type="dxa"/>
             </w:tcMar>
-            <w:vAlign w:val="center"/>
           </w:tcPr>
           <w:p>
             <w:pPr>
@@ -21061,10 +20866,18 @@
             </w:pPr>
             <w:r>
               <w:rPr>
-                <w:rFonts w:asciiTheme="majorBidi" w:eastAsia="標楷體" w:hAnsiTheme="majorBidi" w:cstheme="majorBidi" w:hint="eastAsia"/>
-              </w:rPr>
-              <w:t>蕭國鎮</w:t>
-            </w:r>
+                <w:rFonts w:ascii="標楷體" w:eastAsia="標楷體" w:hAnsi="標楷體" w:hint="eastAsia"/>
+              </w:rPr>
+              <w:t>劉廷</w:t>
+            </w:r>
+            <w:proofErr w:type="gramStart"/>
+            <w:r>
+              <w:rPr>
+                <w:rFonts w:ascii="標楷體" w:eastAsia="標楷體" w:hAnsi="標楷體" w:hint="eastAsia"/>
+              </w:rPr>
+              <w:t>驛</w:t>
+            </w:r>
+            <w:proofErr w:type="gramEnd"/>
           </w:p>
         </w:tc>
         <w:tc>
@@ -21194,16 +21007,8 @@
               <w:rPr>
                 <w:rFonts w:asciiTheme="majorBidi" w:eastAsia="標楷體" w:hAnsiTheme="majorBidi" w:cstheme="majorBidi" w:hint="eastAsia"/>
               </w:rPr>
-              <w:t>劉廷</w:t>
-            </w:r>
-            <w:proofErr w:type="gramStart"/>
-            <w:r>
-              <w:rPr>
-                <w:rFonts w:asciiTheme="majorBidi" w:eastAsia="標楷體" w:hAnsiTheme="majorBidi" w:cstheme="majorBidi" w:hint="eastAsia"/>
-              </w:rPr>
-              <w:t>驛</w:t>
-            </w:r>
-            <w:proofErr w:type="gramEnd"/>
+              <w:t>蕭國鎮</w:t>
+            </w:r>
           </w:p>
         </w:tc>
         <w:tc>
@@ -21218,7 +21023,6 @@
               <w:left w:w="57" w:type="dxa"/>
               <w:right w:w="57" w:type="dxa"/>
             </w:tcMar>
-            <w:vAlign w:val="center"/>
           </w:tcPr>
           <w:p>
             <w:pPr>
@@ -21230,9 +21034,9 @@
             </w:pPr>
             <w:r>
               <w:rPr>
-                <w:rFonts w:asciiTheme="majorBidi" w:eastAsia="標楷體" w:hAnsiTheme="majorBidi" w:cstheme="majorBidi" w:hint="eastAsia"/>
-              </w:rPr>
-              <w:t>蕭國鎮</w:t>
+                <w:rFonts w:ascii="標楷體" w:eastAsia="標楷體" w:hAnsi="標楷體" w:hint="eastAsia"/>
+              </w:rPr>
+              <w:t>張昭立</w:t>
             </w:r>
           </w:p>
         </w:tc>
@@ -21353,14 +21157,12 @@
                 <w:rFonts w:ascii="標楷體" w:eastAsia="標楷體" w:hAnsi="標楷體" w:cs="華康儷楷書"/>
               </w:rPr>
             </w:pPr>
-            <w:proofErr w:type="gramStart"/>
-            <w:r>
-              <w:rPr>
-                <w:rFonts w:ascii="標楷體" w:eastAsia="標楷體" w:hAnsi="標楷體" w:cs="華康儷楷書" w:hint="eastAsia"/>
-              </w:rPr>
-              <w:t>游陵珠</w:t>
-            </w:r>
-            <w:proofErr w:type="gramEnd"/>
+            <w:r>
+              <w:rPr>
+                <w:rFonts w:ascii="Barlow Condensed Medium" w:eastAsia="標楷體" w:hAnsi="Barlow Condensed Medium" w:cs="華康儷楷書"/>
+              </w:rPr>
+              <w:t>--</w:t>
+            </w:r>
           </w:p>
         </w:tc>
         <w:tc>
@@ -21385,9 +21187,9 @@
             </w:pPr>
             <w:r>
               <w:rPr>
-                <w:rFonts w:ascii="Barlow Condensed Medium" w:eastAsia="標楷體" w:hAnsi="Barlow Condensed Medium" w:cs="華康儷楷書"/>
-              </w:rPr>
-              <w:t>--</w:t>
+                <w:rFonts w:ascii="標楷體" w:eastAsia="標楷體" w:hAnsi="標楷體" w:cs="Arial" w:hint="eastAsia"/>
+              </w:rPr>
+              <w:t>葉文蒂</w:t>
             </w:r>
           </w:p>
         </w:tc>
@@ -21553,9 +21355,9 @@
             </w:pPr>
             <w:r>
               <w:rPr>
-                <w:rFonts w:ascii="標楷體" w:eastAsia="標楷體" w:hAnsi="標楷體" w:cs="華康儷楷書" w:hint="eastAsia"/>
-              </w:rPr>
-              <w:t>林秀蘭</w:t>
+                <w:rFonts w:ascii="Barlow Condensed Medium" w:eastAsia="標楷體" w:hAnsi="Barlow Condensed Medium" w:cs="華康儷楷書"/>
+              </w:rPr>
+              <w:t>--</w:t>
             </w:r>
           </w:p>
         </w:tc>
@@ -21581,9 +21383,9 @@
             </w:pPr>
             <w:r>
               <w:rPr>
-                <w:rFonts w:ascii="Barlow Condensed Medium" w:eastAsia="標楷體" w:hAnsi="Barlow Condensed Medium" w:cs="華康儷楷書"/>
-              </w:rPr>
-              <w:t>--</w:t>
+                <w:rFonts w:ascii="標楷體" w:eastAsia="標楷體" w:hAnsi="標楷體" w:hint="eastAsia"/>
+              </w:rPr>
+              <w:t>張麗君</w:t>
             </w:r>
           </w:p>
         </w:tc>
@@ -21658,9 +21460,9 @@
             </w:pPr>
             <w:r>
               <w:rPr>
-                <w:rFonts w:ascii="標楷體" w:eastAsia="標楷體" w:hAnsi="標楷體" w:cs="華康儷楷書" w:hint="eastAsia"/>
-              </w:rPr>
-              <w:t>卓滿惠</w:t>
+                <w:rFonts w:ascii="Barlow Condensed Medium" w:eastAsia="標楷體" w:hAnsi="Barlow Condensed Medium" w:cs="華康儷楷書"/>
+              </w:rPr>
+              <w:t>--</w:t>
             </w:r>
           </w:p>
         </w:tc>
@@ -21687,9 +21489,15 @@
             </w:pPr>
             <w:r>
               <w:rPr>
-                <w:rFonts w:ascii="Barlow Condensed Medium" w:eastAsia="標楷體" w:hAnsi="Barlow Condensed Medium" w:cs="華康儷楷書"/>
-              </w:rPr>
-              <w:t>--</w:t>
+                <w:rFonts w:asciiTheme="majorBidi" w:eastAsia="標楷體" w:hAnsiTheme="majorBidi" w:cstheme="majorBidi"/>
+              </w:rPr>
+              <w:t>張</w:t>
+            </w:r>
+            <w:r>
+              <w:rPr>
+                <w:rFonts w:asciiTheme="majorBidi" w:eastAsia="標楷體" w:hAnsiTheme="majorBidi" w:cstheme="majorBidi"/>
+              </w:rPr>
+              <w:t>梅足</w:t>
             </w:r>
           </w:p>
         </w:tc>
@@ -21953,14 +21761,6 @@
                 <w:szCs w:val="24"/>
               </w:rPr>
             </w:pPr>
-            <w:r>
-              <w:rPr>
-                <w:rFonts w:ascii="Barlow Condensed Medium" w:eastAsia="華康中黑體" w:hAnsi="Barlow Condensed Medium" w:cs="Times New Roman" w:hint="eastAsia"/>
-                <w:w w:val="80"/>
-                <w:szCs w:val="24"/>
-              </w:rPr>
-              <w:t>90</w:t>
-            </w:r>
           </w:p>
         </w:tc>
         <w:tc>
@@ -22027,7 +21827,15 @@
                 <w:w w:val="80"/>
                 <w:szCs w:val="24"/>
               </w:rPr>
-              <w:t>5,400</w:t>
+              <w:t>3,36</w:t>
+            </w:r>
+            <w:r>
+              <w:rPr>
+                <w:rFonts w:ascii="Barlow Condensed Medium" w:eastAsia="華康中黑體" w:hAnsi="Barlow Condensed Medium" w:cs="Times New Roman" w:hint="eastAsia"/>
+                <w:w w:val="80"/>
+                <w:szCs w:val="24"/>
+              </w:rPr>
+              <w:t>0</w:t>
             </w:r>
           </w:p>
         </w:tc>
@@ -22165,7 +21973,7 @@
                 <w:w w:val="80"/>
                 <w:szCs w:val="24"/>
               </w:rPr>
-              <w:t>30</w:t>
+              <w:t>1</w:t>
             </w:r>
             <w:r>
               <w:rPr>
@@ -22214,7 +22022,15 @@
                 <w:w w:val="80"/>
                 <w:szCs w:val="24"/>
               </w:rPr>
-              <w:t>2,000</w:t>
+              <w:t>5</w:t>
+            </w:r>
+            <w:r>
+              <w:rPr>
+                <w:rFonts w:ascii="Barlow Condensed Medium" w:eastAsia="華康中黑體" w:hAnsi="Barlow Condensed Medium" w:cstheme="minorHAnsi" w:hint="eastAsia"/>
+                <w:w w:val="80"/>
+                <w:szCs w:val="24"/>
+              </w:rPr>
+              <w:t>,000</w:t>
             </w:r>
           </w:p>
         </w:tc>
@@ -22243,7 +22059,7 @@
                 <w:w w:val="80"/>
                 <w:szCs w:val="24"/>
               </w:rPr>
-              <w:t>30-1</w:t>
+              <w:t>2</w:t>
             </w:r>
             <w:r>
               <w:rPr>
@@ -22291,7 +22107,15 @@
                 <w:w w:val="80"/>
                 <w:szCs w:val="24"/>
               </w:rPr>
-              <w:t>100</w:t>
+              <w:t>3,0</w:t>
+            </w:r>
+            <w:r>
+              <w:rPr>
+                <w:rFonts w:ascii="Barlow Condensed Medium" w:eastAsia="華康中黑體" w:hAnsi="Barlow Condensed Medium" w:cstheme="minorHAnsi" w:hint="eastAsia"/>
+                <w:w w:val="80"/>
+                <w:szCs w:val="24"/>
+              </w:rPr>
+              <w:t>00</w:t>
             </w:r>
           </w:p>
         </w:tc>
@@ -22320,7 +22144,7 @@
                 <w:w w:val="80"/>
                 <w:szCs w:val="24"/>
               </w:rPr>
-              <w:t>30-2</w:t>
+              <w:t>2-1</w:t>
             </w:r>
             <w:r>
               <w:rPr>
@@ -22357,7 +22181,15 @@
                 <w:w w:val="80"/>
                 <w:szCs w:val="24"/>
               </w:rPr>
-              <w:t>1,000</w:t>
+              <w:t>6</w:t>
+            </w:r>
+            <w:r>
+              <w:rPr>
+                <w:rFonts w:ascii="Barlow Condensed Medium" w:eastAsia="華康中黑體" w:hAnsi="Barlow Condensed Medium" w:cstheme="minorHAnsi" w:hint="eastAsia"/>
+                <w:w w:val="80"/>
+                <w:szCs w:val="24"/>
+              </w:rPr>
+              <w:t>,000</w:t>
             </w:r>
           </w:p>
         </w:tc>
@@ -22409,7 +22241,7 @@
                 <w:w w:val="80"/>
                 <w:szCs w:val="24"/>
               </w:rPr>
-              <w:t>50</w:t>
+              <w:t>8</w:t>
             </w:r>
             <w:r>
               <w:rPr>
@@ -22446,7 +22278,15 @@
                 <w:w w:val="80"/>
                 <w:szCs w:val="24"/>
               </w:rPr>
-              <w:t>3,700</w:t>
+              <w:t>4,0</w:t>
+            </w:r>
+            <w:r>
+              <w:rPr>
+                <w:rFonts w:ascii="Barlow Condensed Medium" w:eastAsia="華康中黑體" w:hAnsi="Barlow Condensed Medium" w:cstheme="minorHAnsi" w:hint="eastAsia"/>
+                <w:w w:val="80"/>
+                <w:szCs w:val="24"/>
+              </w:rPr>
+              <w:t>00</w:t>
             </w:r>
           </w:p>
         </w:tc>
@@ -22474,7 +22314,7 @@
                 <w:w w:val="80"/>
                 <w:szCs w:val="24"/>
               </w:rPr>
-              <w:t>56</w:t>
+              <w:t>9-1</w:t>
             </w:r>
             <w:r>
               <w:rPr>
@@ -22510,7 +22350,15 @@
                 <w:w w:val="80"/>
                 <w:szCs w:val="24"/>
               </w:rPr>
-              <w:t>1,200</w:t>
+              <w:t>4,0</w:t>
+            </w:r>
+            <w:r>
+              <w:rPr>
+                <w:rFonts w:ascii="Barlow Condensed Medium" w:eastAsia="華康中黑體" w:hAnsi="Barlow Condensed Medium" w:cstheme="minorHAnsi" w:hint="eastAsia"/>
+                <w:w w:val="80"/>
+                <w:szCs w:val="24"/>
+              </w:rPr>
+              <w:t>00</w:t>
             </w:r>
           </w:p>
         </w:tc>
@@ -22521,6 +22369,7 @@
               <w:left w:w="28" w:type="dxa"/>
               <w:right w:w="28" w:type="dxa"/>
             </w:tcMar>
+            <w:vAlign w:val="center"/>
           </w:tcPr>
           <w:p>
             <w:pPr>
@@ -22533,6 +22382,22 @@
                 <w:szCs w:val="24"/>
               </w:rPr>
             </w:pPr>
+            <w:r>
+              <w:rPr>
+                <w:rFonts w:ascii="Barlow Condensed Medium" w:eastAsia="華康中黑體" w:hAnsi="Barlow Condensed Medium" w:cstheme="minorHAnsi" w:hint="eastAsia"/>
+                <w:w w:val="80"/>
+                <w:szCs w:val="24"/>
+              </w:rPr>
+              <w:t>17</w:t>
+            </w:r>
+            <w:r>
+              <w:rPr>
+                <w:rFonts w:ascii="Barlow Condensed Medium" w:eastAsia="華康中黑體" w:hAnsi="Barlow Condensed Medium" w:cstheme="minorHAnsi" w:hint="eastAsia"/>
+                <w:w w:val="80"/>
+                <w:szCs w:val="24"/>
+              </w:rPr>
+              <w:t>號</w:t>
+            </w:r>
           </w:p>
         </w:tc>
         <w:tc>
@@ -22542,6 +22407,7 @@
               <w:left w:w="28" w:type="dxa"/>
               <w:right w:w="28" w:type="dxa"/>
             </w:tcMar>
+            <w:vAlign w:val="center"/>
           </w:tcPr>
           <w:p>
             <w:pPr>
@@ -22553,6 +22419,22 @@
                 <w:szCs w:val="24"/>
               </w:rPr>
             </w:pPr>
+            <w:r>
+              <w:rPr>
+                <w:rFonts w:ascii="Barlow Condensed Medium" w:eastAsia="華康中黑體" w:hAnsi="Barlow Condensed Medium" w:cstheme="minorHAnsi" w:hint="eastAsia"/>
+                <w:w w:val="80"/>
+                <w:szCs w:val="24"/>
+              </w:rPr>
+              <w:t>7</w:t>
+            </w:r>
+            <w:r>
+              <w:rPr>
+                <w:rFonts w:ascii="Barlow Condensed Medium" w:eastAsia="華康中黑體" w:hAnsi="Barlow Condensed Medium" w:cstheme="minorHAnsi" w:hint="eastAsia"/>
+                <w:w w:val="80"/>
+                <w:szCs w:val="24"/>
+              </w:rPr>
+              <w:t>,000</w:t>
+            </w:r>
           </w:p>
         </w:tc>
       </w:tr>
@@ -22586,6 +22468,7 @@
               <w:left w:w="28" w:type="dxa"/>
               <w:right w:w="28" w:type="dxa"/>
             </w:tcMar>
+            <w:vAlign w:val="center"/>
           </w:tcPr>
           <w:p>
             <w:pPr>
@@ -22597,6 +22480,22 @@
                 <w:szCs w:val="24"/>
               </w:rPr>
             </w:pPr>
+            <w:r>
+              <w:rPr>
+                <w:rFonts w:ascii="Barlow Condensed Medium" w:eastAsia="華康中黑體" w:hAnsi="Barlow Condensed Medium" w:cstheme="minorHAnsi" w:hint="eastAsia"/>
+                <w:w w:val="80"/>
+                <w:szCs w:val="24"/>
+              </w:rPr>
+              <w:t>23</w:t>
+            </w:r>
+            <w:r>
+              <w:rPr>
+                <w:rFonts w:ascii="Barlow Condensed Medium" w:eastAsia="華康中黑體" w:hAnsi="Barlow Condensed Medium" w:cstheme="minorHAnsi" w:hint="eastAsia"/>
+                <w:w w:val="80"/>
+                <w:szCs w:val="24"/>
+              </w:rPr>
+              <w:t>號</w:t>
+            </w:r>
           </w:p>
         </w:tc>
         <w:tc>
@@ -22606,6 +22505,7 @@
               <w:left w:w="28" w:type="dxa"/>
               <w:right w:w="28" w:type="dxa"/>
             </w:tcMar>
+            <w:vAlign w:val="center"/>
           </w:tcPr>
           <w:p>
             <w:pPr>
@@ -22618,6 +22518,22 @@
                 <w:szCs w:val="24"/>
               </w:rPr>
             </w:pPr>
+            <w:r>
+              <w:rPr>
+                <w:rFonts w:ascii="Barlow Condensed Medium" w:eastAsia="華康中黑體" w:hAnsi="Barlow Condensed Medium" w:cstheme="minorHAnsi" w:hint="eastAsia"/>
+                <w:w w:val="80"/>
+                <w:szCs w:val="24"/>
+              </w:rPr>
+              <w:t>3</w:t>
+            </w:r>
+            <w:r>
+              <w:rPr>
+                <w:rFonts w:ascii="Barlow Condensed Medium" w:eastAsia="華康中黑體" w:hAnsi="Barlow Condensed Medium" w:cstheme="minorHAnsi" w:hint="eastAsia"/>
+                <w:w w:val="80"/>
+                <w:szCs w:val="24"/>
+              </w:rPr>
+              <w:t>,000</w:t>
+            </w:r>
           </w:p>
         </w:tc>
         <w:tc>
@@ -22638,6 +22554,22 @@
                 <w:szCs w:val="24"/>
               </w:rPr>
             </w:pPr>
+            <w:r>
+              <w:rPr>
+                <w:rFonts w:ascii="Barlow Condensed Medium" w:eastAsia="華康中黑體" w:hAnsi="Barlow Condensed Medium" w:cstheme="minorHAnsi" w:hint="eastAsia"/>
+                <w:w w:val="80"/>
+                <w:szCs w:val="24"/>
+              </w:rPr>
+              <w:t>27</w:t>
+            </w:r>
+            <w:r>
+              <w:rPr>
+                <w:rFonts w:ascii="Barlow Condensed Medium" w:eastAsia="華康中黑體" w:hAnsi="Barlow Condensed Medium" w:cstheme="minorHAnsi" w:hint="eastAsia"/>
+                <w:w w:val="80"/>
+                <w:szCs w:val="24"/>
+              </w:rPr>
+              <w:t>號</w:t>
+            </w:r>
           </w:p>
         </w:tc>
         <w:tc>
@@ -22658,6 +22590,22 @@
                 <w:szCs w:val="24"/>
               </w:rPr>
             </w:pPr>
+            <w:r>
+              <w:rPr>
+                <w:rFonts w:ascii="Barlow Condensed Medium" w:eastAsia="華康中黑體" w:hAnsi="Barlow Condensed Medium" w:cstheme="minorHAnsi" w:hint="eastAsia"/>
+                <w:w w:val="80"/>
+                <w:szCs w:val="24"/>
+              </w:rPr>
+              <w:t>2,0</w:t>
+            </w:r>
+            <w:r>
+              <w:rPr>
+                <w:rFonts w:ascii="Barlow Condensed Medium" w:eastAsia="華康中黑體" w:hAnsi="Barlow Condensed Medium" w:cstheme="minorHAnsi" w:hint="eastAsia"/>
+                <w:w w:val="80"/>
+                <w:szCs w:val="24"/>
+              </w:rPr>
+              <w:t>00</w:t>
+            </w:r>
           </w:p>
         </w:tc>
         <w:tc>
@@ -22667,6 +22615,7 @@
               <w:left w:w="28" w:type="dxa"/>
               <w:right w:w="28" w:type="dxa"/>
             </w:tcMar>
+            <w:vAlign w:val="center"/>
           </w:tcPr>
           <w:p>
             <w:pPr>
@@ -22679,6 +22628,22 @@
                 <w:szCs w:val="24"/>
               </w:rPr>
             </w:pPr>
+            <w:r>
+              <w:rPr>
+                <w:rFonts w:ascii="Barlow Condensed Medium" w:eastAsia="華康中黑體" w:hAnsi="Barlow Condensed Medium" w:cstheme="minorHAnsi" w:hint="eastAsia"/>
+                <w:w w:val="80"/>
+                <w:szCs w:val="24"/>
+              </w:rPr>
+              <w:t>32</w:t>
+            </w:r>
+            <w:r>
+              <w:rPr>
+                <w:rFonts w:ascii="Barlow Condensed Medium" w:eastAsia="華康中黑體" w:hAnsi="Barlow Condensed Medium" w:cstheme="minorHAnsi" w:hint="eastAsia"/>
+                <w:w w:val="80"/>
+                <w:szCs w:val="24"/>
+              </w:rPr>
+              <w:t>號</w:t>
+            </w:r>
           </w:p>
         </w:tc>
         <w:tc>
@@ -22688,6 +22653,7 @@
               <w:left w:w="28" w:type="dxa"/>
               <w:right w:w="28" w:type="dxa"/>
             </w:tcMar>
+            <w:vAlign w:val="center"/>
           </w:tcPr>
           <w:p>
             <w:pPr>
@@ -22695,6 +22661,234 @@
               <w:jc w:val="right"/>
               <w:rPr>
                 <w:rFonts w:ascii="Barlow Condensed Medium" w:eastAsia="華康中黑體" w:hAnsi="Barlow Condensed Medium" w:cstheme="minorHAnsi"/>
+                <w:w w:val="80"/>
+                <w:szCs w:val="24"/>
+              </w:rPr>
+            </w:pPr>
+            <w:r>
+              <w:rPr>
+                <w:rFonts w:ascii="Barlow Condensed Medium" w:eastAsia="華康中黑體" w:hAnsi="Barlow Condensed Medium" w:cstheme="minorHAnsi" w:hint="eastAsia"/>
+                <w:w w:val="80"/>
+                <w:szCs w:val="24"/>
+              </w:rPr>
+              <w:t>6</w:t>
+            </w:r>
+            <w:r>
+              <w:rPr>
+                <w:rFonts w:ascii="Barlow Condensed Medium" w:eastAsia="華康中黑體" w:hAnsi="Barlow Condensed Medium" w:cstheme="minorHAnsi" w:hint="eastAsia"/>
+                <w:w w:val="80"/>
+                <w:szCs w:val="24"/>
+              </w:rPr>
+              <w:t>,000</w:t>
+            </w:r>
+          </w:p>
+        </w:tc>
+      </w:tr>
+      <w:tr>
+        <w:trPr>
+          <w:trHeight w:hRule="exact" w:val="340"/>
+        </w:trPr>
+        <w:tc>
+          <w:tcPr>
+            <w:tcW w:w="1624" w:type="dxa"/>
+            <w:tcMar>
+              <w:left w:w="28" w:type="dxa"/>
+              <w:right w:w="28" w:type="dxa"/>
+            </w:tcMar>
+          </w:tcPr>
+          <w:p>
+            <w:pPr>
+              <w:snapToGrid w:val="0"/>
+              <w:rPr>
+                <w:rFonts w:ascii="Barlow Condensed Medium" w:eastAsia="華康中黑體" w:hAnsi="Barlow Condensed Medium" w:cstheme="minorHAnsi"/>
+                <w:w w:val="80"/>
+                <w:szCs w:val="24"/>
+              </w:rPr>
+            </w:pPr>
+          </w:p>
+        </w:tc>
+        <w:tc>
+          <w:tcPr>
+            <w:tcW w:w="784" w:type="dxa"/>
+            <w:tcMar>
+              <w:left w:w="28" w:type="dxa"/>
+              <w:right w:w="28" w:type="dxa"/>
+            </w:tcMar>
+          </w:tcPr>
+          <w:p>
+            <w:pPr>
+              <w:snapToGrid w:val="0"/>
+              <w:jc w:val="right"/>
+              <w:rPr>
+                <w:rFonts w:ascii="Barlow Condensed Medium" w:eastAsia="華康中黑體" w:hAnsi="Barlow Condensed Medium" w:cstheme="minorHAnsi" w:hint="eastAsia"/>
+                <w:w w:val="80"/>
+                <w:szCs w:val="24"/>
+              </w:rPr>
+            </w:pPr>
+            <w:r>
+              <w:rPr>
+                <w:rFonts w:ascii="Barlow Condensed Medium" w:eastAsia="華康中黑體" w:hAnsi="Barlow Condensed Medium" w:cstheme="minorHAnsi" w:hint="eastAsia"/>
+                <w:w w:val="80"/>
+                <w:szCs w:val="24"/>
+              </w:rPr>
+              <w:t>65</w:t>
+            </w:r>
+            <w:r>
+              <w:rPr>
+                <w:rFonts w:ascii="Barlow Condensed Medium" w:eastAsia="華康中黑體" w:hAnsi="Barlow Condensed Medium" w:cstheme="minorHAnsi" w:hint="eastAsia"/>
+                <w:w w:val="80"/>
+                <w:szCs w:val="24"/>
+              </w:rPr>
+              <w:t>號</w:t>
+            </w:r>
+          </w:p>
+        </w:tc>
+        <w:tc>
+          <w:tcPr>
+            <w:tcW w:w="583" w:type="dxa"/>
+            <w:tcMar>
+              <w:left w:w="28" w:type="dxa"/>
+              <w:right w:w="28" w:type="dxa"/>
+            </w:tcMar>
+          </w:tcPr>
+          <w:p>
+            <w:pPr>
+              <w:snapToGrid w:val="0"/>
+              <w:ind w:leftChars="-2" w:left="-5" w:rightChars="-3" w:right="-7"/>
+              <w:jc w:val="right"/>
+              <w:rPr>
+                <w:rFonts w:ascii="Barlow Condensed Medium" w:eastAsia="華康中黑體" w:hAnsi="Barlow Condensed Medium" w:cstheme="minorHAnsi" w:hint="eastAsia"/>
+                <w:w w:val="80"/>
+                <w:szCs w:val="24"/>
+              </w:rPr>
+            </w:pPr>
+            <w:r>
+              <w:rPr>
+                <w:rFonts w:ascii="Barlow Condensed Medium" w:eastAsia="華康中黑體" w:hAnsi="Barlow Condensed Medium" w:cstheme="minorHAnsi" w:hint="eastAsia"/>
+                <w:w w:val="80"/>
+                <w:szCs w:val="24"/>
+              </w:rPr>
+              <w:t>5,0</w:t>
+            </w:r>
+            <w:r>
+              <w:rPr>
+                <w:rFonts w:ascii="Barlow Condensed Medium" w:eastAsia="華康中黑體" w:hAnsi="Barlow Condensed Medium" w:cstheme="minorHAnsi" w:hint="eastAsia"/>
+                <w:w w:val="80"/>
+                <w:szCs w:val="24"/>
+              </w:rPr>
+              <w:t>00</w:t>
+            </w:r>
+          </w:p>
+        </w:tc>
+        <w:tc>
+          <w:tcPr>
+            <w:tcW w:w="803" w:type="dxa"/>
+            <w:tcMar>
+              <w:left w:w="28" w:type="dxa"/>
+              <w:right w:w="28" w:type="dxa"/>
+            </w:tcMar>
+            <w:vAlign w:val="center"/>
+          </w:tcPr>
+          <w:p>
+            <w:pPr>
+              <w:snapToGrid w:val="0"/>
+              <w:jc w:val="right"/>
+              <w:rPr>
+                <w:rFonts w:ascii="Barlow Condensed Medium" w:eastAsia="華康中黑體" w:hAnsi="Barlow Condensed Medium" w:cstheme="minorHAnsi" w:hint="eastAsia"/>
+                <w:w w:val="80"/>
+                <w:szCs w:val="24"/>
+              </w:rPr>
+            </w:pPr>
+            <w:r>
+              <w:rPr>
+                <w:rFonts w:ascii="Barlow Condensed Medium" w:eastAsia="華康中黑體" w:hAnsi="Barlow Condensed Medium" w:cstheme="minorHAnsi" w:hint="eastAsia"/>
+                <w:w w:val="80"/>
+                <w:szCs w:val="24"/>
+              </w:rPr>
+              <w:t>65-1</w:t>
+            </w:r>
+            <w:r>
+              <w:rPr>
+                <w:rFonts w:ascii="Barlow Condensed Medium" w:eastAsia="華康中黑體" w:hAnsi="Barlow Condensed Medium" w:cstheme="minorHAnsi" w:hint="eastAsia"/>
+                <w:w w:val="80"/>
+                <w:szCs w:val="24"/>
+              </w:rPr>
+              <w:t>號</w:t>
+            </w:r>
+          </w:p>
+        </w:tc>
+        <w:tc>
+          <w:tcPr>
+            <w:tcW w:w="564" w:type="dxa"/>
+            <w:tcMar>
+              <w:left w:w="28" w:type="dxa"/>
+              <w:right w:w="28" w:type="dxa"/>
+            </w:tcMar>
+            <w:vAlign w:val="center"/>
+          </w:tcPr>
+          <w:p>
+            <w:pPr>
+              <w:snapToGrid w:val="0"/>
+              <w:jc w:val="right"/>
+              <w:rPr>
+                <w:rFonts w:ascii="Barlow Condensed Medium" w:eastAsia="華康中黑體" w:hAnsi="Barlow Condensed Medium" w:cstheme="minorHAnsi" w:hint="eastAsia"/>
+                <w:w w:val="80"/>
+                <w:szCs w:val="24"/>
+              </w:rPr>
+            </w:pPr>
+            <w:r>
+              <w:rPr>
+                <w:rFonts w:ascii="Barlow Condensed Medium" w:eastAsia="華康中黑體" w:hAnsi="Barlow Condensed Medium" w:cstheme="minorHAnsi" w:hint="eastAsia"/>
+                <w:w w:val="80"/>
+                <w:szCs w:val="24"/>
+              </w:rPr>
+              <w:t>2</w:t>
+            </w:r>
+            <w:r>
+              <w:rPr>
+                <w:rFonts w:ascii="Barlow Condensed Medium" w:eastAsia="華康中黑體" w:hAnsi="Barlow Condensed Medium" w:cstheme="minorHAnsi" w:hint="eastAsia"/>
+                <w:w w:val="80"/>
+                <w:szCs w:val="24"/>
+              </w:rPr>
+              <w:t>,000</w:t>
+            </w:r>
+          </w:p>
+        </w:tc>
+        <w:tc>
+          <w:tcPr>
+            <w:tcW w:w="780" w:type="dxa"/>
+            <w:tcMar>
+              <w:left w:w="28" w:type="dxa"/>
+              <w:right w:w="28" w:type="dxa"/>
+            </w:tcMar>
+          </w:tcPr>
+          <w:p>
+            <w:pPr>
+              <w:wordWrap w:val="0"/>
+              <w:snapToGrid w:val="0"/>
+              <w:jc w:val="right"/>
+              <w:rPr>
+                <w:rFonts w:ascii="Barlow Condensed Medium" w:eastAsia="華康中黑體" w:hAnsi="Barlow Condensed Medium" w:cstheme="minorHAnsi" w:hint="eastAsia"/>
+                <w:w w:val="80"/>
+                <w:szCs w:val="24"/>
+              </w:rPr>
+            </w:pPr>
+          </w:p>
+        </w:tc>
+        <w:tc>
+          <w:tcPr>
+            <w:tcW w:w="588" w:type="dxa"/>
+            <w:tcMar>
+              <w:left w:w="28" w:type="dxa"/>
+              <w:right w:w="28" w:type="dxa"/>
+            </w:tcMar>
+          </w:tcPr>
+          <w:p>
+            <w:pPr>
+              <w:snapToGrid w:val="0"/>
+              <w:jc w:val="right"/>
+              <w:rPr>
+                <w:rFonts w:ascii="Barlow Condensed Medium" w:eastAsia="華康中黑體" w:hAnsi="Barlow Condensed Medium" w:cstheme="minorHAnsi" w:hint="eastAsia"/>
                 <w:w w:val="80"/>
                 <w:szCs w:val="24"/>
               </w:rPr>
@@ -22982,7 +23176,7 @@
                 <w:w w:val="80"/>
                 <w:szCs w:val="24"/>
               </w:rPr>
-              <w:t>12</w:t>
+              <w:t>1-1</w:t>
             </w:r>
             <w:r>
               <w:rPr>
@@ -23030,7 +23224,7 @@
                 <w:w w:val="80"/>
                 <w:szCs w:val="24"/>
               </w:rPr>
-              <w:t>2</w:t>
+              <w:t>1</w:t>
             </w:r>
             <w:r>
               <w:rPr>
@@ -23066,7 +23260,7 @@
                 <w:w w:val="80"/>
                 <w:szCs w:val="24"/>
               </w:rPr>
-              <w:t>16-1</w:t>
+              <w:t>10</w:t>
             </w:r>
             <w:r>
               <w:rPr>
@@ -23102,7 +23296,7 @@
                 <w:w w:val="80"/>
                 <w:szCs w:val="24"/>
               </w:rPr>
-              <w:t>20</w:t>
+              <w:t>3</w:t>
             </w:r>
             <w:r>
               <w:rPr>
@@ -23139,7 +23333,7 @@
                 <w:w w:val="80"/>
                 <w:szCs w:val="24"/>
               </w:rPr>
-              <w:t>50</w:t>
+              <w:t>45</w:t>
             </w:r>
             <w:r>
               <w:rPr>
@@ -23175,7 +23369,15 @@
                 <w:w w:val="80"/>
                 <w:szCs w:val="24"/>
               </w:rPr>
-              <w:t>1,800</w:t>
+              <w:t>3,0</w:t>
+            </w:r>
+            <w:r>
+              <w:rPr>
+                <w:rFonts w:ascii="Barlow Condensed Medium" w:eastAsia="華康中黑體" w:hAnsi="Barlow Condensed Medium" w:cstheme="minorHAnsi" w:hint="eastAsia"/>
+                <w:w w:val="80"/>
+                <w:szCs w:val="24"/>
+              </w:rPr>
+              <w:t>00</w:t>
             </w:r>
           </w:p>
         </w:tc>
@@ -23221,6 +23423,33 @@
                 <w:szCs w:val="24"/>
               </w:rPr>
             </w:pPr>
+            <w:r>
+              <w:rPr>
+                <w:rFonts w:ascii="Barlow Condensed Medium" w:eastAsia="華康中黑體" w:hAnsi="Barlow Condensed Medium" w:cstheme="minorHAnsi" w:hint="eastAsia"/>
+                <w:w w:val="80"/>
+                <w:szCs w:val="24"/>
+              </w:rPr>
+              <w:t>46</w:t>
+            </w:r>
+            <w:r>
+              <w:rPr>
+                <w:rFonts w:ascii="Barlow Condensed Medium" w:eastAsia="華康中黑體" w:hAnsi="Barlow Condensed Medium" w:cstheme="minorHAnsi" w:hint="eastAsia"/>
+                <w:w w:val="80"/>
+                <w:szCs w:val="24"/>
+              </w:rPr>
+              <w:t>號</w:t>
+            </w:r>
+          </w:p>
+          <w:p>
+            <w:pPr>
+              <w:snapToGrid w:val="0"/>
+              <w:jc w:val="right"/>
+              <w:rPr>
+                <w:rFonts w:ascii="Barlow Condensed Medium" w:eastAsia="華康中黑體" w:hAnsi="Barlow Condensed Medium" w:cstheme="minorHAnsi"/>
+                <w:w w:val="80"/>
+                <w:szCs w:val="24"/>
+              </w:rPr>
+            </w:pPr>
           </w:p>
         </w:tc>
         <w:tc>
@@ -23242,6 +23471,22 @@
                 <w:szCs w:val="24"/>
               </w:rPr>
             </w:pPr>
+            <w:r>
+              <w:rPr>
+                <w:rFonts w:ascii="Barlow Condensed Medium" w:eastAsia="華康中黑體" w:hAnsi="Barlow Condensed Medium" w:cstheme="minorHAnsi" w:hint="eastAsia"/>
+                <w:w w:val="80"/>
+                <w:szCs w:val="24"/>
+              </w:rPr>
+              <w:t>1</w:t>
+            </w:r>
+            <w:r>
+              <w:rPr>
+                <w:rFonts w:ascii="Barlow Condensed Medium" w:eastAsia="華康中黑體" w:hAnsi="Barlow Condensed Medium" w:cstheme="minorHAnsi" w:hint="eastAsia"/>
+                <w:w w:val="80"/>
+                <w:szCs w:val="24"/>
+              </w:rPr>
+              <w:t>,000</w:t>
+            </w:r>
           </w:p>
         </w:tc>
         <w:tc>
@@ -23262,6 +23507,22 @@
                 <w:szCs w:val="24"/>
               </w:rPr>
             </w:pPr>
+            <w:r>
+              <w:rPr>
+                <w:rFonts w:ascii="Barlow Condensed Medium" w:eastAsia="華康中黑體" w:hAnsi="Barlow Condensed Medium" w:cstheme="minorHAnsi" w:hint="eastAsia"/>
+                <w:w w:val="80"/>
+                <w:szCs w:val="24"/>
+              </w:rPr>
+              <w:t>49</w:t>
+            </w:r>
+            <w:r>
+              <w:rPr>
+                <w:rFonts w:ascii="Barlow Condensed Medium" w:eastAsia="華康中黑體" w:hAnsi="Barlow Condensed Medium" w:cstheme="minorHAnsi" w:hint="eastAsia"/>
+                <w:w w:val="80"/>
+                <w:szCs w:val="24"/>
+              </w:rPr>
+              <w:t>號</w:t>
+            </w:r>
           </w:p>
         </w:tc>
         <w:tc>
@@ -23282,6 +23543,22 @@
                 <w:szCs w:val="24"/>
               </w:rPr>
             </w:pPr>
+            <w:r>
+              <w:rPr>
+                <w:rFonts w:ascii="Barlow Condensed Medium" w:eastAsia="華康中黑體" w:hAnsi="Barlow Condensed Medium" w:cstheme="minorHAnsi" w:hint="eastAsia"/>
+                <w:w w:val="80"/>
+                <w:szCs w:val="24"/>
+              </w:rPr>
+              <w:t>3</w:t>
+            </w:r>
+            <w:r>
+              <w:rPr>
+                <w:rFonts w:ascii="Barlow Condensed Medium" w:eastAsia="華康中黑體" w:hAnsi="Barlow Condensed Medium" w:cstheme="minorHAnsi" w:hint="eastAsia"/>
+                <w:w w:val="80"/>
+                <w:szCs w:val="24"/>
+              </w:rPr>
+              <w:t>,000</w:t>
+            </w:r>
           </w:p>
         </w:tc>
         <w:tc>
@@ -23303,6 +23580,22 @@
                 <w:szCs w:val="24"/>
               </w:rPr>
             </w:pPr>
+            <w:r>
+              <w:rPr>
+                <w:rFonts w:ascii="Barlow Condensed Medium" w:eastAsia="華康中黑體" w:hAnsi="Barlow Condensed Medium" w:cstheme="minorHAnsi" w:hint="eastAsia"/>
+                <w:w w:val="80"/>
+                <w:szCs w:val="24"/>
+              </w:rPr>
+              <w:t>23</w:t>
+            </w:r>
+            <w:r>
+              <w:rPr>
+                <w:rFonts w:ascii="Barlow Condensed Medium" w:eastAsia="華康中黑體" w:hAnsi="Barlow Condensed Medium" w:cstheme="minorHAnsi" w:hint="eastAsia"/>
+                <w:w w:val="80"/>
+                <w:szCs w:val="24"/>
+              </w:rPr>
+              <w:t>號</w:t>
+            </w:r>
           </w:p>
         </w:tc>
         <w:tc>
@@ -23323,6 +23616,22 @@
                 <w:szCs w:val="24"/>
               </w:rPr>
             </w:pPr>
+            <w:r>
+              <w:rPr>
+                <w:rFonts w:ascii="Barlow Condensed Medium" w:eastAsia="華康中黑體" w:hAnsi="Barlow Condensed Medium" w:cstheme="minorHAnsi" w:hint="eastAsia"/>
+                <w:w w:val="80"/>
+                <w:szCs w:val="24"/>
+              </w:rPr>
+              <w:t>2,0</w:t>
+            </w:r>
+            <w:r>
+              <w:rPr>
+                <w:rFonts w:ascii="Barlow Condensed Medium" w:eastAsia="華康中黑體" w:hAnsi="Barlow Condensed Medium" w:cstheme="minorHAnsi" w:hint="eastAsia"/>
+                <w:w w:val="80"/>
+                <w:szCs w:val="24"/>
+              </w:rPr>
+              <w:t>00</w:t>
+            </w:r>
           </w:p>
         </w:tc>
       </w:tr>
@@ -23370,15 +23679,7 @@
                 <w:w w:val="80"/>
                 <w:szCs w:val="24"/>
               </w:rPr>
-              <w:t>主日</w:t>
-            </w:r>
-            <w:r>
-              <w:rPr>
-                <w:rFonts w:ascii="Barlow Condensed Medium" w:eastAsia="華康中黑體" w:hAnsi="Barlow Condensed Medium" w:cstheme="minorHAnsi" w:hint="eastAsia"/>
-                <w:w w:val="80"/>
-                <w:szCs w:val="24"/>
-              </w:rPr>
-              <w:t>獻花</w:t>
+              <w:t>野外禮拜</w:t>
             </w:r>
             <w:r>
               <w:rPr>
@@ -23423,7 +23724,7 @@
                 <w:w w:val="80"/>
                 <w:szCs w:val="24"/>
               </w:rPr>
-              <w:t>56</w:t>
+              <w:t>1</w:t>
             </w:r>
             <w:r>
               <w:rPr>
@@ -23442,7 +23743,6 @@
               <w:left w:w="28" w:type="dxa"/>
               <w:right w:w="28" w:type="dxa"/>
             </w:tcMar>
-            <w:vAlign w:val="center"/>
           </w:tcPr>
           <w:p>
             <w:pPr>
@@ -23461,7 +23761,7 @@
                 <w:w w:val="80"/>
                 <w:szCs w:val="24"/>
               </w:rPr>
-              <w:t>8</w:t>
+              <w:t>1</w:t>
             </w:r>
             <w:r>
               <w:rPr>
@@ -23469,7 +23769,7 @@
                 <w:w w:val="80"/>
                 <w:szCs w:val="24"/>
               </w:rPr>
-              <w:t>00</w:t>
+              <w:t>,000</w:t>
             </w:r>
           </w:p>
         </w:tc>
@@ -23492,6 +23792,22 @@
                 <w:szCs w:val="24"/>
               </w:rPr>
             </w:pPr>
+            <w:r>
+              <w:rPr>
+                <w:rFonts w:ascii="Barlow Condensed Medium" w:eastAsia="華康中黑體" w:hAnsi="Barlow Condensed Medium" w:cstheme="minorHAnsi" w:hint="eastAsia"/>
+                <w:w w:val="80"/>
+                <w:szCs w:val="24"/>
+              </w:rPr>
+              <w:t>1-1</w:t>
+            </w:r>
+            <w:r>
+              <w:rPr>
+                <w:rFonts w:ascii="Barlow Condensed Medium" w:eastAsia="華康中黑體" w:hAnsi="Barlow Condensed Medium" w:cstheme="minorHAnsi" w:hint="eastAsia"/>
+                <w:w w:val="80"/>
+                <w:szCs w:val="24"/>
+              </w:rPr>
+              <w:t>號</w:t>
+            </w:r>
           </w:p>
         </w:tc>
         <w:tc>
@@ -23501,7 +23817,6 @@
               <w:left w:w="28" w:type="dxa"/>
               <w:right w:w="28" w:type="dxa"/>
             </w:tcMar>
-            <w:vAlign w:val="center"/>
           </w:tcPr>
           <w:p>
             <w:pPr>
@@ -23513,6 +23828,22 @@
                 <w:szCs w:val="24"/>
               </w:rPr>
             </w:pPr>
+            <w:r>
+              <w:rPr>
+                <w:rFonts w:ascii="Barlow Condensed Medium" w:eastAsia="華康中黑體" w:hAnsi="Barlow Condensed Medium" w:cstheme="minorHAnsi" w:hint="eastAsia"/>
+                <w:w w:val="80"/>
+                <w:szCs w:val="24"/>
+              </w:rPr>
+              <w:t>1</w:t>
+            </w:r>
+            <w:r>
+              <w:rPr>
+                <w:rFonts w:ascii="Barlow Condensed Medium" w:eastAsia="華康中黑體" w:hAnsi="Barlow Condensed Medium" w:cstheme="minorHAnsi" w:hint="eastAsia"/>
+                <w:w w:val="80"/>
+                <w:szCs w:val="24"/>
+              </w:rPr>
+              <w:t>,000</w:t>
+            </w:r>
           </w:p>
         </w:tc>
         <w:tc>
@@ -23580,6 +23911,48 @@
                 <w:szCs w:val="24"/>
               </w:rPr>
             </w:pPr>
+            <w:r>
+              <w:rPr>
+                <w:rFonts w:ascii="Barlow Condensed Medium" w:eastAsia="華康中黑體" w:hAnsi="Barlow Condensed Medium" w:cstheme="minorHAnsi"/>
+                <w:w w:val="80"/>
+                <w:szCs w:val="24"/>
+              </w:rPr>
+              <w:sym w:font="Wingdings 2" w:char="F0AE"/>
+            </w:r>
+            <w:proofErr w:type="gramStart"/>
+            <w:r>
+              <w:rPr>
+                <w:rFonts w:ascii="Barlow Condensed Medium" w:eastAsia="華康中黑體" w:hAnsi="Barlow Condensed Medium" w:cstheme="minorHAnsi" w:hint="eastAsia"/>
+                <w:w w:val="80"/>
+                <w:szCs w:val="24"/>
+              </w:rPr>
+              <w:t>為</w:t>
+            </w:r>
+            <w:r>
+              <w:rPr>
+                <w:rFonts w:ascii="Barlow Condensed Medium" w:eastAsia="華康中黑體" w:hAnsi="Barlow Condensed Medium" w:cstheme="minorHAnsi" w:hint="eastAsia"/>
+                <w:w w:val="80"/>
+                <w:szCs w:val="24"/>
+              </w:rPr>
+              <w:t>愛宴</w:t>
+            </w:r>
+            <w:r>
+              <w:rPr>
+                <w:rFonts w:ascii="Barlow Condensed Medium" w:eastAsia="華康中黑體" w:hAnsi="Barlow Condensed Medium" w:cstheme="minorHAnsi"/>
+                <w:w w:val="80"/>
+                <w:szCs w:val="24"/>
+              </w:rPr>
+              <w:t>奉獻</w:t>
+            </w:r>
+            <w:proofErr w:type="gramEnd"/>
+            <w:r>
+              <w:rPr>
+                <w:rFonts w:ascii="Barlow Condensed Medium" w:eastAsia="華康中黑體" w:hAnsi="Barlow Condensed Medium" w:cstheme="minorHAnsi"/>
+                <w:w w:val="80"/>
+                <w:szCs w:val="24"/>
+              </w:rPr>
+              <w:t>:</w:t>
+            </w:r>
           </w:p>
         </w:tc>
         <w:tc>
@@ -23589,6 +23962,7 @@
               <w:left w:w="28" w:type="dxa"/>
               <w:right w:w="28" w:type="dxa"/>
             </w:tcMar>
+            <w:vAlign w:val="center"/>
           </w:tcPr>
           <w:p>
             <w:pPr>
@@ -23600,6 +23974,22 @@
                 <w:szCs w:val="24"/>
               </w:rPr>
             </w:pPr>
+            <w:r>
+              <w:rPr>
+                <w:rFonts w:ascii="Barlow Condensed Medium" w:eastAsia="華康中黑體" w:hAnsi="Barlow Condensed Medium" w:cstheme="minorHAnsi" w:hint="eastAsia"/>
+                <w:w w:val="80"/>
+                <w:szCs w:val="24"/>
+              </w:rPr>
+              <w:t>10</w:t>
+            </w:r>
+            <w:r>
+              <w:rPr>
+                <w:rFonts w:ascii="Barlow Condensed Medium" w:eastAsia="華康中黑體" w:hAnsi="Barlow Condensed Medium" w:cstheme="minorHAnsi" w:hint="eastAsia"/>
+                <w:w w:val="80"/>
+                <w:szCs w:val="24"/>
+              </w:rPr>
+              <w:t>號</w:t>
+            </w:r>
           </w:p>
         </w:tc>
         <w:tc>
@@ -23609,7 +23999,6 @@
               <w:left w:w="28" w:type="dxa"/>
               <w:right w:w="28" w:type="dxa"/>
             </w:tcMar>
-            <w:vAlign w:val="center"/>
           </w:tcPr>
           <w:p>
             <w:pPr>
@@ -23622,6 +24011,22 @@
                 <w:szCs w:val="24"/>
               </w:rPr>
             </w:pPr>
+            <w:r>
+              <w:rPr>
+                <w:rFonts w:ascii="Barlow Condensed Medium" w:eastAsia="華康中黑體" w:hAnsi="Barlow Condensed Medium" w:cstheme="minorHAnsi" w:hint="eastAsia"/>
+                <w:w w:val="80"/>
+                <w:szCs w:val="24"/>
+              </w:rPr>
+              <w:t>2,0</w:t>
+            </w:r>
+            <w:r>
+              <w:rPr>
+                <w:rFonts w:ascii="Barlow Condensed Medium" w:eastAsia="華康中黑體" w:hAnsi="Barlow Condensed Medium" w:cstheme="minorHAnsi" w:hint="eastAsia"/>
+                <w:w w:val="80"/>
+                <w:szCs w:val="24"/>
+              </w:rPr>
+              <w:t>00</w:t>
+            </w:r>
           </w:p>
         </w:tc>
         <w:tc>
@@ -23631,6 +24036,7 @@
               <w:left w:w="28" w:type="dxa"/>
               <w:right w:w="28" w:type="dxa"/>
             </w:tcMar>
+            <w:vAlign w:val="center"/>
           </w:tcPr>
           <w:p>
             <w:pPr>
@@ -23672,6 +24078,7 @@
               <w:left w:w="28" w:type="dxa"/>
               <w:right w:w="28" w:type="dxa"/>
             </w:tcMar>
+            <w:vAlign w:val="center"/>
           </w:tcPr>
           <w:p>
             <w:pPr>
@@ -23751,7 +24158,7 @@
                 <w:w w:val="80"/>
                 <w:szCs w:val="24"/>
               </w:rPr>
-              <w:t>主日學</w:t>
+              <w:t>聖歌隊</w:t>
             </w:r>
             <w:r>
               <w:rPr>
@@ -23796,7 +24203,7 @@
                 <w:w w:val="80"/>
                 <w:szCs w:val="24"/>
               </w:rPr>
-              <w:t>63</w:t>
+              <w:t>10</w:t>
             </w:r>
             <w:r>
               <w:rPr>
@@ -23815,7 +24222,6 @@
               <w:left w:w="28" w:type="dxa"/>
               <w:right w:w="28" w:type="dxa"/>
             </w:tcMar>
-            <w:vAlign w:val="center"/>
           </w:tcPr>
           <w:p>
             <w:pPr>
@@ -23834,15 +24240,7 @@
                 <w:w w:val="80"/>
                 <w:szCs w:val="24"/>
               </w:rPr>
-              <w:t>1</w:t>
-            </w:r>
-            <w:r>
-              <w:rPr>
-                <w:rFonts w:ascii="Barlow Condensed Medium" w:eastAsia="華康中黑體" w:hAnsi="Barlow Condensed Medium" w:cstheme="minorHAnsi" w:hint="eastAsia"/>
-                <w:w w:val="80"/>
-                <w:szCs w:val="24"/>
-              </w:rPr>
-              <w:t>,0</w:t>
+              <w:t>2,0</w:t>
             </w:r>
             <w:r>
               <w:rPr>
@@ -23873,6 +24271,22 @@
                 <w:szCs w:val="24"/>
               </w:rPr>
             </w:pPr>
+            <w:r>
+              <w:rPr>
+                <w:rFonts w:ascii="Barlow Condensed Medium" w:eastAsia="華康中黑體" w:hAnsi="Barlow Condensed Medium" w:cstheme="minorHAnsi" w:hint="eastAsia"/>
+                <w:w w:val="80"/>
+                <w:szCs w:val="24"/>
+              </w:rPr>
+              <w:t>65-1</w:t>
+            </w:r>
+            <w:r>
+              <w:rPr>
+                <w:rFonts w:ascii="Barlow Condensed Medium" w:eastAsia="華康中黑體" w:hAnsi="Barlow Condensed Medium" w:cstheme="minorHAnsi" w:hint="eastAsia"/>
+                <w:w w:val="80"/>
+                <w:szCs w:val="24"/>
+              </w:rPr>
+              <w:t>號</w:t>
+            </w:r>
           </w:p>
         </w:tc>
         <w:tc>
@@ -23882,7 +24296,6 @@
               <w:left w:w="28" w:type="dxa"/>
               <w:right w:w="28" w:type="dxa"/>
             </w:tcMar>
-            <w:vAlign w:val="center"/>
           </w:tcPr>
           <w:p>
             <w:pPr>
@@ -23894,6 +24307,22 @@
                 <w:szCs w:val="24"/>
               </w:rPr>
             </w:pPr>
+            <w:r>
+              <w:rPr>
+                <w:rFonts w:ascii="Barlow Condensed Medium" w:eastAsia="華康中黑體" w:hAnsi="Barlow Condensed Medium" w:cstheme="minorHAnsi" w:hint="eastAsia"/>
+                <w:w w:val="80"/>
+                <w:szCs w:val="24"/>
+              </w:rPr>
+              <w:t>2,0</w:t>
+            </w:r>
+            <w:r>
+              <w:rPr>
+                <w:rFonts w:ascii="Barlow Condensed Medium" w:eastAsia="華康中黑體" w:hAnsi="Barlow Condensed Medium" w:cstheme="minorHAnsi" w:hint="eastAsia"/>
+                <w:w w:val="80"/>
+                <w:szCs w:val="24"/>
+              </w:rPr>
+              <w:t>00</w:t>
+            </w:r>
           </w:p>
         </w:tc>
         <w:tc>
@@ -23961,6 +24390,46 @@
                 <w:szCs w:val="24"/>
               </w:rPr>
             </w:pPr>
+            <w:r>
+              <w:rPr>
+                <w:rFonts w:ascii="Barlow Condensed Medium" w:eastAsia="華康中黑體" w:hAnsi="Barlow Condensed Medium" w:cstheme="minorHAnsi"/>
+                <w:w w:val="80"/>
+                <w:szCs w:val="24"/>
+              </w:rPr>
+              <w:sym w:font="Wingdings 2" w:char="F0AE"/>
+            </w:r>
+            <w:r>
+              <w:rPr>
+                <w:rFonts w:ascii="Barlow Condensed Medium" w:eastAsia="華康中黑體" w:hAnsi="Barlow Condensed Medium" w:cstheme="minorHAnsi" w:hint="eastAsia"/>
+                <w:w w:val="80"/>
+                <w:szCs w:val="24"/>
+              </w:rPr>
+              <w:t>為</w:t>
+            </w:r>
+            <w:r>
+              <w:rPr>
+                <w:rFonts w:ascii="Barlow Condensed Medium" w:eastAsia="華康中黑體" w:hAnsi="Barlow Condensed Medium" w:cstheme="minorHAnsi" w:hint="eastAsia"/>
+                <w:w w:val="80"/>
+                <w:szCs w:val="24"/>
+              </w:rPr>
+              <w:t>松年團契</w:t>
+            </w:r>
+            <w:r>
+              <w:rPr>
+                <w:rFonts w:ascii="Barlow Condensed Medium" w:eastAsia="華康中黑體" w:hAnsi="Barlow Condensed Medium" w:cstheme="minorHAnsi"/>
+                <w:w w:val="80"/>
+                <w:szCs w:val="24"/>
+              </w:rPr>
+              <w:t>奉獻</w:t>
+            </w:r>
+            <w:r>
+              <w:rPr>
+                <w:rFonts w:ascii="Barlow Condensed Medium" w:eastAsia="華康中黑體" w:hAnsi="Barlow Condensed Medium" w:cstheme="minorHAnsi"/>
+                <w:w w:val="80"/>
+                <w:szCs w:val="24"/>
+              </w:rPr>
+              <w:t>:</w:t>
+            </w:r>
           </w:p>
         </w:tc>
         <w:tc>
@@ -23982,6 +24451,22 @@
                 <w:szCs w:val="24"/>
               </w:rPr>
             </w:pPr>
+            <w:r>
+              <w:rPr>
+                <w:rFonts w:ascii="Barlow Condensed Medium" w:eastAsia="華康中黑體" w:hAnsi="Barlow Condensed Medium" w:cstheme="minorHAnsi" w:hint="eastAsia"/>
+                <w:w w:val="80"/>
+                <w:szCs w:val="24"/>
+              </w:rPr>
+              <w:t>49</w:t>
+            </w:r>
+            <w:r>
+              <w:rPr>
+                <w:rFonts w:ascii="Barlow Condensed Medium" w:eastAsia="華康中黑體" w:hAnsi="Barlow Condensed Medium" w:cstheme="minorHAnsi" w:hint="eastAsia"/>
+                <w:w w:val="80"/>
+                <w:szCs w:val="24"/>
+              </w:rPr>
+              <w:t>號</w:t>
+            </w:r>
           </w:p>
         </w:tc>
         <w:tc>
@@ -23991,7 +24476,6 @@
               <w:left w:w="28" w:type="dxa"/>
               <w:right w:w="28" w:type="dxa"/>
             </w:tcMar>
-            <w:vAlign w:val="center"/>
           </w:tcPr>
           <w:p>
             <w:pPr>
@@ -24004,6 +24488,22 @@
                 <w:szCs w:val="24"/>
               </w:rPr>
             </w:pPr>
+            <w:r>
+              <w:rPr>
+                <w:rFonts w:ascii="Barlow Condensed Medium" w:eastAsia="華康中黑體" w:hAnsi="Barlow Condensed Medium" w:cstheme="minorHAnsi" w:hint="eastAsia"/>
+                <w:w w:val="80"/>
+                <w:szCs w:val="24"/>
+              </w:rPr>
+              <w:t>1</w:t>
+            </w:r>
+            <w:r>
+              <w:rPr>
+                <w:rFonts w:ascii="Barlow Condensed Medium" w:eastAsia="華康中黑體" w:hAnsi="Barlow Condensed Medium" w:cstheme="minorHAnsi" w:hint="eastAsia"/>
+                <w:w w:val="80"/>
+                <w:szCs w:val="24"/>
+              </w:rPr>
+              <w:t>,000</w:t>
+            </w:r>
           </w:p>
         </w:tc>
         <w:tc>
@@ -24025,6 +24525,32 @@
                 <w:szCs w:val="24"/>
               </w:rPr>
             </w:pPr>
+            <w:r>
+              <w:rPr>
+                <w:rFonts w:ascii="Barlow Condensed Medium" w:eastAsia="華康中黑體" w:hAnsi="Barlow Condensed Medium" w:cstheme="minorHAnsi" w:hint="eastAsia"/>
+                <w:w w:val="80"/>
+                <w:szCs w:val="24"/>
+              </w:rPr>
+              <w:t>65-</w:t>
+            </w:r>
+            <w:bookmarkStart w:id="6" w:name="_GoBack"/>
+            <w:bookmarkEnd w:id="6"/>
+            <w:r>
+              <w:rPr>
+                <w:rFonts w:ascii="Barlow Condensed Medium" w:eastAsia="華康中黑體" w:hAnsi="Barlow Condensed Medium" w:cstheme="minorHAnsi" w:hint="eastAsia"/>
+                <w:w w:val="80"/>
+                <w:szCs w:val="24"/>
+              </w:rPr>
+              <w:t>1</w:t>
+            </w:r>
+            <w:r>
+              <w:rPr>
+                <w:rFonts w:ascii="Barlow Condensed Medium" w:eastAsia="華康中黑體" w:hAnsi="Barlow Condensed Medium" w:cstheme="minorHAnsi" w:hint="eastAsia"/>
+                <w:w w:val="80"/>
+                <w:szCs w:val="24"/>
+              </w:rPr>
+              <w:t>號</w:t>
+            </w:r>
           </w:p>
         </w:tc>
         <w:tc>
@@ -24034,7 +24560,6 @@
               <w:left w:w="28" w:type="dxa"/>
               <w:right w:w="28" w:type="dxa"/>
             </w:tcMar>
-            <w:vAlign w:val="center"/>
           </w:tcPr>
           <w:p>
             <w:pPr>
@@ -24046,6 +24571,22 @@
                 <w:szCs w:val="24"/>
               </w:rPr>
             </w:pPr>
+            <w:r>
+              <w:rPr>
+                <w:rFonts w:ascii="Barlow Condensed Medium" w:eastAsia="華康中黑體" w:hAnsi="Barlow Condensed Medium" w:cstheme="minorHAnsi" w:hint="eastAsia"/>
+                <w:w w:val="80"/>
+                <w:szCs w:val="24"/>
+              </w:rPr>
+              <w:t>2,0</w:t>
+            </w:r>
+            <w:r>
+              <w:rPr>
+                <w:rFonts w:ascii="Barlow Condensed Medium" w:eastAsia="華康中黑體" w:hAnsi="Barlow Condensed Medium" w:cstheme="minorHAnsi" w:hint="eastAsia"/>
+                <w:w w:val="80"/>
+                <w:szCs w:val="24"/>
+              </w:rPr>
+              <w:t>00</w:t>
+            </w:r>
           </w:p>
         </w:tc>
         <w:tc>
@@ -24102,8 +24643,254 @@
               <w:left w:w="28" w:type="dxa"/>
               <w:right w:w="28" w:type="dxa"/>
             </w:tcMar>
-            <w:vAlign w:val="center"/>
-          </w:tcPr>
+          </w:tcPr>
+          <w:tbl>
+            <w:tblPr>
+              <w:tblStyle w:val="a3"/>
+              <w:tblW w:w="5726" w:type="dxa"/>
+              <w:tblBorders>
+                <w:top w:val="none" w:sz="0" w:space="0" w:color="auto"/>
+                <w:left w:val="none" w:sz="0" w:space="0" w:color="auto"/>
+                <w:bottom w:val="none" w:sz="0" w:space="0" w:color="auto"/>
+                <w:right w:val="none" w:sz="0" w:space="0" w:color="auto"/>
+                <w:insideH w:val="none" w:sz="0" w:space="0" w:color="auto"/>
+                <w:insideV w:val="none" w:sz="0" w:space="0" w:color="auto"/>
+              </w:tblBorders>
+              <w:tblLayout w:type="fixed"/>
+              <w:tblLook w:val="04A0" w:firstRow="1" w:lastRow="0" w:firstColumn="1" w:lastColumn="0" w:noHBand="0" w:noVBand="1"/>
+            </w:tblPr>
+            <w:tblGrid>
+              <w:gridCol w:w="1624"/>
+              <w:gridCol w:w="784"/>
+              <w:gridCol w:w="583"/>
+              <w:gridCol w:w="803"/>
+              <w:gridCol w:w="564"/>
+              <w:gridCol w:w="780"/>
+              <w:gridCol w:w="588"/>
+            </w:tblGrid>
+            <w:tr>
+              <w:trPr>
+                <w:trHeight w:hRule="exact" w:val="340"/>
+              </w:trPr>
+              <w:tc>
+                <w:tcPr>
+                  <w:tcW w:w="1624" w:type="dxa"/>
+                  <w:tcMar>
+                    <w:left w:w="28" w:type="dxa"/>
+                    <w:right w:w="28" w:type="dxa"/>
+                  </w:tcMar>
+                  <w:vAlign w:val="center"/>
+                </w:tcPr>
+                <w:p>
+                  <w:pPr>
+                    <w:snapToGrid w:val="0"/>
+                    <w:rPr>
+                      <w:rFonts w:ascii="Barlow Condensed Medium" w:eastAsia="華康中黑體" w:hAnsi="Barlow Condensed Medium" w:cstheme="minorHAnsi"/>
+                      <w:w w:val="80"/>
+                      <w:sz w:val="18"/>
+                      <w:szCs w:val="18"/>
+                    </w:rPr>
+                  </w:pPr>
+                  <w:r>
+                    <w:rPr>
+                      <w:rFonts w:ascii="Barlow Condensed Medium" w:eastAsia="華康中黑體" w:hAnsi="Barlow Condensed Medium" w:cstheme="minorHAnsi"/>
+                      <w:w w:val="80"/>
+                      <w:sz w:val="18"/>
+                      <w:szCs w:val="18"/>
+                    </w:rPr>
+                    <w:sym w:font="Wingdings 2" w:char="F0AE"/>
+                  </w:r>
+                  <w:r>
+                    <w:rPr>
+                      <w:rFonts w:ascii="Barlow Condensed Medium" w:eastAsia="華康中黑體" w:hAnsi="Barlow Condensed Medium" w:cstheme="minorHAnsi" w:hint="eastAsia"/>
+                      <w:w w:val="80"/>
+                      <w:sz w:val="18"/>
+                      <w:szCs w:val="18"/>
+                    </w:rPr>
+                    <w:t>為中會開拓奉獻</w:t>
+                  </w:r>
+                  <w:r>
+                    <w:rPr>
+                      <w:rFonts w:ascii="Barlow Condensed Medium" w:eastAsia="華康中黑體" w:hAnsi="Barlow Condensed Medium" w:cstheme="minorHAnsi" w:hint="eastAsia"/>
+                      <w:w w:val="80"/>
+                      <w:sz w:val="18"/>
+                      <w:szCs w:val="18"/>
+                    </w:rPr>
+                    <w:t>主</w:t>
+                  </w:r>
+                  <w:r>
+                    <w:rPr>
+                      <w:rFonts w:ascii="Barlow Condensed Medium" w:eastAsia="華康中黑體" w:hAnsi="Barlow Condensed Medium" w:cstheme="minorHAnsi" w:hint="eastAsia"/>
+                      <w:w w:val="80"/>
+                      <w:sz w:val="18"/>
+                      <w:szCs w:val="18"/>
+                    </w:rPr>
+                    <w:t>日</w:t>
+                  </w:r>
+                  <w:r>
+                    <w:rPr>
+                      <w:rFonts w:ascii="Barlow Condensed Medium" w:eastAsia="華康中黑體" w:hAnsi="Barlow Condensed Medium" w:cstheme="minorHAnsi"/>
+                      <w:w w:val="80"/>
+                      <w:sz w:val="18"/>
+                      <w:szCs w:val="18"/>
+                    </w:rPr>
+                    <w:t>:</w:t>
+                  </w:r>
+                </w:p>
+              </w:tc>
+              <w:tc>
+                <w:tcPr>
+                  <w:tcW w:w="784" w:type="dxa"/>
+                  <w:tcMar>
+                    <w:left w:w="28" w:type="dxa"/>
+                    <w:right w:w="28" w:type="dxa"/>
+                  </w:tcMar>
+                  <w:vAlign w:val="center"/>
+                </w:tcPr>
+                <w:p>
+                  <w:pPr>
+                    <w:snapToGrid w:val="0"/>
+                    <w:jc w:val="right"/>
+                    <w:rPr>
+                      <w:rFonts w:ascii="Barlow Condensed Medium" w:eastAsia="華康中黑體" w:hAnsi="Barlow Condensed Medium" w:cstheme="minorHAnsi"/>
+                      <w:w w:val="80"/>
+                      <w:szCs w:val="24"/>
+                    </w:rPr>
+                  </w:pPr>
+                  <w:r>
+                    <w:rPr>
+                      <w:rFonts w:ascii="Barlow Condensed Medium" w:eastAsia="華康中黑體" w:hAnsi="Barlow Condensed Medium" w:cstheme="minorHAnsi" w:hint="eastAsia"/>
+                      <w:w w:val="80"/>
+                      <w:szCs w:val="24"/>
+                    </w:rPr>
+                    <w:t>45</w:t>
+                  </w:r>
+                  <w:r>
+                    <w:rPr>
+                      <w:rFonts w:ascii="Barlow Condensed Medium" w:eastAsia="華康中黑體" w:hAnsi="Barlow Condensed Medium" w:cstheme="minorHAnsi" w:hint="eastAsia"/>
+                      <w:w w:val="80"/>
+                      <w:szCs w:val="24"/>
+                    </w:rPr>
+                    <w:t>號</w:t>
+                  </w:r>
+                </w:p>
+              </w:tc>
+              <w:tc>
+                <w:tcPr>
+                  <w:tcW w:w="583" w:type="dxa"/>
+                  <w:tcMar>
+                    <w:left w:w="28" w:type="dxa"/>
+                    <w:right w:w="28" w:type="dxa"/>
+                  </w:tcMar>
+                  <w:vAlign w:val="center"/>
+                </w:tcPr>
+                <w:p>
+                  <w:pPr>
+                    <w:snapToGrid w:val="0"/>
+                    <w:ind w:leftChars="-2" w:left="-5" w:rightChars="-3" w:right="-7"/>
+                    <w:jc w:val="right"/>
+                    <w:rPr>
+                      <w:rFonts w:ascii="Barlow Condensed Medium" w:eastAsia="華康中黑體" w:hAnsi="Barlow Condensed Medium" w:cstheme="minorHAnsi"/>
+                      <w:w w:val="80"/>
+                      <w:szCs w:val="24"/>
+                    </w:rPr>
+                  </w:pPr>
+                  <w:r>
+                    <w:rPr>
+                      <w:rFonts w:ascii="Barlow Condensed Medium" w:eastAsia="華康中黑體" w:hAnsi="Barlow Condensed Medium" w:cstheme="minorHAnsi" w:hint="eastAsia"/>
+                      <w:w w:val="80"/>
+                      <w:szCs w:val="24"/>
+                    </w:rPr>
+                    <w:t>3,000</w:t>
+                  </w:r>
+                </w:p>
+              </w:tc>
+              <w:tc>
+                <w:tcPr>
+                  <w:tcW w:w="803" w:type="dxa"/>
+                  <w:tcMar>
+                    <w:left w:w="28" w:type="dxa"/>
+                    <w:right w:w="28" w:type="dxa"/>
+                  </w:tcMar>
+                  <w:vAlign w:val="center"/>
+                </w:tcPr>
+                <w:p>
+                  <w:pPr>
+                    <w:snapToGrid w:val="0"/>
+                    <w:jc w:val="right"/>
+                    <w:rPr>
+                      <w:rFonts w:ascii="Barlow Condensed Medium" w:eastAsia="華康中黑體" w:hAnsi="Barlow Condensed Medium" w:cstheme="minorHAnsi"/>
+                      <w:w w:val="80"/>
+                      <w:szCs w:val="24"/>
+                    </w:rPr>
+                  </w:pPr>
+                </w:p>
+              </w:tc>
+              <w:tc>
+                <w:tcPr>
+                  <w:tcW w:w="564" w:type="dxa"/>
+                  <w:tcMar>
+                    <w:left w:w="28" w:type="dxa"/>
+                    <w:right w:w="28" w:type="dxa"/>
+                  </w:tcMar>
+                  <w:vAlign w:val="center"/>
+                </w:tcPr>
+                <w:p>
+                  <w:pPr>
+                    <w:snapToGrid w:val="0"/>
+                    <w:jc w:val="right"/>
+                    <w:rPr>
+                      <w:rFonts w:ascii="Barlow Condensed Medium" w:eastAsia="華康中黑體" w:hAnsi="Barlow Condensed Medium" w:cstheme="minorHAnsi"/>
+                      <w:w w:val="80"/>
+                      <w:szCs w:val="24"/>
+                    </w:rPr>
+                  </w:pPr>
+                </w:p>
+              </w:tc>
+              <w:tc>
+                <w:tcPr>
+                  <w:tcW w:w="780" w:type="dxa"/>
+                  <w:tcMar>
+                    <w:left w:w="28" w:type="dxa"/>
+                    <w:right w:w="28" w:type="dxa"/>
+                  </w:tcMar>
+                  <w:vAlign w:val="center"/>
+                </w:tcPr>
+                <w:p>
+                  <w:pPr>
+                    <w:snapToGrid w:val="0"/>
+                    <w:jc w:val="right"/>
+                    <w:rPr>
+                      <w:rFonts w:ascii="Barlow Condensed Medium" w:eastAsia="華康中黑體" w:hAnsi="Barlow Condensed Medium" w:cstheme="minorHAnsi"/>
+                      <w:w w:val="80"/>
+                      <w:szCs w:val="24"/>
+                    </w:rPr>
+                  </w:pPr>
+                </w:p>
+              </w:tc>
+              <w:tc>
+                <w:tcPr>
+                  <w:tcW w:w="588" w:type="dxa"/>
+                  <w:tcMar>
+                    <w:left w:w="28" w:type="dxa"/>
+                    <w:right w:w="28" w:type="dxa"/>
+                  </w:tcMar>
+                  <w:vAlign w:val="center"/>
+                </w:tcPr>
+                <w:p>
+                  <w:pPr>
+                    <w:snapToGrid w:val="0"/>
+                    <w:jc w:val="right"/>
+                    <w:rPr>
+                      <w:rFonts w:ascii="Barlow Condensed Medium" w:eastAsia="華康中黑體" w:hAnsi="Barlow Condensed Medium" w:cstheme="minorHAnsi"/>
+                      <w:w w:val="80"/>
+                      <w:szCs w:val="24"/>
+                    </w:rPr>
+                  </w:pPr>
+                </w:p>
+              </w:tc>
+            </w:tr>
+          </w:tbl>
           <w:p>
             <w:pPr>
               <w:snapToGrid w:val="0"/>
@@ -24122,8 +24909,42 @@
               <w:left w:w="28" w:type="dxa"/>
               <w:right w:w="28" w:type="dxa"/>
             </w:tcMar>
-            <w:vAlign w:val="center"/>
-          </w:tcPr>
+          </w:tcPr>
+          <w:p>
+            <w:pPr>
+              <w:snapToGrid w:val="0"/>
+              <w:jc w:val="right"/>
+              <w:rPr>
+                <w:rFonts w:ascii="Barlow Condensed Medium" w:eastAsia="華康中黑體" w:hAnsi="Barlow Condensed Medium" w:cstheme="minorHAnsi"/>
+                <w:w w:val="80"/>
+                <w:szCs w:val="24"/>
+              </w:rPr>
+            </w:pPr>
+            <w:r>
+              <w:rPr>
+                <w:rFonts w:ascii="Barlow Condensed Medium" w:eastAsia="華康中黑體" w:hAnsi="Barlow Condensed Medium" w:cstheme="minorHAnsi" w:hint="eastAsia"/>
+                <w:w w:val="80"/>
+                <w:szCs w:val="24"/>
+              </w:rPr>
+              <w:t>1</w:t>
+            </w:r>
+            <w:r>
+              <w:rPr>
+                <w:rFonts w:ascii="Barlow Condensed Medium" w:eastAsia="華康中黑體" w:hAnsi="Barlow Condensed Medium" w:cstheme="minorHAnsi" w:hint="eastAsia"/>
+                <w:w w:val="80"/>
+                <w:szCs w:val="24"/>
+              </w:rPr>
+              <w:t>7</w:t>
+            </w:r>
+            <w:r>
+              <w:rPr>
+                <w:rFonts w:ascii="Barlow Condensed Medium" w:eastAsia="華康中黑體" w:hAnsi="Barlow Condensed Medium" w:cstheme="minorHAnsi" w:hint="eastAsia"/>
+                <w:w w:val="80"/>
+                <w:szCs w:val="24"/>
+              </w:rPr>
+              <w:t>號</w:t>
+            </w:r>
+          </w:p>
           <w:p>
             <w:pPr>
               <w:snapToGrid w:val="0"/>
@@ -24143,7 +24964,6 @@
               <w:left w:w="28" w:type="dxa"/>
               <w:right w:w="28" w:type="dxa"/>
             </w:tcMar>
-            <w:vAlign w:val="center"/>
           </w:tcPr>
           <w:p>
             <w:pPr>
@@ -24156,6 +24976,22 @@
                 <w:szCs w:val="24"/>
               </w:rPr>
             </w:pPr>
+            <w:r>
+              <w:rPr>
+                <w:rFonts w:ascii="Barlow Condensed Medium" w:eastAsia="華康中黑體" w:hAnsi="Barlow Condensed Medium" w:cstheme="minorHAnsi" w:hint="eastAsia"/>
+                <w:w w:val="80"/>
+                <w:szCs w:val="24"/>
+              </w:rPr>
+              <w:t>1</w:t>
+            </w:r>
+            <w:r>
+              <w:rPr>
+                <w:rFonts w:ascii="Barlow Condensed Medium" w:eastAsia="華康中黑體" w:hAnsi="Barlow Condensed Medium" w:cstheme="minorHAnsi" w:hint="eastAsia"/>
+                <w:w w:val="80"/>
+                <w:szCs w:val="24"/>
+              </w:rPr>
+              <w:t>,000</w:t>
+            </w:r>
           </w:p>
         </w:tc>
         <w:tc>
@@ -24165,7 +25001,6 @@
               <w:left w:w="28" w:type="dxa"/>
               <w:right w:w="28" w:type="dxa"/>
             </w:tcMar>
-            <w:vAlign w:val="center"/>
           </w:tcPr>
           <w:p>
             <w:pPr>
@@ -24177,6 +25012,30 @@
                 <w:szCs w:val="24"/>
               </w:rPr>
             </w:pPr>
+            <w:r>
+              <w:rPr>
+                <w:rFonts w:ascii="Barlow Condensed Medium" w:eastAsia="華康中黑體" w:hAnsi="Barlow Condensed Medium" w:cstheme="minorHAnsi" w:hint="eastAsia"/>
+                <w:w w:val="80"/>
+                <w:szCs w:val="24"/>
+              </w:rPr>
+              <w:t>2</w:t>
+            </w:r>
+            <w:r>
+              <w:rPr>
+                <w:rFonts w:ascii="Barlow Condensed Medium" w:eastAsia="華康中黑體" w:hAnsi="Barlow Condensed Medium" w:cstheme="minorHAnsi" w:hint="eastAsia"/>
+                <w:w w:val="80"/>
+                <w:szCs w:val="24"/>
+              </w:rPr>
+              <w:t>0</w:t>
+            </w:r>
+            <w:r>
+              <w:rPr>
+                <w:rFonts w:ascii="Barlow Condensed Medium" w:eastAsia="華康中黑體" w:hAnsi="Barlow Condensed Medium" w:cstheme="minorHAnsi" w:hint="eastAsia"/>
+                <w:w w:val="80"/>
+                <w:szCs w:val="24"/>
+              </w:rPr>
+              <w:t>號</w:t>
+            </w:r>
           </w:p>
         </w:tc>
         <w:tc>
@@ -24186,7 +25045,6 @@
               <w:left w:w="28" w:type="dxa"/>
               <w:right w:w="28" w:type="dxa"/>
             </w:tcMar>
-            <w:vAlign w:val="center"/>
           </w:tcPr>
           <w:p>
             <w:pPr>
@@ -24198,6 +25056,22 @@
                 <w:szCs w:val="24"/>
               </w:rPr>
             </w:pPr>
+            <w:r>
+              <w:rPr>
+                <w:rFonts w:ascii="Barlow Condensed Medium" w:eastAsia="華康中黑體" w:hAnsi="Barlow Condensed Medium" w:cstheme="minorHAnsi" w:hint="eastAsia"/>
+                <w:w w:val="80"/>
+                <w:szCs w:val="24"/>
+              </w:rPr>
+              <w:t>5</w:t>
+            </w:r>
+            <w:r>
+              <w:rPr>
+                <w:rFonts w:ascii="Barlow Condensed Medium" w:eastAsia="華康中黑體" w:hAnsi="Barlow Condensed Medium" w:cstheme="minorHAnsi" w:hint="eastAsia"/>
+                <w:w w:val="80"/>
+                <w:szCs w:val="24"/>
+              </w:rPr>
+              <w:t>00</w:t>
+            </w:r>
           </w:p>
         </w:tc>
         <w:tc>
@@ -24207,7 +25081,6 @@
               <w:left w:w="28" w:type="dxa"/>
               <w:right w:w="28" w:type="dxa"/>
             </w:tcMar>
-            <w:vAlign w:val="center"/>
           </w:tcPr>
           <w:p>
             <w:pPr>
@@ -24219,6 +25092,22 @@
                 <w:szCs w:val="24"/>
               </w:rPr>
             </w:pPr>
+            <w:r>
+              <w:rPr>
+                <w:rFonts w:ascii="Barlow Condensed Medium" w:eastAsia="華康中黑體" w:hAnsi="Barlow Condensed Medium" w:cstheme="minorHAnsi" w:hint="eastAsia"/>
+                <w:w w:val="80"/>
+                <w:szCs w:val="24"/>
+              </w:rPr>
+              <w:t>22</w:t>
+            </w:r>
+            <w:r>
+              <w:rPr>
+                <w:rFonts w:ascii="Barlow Condensed Medium" w:eastAsia="華康中黑體" w:hAnsi="Barlow Condensed Medium" w:cstheme="minorHAnsi" w:hint="eastAsia"/>
+                <w:w w:val="80"/>
+                <w:szCs w:val="24"/>
+              </w:rPr>
+              <w:t>號</w:t>
+            </w:r>
           </w:p>
         </w:tc>
         <w:tc>
@@ -24228,7 +25117,6 @@
               <w:left w:w="28" w:type="dxa"/>
               <w:right w:w="28" w:type="dxa"/>
             </w:tcMar>
-            <w:vAlign w:val="center"/>
           </w:tcPr>
           <w:p>
             <w:pPr>
@@ -24240,6 +25128,30 @@
                 <w:szCs w:val="24"/>
               </w:rPr>
             </w:pPr>
+            <w:r>
+              <w:rPr>
+                <w:rFonts w:ascii="Barlow Condensed Medium" w:eastAsia="華康中黑體" w:hAnsi="Barlow Condensed Medium" w:cstheme="minorHAnsi" w:hint="eastAsia"/>
+                <w:w w:val="80"/>
+                <w:szCs w:val="24"/>
+              </w:rPr>
+              <w:t>1</w:t>
+            </w:r>
+            <w:r>
+              <w:rPr>
+                <w:rFonts w:ascii="Barlow Condensed Medium" w:eastAsia="華康中黑體" w:hAnsi="Barlow Condensed Medium" w:cstheme="minorHAnsi" w:hint="eastAsia"/>
+                <w:w w:val="80"/>
+                <w:szCs w:val="24"/>
+              </w:rPr>
+              <w:t>,0</w:t>
+            </w:r>
+            <w:r>
+              <w:rPr>
+                <w:rFonts w:ascii="Barlow Condensed Medium" w:eastAsia="華康中黑體" w:hAnsi="Barlow Condensed Medium" w:cstheme="minorHAnsi" w:hint="eastAsia"/>
+                <w:w w:val="80"/>
+                <w:szCs w:val="24"/>
+              </w:rPr>
+              <w:t>00</w:t>
+            </w:r>
           </w:p>
         </w:tc>
       </w:tr>
@@ -24254,7 +25166,6 @@
               <w:left w:w="28" w:type="dxa"/>
               <w:right w:w="28" w:type="dxa"/>
             </w:tcMar>
-            <w:vAlign w:val="center"/>
           </w:tcPr>
           <w:p>
             <w:pPr>
@@ -24265,6 +25176,94 @@
                 <w:szCs w:val="24"/>
               </w:rPr>
             </w:pPr>
+            <w:r>
+              <w:rPr>
+                <w:rFonts w:ascii="Barlow Condensed Medium" w:eastAsia="華康中黑體" w:hAnsi="Barlow Condensed Medium" w:cstheme="minorHAnsi" w:hint="eastAsia"/>
+                <w:w w:val="80"/>
+                <w:szCs w:val="24"/>
+              </w:rPr>
+              <w:t>2</w:t>
+            </w:r>
+            <w:r>
+              <w:rPr>
+                <w:rFonts w:ascii="Barlow Condensed Medium" w:eastAsia="華康中黑體" w:hAnsi="Barlow Condensed Medium" w:cstheme="minorHAnsi" w:hint="eastAsia"/>
+                <w:w w:val="80"/>
+                <w:szCs w:val="24"/>
+              </w:rPr>
+              <w:t>6</w:t>
+            </w:r>
+            <w:r>
+              <w:rPr>
+                <w:rFonts w:ascii="Barlow Condensed Medium" w:eastAsia="華康中黑體" w:hAnsi="Barlow Condensed Medium" w:cstheme="minorHAnsi" w:hint="eastAsia"/>
+                <w:w w:val="80"/>
+                <w:szCs w:val="24"/>
+              </w:rPr>
+              <w:t>號</w:t>
+            </w:r>
+            <w:r>
+              <w:rPr>
+                <w:rFonts w:ascii="Barlow Condensed Medium" w:eastAsia="華康中黑體" w:hAnsi="Barlow Condensed Medium" w:cstheme="minorHAnsi" w:hint="eastAsia"/>
+                <w:w w:val="80"/>
+                <w:szCs w:val="24"/>
+              </w:rPr>
+              <w:t>6</w:t>
+            </w:r>
+            <w:r>
+              <w:rPr>
+                <w:rFonts w:ascii="Barlow Condensed Medium" w:eastAsia="華康中黑體" w:hAnsi="Barlow Condensed Medium" w:cstheme="minorHAnsi"/>
+                <w:w w:val="80"/>
+                <w:szCs w:val="24"/>
+              </w:rPr>
+              <w:t>0</w:t>
+            </w:r>
+            <w:r>
+              <w:rPr>
+                <w:rFonts w:ascii="Barlow Condensed Medium" w:eastAsia="華康中黑體" w:hAnsi="Barlow Condensed Medium" w:cstheme="minorHAnsi" w:hint="eastAsia"/>
+                <w:w w:val="80"/>
+                <w:szCs w:val="24"/>
+              </w:rPr>
+              <w:t>0</w:t>
+            </w:r>
+            <w:r>
+              <w:rPr>
+                <w:rFonts w:ascii="Barlow Condensed Medium" w:eastAsia="華康中黑體" w:hAnsi="Barlow Condensed Medium" w:cstheme="minorHAnsi"/>
+                <w:w w:val="80"/>
+                <w:szCs w:val="24"/>
+              </w:rPr>
+              <w:t xml:space="preserve"> </w:t>
+            </w:r>
+            <w:r>
+              <w:rPr>
+                <w:rFonts w:ascii="Barlow Condensed Medium" w:eastAsia="華康中黑體" w:hAnsi="Barlow Condensed Medium" w:cstheme="minorHAnsi" w:hint="eastAsia"/>
+                <w:w w:val="80"/>
+                <w:szCs w:val="24"/>
+              </w:rPr>
+              <w:t xml:space="preserve"> 30</w:t>
+            </w:r>
+            <w:r>
+              <w:rPr>
+                <w:rFonts w:ascii="Barlow Condensed Medium" w:eastAsia="華康中黑體" w:hAnsi="Barlow Condensed Medium" w:cstheme="minorHAnsi" w:hint="eastAsia"/>
+                <w:w w:val="80"/>
+                <w:szCs w:val="24"/>
+              </w:rPr>
+              <w:t>號</w:t>
+            </w:r>
+            <w:r>
+              <w:rPr>
+                <w:rFonts w:ascii="Barlow Condensed Medium" w:eastAsia="華康中黑體" w:hAnsi="Barlow Condensed Medium" w:cstheme="minorHAnsi" w:hint="eastAsia"/>
+                <w:w w:val="80"/>
+                <w:szCs w:val="24"/>
+              </w:rPr>
+              <w:t>5</w:t>
+            </w:r>
+            <w:r>
+              <w:rPr>
+                <w:rFonts w:ascii="Barlow Condensed Medium" w:eastAsia="華康中黑體" w:hAnsi="Barlow Condensed Medium" w:cstheme="minorHAnsi"/>
+                <w:w w:val="80"/>
+                <w:szCs w:val="24"/>
+              </w:rPr>
+              <w:t>00</w:t>
+            </w:r>
           </w:p>
         </w:tc>
         <w:tc>
@@ -24274,8 +25273,42 @@
               <w:left w:w="28" w:type="dxa"/>
               <w:right w:w="28" w:type="dxa"/>
             </w:tcMar>
-            <w:vAlign w:val="center"/>
-          </w:tcPr>
+          </w:tcPr>
+          <w:p>
+            <w:pPr>
+              <w:snapToGrid w:val="0"/>
+              <w:jc w:val="right"/>
+              <w:rPr>
+                <w:rFonts w:ascii="Barlow Condensed Medium" w:eastAsia="華康中黑體" w:hAnsi="Barlow Condensed Medium" w:cstheme="minorHAnsi"/>
+                <w:w w:val="80"/>
+                <w:szCs w:val="24"/>
+              </w:rPr>
+            </w:pPr>
+            <w:r>
+              <w:rPr>
+                <w:rFonts w:ascii="Barlow Condensed Medium" w:eastAsia="華康中黑體" w:hAnsi="Barlow Condensed Medium" w:cstheme="minorHAnsi" w:hint="eastAsia"/>
+                <w:w w:val="80"/>
+                <w:szCs w:val="24"/>
+              </w:rPr>
+              <w:t>4</w:t>
+            </w:r>
+            <w:r>
+              <w:rPr>
+                <w:rFonts w:ascii="Barlow Condensed Medium" w:eastAsia="華康中黑體" w:hAnsi="Barlow Condensed Medium" w:cstheme="minorHAnsi" w:hint="eastAsia"/>
+                <w:w w:val="80"/>
+                <w:szCs w:val="24"/>
+              </w:rPr>
+              <w:t>5</w:t>
+            </w:r>
+            <w:r>
+              <w:rPr>
+                <w:rFonts w:ascii="Barlow Condensed Medium" w:eastAsia="華康中黑體" w:hAnsi="Barlow Condensed Medium" w:cstheme="minorHAnsi" w:hint="eastAsia"/>
+                <w:w w:val="80"/>
+                <w:szCs w:val="24"/>
+              </w:rPr>
+              <w:t>號</w:t>
+            </w:r>
+          </w:p>
           <w:p>
             <w:pPr>
               <w:snapToGrid w:val="0"/>
@@ -24295,7 +25328,6 @@
               <w:left w:w="28" w:type="dxa"/>
               <w:right w:w="28" w:type="dxa"/>
             </w:tcMar>
-            <w:vAlign w:val="center"/>
           </w:tcPr>
           <w:p>
             <w:pPr>
@@ -24308,6 +25340,22 @@
                 <w:szCs w:val="24"/>
               </w:rPr>
             </w:pPr>
+            <w:r>
+              <w:rPr>
+                <w:rFonts w:ascii="Barlow Condensed Medium" w:eastAsia="華康中黑體" w:hAnsi="Barlow Condensed Medium" w:cstheme="minorHAnsi" w:hint="eastAsia"/>
+                <w:w w:val="80"/>
+                <w:szCs w:val="24"/>
+              </w:rPr>
+              <w:t>2</w:t>
+            </w:r>
+            <w:r>
+              <w:rPr>
+                <w:rFonts w:ascii="Barlow Condensed Medium" w:eastAsia="華康中黑體" w:hAnsi="Barlow Condensed Medium" w:cstheme="minorHAnsi" w:hint="eastAsia"/>
+                <w:w w:val="80"/>
+                <w:szCs w:val="24"/>
+              </w:rPr>
+              <w:t>,000</w:t>
+            </w:r>
           </w:p>
         </w:tc>
         <w:tc>
@@ -24317,7 +25365,6 @@
               <w:left w:w="28" w:type="dxa"/>
               <w:right w:w="28" w:type="dxa"/>
             </w:tcMar>
-            <w:vAlign w:val="center"/>
           </w:tcPr>
           <w:p>
             <w:pPr>
@@ -24329,6 +25376,22 @@
                 <w:szCs w:val="24"/>
               </w:rPr>
             </w:pPr>
+            <w:r>
+              <w:rPr>
+                <w:rFonts w:ascii="Barlow Condensed Medium" w:eastAsia="華康中黑體" w:hAnsi="Barlow Condensed Medium" w:cstheme="minorHAnsi" w:hint="eastAsia"/>
+                <w:w w:val="80"/>
+                <w:szCs w:val="24"/>
+              </w:rPr>
+              <w:t>10</w:t>
+            </w:r>
+            <w:r>
+              <w:rPr>
+                <w:rFonts w:ascii="Barlow Condensed Medium" w:eastAsia="華康中黑體" w:hAnsi="Barlow Condensed Medium" w:cstheme="minorHAnsi" w:hint="eastAsia"/>
+                <w:w w:val="80"/>
+                <w:szCs w:val="24"/>
+              </w:rPr>
+              <w:t>號</w:t>
+            </w:r>
           </w:p>
         </w:tc>
         <w:tc>
@@ -24338,7 +25401,6 @@
               <w:left w:w="28" w:type="dxa"/>
               <w:right w:w="28" w:type="dxa"/>
             </w:tcMar>
-            <w:vAlign w:val="center"/>
           </w:tcPr>
           <w:p>
             <w:pPr>
@@ -24350,6 +25412,22 @@
                 <w:szCs w:val="24"/>
               </w:rPr>
             </w:pPr>
+            <w:r>
+              <w:rPr>
+                <w:rFonts w:ascii="Barlow Condensed Medium" w:eastAsia="華康中黑體" w:hAnsi="Barlow Condensed Medium" w:cstheme="minorHAnsi" w:hint="eastAsia"/>
+                <w:w w:val="80"/>
+                <w:szCs w:val="24"/>
+              </w:rPr>
+              <w:t>1</w:t>
+            </w:r>
+            <w:r>
+              <w:rPr>
+                <w:rFonts w:ascii="Barlow Condensed Medium" w:eastAsia="華康中黑體" w:hAnsi="Barlow Condensed Medium" w:cstheme="minorHAnsi" w:hint="eastAsia"/>
+                <w:w w:val="80"/>
+                <w:szCs w:val="24"/>
+              </w:rPr>
+              <w:t>,000</w:t>
+            </w:r>
           </w:p>
         </w:tc>
         <w:tc>
@@ -24359,7 +25437,6 @@
               <w:left w:w="28" w:type="dxa"/>
               <w:right w:w="28" w:type="dxa"/>
             </w:tcMar>
-            <w:vAlign w:val="center"/>
           </w:tcPr>
           <w:p>
             <w:pPr>
@@ -24371,6 +25448,22 @@
                 <w:szCs w:val="24"/>
               </w:rPr>
             </w:pPr>
+            <w:r>
+              <w:rPr>
+                <w:rFonts w:ascii="Barlow Condensed Medium" w:eastAsia="華康中黑體" w:hAnsi="Barlow Condensed Medium" w:cstheme="minorHAnsi" w:hint="eastAsia"/>
+                <w:w w:val="80"/>
+                <w:szCs w:val="24"/>
+              </w:rPr>
+              <w:t>有志</w:t>
+            </w:r>
+            <w:r>
+              <w:rPr>
+                <w:rFonts w:ascii="Barlow Condensed Medium" w:eastAsia="華康中黑體" w:hAnsi="Barlow Condensed Medium" w:cstheme="minorHAnsi" w:hint="eastAsia"/>
+                <w:w w:val="80"/>
+                <w:szCs w:val="24"/>
+              </w:rPr>
+              <w:t>*2</w:t>
+            </w:r>
           </w:p>
         </w:tc>
         <w:tc>
@@ -24380,7 +25473,6 @@
               <w:left w:w="28" w:type="dxa"/>
               <w:right w:w="28" w:type="dxa"/>
             </w:tcMar>
-            <w:vAlign w:val="center"/>
           </w:tcPr>
           <w:p>
             <w:pPr>
@@ -24392,6 +25484,22 @@
                 <w:szCs w:val="24"/>
               </w:rPr>
             </w:pPr>
+            <w:r>
+              <w:rPr>
+                <w:rFonts w:ascii="Barlow Condensed Medium" w:eastAsia="華康中黑體" w:hAnsi="Barlow Condensed Medium" w:cstheme="minorHAnsi" w:hint="eastAsia"/>
+                <w:w w:val="80"/>
+                <w:szCs w:val="24"/>
+              </w:rPr>
+              <w:t>2</w:t>
+            </w:r>
+            <w:r>
+              <w:rPr>
+                <w:rFonts w:ascii="Barlow Condensed Medium" w:eastAsia="華康中黑體" w:hAnsi="Barlow Condensed Medium" w:cstheme="minorHAnsi" w:hint="eastAsia"/>
+                <w:w w:val="80"/>
+                <w:szCs w:val="24"/>
+              </w:rPr>
+              <w:t>00</w:t>
+            </w:r>
           </w:p>
         </w:tc>
       </w:tr>
@@ -30483,6 +31591,7 @@
     <w:uiPriority w:val="39"/>
     <w:rsid w:val="00767341"/>
     <w:tblPr>
+      <w:tblInd w:w="0" w:type="dxa"/>
       <w:tblBorders>
         <w:top w:val="single" w:sz="4" w:space="0" w:color="auto"/>
         <w:left w:val="single" w:sz="4" w:space="0" w:color="auto"/>
@@ -30491,6 +31600,12 @@
         <w:insideH w:val="single" w:sz="4" w:space="0" w:color="auto"/>
         <w:insideV w:val="single" w:sz="4" w:space="0" w:color="auto"/>
       </w:tblBorders>
+      <w:tblCellMar>
+        <w:top w:w="0" w:type="dxa"/>
+        <w:left w:w="108" w:type="dxa"/>
+        <w:bottom w:w="0" w:type="dxa"/>
+        <w:right w:w="108" w:type="dxa"/>
+      </w:tblCellMar>
     </w:tblPr>
   </w:style>
   <w:style w:type="paragraph" w:styleId="a4">
@@ -30652,6 +31767,7 @@
       <w:rFonts w:eastAsia="Times New Roman"/>
     </w:rPr>
     <w:tblPr>
+      <w:tblInd w:w="0" w:type="dxa"/>
       <w:tblBorders>
         <w:top w:val="single" w:sz="4" w:space="0" w:color="auto"/>
         <w:left w:val="single" w:sz="4" w:space="0" w:color="auto"/>
@@ -30660,6 +31776,12 @@
         <w:insideH w:val="single" w:sz="4" w:space="0" w:color="auto"/>
         <w:insideV w:val="single" w:sz="4" w:space="0" w:color="auto"/>
       </w:tblBorders>
+      <w:tblCellMar>
+        <w:top w:w="0" w:type="dxa"/>
+        <w:left w:w="108" w:type="dxa"/>
+        <w:bottom w:w="0" w:type="dxa"/>
+        <w:right w:w="108" w:type="dxa"/>
+      </w:tblCellMar>
     </w:tblPr>
   </w:style>
   <w:style w:type="table" w:customStyle="1" w:styleId="2">
@@ -30672,6 +31794,7 @@
       <w:rFonts w:eastAsia="Times New Roman"/>
     </w:rPr>
     <w:tblPr>
+      <w:tblInd w:w="0" w:type="dxa"/>
       <w:tblBorders>
         <w:top w:val="single" w:sz="4" w:space="0" w:color="auto"/>
         <w:left w:val="single" w:sz="4" w:space="0" w:color="auto"/>
@@ -30680,6 +31803,12 @@
         <w:insideH w:val="single" w:sz="4" w:space="0" w:color="auto"/>
         <w:insideV w:val="single" w:sz="4" w:space="0" w:color="auto"/>
       </w:tblBorders>
+      <w:tblCellMar>
+        <w:top w:w="0" w:type="dxa"/>
+        <w:left w:w="108" w:type="dxa"/>
+        <w:bottom w:w="0" w:type="dxa"/>
+        <w:right w:w="108" w:type="dxa"/>
+      </w:tblCellMar>
     </w:tblPr>
   </w:style>
   <w:style w:type="character" w:customStyle="1" w:styleId="12">
@@ -30950,6 +32079,7 @@
     <w:uiPriority w:val="39"/>
     <w:rsid w:val="00767341"/>
     <w:tblPr>
+      <w:tblInd w:w="0" w:type="dxa"/>
       <w:tblBorders>
         <w:top w:val="single" w:sz="4" w:space="0" w:color="auto"/>
         <w:left w:val="single" w:sz="4" w:space="0" w:color="auto"/>
@@ -30958,6 +32088,12 @@
         <w:insideH w:val="single" w:sz="4" w:space="0" w:color="auto"/>
         <w:insideV w:val="single" w:sz="4" w:space="0" w:color="auto"/>
       </w:tblBorders>
+      <w:tblCellMar>
+        <w:top w:w="0" w:type="dxa"/>
+        <w:left w:w="108" w:type="dxa"/>
+        <w:bottom w:w="0" w:type="dxa"/>
+        <w:right w:w="108" w:type="dxa"/>
+      </w:tblCellMar>
     </w:tblPr>
   </w:style>
   <w:style w:type="paragraph" w:styleId="a4">
@@ -31119,6 +32255,7 @@
       <w:rFonts w:eastAsia="Times New Roman"/>
     </w:rPr>
     <w:tblPr>
+      <w:tblInd w:w="0" w:type="dxa"/>
       <w:tblBorders>
         <w:top w:val="single" w:sz="4" w:space="0" w:color="auto"/>
         <w:left w:val="single" w:sz="4" w:space="0" w:color="auto"/>
@@ -31127,6 +32264,12 @@
         <w:insideH w:val="single" w:sz="4" w:space="0" w:color="auto"/>
         <w:insideV w:val="single" w:sz="4" w:space="0" w:color="auto"/>
       </w:tblBorders>
+      <w:tblCellMar>
+        <w:top w:w="0" w:type="dxa"/>
+        <w:left w:w="108" w:type="dxa"/>
+        <w:bottom w:w="0" w:type="dxa"/>
+        <w:right w:w="108" w:type="dxa"/>
+      </w:tblCellMar>
     </w:tblPr>
   </w:style>
   <w:style w:type="table" w:customStyle="1" w:styleId="2">
@@ -31139,6 +32282,7 @@
       <w:rFonts w:eastAsia="Times New Roman"/>
     </w:rPr>
     <w:tblPr>
+      <w:tblInd w:w="0" w:type="dxa"/>
       <w:tblBorders>
         <w:top w:val="single" w:sz="4" w:space="0" w:color="auto"/>
         <w:left w:val="single" w:sz="4" w:space="0" w:color="auto"/>
@@ -31147,6 +32291,12 @@
         <w:insideH w:val="single" w:sz="4" w:space="0" w:color="auto"/>
         <w:insideV w:val="single" w:sz="4" w:space="0" w:color="auto"/>
       </w:tblBorders>
+      <w:tblCellMar>
+        <w:top w:w="0" w:type="dxa"/>
+        <w:left w:w="108" w:type="dxa"/>
+        <w:bottom w:w="0" w:type="dxa"/>
+        <w:right w:w="108" w:type="dxa"/>
+      </w:tblCellMar>
     </w:tblPr>
   </w:style>
   <w:style w:type="character" w:customStyle="1" w:styleId="12">
@@ -31445,7 +32595,7 @@
 </file>
 
 <file path=customXml/itemProps1.xml><?xml version="1.0" encoding="utf-8"?>
-<ds:datastoreItem xmlns:ds="http://schemas.openxmlformats.org/officeDocument/2006/customXml" ds:itemID="{DAB4E148-008E-4D39-A237-540F441BF0E2}">
+<ds:datastoreItem xmlns:ds="http://schemas.openxmlformats.org/officeDocument/2006/customXml" ds:itemID="{747EA55D-2E22-4A71-9B63-342FE32096D7}">
   <ds:schemaRefs>
     <ds:schemaRef ds:uri="http://schemas.openxmlformats.org/officeDocument/2006/bibliography"/>
   </ds:schemaRefs>

--- a/新泰週報20240714[2428]B4F.docx
+++ b/新泰週報20240714[2428]B4F.docx
@@ -1,6 +1,6 @@
 
 <file path=word/document.xml><?xml version="1.0" encoding="utf-8"?>
-<w:document xmlns:wpc="http://schemas.microsoft.com/office/word/2010/wordprocessingCanvas" xmlns:mc="http://schemas.openxmlformats.org/markup-compatibility/2006" xmlns:o="urn:schemas-microsoft-com:office:office" xmlns:r="http://schemas.openxmlformats.org/officeDocument/2006/relationships" xmlns:m="http://schemas.openxmlformats.org/officeDocument/2006/math" xmlns:v="urn:schemas-microsoft-com:vml" xmlns:wp14="http://schemas.microsoft.com/office/word/2010/wordprocessingDrawing" xmlns:wp="http://schemas.openxmlformats.org/drawingml/2006/wordprocessingDrawing" xmlns:w10="urn:schemas-microsoft-com:office:word" xmlns:w="http://schemas.openxmlformats.org/wordprocessingml/2006/main" xmlns:w14="http://schemas.microsoft.com/office/word/2010/wordml" xmlns:wpg="http://schemas.microsoft.com/office/word/2010/wordprocessingGroup" xmlns:wpi="http://schemas.microsoft.com/office/word/2010/wordprocessingInk" xmlns:wne="http://schemas.microsoft.com/office/word/2006/wordml" xmlns:wps="http://schemas.microsoft.com/office/word/2010/wordprocessingShape" mc:Ignorable="w14 wp14">
+<w:document xmlns:wpc="http://schemas.microsoft.com/office/word/2010/wordprocessingCanvas" xmlns:mc="http://schemas.openxmlformats.org/markup-compatibility/2006" xmlns:o="urn:schemas-microsoft-com:office:office" xmlns:r="http://schemas.openxmlformats.org/officeDocument/2006/relationships" xmlns:m="http://schemas.openxmlformats.org/officeDocument/2006/math" xmlns:v="urn:schemas-microsoft-com:vml" xmlns:wp14="http://schemas.microsoft.com/office/word/2010/wordprocessingDrawing" xmlns:wp="http://schemas.openxmlformats.org/drawingml/2006/wordprocessingDrawing" xmlns:w10="urn:schemas-microsoft-com:office:word" xmlns:w="http://schemas.openxmlformats.org/wordprocessingml/2006/main" xmlns:w14="http://schemas.microsoft.com/office/word/2010/wordml" xmlns:w15="http://schemas.microsoft.com/office/word/2012/wordml" xmlns:wpg="http://schemas.microsoft.com/office/word/2010/wordprocessingGroup" xmlns:wpi="http://schemas.microsoft.com/office/word/2010/wordprocessingInk" xmlns:wne="http://schemas.microsoft.com/office/word/2006/wordml" xmlns:wps="http://schemas.microsoft.com/office/word/2010/wordprocessingShape" mc:Ignorable="w14 w15 wp14">
   <w:body>
     <w:p>
       <w:pPr>
@@ -834,15 +834,6 @@
                 <w:lang w:bidi="he-IL"/>
               </w:rPr>
             </w:pPr>
-            <w:r>
-              <w:rPr>
-                <w:rFonts w:ascii="Segoe UI Symbol" w:eastAsia="標楷體" w:hAnsi="Segoe UI Symbol" w:cs="Segoe UI Symbol"/>
-                <w:w w:val="90"/>
-                <w:sz w:val="26"/>
-                <w:szCs w:val="26"/>
-              </w:rPr>
-              <w:t>★</w:t>
-            </w:r>
             <w:r>
               <w:rPr>
                 <w:rFonts w:ascii="Barlow Condensed Medium" w:eastAsia="標楷體" w:hAnsi="Barlow Condensed Medium" w:cs="Segoe UI Symbol" w:hint="eastAsia"/>
@@ -1211,12 +1202,21 @@
             </w:r>
             <w:r>
               <w:rPr>
+                <w:rFonts w:ascii="Barlow Condensed Medium" w:eastAsia="標楷體" w:hAnsi="Barlow Condensed Medium" w:cs="Segoe UI Symbol"/>
+                <w:w w:val="90"/>
+                <w:sz w:val="26"/>
+                <w:szCs w:val="26"/>
+              </w:rPr>
+              <w:t>7/1</w:t>
+            </w:r>
+            <w:r>
+              <w:rPr>
                 <w:rFonts w:ascii="Barlow Condensed Medium" w:eastAsia="標楷體" w:hAnsi="Barlow Condensed Medium" w:cs="Segoe UI Symbol" w:hint="eastAsia"/>
                 <w:w w:val="90"/>
                 <w:sz w:val="26"/>
                 <w:szCs w:val="26"/>
               </w:rPr>
-              <w:t>(7/7)</w:t>
+              <w:t>4</w:t>
             </w:r>
             <w:r>
               <w:rPr>
@@ -1225,9 +1225,102 @@
                 <w:sz w:val="26"/>
                 <w:szCs w:val="26"/>
               </w:rPr>
-              <w:t>七月第一主日為中會開拓奉獻主日，請會眾關心、</w:t>
-            </w:r>
-            <w:proofErr w:type="gramStart"/>
+              <w:t>本會舉行野外禮拜前往新店文山農場，於本禮拜堂的主日華語禮拜和台語禮拜暫停乙次。</w:t>
+            </w:r>
+          </w:p>
+        </w:tc>
+      </w:tr>
+      <w:tr>
+        <w:tc>
+          <w:tcPr>
+            <w:tcW w:w="280" w:type="dxa"/>
+          </w:tcPr>
+          <w:p>
+            <w:pPr>
+              <w:snapToGrid w:val="0"/>
+              <w:spacing w:line="300" w:lineRule="exact"/>
+              <w:ind w:rightChars="11" w:right="26"/>
+              <w:jc w:val="right"/>
+              <w:rPr>
+                <w:rFonts w:ascii="Barlow Condensed Medium" w:eastAsia="華康細黑體" w:hAnsi="Barlow Condensed Medium"/>
+                <w:w w:val="90"/>
+                <w:sz w:val="26"/>
+                <w:szCs w:val="26"/>
+              </w:rPr>
+            </w:pPr>
+            <w:r>
+              <w:rPr>
+                <w:rFonts w:ascii="Barlow Condensed Medium" w:eastAsia="華康細黑體" w:hAnsi="Barlow Condensed Medium" w:hint="eastAsia"/>
+                <w:w w:val="90"/>
+                <w:sz w:val="26"/>
+                <w:szCs w:val="26"/>
+              </w:rPr>
+              <w:t>2</w:t>
+            </w:r>
+            <w:r>
+              <w:rPr>
+                <w:rFonts w:ascii="Barlow Condensed Medium" w:eastAsia="華康細黑體" w:hAnsi="Barlow Condensed Medium"/>
+                <w:w w:val="90"/>
+                <w:sz w:val="26"/>
+                <w:szCs w:val="26"/>
+              </w:rPr>
+              <w:t>.</w:t>
+            </w:r>
+          </w:p>
+        </w:tc>
+        <w:tc>
+          <w:tcPr>
+            <w:tcW w:w="5641" w:type="dxa"/>
+          </w:tcPr>
+          <w:p>
+            <w:pPr>
+              <w:kinsoku w:val="0"/>
+              <w:snapToGrid w:val="0"/>
+              <w:spacing w:line="300" w:lineRule="exact"/>
+              <w:jc w:val="both"/>
+              <w:rPr>
+                <w:rFonts w:ascii="Barlow Condensed Medium" w:eastAsia="標楷體" w:hAnsi="Barlow Condensed Medium" w:cs="Segoe UI Symbol"/>
+                <w:w w:val="90"/>
+                <w:sz w:val="26"/>
+                <w:szCs w:val="26"/>
+              </w:rPr>
+            </w:pPr>
+            <w:r>
+              <w:rPr>
+                <w:rFonts w:ascii="Segoe UI Symbol" w:eastAsia="標楷體" w:hAnsi="Segoe UI Symbol" w:cs="Segoe UI Symbol"/>
+                <w:w w:val="90"/>
+                <w:sz w:val="26"/>
+                <w:szCs w:val="26"/>
+              </w:rPr>
+              <w:t>★</w:t>
+            </w:r>
+            <w:r>
+              <w:rPr>
+                <w:rFonts w:ascii="Barlow Condensed Medium" w:eastAsia="標楷體" w:hAnsi="Barlow Condensed Medium" w:cs="Segoe UI Symbol"/>
+                <w:w w:val="90"/>
+                <w:sz w:val="26"/>
+                <w:szCs w:val="26"/>
+              </w:rPr>
+              <w:t>野外禮拜後有安排小組分享的時間約</w:t>
+            </w:r>
+            <w:r>
+              <w:rPr>
+                <w:rFonts w:ascii="Barlow Condensed Medium" w:eastAsia="標楷體" w:hAnsi="Barlow Condensed Medium" w:cs="Segoe UI Symbol"/>
+                <w:w w:val="90"/>
+                <w:sz w:val="26"/>
+                <w:szCs w:val="26"/>
+              </w:rPr>
+              <w:t>50</w:t>
+            </w:r>
+            <w:r>
+              <w:rPr>
+                <w:rFonts w:ascii="Barlow Condensed Medium" w:eastAsia="標楷體" w:hAnsi="Barlow Condensed Medium" w:cs="Segoe UI Symbol"/>
+                <w:w w:val="90"/>
+                <w:sz w:val="26"/>
+                <w:szCs w:val="26"/>
+              </w:rPr>
+              <w:t>分鐘</w:t>
+            </w:r>
             <w:r>
               <w:rPr>
                 <w:rFonts w:ascii="Barlow Condensed Medium" w:eastAsia="標楷體" w:hAnsi="Barlow Condensed Medium" w:cs="Segoe UI Symbol" w:hint="eastAsia"/>
@@ -1235,9 +1328,17 @@
                 <w:sz w:val="26"/>
                 <w:szCs w:val="26"/>
               </w:rPr>
-              <w:t>代禱和</w:t>
-            </w:r>
-            <w:proofErr w:type="gramEnd"/>
+              <w:t>，請依右下表分組，聽從組長帶領</w:t>
+            </w:r>
+            <w:r>
+              <w:rPr>
+                <w:rFonts w:ascii="Barlow Condensed Medium" w:eastAsia="標楷體" w:hAnsi="Barlow Condensed Medium" w:cs="Segoe UI Symbol"/>
+                <w:w w:val="90"/>
+                <w:sz w:val="26"/>
+                <w:szCs w:val="26"/>
+              </w:rPr>
+              <w:t>。</w:t>
+            </w:r>
             <w:r>
               <w:rPr>
                 <w:rFonts w:ascii="Barlow Condensed Medium" w:eastAsia="標楷體" w:hAnsi="Barlow Condensed Medium" w:cs="Segoe UI Symbol" w:hint="eastAsia"/>
@@ -1245,7 +1346,7 @@
                 <w:sz w:val="26"/>
                 <w:szCs w:val="26"/>
               </w:rPr>
-              <w:t>奉獻</w:t>
+              <w:t>12:30</w:t>
             </w:r>
             <w:r>
               <w:rPr>
@@ -1254,7 +1355,52 @@
                 <w:sz w:val="26"/>
                 <w:szCs w:val="26"/>
               </w:rPr>
-              <w:t>。</w:t>
+              <w:t>在餐廳用餐，</w:t>
+            </w:r>
+            <w:r>
+              <w:rPr>
+                <w:rFonts w:ascii="Barlow Condensed Medium" w:eastAsia="標楷體" w:hAnsi="Barlow Condensed Medium" w:cs="Segoe UI Symbol" w:hint="eastAsia"/>
+                <w:w w:val="90"/>
+                <w:sz w:val="26"/>
+                <w:szCs w:val="26"/>
+              </w:rPr>
+              <w:t>14:00</w:t>
+            </w:r>
+            <w:r>
+              <w:rPr>
+                <w:rFonts w:ascii="Barlow Condensed Medium" w:eastAsia="標楷體" w:hAnsi="Barlow Condensed Medium" w:cs="Segoe UI Symbol" w:hint="eastAsia"/>
+                <w:w w:val="90"/>
+                <w:sz w:val="26"/>
+                <w:szCs w:val="26"/>
+              </w:rPr>
+              <w:t>在遊客中心外集合進行大地遊戲</w:t>
+            </w:r>
+            <w:r>
+              <w:rPr>
+                <w:rFonts w:ascii="Barlow Condensed Medium" w:eastAsia="標楷體" w:hAnsi="Barlow Condensed Medium" w:cs="Segoe UI Symbol" w:hint="eastAsia"/>
+                <w:w w:val="90"/>
+                <w:sz w:val="26"/>
+                <w:szCs w:val="26"/>
+              </w:rPr>
+              <w:t>，</w:t>
+            </w:r>
+            <w:r>
+              <w:rPr>
+                <w:rFonts w:ascii="Barlow Condensed Medium" w:eastAsia="標楷體" w:hAnsi="Barlow Condensed Medium" w:cs="Segoe UI Symbol" w:hint="eastAsia"/>
+                <w:w w:val="90"/>
+                <w:sz w:val="26"/>
+                <w:szCs w:val="26"/>
+              </w:rPr>
+              <w:t>16:30</w:t>
+            </w:r>
+            <w:r>
+              <w:rPr>
+                <w:rFonts w:ascii="Barlow Condensed Medium" w:eastAsia="標楷體" w:hAnsi="Barlow Condensed Medium" w:cs="Segoe UI Symbol" w:hint="eastAsia"/>
+                <w:w w:val="90"/>
+                <w:sz w:val="26"/>
+                <w:szCs w:val="26"/>
+              </w:rPr>
+              <w:t>集合上車返回新莊。</w:t>
             </w:r>
           </w:p>
         </w:tc>
@@ -1284,7 +1430,7 @@
                 <w:sz w:val="26"/>
                 <w:szCs w:val="26"/>
               </w:rPr>
-              <w:t>2</w:t>
+              <w:t>3</w:t>
             </w:r>
             <w:r>
               <w:rPr>
@@ -1334,21 +1480,12 @@
             </w:r>
             <w:r>
               <w:rPr>
-                <w:rFonts w:ascii="Barlow Condensed Medium" w:eastAsia="標楷體" w:hAnsi="Barlow Condensed Medium" w:cs="Segoe UI Symbol"/>
-                <w:w w:val="90"/>
-                <w:sz w:val="26"/>
-                <w:szCs w:val="26"/>
-              </w:rPr>
-              <w:t>7/1</w:t>
-            </w:r>
-            <w:r>
-              <w:rPr>
                 <w:rFonts w:ascii="Barlow Condensed Medium" w:eastAsia="標楷體" w:hAnsi="Barlow Condensed Medium" w:cs="Segoe UI Symbol" w:hint="eastAsia"/>
                 <w:w w:val="90"/>
                 <w:sz w:val="26"/>
                 <w:szCs w:val="26"/>
               </w:rPr>
-              <w:t>4</w:t>
+              <w:t>(7/21)</w:t>
             </w:r>
             <w:r>
               <w:rPr>
@@ -1357,74 +1494,7 @@
                 <w:sz w:val="26"/>
                 <w:szCs w:val="26"/>
               </w:rPr>
-              <w:t>本會舉行野外禮拜前往新店文山農場，於本禮拜堂的主日華語禮拜和台語禮拜暫停乙次。</w:t>
-            </w:r>
-          </w:p>
-        </w:tc>
-      </w:tr>
-      <w:tr>
-        <w:tc>
-          <w:tcPr>
-            <w:tcW w:w="280" w:type="dxa"/>
-          </w:tcPr>
-          <w:p>
-            <w:pPr>
-              <w:snapToGrid w:val="0"/>
-              <w:spacing w:line="300" w:lineRule="exact"/>
-              <w:ind w:rightChars="11" w:right="26"/>
-              <w:jc w:val="right"/>
-              <w:rPr>
-                <w:rFonts w:ascii="Barlow Condensed Medium" w:eastAsia="華康細黑體" w:hAnsi="Barlow Condensed Medium"/>
-                <w:w w:val="90"/>
-                <w:sz w:val="26"/>
-                <w:szCs w:val="26"/>
-              </w:rPr>
-            </w:pPr>
-            <w:r>
-              <w:rPr>
-                <w:rFonts w:ascii="Barlow Condensed Medium" w:eastAsia="華康細黑體" w:hAnsi="Barlow Condensed Medium" w:hint="eastAsia"/>
-                <w:w w:val="90"/>
-                <w:sz w:val="26"/>
-                <w:szCs w:val="26"/>
-              </w:rPr>
-              <w:t>3</w:t>
-            </w:r>
-            <w:r>
-              <w:rPr>
-                <w:rFonts w:ascii="Barlow Condensed Medium" w:eastAsia="華康細黑體" w:hAnsi="Barlow Condensed Medium"/>
-                <w:w w:val="90"/>
-                <w:sz w:val="26"/>
-                <w:szCs w:val="26"/>
-              </w:rPr>
-              <w:t>.</w:t>
-            </w:r>
-          </w:p>
-        </w:tc>
-        <w:tc>
-          <w:tcPr>
-            <w:tcW w:w="5641" w:type="dxa"/>
-          </w:tcPr>
-          <w:p>
-            <w:pPr>
-              <w:kinsoku w:val="0"/>
-              <w:snapToGrid w:val="0"/>
-              <w:spacing w:line="300" w:lineRule="exact"/>
-              <w:jc w:val="both"/>
-              <w:rPr>
-                <w:rFonts w:ascii="Barlow Condensed Medium" w:eastAsia="標楷體" w:hAnsi="Barlow Condensed Medium" w:cs="Segoe UI Symbol"/>
-                <w:w w:val="90"/>
-                <w:sz w:val="26"/>
-                <w:szCs w:val="26"/>
-              </w:rPr>
-            </w:pPr>
-            <w:r>
-              <w:rPr>
-                <w:rFonts w:ascii="Segoe UI Symbol" w:eastAsia="標楷體" w:hAnsi="Segoe UI Symbol" w:cs="Segoe UI Symbol"/>
-                <w:w w:val="90"/>
-                <w:sz w:val="26"/>
-                <w:szCs w:val="26"/>
-              </w:rPr>
-              <w:t>★</w:t>
+              <w:t>為文字傳道奉獻主日</w:t>
             </w:r>
             <w:r>
               <w:rPr>
@@ -1433,556 +1503,94 @@
                 <w:sz w:val="26"/>
                 <w:szCs w:val="26"/>
               </w:rPr>
-              <w:t>參加全教會生活營露營的夥伴請於</w:t>
-            </w:r>
-            <w:r>
-              <w:rPr>
-                <w:rFonts w:ascii="Barlow Condensed Medium" w:eastAsia="標楷體" w:hAnsi="Barlow Condensed Medium" w:cs="Segoe UI Symbol"/>
+              <w:t>。</w:t>
+            </w:r>
+          </w:p>
+        </w:tc>
+      </w:tr>
+      <w:tr>
+        <w:tc>
+          <w:tcPr>
+            <w:tcW w:w="280" w:type="dxa"/>
+          </w:tcPr>
+          <w:p>
+            <w:pPr>
+              <w:snapToGrid w:val="0"/>
+              <w:spacing w:line="300" w:lineRule="exact"/>
+              <w:ind w:rightChars="11" w:right="26"/>
+              <w:jc w:val="right"/>
+              <w:rPr>
+                <w:rFonts w:ascii="Barlow Condensed Medium" w:eastAsia="華康細黑體" w:hAnsi="Barlow Condensed Medium"/>
+                <w:color w:val="BFBFBF" w:themeColor="background1" w:themeShade="BF"/>
                 <w:w w:val="90"/>
                 <w:sz w:val="26"/>
                 <w:szCs w:val="26"/>
               </w:rPr>
-              <w:t>7/1</w:t>
-            </w:r>
-            <w:r>
-              <w:rPr>
-                <w:rFonts w:ascii="Barlow Condensed Medium" w:eastAsia="標楷體" w:hAnsi="Barlow Condensed Medium" w:cs="Segoe UI Symbol" w:hint="eastAsia"/>
+            </w:pPr>
+            <w:r>
+              <w:rPr>
+                <w:rFonts w:ascii="Barlow Condensed Medium" w:eastAsia="華康細黑體" w:hAnsi="Barlow Condensed Medium" w:hint="eastAsia"/>
+                <w:color w:val="BFBFBF" w:themeColor="background1" w:themeShade="BF"/>
                 <w:w w:val="90"/>
                 <w:sz w:val="26"/>
                 <w:szCs w:val="26"/>
               </w:rPr>
-              <w:t>3</w:t>
-            </w:r>
-            <w:r>
-              <w:rPr>
-                <w:rFonts w:ascii="Barlow Condensed Medium" w:eastAsia="標楷體" w:hAnsi="Barlow Condensed Medium" w:cs="Segoe UI Symbol"/>
+              <w:t>4</w:t>
+            </w:r>
+            <w:r>
+              <w:rPr>
+                <w:rFonts w:ascii="Barlow Condensed Medium" w:eastAsia="華康細黑體" w:hAnsi="Barlow Condensed Medium" w:hint="eastAsia"/>
+                <w:color w:val="BFBFBF" w:themeColor="background1" w:themeShade="BF"/>
                 <w:w w:val="90"/>
                 <w:sz w:val="26"/>
                 <w:szCs w:val="26"/>
               </w:rPr>
-              <w:t>(</w:t>
-            </w:r>
-            <w:r>
-              <w:rPr>
-                <w:rFonts w:ascii="Barlow Condensed Medium" w:eastAsia="標楷體" w:hAnsi="Barlow Condensed Medium" w:cs="Segoe UI Symbol" w:hint="eastAsia"/>
+              <w:t>.</w:t>
+            </w:r>
+          </w:p>
+        </w:tc>
+        <w:tc>
+          <w:tcPr>
+            <w:tcW w:w="5641" w:type="dxa"/>
+          </w:tcPr>
+          <w:p>
+            <w:pPr>
+              <w:kinsoku w:val="0"/>
+              <w:snapToGrid w:val="0"/>
+              <w:spacing w:line="300" w:lineRule="exact"/>
+              <w:jc w:val="both"/>
+              <w:rPr>
+                <w:rFonts w:ascii="Barlow Condensed Medium" w:eastAsia="標楷體" w:hAnsi="Barlow Condensed Medium" w:cs="Segoe UI Symbol"/>
+                <w:color w:val="FFFFFF" w:themeColor="background1"/>
                 <w:w w:val="90"/>
                 <w:sz w:val="26"/>
                 <w:szCs w:val="26"/>
               </w:rPr>
-              <w:t>六</w:t>
-            </w:r>
-            <w:r>
-              <w:rPr>
-                <w:rFonts w:ascii="Barlow Condensed Medium" w:eastAsia="標楷體" w:hAnsi="Barlow Condensed Medium" w:cs="Segoe UI Symbol"/>
+            </w:pPr>
+            <w:r>
+              <w:rPr>
+                <w:rFonts w:ascii="Barlow Condensed Medium" w:eastAsia="標楷體" w:hAnsi="Barlow Condensed Medium" w:cs="Segoe UI Symbol" w:hint="eastAsia"/>
+                <w:color w:val="FFFFFF" w:themeColor="background1"/>
                 <w:w w:val="90"/>
                 <w:sz w:val="26"/>
                 <w:szCs w:val="26"/>
               </w:rPr>
-              <w:t>)</w:t>
+              <w:t>歡迎參加主日下午</w:t>
             </w:r>
             <w:r>
               <w:rPr>
                 <w:rFonts w:ascii="Barlow Condensed Medium" w:eastAsia="標楷體" w:hAnsi="Barlow Condensed Medium" w:cs="Segoe UI Symbol" w:hint="eastAsia"/>
+                <w:color w:val="FFFFFF" w:themeColor="background1"/>
                 <w:w w:val="90"/>
                 <w:sz w:val="26"/>
                 <w:szCs w:val="26"/>
               </w:rPr>
-              <w:t>上午</w:t>
+              <w:t>12:30-14:00</w:t>
             </w:r>
             <w:r>
               <w:rPr>
                 <w:rFonts w:ascii="Barlow Condensed Medium" w:eastAsia="標楷體" w:hAnsi="Barlow Condensed Medium" w:cs="Segoe UI Symbol" w:hint="eastAsia"/>
-                <w:w w:val="90"/>
-                <w:sz w:val="26"/>
-                <w:szCs w:val="26"/>
-              </w:rPr>
-              <w:t>8:30</w:t>
-            </w:r>
-            <w:r>
-              <w:rPr>
-                <w:rFonts w:ascii="Barlow Condensed Medium" w:eastAsia="標楷體" w:hAnsi="Barlow Condensed Medium" w:cs="Segoe UI Symbol" w:hint="eastAsia"/>
-                <w:w w:val="90"/>
-                <w:sz w:val="26"/>
-                <w:szCs w:val="26"/>
-              </w:rPr>
-              <w:t>在教會集合出發，請詳閱</w:t>
-            </w:r>
-            <w:r>
-              <w:rPr>
-                <w:rFonts w:ascii="Barlow Condensed Medium" w:eastAsia="標楷體" w:hAnsi="Barlow Condensed Medium" w:cs="Segoe UI Symbol" w:hint="eastAsia"/>
-                <w:w w:val="90"/>
-                <w:sz w:val="26"/>
-                <w:szCs w:val="26"/>
-              </w:rPr>
-              <w:t>Line</w:t>
-            </w:r>
-            <w:r>
-              <w:rPr>
-                <w:rFonts w:ascii="Barlow Condensed Medium" w:eastAsia="標楷體" w:hAnsi="Barlow Condensed Medium" w:cs="Segoe UI Symbol" w:hint="eastAsia"/>
-                <w:w w:val="90"/>
-                <w:sz w:val="26"/>
-                <w:szCs w:val="26"/>
-              </w:rPr>
-              <w:t>中的行前通知</w:t>
-            </w:r>
-            <w:r>
-              <w:rPr>
-                <w:rFonts w:ascii="Barlow Condensed Medium" w:eastAsia="標楷體" w:hAnsi="Barlow Condensed Medium" w:cs="Segoe UI Symbol"/>
-                <w:w w:val="90"/>
-                <w:sz w:val="26"/>
-                <w:szCs w:val="26"/>
-              </w:rPr>
-              <w:t>。</w:t>
-            </w:r>
-            <w:r>
-              <w:rPr>
-                <w:rFonts w:ascii="Barlow Condensed Medium" w:eastAsia="標楷體" w:hAnsi="Barlow Condensed Medium" w:cs="Segoe UI Symbol" w:hint="eastAsia"/>
-                <w:w w:val="90"/>
-                <w:sz w:val="26"/>
-                <w:szCs w:val="26"/>
-              </w:rPr>
-              <w:t>又請向惠娟執事繳費，露營者每人</w:t>
-            </w:r>
-            <w:r>
-              <w:rPr>
-                <w:rFonts w:ascii="Barlow Condensed Medium" w:eastAsia="標楷體" w:hAnsi="Barlow Condensed Medium" w:cs="Segoe UI Symbol" w:hint="eastAsia"/>
-                <w:w w:val="90"/>
-                <w:sz w:val="26"/>
-                <w:szCs w:val="26"/>
-              </w:rPr>
-              <w:t>800</w:t>
-            </w:r>
-            <w:r>
-              <w:rPr>
-                <w:rFonts w:ascii="Barlow Condensed Medium" w:eastAsia="標楷體" w:hAnsi="Barlow Condensed Medium" w:cs="Segoe UI Symbol" w:hint="eastAsia"/>
-                <w:w w:val="90"/>
-                <w:sz w:val="26"/>
-                <w:szCs w:val="26"/>
-              </w:rPr>
-              <w:t>元，小三以下</w:t>
-            </w:r>
-            <w:r>
-              <w:rPr>
-                <w:rFonts w:ascii="Barlow Condensed Medium" w:eastAsia="標楷體" w:hAnsi="Barlow Condensed Medium" w:cs="Segoe UI Symbol" w:hint="eastAsia"/>
-                <w:w w:val="90"/>
-                <w:sz w:val="26"/>
-                <w:szCs w:val="26"/>
-              </w:rPr>
-              <w:t>400</w:t>
-            </w:r>
-            <w:r>
-              <w:rPr>
-                <w:rFonts w:ascii="Barlow Condensed Medium" w:eastAsia="標楷體" w:hAnsi="Barlow Condensed Medium" w:cs="Segoe UI Symbol" w:hint="eastAsia"/>
-                <w:w w:val="90"/>
-                <w:sz w:val="26"/>
-                <w:szCs w:val="26"/>
-              </w:rPr>
-              <w:t>元</w:t>
-            </w:r>
-            <w:r>
-              <w:rPr>
-                <w:rFonts w:ascii="Barlow Condensed Medium" w:eastAsia="標楷體" w:hAnsi="Barlow Condensed Medium" w:cs="Segoe UI Symbol" w:hint="eastAsia"/>
-                <w:w w:val="90"/>
-                <w:sz w:val="26"/>
-                <w:szCs w:val="26"/>
-              </w:rPr>
-              <w:t>(</w:t>
-            </w:r>
-            <w:r>
-              <w:rPr>
-                <w:rFonts w:ascii="Barlow Condensed Medium" w:eastAsia="標楷體" w:hAnsi="Barlow Condensed Medium" w:cs="Segoe UI Symbol" w:hint="eastAsia"/>
-                <w:w w:val="90"/>
-                <w:sz w:val="26"/>
-                <w:szCs w:val="26"/>
-              </w:rPr>
-              <w:t>以上皆含門票，交通和租帳篷皆自理</w:t>
-            </w:r>
-            <w:r>
-              <w:rPr>
-                <w:rFonts w:ascii="Barlow Condensed Medium" w:eastAsia="標楷體" w:hAnsi="Barlow Condensed Medium" w:cs="Segoe UI Symbol" w:hint="eastAsia"/>
-                <w:w w:val="90"/>
-                <w:sz w:val="26"/>
-                <w:szCs w:val="26"/>
-              </w:rPr>
-              <w:t>)</w:t>
-            </w:r>
-            <w:r>
-              <w:rPr>
-                <w:rFonts w:ascii="Barlow Condensed Medium" w:eastAsia="標楷體" w:hAnsi="Barlow Condensed Medium" w:cs="Segoe UI Symbol" w:hint="eastAsia"/>
-                <w:w w:val="90"/>
-                <w:sz w:val="26"/>
-                <w:szCs w:val="26"/>
-              </w:rPr>
-              <w:t>。</w:t>
-            </w:r>
-          </w:p>
-        </w:tc>
-      </w:tr>
-      <w:tr>
-        <w:tc>
-          <w:tcPr>
-            <w:tcW w:w="280" w:type="dxa"/>
-          </w:tcPr>
-          <w:p>
-            <w:pPr>
-              <w:snapToGrid w:val="0"/>
-              <w:spacing w:line="300" w:lineRule="exact"/>
-              <w:ind w:rightChars="11" w:right="26"/>
-              <w:jc w:val="right"/>
-              <w:rPr>
-                <w:rFonts w:ascii="Barlow Condensed Medium" w:eastAsia="華康細黑體" w:hAnsi="Barlow Condensed Medium"/>
-                <w:w w:val="90"/>
-                <w:sz w:val="26"/>
-                <w:szCs w:val="26"/>
-              </w:rPr>
-            </w:pPr>
-            <w:r>
-              <w:rPr>
-                <w:rFonts w:ascii="Barlow Condensed Medium" w:eastAsia="華康細黑體" w:hAnsi="Barlow Condensed Medium" w:hint="eastAsia"/>
-                <w:w w:val="90"/>
-                <w:sz w:val="26"/>
-                <w:szCs w:val="26"/>
-              </w:rPr>
-              <w:t>4</w:t>
-            </w:r>
-            <w:r>
-              <w:rPr>
-                <w:rFonts w:ascii="Barlow Condensed Medium" w:eastAsia="華康細黑體" w:hAnsi="Barlow Condensed Medium"/>
-                <w:w w:val="90"/>
-                <w:sz w:val="26"/>
-                <w:szCs w:val="26"/>
-              </w:rPr>
-              <w:t>.</w:t>
-            </w:r>
-          </w:p>
-        </w:tc>
-        <w:tc>
-          <w:tcPr>
-            <w:tcW w:w="5641" w:type="dxa"/>
-          </w:tcPr>
-          <w:p>
-            <w:pPr>
-              <w:kinsoku w:val="0"/>
-              <w:snapToGrid w:val="0"/>
-              <w:spacing w:line="300" w:lineRule="exact"/>
-              <w:jc w:val="both"/>
-              <w:rPr>
-                <w:rFonts w:ascii="Barlow Condensed Medium" w:eastAsia="標楷體" w:hAnsi="Barlow Condensed Medium" w:cs="Segoe UI Symbol"/>
-                <w:w w:val="90"/>
-                <w:sz w:val="26"/>
-                <w:szCs w:val="26"/>
-              </w:rPr>
-            </w:pPr>
-            <w:r>
-              <w:rPr>
-                <w:rFonts w:ascii="Segoe UI Symbol" w:eastAsia="標楷體" w:hAnsi="Segoe UI Symbol" w:cs="Segoe UI Symbol"/>
-                <w:w w:val="90"/>
-                <w:sz w:val="26"/>
-                <w:szCs w:val="26"/>
-              </w:rPr>
-              <w:t>★</w:t>
-            </w:r>
-            <w:r>
-              <w:rPr>
-                <w:rFonts w:ascii="Barlow Condensed Medium" w:eastAsia="標楷體" w:hAnsi="Barlow Condensed Medium" w:cs="Segoe UI Symbol" w:hint="eastAsia"/>
-                <w:w w:val="90"/>
-                <w:sz w:val="26"/>
-                <w:szCs w:val="26"/>
-              </w:rPr>
-              <w:t>參加</w:t>
-            </w:r>
-            <w:r>
-              <w:rPr>
-                <w:rFonts w:ascii="Barlow Condensed Medium" w:eastAsia="標楷體" w:hAnsi="Barlow Condensed Medium" w:cs="Segoe UI Symbol" w:hint="eastAsia"/>
-                <w:w w:val="90"/>
-                <w:sz w:val="26"/>
-                <w:szCs w:val="26"/>
-              </w:rPr>
-              <w:t>野外禮拜的兄</w:t>
-            </w:r>
-            <w:proofErr w:type="gramStart"/>
-            <w:r>
-              <w:rPr>
-                <w:rFonts w:ascii="Barlow Condensed Medium" w:eastAsia="標楷體" w:hAnsi="Barlow Condensed Medium" w:cs="Segoe UI Symbol" w:hint="eastAsia"/>
-                <w:w w:val="90"/>
-                <w:sz w:val="26"/>
-                <w:szCs w:val="26"/>
-              </w:rPr>
-              <w:t>姊</w:t>
-            </w:r>
-            <w:proofErr w:type="gramEnd"/>
-            <w:r>
-              <w:rPr>
-                <w:rFonts w:ascii="Barlow Condensed Medium" w:eastAsia="標楷體" w:hAnsi="Barlow Condensed Medium" w:cs="Segoe UI Symbol" w:hint="eastAsia"/>
-                <w:w w:val="90"/>
-                <w:sz w:val="26"/>
-                <w:szCs w:val="26"/>
-              </w:rPr>
-              <w:t>請於</w:t>
-            </w:r>
-            <w:r>
-              <w:rPr>
-                <w:rFonts w:ascii="Barlow Condensed Medium" w:eastAsia="標楷體" w:hAnsi="Barlow Condensed Medium" w:cs="Segoe UI Symbol" w:hint="eastAsia"/>
-                <w:w w:val="90"/>
-                <w:sz w:val="26"/>
-                <w:szCs w:val="26"/>
-              </w:rPr>
-              <w:t>7/14(</w:t>
-            </w:r>
-            <w:r>
-              <w:rPr>
-                <w:rFonts w:ascii="Barlow Condensed Medium" w:eastAsia="標楷體" w:hAnsi="Barlow Condensed Medium" w:cs="Segoe UI Symbol" w:hint="eastAsia"/>
-                <w:w w:val="90"/>
-                <w:sz w:val="26"/>
-                <w:szCs w:val="26"/>
-              </w:rPr>
-              <w:t>日</w:t>
-            </w:r>
-            <w:r>
-              <w:rPr>
-                <w:rFonts w:ascii="Barlow Condensed Medium" w:eastAsia="標楷體" w:hAnsi="Barlow Condensed Medium" w:cs="Segoe UI Symbol" w:hint="eastAsia"/>
-                <w:w w:val="90"/>
-                <w:sz w:val="26"/>
-                <w:szCs w:val="26"/>
-              </w:rPr>
-              <w:t>)</w:t>
-            </w:r>
-            <w:r>
-              <w:rPr>
-                <w:rFonts w:ascii="Barlow Condensed Medium" w:eastAsia="標楷體" w:hAnsi="Barlow Condensed Medium" w:cs="Segoe UI Symbol" w:hint="eastAsia"/>
-                <w:w w:val="90"/>
-                <w:sz w:val="26"/>
-                <w:szCs w:val="26"/>
-              </w:rPr>
-              <w:t>上午</w:t>
-            </w:r>
-            <w:r>
-              <w:rPr>
-                <w:rFonts w:ascii="Barlow Condensed Medium" w:eastAsia="標楷體" w:hAnsi="Barlow Condensed Medium" w:cs="Segoe UI Symbol" w:hint="eastAsia"/>
-                <w:w w:val="90"/>
-                <w:sz w:val="26"/>
-                <w:szCs w:val="26"/>
-              </w:rPr>
-              <w:t>8:30</w:t>
-            </w:r>
-            <w:r>
-              <w:rPr>
-                <w:rFonts w:ascii="Barlow Condensed Medium" w:eastAsia="標楷體" w:hAnsi="Barlow Condensed Medium" w:cs="Segoe UI Symbol" w:hint="eastAsia"/>
-                <w:w w:val="90"/>
-                <w:sz w:val="26"/>
-                <w:szCs w:val="26"/>
-              </w:rPr>
-              <w:t>於教會搭車</w:t>
-            </w:r>
-            <w:r>
-              <w:rPr>
-                <w:rFonts w:ascii="Barlow Condensed Medium" w:eastAsia="標楷體" w:hAnsi="Barlow Condensed Medium" w:cs="Segoe UI Symbol" w:hint="eastAsia"/>
-                <w:w w:val="90"/>
-                <w:sz w:val="26"/>
-                <w:szCs w:val="26"/>
-              </w:rPr>
-              <w:t>出發。</w:t>
-            </w:r>
-            <w:r>
-              <w:rPr>
-                <w:rFonts w:ascii="Barlow Condensed Medium" w:eastAsia="標楷體" w:hAnsi="Barlow Condensed Medium" w:cs="Segoe UI Symbol" w:hint="eastAsia"/>
-                <w:w w:val="90"/>
-                <w:sz w:val="26"/>
-                <w:szCs w:val="26"/>
-              </w:rPr>
-              <w:t>也請</w:t>
-            </w:r>
-            <w:r>
-              <w:rPr>
-                <w:rFonts w:ascii="Barlow Condensed Medium" w:eastAsia="標楷體" w:hAnsi="Barlow Condensed Medium" w:cs="Segoe UI Symbol" w:hint="eastAsia"/>
-                <w:w w:val="90"/>
-                <w:sz w:val="26"/>
-                <w:szCs w:val="26"/>
-              </w:rPr>
-              <w:t>向惠娟執事繳費，</w:t>
-            </w:r>
-            <w:proofErr w:type="gramStart"/>
-            <w:r>
-              <w:rPr>
-                <w:rFonts w:ascii="Barlow Condensed Medium" w:eastAsia="標楷體" w:hAnsi="Barlow Condensed Medium" w:cs="Segoe UI Symbol" w:hint="eastAsia"/>
-                <w:w w:val="90"/>
-                <w:sz w:val="26"/>
-                <w:szCs w:val="26"/>
-              </w:rPr>
-              <w:t>佔</w:t>
-            </w:r>
-            <w:proofErr w:type="gramEnd"/>
-            <w:r>
-              <w:rPr>
-                <w:rFonts w:ascii="Barlow Condensed Medium" w:eastAsia="標楷體" w:hAnsi="Barlow Condensed Medium" w:cs="Segoe UI Symbol" w:hint="eastAsia"/>
-                <w:w w:val="90"/>
-                <w:sz w:val="26"/>
-                <w:szCs w:val="26"/>
-              </w:rPr>
-              <w:t>車位者每人</w:t>
-            </w:r>
-            <w:r>
-              <w:rPr>
-                <w:rFonts w:ascii="Barlow Condensed Medium" w:eastAsia="標楷體" w:hAnsi="Barlow Condensed Medium" w:cs="Segoe UI Symbol" w:hint="eastAsia"/>
-                <w:w w:val="90"/>
-                <w:sz w:val="26"/>
-                <w:szCs w:val="26"/>
-              </w:rPr>
-              <w:t>300</w:t>
-            </w:r>
-            <w:r>
-              <w:rPr>
-                <w:rFonts w:ascii="Barlow Condensed Medium" w:eastAsia="標楷體" w:hAnsi="Barlow Condensed Medium" w:cs="Segoe UI Symbol" w:hint="eastAsia"/>
-                <w:w w:val="90"/>
-                <w:sz w:val="26"/>
-                <w:szCs w:val="26"/>
-              </w:rPr>
-              <w:t>元</w:t>
-            </w:r>
-            <w:r>
-              <w:rPr>
-                <w:rFonts w:ascii="Barlow Condensed Medium" w:eastAsia="標楷體" w:hAnsi="Barlow Condensed Medium" w:cs="Segoe UI Symbol" w:hint="eastAsia"/>
-                <w:w w:val="90"/>
-                <w:sz w:val="26"/>
-                <w:szCs w:val="26"/>
-              </w:rPr>
-              <w:t>(</w:t>
-            </w:r>
-            <w:r>
-              <w:rPr>
-                <w:rFonts w:ascii="Barlow Condensed Medium" w:eastAsia="標楷體" w:hAnsi="Barlow Condensed Medium" w:cs="Segoe UI Symbol" w:hint="eastAsia"/>
-                <w:w w:val="90"/>
-                <w:sz w:val="26"/>
-                <w:szCs w:val="26"/>
-              </w:rPr>
-              <w:t>含門票，</w:t>
-            </w:r>
-            <w:r>
-              <w:rPr>
-                <w:rFonts w:ascii="Barlow Condensed Medium" w:eastAsia="標楷體" w:hAnsi="Barlow Condensed Medium" w:cs="Segoe UI Symbol" w:hint="eastAsia"/>
-                <w:w w:val="90"/>
-                <w:sz w:val="26"/>
-                <w:szCs w:val="26"/>
-              </w:rPr>
-              <w:t>7/14</w:t>
-            </w:r>
-            <w:r>
-              <w:rPr>
-                <w:rFonts w:ascii="Barlow Condensed Medium" w:eastAsia="標楷體" w:hAnsi="Barlow Condensed Medium" w:cs="Segoe UI Symbol" w:hint="eastAsia"/>
-                <w:w w:val="90"/>
-                <w:sz w:val="26"/>
-                <w:szCs w:val="26"/>
-              </w:rPr>
-              <w:t>)</w:t>
-            </w:r>
-            <w:r>
-              <w:rPr>
-                <w:rFonts w:ascii="Barlow Condensed Medium" w:eastAsia="標楷體" w:hAnsi="Barlow Condensed Medium" w:cs="Segoe UI Symbol" w:hint="eastAsia"/>
-                <w:w w:val="90"/>
-                <w:sz w:val="26"/>
-                <w:szCs w:val="26"/>
-              </w:rPr>
-              <w:t>。</w:t>
-            </w:r>
-            <w:proofErr w:type="gramStart"/>
-            <w:r>
-              <w:rPr>
-                <w:rFonts w:ascii="Barlow Condensed Medium" w:eastAsia="標楷體" w:hAnsi="Barlow Condensed Medium" w:cs="Segoe UI Symbol" w:hint="eastAsia"/>
-                <w:w w:val="90"/>
-                <w:sz w:val="26"/>
-                <w:szCs w:val="26"/>
-              </w:rPr>
-              <w:t>又凡參加者</w:t>
-            </w:r>
-            <w:proofErr w:type="gramEnd"/>
-            <w:r>
-              <w:rPr>
-                <w:rFonts w:ascii="Barlow Condensed Medium" w:eastAsia="標楷體" w:hAnsi="Barlow Condensed Medium" w:cs="Segoe UI Symbol" w:hint="eastAsia"/>
-                <w:w w:val="90"/>
-                <w:sz w:val="26"/>
-                <w:szCs w:val="26"/>
-              </w:rPr>
-              <w:t>依中會要求要填寫個資使用聲明書，以便保險作業。</w:t>
-            </w:r>
-          </w:p>
-        </w:tc>
-      </w:tr>
-      <w:tr>
-        <w:tc>
-          <w:tcPr>
-            <w:tcW w:w="280" w:type="dxa"/>
-          </w:tcPr>
-          <w:p>
-            <w:pPr>
-              <w:snapToGrid w:val="0"/>
-              <w:spacing w:line="300" w:lineRule="exact"/>
-              <w:ind w:rightChars="11" w:right="26"/>
-              <w:jc w:val="right"/>
-              <w:rPr>
-                <w:rFonts w:ascii="Barlow Condensed Medium" w:eastAsia="華康細黑體" w:hAnsi="Barlow Condensed Medium"/>
-                <w:w w:val="90"/>
-                <w:sz w:val="26"/>
-                <w:szCs w:val="26"/>
-              </w:rPr>
-            </w:pPr>
-            <w:r>
-              <w:rPr>
-                <w:rFonts w:ascii="Barlow Condensed Medium" w:eastAsia="華康細黑體" w:hAnsi="Barlow Condensed Medium" w:hint="eastAsia"/>
-                <w:w w:val="90"/>
-                <w:sz w:val="26"/>
-                <w:szCs w:val="26"/>
-              </w:rPr>
-              <w:t>5</w:t>
-            </w:r>
-            <w:r>
-              <w:rPr>
-                <w:rFonts w:ascii="Barlow Condensed Medium" w:eastAsia="華康細黑體" w:hAnsi="Barlow Condensed Medium" w:hint="eastAsia"/>
-                <w:w w:val="90"/>
-                <w:sz w:val="26"/>
-                <w:szCs w:val="26"/>
-              </w:rPr>
-              <w:t>.</w:t>
-            </w:r>
-          </w:p>
-        </w:tc>
-        <w:tc>
-          <w:tcPr>
-            <w:tcW w:w="5641" w:type="dxa"/>
-          </w:tcPr>
-          <w:p>
-            <w:pPr>
-              <w:kinsoku w:val="0"/>
-              <w:snapToGrid w:val="0"/>
-              <w:spacing w:line="300" w:lineRule="exact"/>
-              <w:jc w:val="both"/>
-              <w:rPr>
-                <w:rFonts w:ascii="Barlow Condensed Medium" w:eastAsia="標楷體" w:hAnsi="Barlow Condensed Medium" w:cs="Segoe UI Symbol"/>
-                <w:w w:val="90"/>
-                <w:sz w:val="26"/>
-                <w:szCs w:val="26"/>
-              </w:rPr>
-            </w:pPr>
-            <w:r>
-              <w:rPr>
-                <w:rFonts w:ascii="Barlow Condensed Medium" w:eastAsia="標楷體" w:hAnsi="Barlow Condensed Medium" w:cs="Segoe UI Symbol" w:hint="eastAsia"/>
-                <w:w w:val="90"/>
-                <w:sz w:val="26"/>
-                <w:szCs w:val="26"/>
-              </w:rPr>
-              <w:t>歡迎參加主日下午</w:t>
-            </w:r>
-            <w:r>
-              <w:rPr>
-                <w:rFonts w:ascii="Barlow Condensed Medium" w:eastAsia="標楷體" w:hAnsi="Barlow Condensed Medium" w:cs="Segoe UI Symbol" w:hint="eastAsia"/>
-                <w:w w:val="90"/>
-                <w:sz w:val="26"/>
-                <w:szCs w:val="26"/>
-              </w:rPr>
-              <w:t>12:30-14:00</w:t>
-            </w:r>
-            <w:r>
-              <w:rPr>
-                <w:rFonts w:ascii="Barlow Condensed Medium" w:eastAsia="標楷體" w:hAnsi="Barlow Condensed Medium" w:cs="Segoe UI Symbol" w:hint="eastAsia"/>
+                <w:color w:val="FFFFFF" w:themeColor="background1"/>
                 <w:w w:val="90"/>
                 <w:sz w:val="26"/>
                 <w:szCs w:val="26"/>
@@ -2051,7 +1659,6 @@
         </w:rPr>
         <w:t>§</w:t>
       </w:r>
-      <w:proofErr w:type="gramStart"/>
       <w:r>
         <w:rPr>
           <w:rFonts w:ascii="Barlow Condensed Medium" w:eastAsia="華康正顏楷體W9" w:hAnsi="Barlow Condensed Medium" w:cstheme="minorHAnsi"/>
@@ -2059,7 +1666,6 @@
         </w:rPr>
         <w:t>公禱事項</w:t>
       </w:r>
-      <w:proofErr w:type="gramEnd"/>
     </w:p>
     <w:tbl>
       <w:tblPr>
@@ -2139,9 +1745,8 @@
                 <w:sz w:val="26"/>
                 <w:szCs w:val="26"/>
               </w:rPr>
-              <w:t>守望</w:t>
-            </w:r>
-            <w:proofErr w:type="gramStart"/>
+              <w:t>守望代禱團持續代禱中，兄姊可將代禱事項填寫在代禱卡(於招待桌上)</w:t>
+            </w:r>
             <w:r>
               <w:rPr>
                 <w:rFonts w:ascii="華康中黑體" w:eastAsia="華康中黑體" w:hAnsi="Barlow Condensed Medium" w:cs="Segoe UI Symbol" w:hint="eastAsia"/>
@@ -2149,126 +1754,7 @@
                 <w:sz w:val="26"/>
                 <w:szCs w:val="26"/>
               </w:rPr>
-              <w:t>代禱團持續代禱中</w:t>
-            </w:r>
-            <w:proofErr w:type="gramEnd"/>
-            <w:r>
-              <w:rPr>
-                <w:rFonts w:ascii="華康中黑體" w:eastAsia="華康中黑體" w:hAnsi="Barlow Condensed Medium" w:cs="Segoe UI Symbol" w:hint="eastAsia"/>
-                <w:w w:val="90"/>
-                <w:sz w:val="26"/>
-                <w:szCs w:val="26"/>
-              </w:rPr>
-              <w:t>，兄</w:t>
-            </w:r>
-            <w:proofErr w:type="gramStart"/>
-            <w:r>
-              <w:rPr>
-                <w:rFonts w:ascii="華康中黑體" w:eastAsia="華康中黑體" w:hAnsi="Barlow Condensed Medium" w:cs="Segoe UI Symbol" w:hint="eastAsia"/>
-                <w:w w:val="90"/>
-                <w:sz w:val="26"/>
-                <w:szCs w:val="26"/>
-              </w:rPr>
-              <w:t>姊</w:t>
-            </w:r>
-            <w:proofErr w:type="gramEnd"/>
-            <w:r>
-              <w:rPr>
-                <w:rFonts w:ascii="華康中黑體" w:eastAsia="華康中黑體" w:hAnsi="Barlow Condensed Medium" w:cs="Segoe UI Symbol" w:hint="eastAsia"/>
-                <w:w w:val="90"/>
-                <w:sz w:val="26"/>
-                <w:szCs w:val="26"/>
-              </w:rPr>
-              <w:t>可</w:t>
-            </w:r>
-            <w:proofErr w:type="gramStart"/>
-            <w:r>
-              <w:rPr>
-                <w:rFonts w:ascii="華康中黑體" w:eastAsia="華康中黑體" w:hAnsi="Barlow Condensed Medium" w:cs="Segoe UI Symbol" w:hint="eastAsia"/>
-                <w:w w:val="90"/>
-                <w:sz w:val="26"/>
-                <w:szCs w:val="26"/>
-              </w:rPr>
-              <w:t>將代禱事項</w:t>
-            </w:r>
-            <w:proofErr w:type="gramEnd"/>
-            <w:r>
-              <w:rPr>
-                <w:rFonts w:ascii="華康中黑體" w:eastAsia="華康中黑體" w:hAnsi="Barlow Condensed Medium" w:cs="Segoe UI Symbol" w:hint="eastAsia"/>
-                <w:w w:val="90"/>
-                <w:sz w:val="26"/>
-                <w:szCs w:val="26"/>
-              </w:rPr>
-              <w:t>填寫在</w:t>
-            </w:r>
-            <w:proofErr w:type="gramStart"/>
-            <w:r>
-              <w:rPr>
-                <w:rFonts w:ascii="華康中黑體" w:eastAsia="華康中黑體" w:hAnsi="Barlow Condensed Medium" w:cs="Segoe UI Symbol" w:hint="eastAsia"/>
-                <w:w w:val="90"/>
-                <w:sz w:val="26"/>
-                <w:szCs w:val="26"/>
-              </w:rPr>
-              <w:t>代禱卡</w:t>
-            </w:r>
-            <w:proofErr w:type="gramEnd"/>
-            <w:r>
-              <w:rPr>
-                <w:rFonts w:ascii="華康中黑體" w:eastAsia="華康中黑體" w:hAnsi="Barlow Condensed Medium" w:cs="Segoe UI Symbol" w:hint="eastAsia"/>
-                <w:w w:val="90"/>
-                <w:sz w:val="26"/>
-                <w:szCs w:val="26"/>
-              </w:rPr>
-              <w:t>(於招待桌上)</w:t>
-            </w:r>
-            <w:r>
-              <w:rPr>
-                <w:rFonts w:ascii="華康中黑體" w:eastAsia="華康中黑體" w:hAnsi="Barlow Condensed Medium" w:cs="Segoe UI Symbol" w:hint="eastAsia"/>
-                <w:w w:val="90"/>
-                <w:sz w:val="26"/>
-                <w:szCs w:val="26"/>
-              </w:rPr>
-              <w:t>，</w:t>
-            </w:r>
-            <w:proofErr w:type="gramStart"/>
-            <w:r>
-              <w:rPr>
-                <w:rFonts w:ascii="華康中黑體" w:eastAsia="華康中黑體" w:hAnsi="Barlow Condensed Medium" w:cs="Segoe UI Symbol" w:hint="eastAsia"/>
-                <w:w w:val="90"/>
-                <w:sz w:val="26"/>
-                <w:szCs w:val="26"/>
-              </w:rPr>
-              <w:t>投入代禱信箱</w:t>
-            </w:r>
-            <w:proofErr w:type="gramEnd"/>
-            <w:r>
-              <w:rPr>
-                <w:rFonts w:ascii="華康中黑體" w:eastAsia="華康中黑體" w:hAnsi="Barlow Condensed Medium" w:cs="Segoe UI Symbol" w:hint="eastAsia"/>
-                <w:w w:val="90"/>
-                <w:sz w:val="26"/>
-                <w:szCs w:val="26"/>
-              </w:rPr>
-              <w:t>，</w:t>
-            </w:r>
-            <w:proofErr w:type="gramStart"/>
-            <w:r>
-              <w:rPr>
-                <w:rFonts w:ascii="華康中黑體" w:eastAsia="華康中黑體" w:hAnsi="Barlow Condensed Medium" w:cs="Segoe UI Symbol" w:hint="eastAsia"/>
-                <w:w w:val="90"/>
-                <w:sz w:val="26"/>
-                <w:szCs w:val="26"/>
-              </w:rPr>
-              <w:t>讓代禱團</w:t>
-            </w:r>
-            <w:proofErr w:type="gramEnd"/>
-            <w:r>
-              <w:rPr>
-                <w:rFonts w:ascii="華康中黑體" w:eastAsia="華康中黑體" w:hAnsi="Barlow Condensed Medium" w:cs="Segoe UI Symbol" w:hint="eastAsia"/>
-                <w:w w:val="90"/>
-                <w:sz w:val="26"/>
-                <w:szCs w:val="26"/>
-              </w:rPr>
-              <w:t>來服事。</w:t>
+              <w:t>，投入代禱信箱，讓代禱團來服事。</w:t>
             </w:r>
           </w:p>
         </w:tc>
@@ -2359,9 +1845,8 @@
                 <w:sz w:val="26"/>
                 <w:szCs w:val="26"/>
               </w:rPr>
-              <w:t>俄烏、</w:t>
-            </w:r>
-            <w:proofErr w:type="gramStart"/>
+              <w:t>俄烏、以哈</w:t>
+            </w:r>
             <w:r>
               <w:rPr>
                 <w:rFonts w:ascii="Barlow Condensed Medium" w:eastAsia="標楷體" w:hAnsi="Barlow Condensed Medium" w:cstheme="minorHAnsi" w:hint="eastAsia"/>
@@ -2369,9 +1854,8 @@
                 <w:sz w:val="26"/>
                 <w:szCs w:val="26"/>
               </w:rPr>
-              <w:t>以哈</w:t>
-            </w:r>
-            <w:proofErr w:type="gramEnd"/>
+              <w:t>)</w:t>
+            </w:r>
             <w:r>
               <w:rPr>
                 <w:rFonts w:ascii="Barlow Condensed Medium" w:eastAsia="標楷體" w:hAnsi="Barlow Condensed Medium" w:cstheme="minorHAnsi" w:hint="eastAsia"/>
@@ -2379,7 +1863,7 @@
                 <w:sz w:val="26"/>
                 <w:szCs w:val="26"/>
               </w:rPr>
-              <w:t>)</w:t>
+              <w:t>和全球暖化祈求</w:t>
             </w:r>
             <w:r>
               <w:rPr>
@@ -2388,7 +1872,7 @@
                 <w:sz w:val="26"/>
                 <w:szCs w:val="26"/>
               </w:rPr>
-              <w:t>和全球暖化祈求</w:t>
+              <w:t>平安</w:t>
             </w:r>
             <w:r>
               <w:rPr>
@@ -2397,7 +1881,7 @@
                 <w:sz w:val="26"/>
                 <w:szCs w:val="26"/>
               </w:rPr>
-              <w:t>平安</w:t>
+              <w:t>、人權</w:t>
             </w:r>
             <w:r>
               <w:rPr>
@@ -2406,7 +1890,7 @@
                 <w:sz w:val="26"/>
                 <w:szCs w:val="26"/>
               </w:rPr>
-              <w:t>、人權</w:t>
+              <w:t>和生態永續</w:t>
             </w:r>
             <w:r>
               <w:rPr>
@@ -2415,7 +1899,7 @@
                 <w:sz w:val="26"/>
                 <w:szCs w:val="26"/>
               </w:rPr>
-              <w:t>和生態永續</w:t>
+              <w:t>，祈求　神公義的國度降臨</w:t>
             </w:r>
             <w:r>
               <w:rPr>
@@ -2424,9 +1908,63 @@
                 <w:sz w:val="26"/>
                 <w:szCs w:val="26"/>
               </w:rPr>
-              <w:t xml:space="preserve">，祈求　</w:t>
-            </w:r>
-            <w:proofErr w:type="gramStart"/>
+              <w:t>。</w:t>
+            </w:r>
+          </w:p>
+        </w:tc>
+      </w:tr>
+      <w:tr>
+        <w:tc>
+          <w:tcPr>
+            <w:tcW w:w="266" w:type="dxa"/>
+            <w:tcMar>
+              <w:left w:w="28" w:type="dxa"/>
+              <w:right w:w="28" w:type="dxa"/>
+            </w:tcMar>
+          </w:tcPr>
+          <w:p>
+            <w:pPr>
+              <w:snapToGrid w:val="0"/>
+              <w:spacing w:line="300" w:lineRule="exact"/>
+              <w:jc w:val="right"/>
+              <w:rPr>
+                <w:rFonts w:ascii="Barlow Condensed Medium" w:eastAsia="標楷體" w:hAnsi="Barlow Condensed Medium" w:cstheme="minorHAnsi"/>
+                <w:w w:val="90"/>
+                <w:sz w:val="26"/>
+                <w:szCs w:val="26"/>
+              </w:rPr>
+            </w:pPr>
+            <w:r>
+              <w:rPr>
+                <w:rFonts w:ascii="Barlow Condensed Medium" w:eastAsia="標楷體" w:hAnsi="Barlow Condensed Medium" w:cstheme="minorHAnsi"/>
+                <w:w w:val="90"/>
+                <w:sz w:val="26"/>
+                <w:szCs w:val="26"/>
+              </w:rPr>
+              <w:t>2.</w:t>
+            </w:r>
+          </w:p>
+        </w:tc>
+        <w:tc>
+          <w:tcPr>
+            <w:tcW w:w="5669" w:type="dxa"/>
+            <w:tcMar>
+              <w:left w:w="28" w:type="dxa"/>
+              <w:right w:w="28" w:type="dxa"/>
+            </w:tcMar>
+          </w:tcPr>
+          <w:p>
+            <w:pPr>
+              <w:snapToGrid w:val="0"/>
+              <w:spacing w:line="300" w:lineRule="exact"/>
+              <w:jc w:val="both"/>
+              <w:rPr>
+                <w:rFonts w:ascii="Barlow Condensed Medium" w:eastAsia="標楷體" w:hAnsi="Barlow Condensed Medium" w:cstheme="minorHAnsi"/>
+                <w:w w:val="90"/>
+                <w:sz w:val="26"/>
+                <w:szCs w:val="26"/>
+              </w:rPr>
+            </w:pPr>
             <w:r>
               <w:rPr>
                 <w:rFonts w:ascii="Barlow Condensed Medium" w:eastAsia="標楷體" w:hAnsi="Barlow Condensed Medium" w:cstheme="minorHAnsi" w:hint="eastAsia"/>
@@ -2434,9 +1972,8 @@
                 <w:sz w:val="26"/>
                 <w:szCs w:val="26"/>
               </w:rPr>
-              <w:t>神公義</w:t>
-            </w:r>
-            <w:proofErr w:type="gramEnd"/>
+              <w:t>為</w:t>
+            </w:r>
             <w:r>
               <w:rPr>
                 <w:rFonts w:ascii="Barlow Condensed Medium" w:eastAsia="標楷體" w:hAnsi="Barlow Condensed Medium" w:cstheme="minorHAnsi" w:hint="eastAsia"/>
@@ -2444,7 +1981,7 @@
                 <w:sz w:val="26"/>
                 <w:szCs w:val="26"/>
               </w:rPr>
-              <w:t>的國度降臨</w:t>
+              <w:t>台灣的民主，朝野和政黨間的和諧，在真理和公義中，共同追求台灣人民的利益，和蒙　神喜悅的國度</w:t>
             </w:r>
             <w:r>
               <w:rPr>
@@ -2481,18 +2018,87 @@
             </w:pPr>
             <w:r>
               <w:rPr>
+                <w:rFonts w:ascii="Barlow Condensed Medium" w:eastAsia="標楷體" w:hAnsi="Barlow Condensed Medium" w:cstheme="minorHAnsi" w:hint="eastAsia"/>
+                <w:w w:val="90"/>
+                <w:sz w:val="26"/>
+                <w:szCs w:val="26"/>
+              </w:rPr>
+              <w:t>3.</w:t>
+            </w:r>
+          </w:p>
+        </w:tc>
+        <w:tc>
+          <w:tcPr>
+            <w:tcW w:w="5669" w:type="dxa"/>
+            <w:tcMar>
+              <w:left w:w="28" w:type="dxa"/>
+              <w:right w:w="28" w:type="dxa"/>
+            </w:tcMar>
+          </w:tcPr>
+          <w:p>
+            <w:pPr>
+              <w:snapToGrid w:val="0"/>
+              <w:spacing w:line="300" w:lineRule="exact"/>
+              <w:jc w:val="both"/>
+              <w:rPr>
                 <w:rFonts w:ascii="Barlow Condensed Medium" w:eastAsia="標楷體" w:hAnsi="Barlow Condensed Medium" w:cstheme="minorHAnsi"/>
                 <w:w w:val="90"/>
                 <w:sz w:val="26"/>
                 <w:szCs w:val="26"/>
               </w:rPr>
-              <w:t>2.</w:t>
-            </w:r>
-          </w:p>
-        </w:tc>
-        <w:tc>
-          <w:tcPr>
-            <w:tcW w:w="5669" w:type="dxa"/>
+            </w:pPr>
+            <w:r>
+              <w:rPr>
+                <w:rFonts w:ascii="Barlow Condensed Medium" w:eastAsia="標楷體" w:hAnsi="Barlow Condensed Medium" w:cstheme="minorHAnsi" w:hint="eastAsia"/>
+                <w:w w:val="90"/>
+                <w:sz w:val="26"/>
+                <w:szCs w:val="26"/>
+              </w:rPr>
+              <w:t>為本</w:t>
+            </w:r>
+            <w:r>
+              <w:rPr>
+                <w:rFonts w:ascii="Barlow Condensed Medium" w:eastAsia="標楷體" w:hAnsi="Barlow Condensed Medium" w:cstheme="minorHAnsi" w:hint="eastAsia"/>
+                <w:w w:val="90"/>
+                <w:sz w:val="26"/>
+                <w:szCs w:val="26"/>
+              </w:rPr>
+              <w:t>會</w:t>
+            </w:r>
+            <w:r>
+              <w:rPr>
+                <w:rFonts w:ascii="Barlow Condensed Medium" w:eastAsia="標楷體" w:hAnsi="Barlow Condensed Medium" w:cstheme="minorHAnsi" w:hint="eastAsia"/>
+                <w:w w:val="90"/>
+                <w:sz w:val="26"/>
+                <w:szCs w:val="26"/>
+              </w:rPr>
+              <w:t>2024</w:t>
+            </w:r>
+            <w:r>
+              <w:rPr>
+                <w:rFonts w:ascii="Barlow Condensed Medium" w:eastAsia="標楷體" w:hAnsi="Barlow Condensed Medium" w:cstheme="minorHAnsi" w:hint="eastAsia"/>
+                <w:w w:val="90"/>
+                <w:sz w:val="26"/>
+                <w:szCs w:val="26"/>
+              </w:rPr>
+              <w:t>年的福音事工</w:t>
+            </w:r>
+            <w:r>
+              <w:rPr>
+                <w:rFonts w:ascii="Barlow Condensed Medium" w:eastAsia="標楷體" w:hAnsi="Barlow Condensed Medium" w:cstheme="minorHAnsi" w:hint="eastAsia"/>
+                <w:w w:val="90"/>
+                <w:sz w:val="26"/>
+                <w:szCs w:val="26"/>
+              </w:rPr>
+              <w:t>代禱。</w:t>
+            </w:r>
+          </w:p>
+        </w:tc>
+      </w:tr>
+      <w:tr>
+        <w:tc>
+          <w:tcPr>
+            <w:tcW w:w="266" w:type="dxa"/>
             <w:tcMar>
               <w:left w:w="28" w:type="dxa"/>
               <w:right w:w="28" w:type="dxa"/>
@@ -2502,7 +2108,7 @@
             <w:pPr>
               <w:snapToGrid w:val="0"/>
               <w:spacing w:line="300" w:lineRule="exact"/>
-              <w:jc w:val="both"/>
+              <w:jc w:val="right"/>
               <w:rPr>
                 <w:rFonts w:ascii="Barlow Condensed Medium" w:eastAsia="標楷體" w:hAnsi="Barlow Condensed Medium" w:cstheme="minorHAnsi"/>
                 <w:w w:val="90"/>
@@ -2517,7 +2123,47 @@
                 <w:sz w:val="26"/>
                 <w:szCs w:val="26"/>
               </w:rPr>
-              <w:t>為</w:t>
+              <w:t>4</w:t>
+            </w:r>
+            <w:r>
+              <w:rPr>
+                <w:rFonts w:ascii="Barlow Condensed Medium" w:eastAsia="標楷體" w:hAnsi="Barlow Condensed Medium" w:cstheme="minorHAnsi"/>
+                <w:w w:val="90"/>
+                <w:sz w:val="26"/>
+                <w:szCs w:val="26"/>
+              </w:rPr>
+              <w:t>.</w:t>
+            </w:r>
+          </w:p>
+        </w:tc>
+        <w:tc>
+          <w:tcPr>
+            <w:tcW w:w="5669" w:type="dxa"/>
+            <w:tcMar>
+              <w:left w:w="28" w:type="dxa"/>
+              <w:right w:w="28" w:type="dxa"/>
+            </w:tcMar>
+          </w:tcPr>
+          <w:p>
+            <w:pPr>
+              <w:snapToGrid w:val="0"/>
+              <w:spacing w:line="300" w:lineRule="exact"/>
+              <w:jc w:val="both"/>
+              <w:rPr>
+                <w:rFonts w:ascii="Barlow Condensed Medium" w:eastAsia="標楷體" w:hAnsi="Barlow Condensed Medium" w:cstheme="minorHAnsi"/>
+                <w:w w:val="90"/>
+                <w:sz w:val="26"/>
+                <w:szCs w:val="26"/>
+              </w:rPr>
+            </w:pPr>
+            <w:r>
+              <w:rPr>
+                <w:rFonts w:ascii="Barlow Condensed Medium" w:eastAsia="標楷體" w:hAnsi="Barlow Condensed Medium" w:cstheme="minorHAnsi"/>
+                <w:w w:val="90"/>
+                <w:sz w:val="26"/>
+                <w:szCs w:val="26"/>
+              </w:rPr>
+              <w:t>為牧師、長執和任職同工的事奉</w:t>
             </w:r>
             <w:r>
               <w:rPr>
@@ -2526,9 +2172,17 @@
                 <w:sz w:val="26"/>
                 <w:szCs w:val="26"/>
               </w:rPr>
-              <w:t>台灣的民主，朝野和</w:t>
-            </w:r>
-            <w:proofErr w:type="gramStart"/>
+              <w:t>、工作</w:t>
+            </w:r>
+            <w:r>
+              <w:rPr>
+                <w:rFonts w:ascii="Barlow Condensed Medium" w:eastAsia="標楷體" w:hAnsi="Barlow Condensed Medium" w:cstheme="minorHAnsi"/>
+                <w:w w:val="90"/>
+                <w:sz w:val="26"/>
+                <w:szCs w:val="26"/>
+              </w:rPr>
+              <w:t>和家庭代禱，求主加添力量</w:t>
+            </w:r>
             <w:r>
               <w:rPr>
                 <w:rFonts w:ascii="Barlow Condensed Medium" w:eastAsia="標楷體" w:hAnsi="Barlow Condensed Medium" w:cstheme="minorHAnsi" w:hint="eastAsia"/>
@@ -2536,9 +2190,41 @@
                 <w:sz w:val="26"/>
                 <w:szCs w:val="26"/>
               </w:rPr>
-              <w:t>政黨間的和諧</w:t>
-            </w:r>
-            <w:proofErr w:type="gramEnd"/>
+              <w:t>和看顧</w:t>
+            </w:r>
+            <w:r>
+              <w:rPr>
+                <w:rFonts w:ascii="Barlow Condensed Medium" w:eastAsia="標楷體" w:hAnsi="Barlow Condensed Medium" w:cstheme="minorHAnsi"/>
+                <w:w w:val="90"/>
+                <w:sz w:val="26"/>
+                <w:szCs w:val="26"/>
+              </w:rPr>
+              <w:t>。</w:t>
+            </w:r>
+          </w:p>
+        </w:tc>
+      </w:tr>
+      <w:tr>
+        <w:tc>
+          <w:tcPr>
+            <w:tcW w:w="266" w:type="dxa"/>
+            <w:tcMar>
+              <w:left w:w="28" w:type="dxa"/>
+              <w:right w:w="28" w:type="dxa"/>
+            </w:tcMar>
+          </w:tcPr>
+          <w:p>
+            <w:pPr>
+              <w:snapToGrid w:val="0"/>
+              <w:spacing w:line="300" w:lineRule="exact"/>
+              <w:jc w:val="right"/>
+              <w:rPr>
+                <w:rFonts w:ascii="Barlow Condensed Medium" w:eastAsia="標楷體" w:hAnsi="Barlow Condensed Medium" w:cstheme="minorHAnsi"/>
+                <w:w w:val="90"/>
+                <w:sz w:val="26"/>
+                <w:szCs w:val="26"/>
+              </w:rPr>
+            </w:pPr>
             <w:r>
               <w:rPr>
                 <w:rFonts w:ascii="Barlow Condensed Medium" w:eastAsia="標楷體" w:hAnsi="Barlow Condensed Medium" w:cstheme="minorHAnsi" w:hint="eastAsia"/>
@@ -2546,9 +2232,49 @@
                 <w:sz w:val="26"/>
                 <w:szCs w:val="26"/>
               </w:rPr>
-              <w:t>，在真理和</w:t>
-            </w:r>
-            <w:proofErr w:type="gramStart"/>
+              <w:t>5</w:t>
+            </w:r>
+            <w:r>
+              <w:rPr>
+                <w:rFonts w:ascii="Barlow Condensed Medium" w:eastAsia="標楷體" w:hAnsi="Barlow Condensed Medium" w:cstheme="minorHAnsi"/>
+                <w:w w:val="90"/>
+                <w:sz w:val="26"/>
+                <w:szCs w:val="26"/>
+              </w:rPr>
+              <w:t>.</w:t>
+            </w:r>
+          </w:p>
+        </w:tc>
+        <w:tc>
+          <w:tcPr>
+            <w:tcW w:w="5669" w:type="dxa"/>
+            <w:tcMar>
+              <w:left w:w="28" w:type="dxa"/>
+              <w:right w:w="28" w:type="dxa"/>
+            </w:tcMar>
+          </w:tcPr>
+          <w:p>
+            <w:pPr>
+              <w:kinsoku w:val="0"/>
+              <w:snapToGrid w:val="0"/>
+              <w:spacing w:line="300" w:lineRule="exact"/>
+              <w:jc w:val="both"/>
+              <w:rPr>
+                <w:rFonts w:ascii="Barlow Condensed Medium" w:eastAsia="標楷體" w:hAnsi="Barlow Condensed Medium" w:cstheme="minorHAnsi"/>
+                <w:w w:val="90"/>
+                <w:sz w:val="26"/>
+                <w:szCs w:val="26"/>
+              </w:rPr>
+            </w:pPr>
+            <w:r>
+              <w:rPr>
+                <w:rFonts w:ascii="Barlow Condensed Medium" w:eastAsia="標楷體" w:hAnsi="Barlow Condensed Medium" w:cstheme="minorHAnsi"/>
+                <w:w w:val="90"/>
+                <w:sz w:val="26"/>
+                <w:szCs w:val="26"/>
+              </w:rPr>
+              <w:t>為身體欠安</w:t>
+            </w:r>
             <w:r>
               <w:rPr>
                 <w:rFonts w:ascii="Barlow Condensed Medium" w:eastAsia="標楷體" w:hAnsi="Barlow Condensed Medium" w:cstheme="minorHAnsi" w:hint="eastAsia"/>
@@ -2556,9 +2282,17 @@
                 <w:sz w:val="26"/>
                 <w:szCs w:val="26"/>
               </w:rPr>
-              <w:t>公義中</w:t>
-            </w:r>
-            <w:proofErr w:type="gramEnd"/>
+              <w:t>的</w:t>
+            </w:r>
+            <w:r>
+              <w:rPr>
+                <w:rFonts w:ascii="Barlow Condensed Medium" w:eastAsia="標楷體" w:hAnsi="Barlow Condensed Medium" w:cstheme="minorHAnsi"/>
+                <w:w w:val="90"/>
+                <w:sz w:val="26"/>
+                <w:szCs w:val="26"/>
+              </w:rPr>
+              <w:t>：</w:t>
+            </w:r>
             <w:r>
               <w:rPr>
                 <w:rFonts w:ascii="Barlow Condensed Medium" w:eastAsia="標楷體" w:hAnsi="Barlow Condensed Medium" w:cstheme="minorHAnsi" w:hint="eastAsia"/>
@@ -2566,7 +2300,7 @@
                 <w:sz w:val="26"/>
                 <w:szCs w:val="26"/>
               </w:rPr>
-              <w:t>，共同追求台灣人民的利益，和蒙　神喜悅的國度</w:t>
+              <w:t>許裕彬</w:t>
             </w:r>
             <w:r>
               <w:rPr>
@@ -2575,25 +2309,24 @@
                 <w:sz w:val="26"/>
                 <w:szCs w:val="26"/>
               </w:rPr>
-              <w:t>。</w:t>
-            </w:r>
-          </w:p>
-        </w:tc>
-      </w:tr>
-      <w:tr>
-        <w:tc>
-          <w:tcPr>
-            <w:tcW w:w="266" w:type="dxa"/>
-            <w:tcMar>
-              <w:left w:w="28" w:type="dxa"/>
-              <w:right w:w="28" w:type="dxa"/>
-            </w:tcMar>
-          </w:tcPr>
-          <w:p>
-            <w:pPr>
+              <w:t>、許世英、</w:t>
+            </w:r>
+            <w:r>
+              <w:rPr>
+                <w:rFonts w:ascii="Barlow Condensed Medium" w:eastAsia="標楷體" w:hAnsi="Barlow Condensed Medium" w:cstheme="minorHAnsi" w:hint="eastAsia"/>
+                <w:w w:val="90"/>
+                <w:sz w:val="26"/>
+                <w:szCs w:val="26"/>
+              </w:rPr>
+              <w:t>陳昭璟、王連英、</w:t>
+            </w:r>
+          </w:p>
+          <w:p>
+            <w:pPr>
+              <w:kinsoku w:val="0"/>
               <w:snapToGrid w:val="0"/>
               <w:spacing w:line="300" w:lineRule="exact"/>
-              <w:jc w:val="right"/>
+              <w:jc w:val="both"/>
               <w:rPr>
                 <w:rFonts w:ascii="Barlow Condensed Medium" w:eastAsia="標楷體" w:hAnsi="Barlow Condensed Medium" w:cstheme="minorHAnsi"/>
                 <w:w w:val="90"/>
@@ -2608,13 +2341,60 @@
                 <w:sz w:val="26"/>
                 <w:szCs w:val="26"/>
               </w:rPr>
-              <w:t>3.</w:t>
-            </w:r>
-          </w:p>
-        </w:tc>
-        <w:tc>
-          <w:tcPr>
-            <w:tcW w:w="5669" w:type="dxa"/>
+              <w:t>游淑玲、王文庭、蔡敬恩、盧輝昌</w:t>
+            </w:r>
+            <w:r>
+              <w:rPr>
+                <w:rFonts w:ascii="Barlow Condensed Medium" w:eastAsia="標楷體" w:hAnsi="Barlow Condensed Medium" w:cstheme="minorHAnsi" w:hint="eastAsia"/>
+                <w:w w:val="90"/>
+                <w:sz w:val="26"/>
+                <w:szCs w:val="26"/>
+              </w:rPr>
+              <w:t>、</w:t>
+            </w:r>
+            <w:r>
+              <w:rPr>
+                <w:rFonts w:ascii="Barlow Condensed Medium" w:eastAsia="標楷體" w:hAnsi="Barlow Condensed Medium" w:cstheme="minorHAnsi" w:hint="eastAsia"/>
+                <w:w w:val="90"/>
+                <w:sz w:val="26"/>
+                <w:szCs w:val="26"/>
+              </w:rPr>
+              <w:t>林西田、郭　佳、陳沛縈、洪秀珍</w:t>
+            </w:r>
+            <w:r>
+              <w:rPr>
+                <w:rFonts w:ascii="Barlow Condensed Medium" w:eastAsia="標楷體" w:hAnsi="Barlow Condensed Medium" w:cstheme="minorHAnsi" w:hint="eastAsia"/>
+                <w:w w:val="90"/>
+                <w:sz w:val="26"/>
+                <w:szCs w:val="26"/>
+              </w:rPr>
+              <w:t>、胡麗娟、蕭淑惠</w:t>
+            </w:r>
+            <w:r>
+              <w:rPr>
+                <w:rFonts w:ascii="Barlow Condensed Medium" w:eastAsia="標楷體" w:hAnsi="Barlow Condensed Medium" w:cstheme="minorHAnsi" w:hint="eastAsia"/>
+                <w:w w:val="90"/>
+                <w:sz w:val="26"/>
+                <w:szCs w:val="26"/>
+              </w:rPr>
+              <w:t>、饒文欣</w:t>
+            </w:r>
+            <w:r>
+              <w:rPr>
+                <w:rFonts w:ascii="Barlow Condensed Medium" w:eastAsia="標楷體" w:hAnsi="Barlow Condensed Medium" w:cstheme="minorHAnsi" w:hint="eastAsia"/>
+                <w:w w:val="90"/>
+                <w:sz w:val="26"/>
+                <w:szCs w:val="26"/>
+              </w:rPr>
+              <w:t>。</w:t>
+            </w:r>
+          </w:p>
+        </w:tc>
+      </w:tr>
+      <w:tr>
+        <w:tc>
+          <w:tcPr>
+            <w:tcW w:w="266" w:type="dxa"/>
             <w:tcMar>
               <w:left w:w="28" w:type="dxa"/>
               <w:right w:w="28" w:type="dxa"/>
@@ -2624,7 +2404,7 @@
             <w:pPr>
               <w:snapToGrid w:val="0"/>
               <w:spacing w:line="300" w:lineRule="exact"/>
-              <w:jc w:val="both"/>
+              <w:jc w:val="right"/>
               <w:rPr>
                 <w:rFonts w:ascii="Barlow Condensed Medium" w:eastAsia="標楷體" w:hAnsi="Barlow Condensed Medium" w:cstheme="minorHAnsi"/>
                 <w:w w:val="90"/>
@@ -2632,78 +2412,11 @@
                 <w:szCs w:val="26"/>
               </w:rPr>
             </w:pPr>
-            <w:r>
-              <w:rPr>
-                <w:rFonts w:ascii="Barlow Condensed Medium" w:eastAsia="標楷體" w:hAnsi="Barlow Condensed Medium" w:cstheme="minorHAnsi" w:hint="eastAsia"/>
-                <w:w w:val="90"/>
-                <w:sz w:val="26"/>
-                <w:szCs w:val="26"/>
-              </w:rPr>
-              <w:t>為本</w:t>
-            </w:r>
-            <w:r>
-              <w:rPr>
-                <w:rFonts w:ascii="Barlow Condensed Medium" w:eastAsia="標楷體" w:hAnsi="Barlow Condensed Medium" w:cstheme="minorHAnsi" w:hint="eastAsia"/>
-                <w:w w:val="90"/>
-                <w:sz w:val="26"/>
-                <w:szCs w:val="26"/>
-              </w:rPr>
-              <w:t>會</w:t>
-            </w:r>
-            <w:r>
-              <w:rPr>
-                <w:rFonts w:ascii="Barlow Condensed Medium" w:eastAsia="標楷體" w:hAnsi="Barlow Condensed Medium" w:cstheme="minorHAnsi" w:hint="eastAsia"/>
-                <w:w w:val="90"/>
-                <w:sz w:val="26"/>
-                <w:szCs w:val="26"/>
-              </w:rPr>
-              <w:t>2024</w:t>
-            </w:r>
-            <w:r>
-              <w:rPr>
-                <w:rFonts w:ascii="Barlow Condensed Medium" w:eastAsia="標楷體" w:hAnsi="Barlow Condensed Medium" w:cstheme="minorHAnsi" w:hint="eastAsia"/>
-                <w:w w:val="90"/>
-                <w:sz w:val="26"/>
-                <w:szCs w:val="26"/>
-              </w:rPr>
-              <w:t>年的福音事</w:t>
-            </w:r>
-            <w:proofErr w:type="gramStart"/>
-            <w:r>
-              <w:rPr>
-                <w:rFonts w:ascii="Barlow Condensed Medium" w:eastAsia="標楷體" w:hAnsi="Barlow Condensed Medium" w:cstheme="minorHAnsi" w:hint="eastAsia"/>
-                <w:w w:val="90"/>
-                <w:sz w:val="26"/>
-                <w:szCs w:val="26"/>
-              </w:rPr>
-              <w:t>工</w:t>
-            </w:r>
-            <w:r>
-              <w:rPr>
-                <w:rFonts w:ascii="Barlow Condensed Medium" w:eastAsia="標楷體" w:hAnsi="Barlow Condensed Medium" w:cstheme="minorHAnsi" w:hint="eastAsia"/>
-                <w:w w:val="90"/>
-                <w:sz w:val="26"/>
-                <w:szCs w:val="26"/>
-              </w:rPr>
-              <w:t>代禱</w:t>
-            </w:r>
-            <w:proofErr w:type="gramEnd"/>
-            <w:r>
-              <w:rPr>
-                <w:rFonts w:ascii="Barlow Condensed Medium" w:eastAsia="標楷體" w:hAnsi="Barlow Condensed Medium" w:cstheme="minorHAnsi" w:hint="eastAsia"/>
-                <w:w w:val="90"/>
-                <w:sz w:val="26"/>
-                <w:szCs w:val="26"/>
-              </w:rPr>
-              <w:t>。</w:t>
-            </w:r>
-          </w:p>
-        </w:tc>
-      </w:tr>
-      <w:tr>
-        <w:tc>
-          <w:tcPr>
-            <w:tcW w:w="266" w:type="dxa"/>
+          </w:p>
+        </w:tc>
+        <w:tc>
+          <w:tcPr>
+            <w:tcW w:w="5669" w:type="dxa"/>
             <w:tcMar>
               <w:left w:w="28" w:type="dxa"/>
               <w:right w:w="28" w:type="dxa"/>
@@ -2713,7 +2426,7 @@
             <w:pPr>
               <w:snapToGrid w:val="0"/>
               <w:spacing w:line="300" w:lineRule="exact"/>
-              <w:jc w:val="right"/>
+              <w:jc w:val="both"/>
               <w:rPr>
                 <w:rFonts w:ascii="Barlow Condensed Medium" w:eastAsia="標楷體" w:hAnsi="Barlow Condensed Medium" w:cstheme="minorHAnsi"/>
                 <w:w w:val="90"/>
@@ -2721,424 +2434,6 @@
                 <w:szCs w:val="26"/>
               </w:rPr>
             </w:pPr>
-            <w:r>
-              <w:rPr>
-                <w:rFonts w:ascii="Barlow Condensed Medium" w:eastAsia="標楷體" w:hAnsi="Barlow Condensed Medium" w:cstheme="minorHAnsi" w:hint="eastAsia"/>
-                <w:w w:val="90"/>
-                <w:sz w:val="26"/>
-                <w:szCs w:val="26"/>
-              </w:rPr>
-              <w:t>4</w:t>
-            </w:r>
-            <w:r>
-              <w:rPr>
-                <w:rFonts w:ascii="Barlow Condensed Medium" w:eastAsia="標楷體" w:hAnsi="Barlow Condensed Medium" w:cstheme="minorHAnsi"/>
-                <w:w w:val="90"/>
-                <w:sz w:val="26"/>
-                <w:szCs w:val="26"/>
-              </w:rPr>
-              <w:t>.</w:t>
-            </w:r>
-          </w:p>
-        </w:tc>
-        <w:tc>
-          <w:tcPr>
-            <w:tcW w:w="5669" w:type="dxa"/>
-            <w:tcMar>
-              <w:left w:w="28" w:type="dxa"/>
-              <w:right w:w="28" w:type="dxa"/>
-            </w:tcMar>
-          </w:tcPr>
-          <w:p>
-            <w:pPr>
-              <w:snapToGrid w:val="0"/>
-              <w:spacing w:line="300" w:lineRule="exact"/>
-              <w:jc w:val="both"/>
-              <w:rPr>
-                <w:rFonts w:ascii="Barlow Condensed Medium" w:eastAsia="標楷體" w:hAnsi="Barlow Condensed Medium" w:cstheme="minorHAnsi"/>
-                <w:w w:val="90"/>
-                <w:sz w:val="26"/>
-                <w:szCs w:val="26"/>
-              </w:rPr>
-            </w:pPr>
-            <w:r>
-              <w:rPr>
-                <w:rFonts w:ascii="Barlow Condensed Medium" w:eastAsia="標楷體" w:hAnsi="Barlow Condensed Medium" w:cstheme="minorHAnsi"/>
-                <w:w w:val="90"/>
-                <w:sz w:val="26"/>
-                <w:szCs w:val="26"/>
-              </w:rPr>
-              <w:t>為牧師、</w:t>
-            </w:r>
-            <w:proofErr w:type="gramStart"/>
-            <w:r>
-              <w:rPr>
-                <w:rFonts w:ascii="Barlow Condensed Medium" w:eastAsia="標楷體" w:hAnsi="Barlow Condensed Medium" w:cstheme="minorHAnsi"/>
-                <w:w w:val="90"/>
-                <w:sz w:val="26"/>
-                <w:szCs w:val="26"/>
-              </w:rPr>
-              <w:t>長執和</w:t>
-            </w:r>
-            <w:proofErr w:type="gramEnd"/>
-            <w:r>
-              <w:rPr>
-                <w:rFonts w:ascii="Barlow Condensed Medium" w:eastAsia="標楷體" w:hAnsi="Barlow Condensed Medium" w:cstheme="minorHAnsi"/>
-                <w:w w:val="90"/>
-                <w:sz w:val="26"/>
-                <w:szCs w:val="26"/>
-              </w:rPr>
-              <w:t>任職同工的事奉</w:t>
-            </w:r>
-            <w:r>
-              <w:rPr>
-                <w:rFonts w:ascii="Barlow Condensed Medium" w:eastAsia="標楷體" w:hAnsi="Barlow Condensed Medium" w:cstheme="minorHAnsi" w:hint="eastAsia"/>
-                <w:w w:val="90"/>
-                <w:sz w:val="26"/>
-                <w:szCs w:val="26"/>
-              </w:rPr>
-              <w:t>、工作</w:t>
-            </w:r>
-            <w:r>
-              <w:rPr>
-                <w:rFonts w:ascii="Barlow Condensed Medium" w:eastAsia="標楷體" w:hAnsi="Barlow Condensed Medium" w:cstheme="minorHAnsi"/>
-                <w:w w:val="90"/>
-                <w:sz w:val="26"/>
-                <w:szCs w:val="26"/>
-              </w:rPr>
-              <w:t>和家庭</w:t>
-            </w:r>
-            <w:proofErr w:type="gramStart"/>
-            <w:r>
-              <w:rPr>
-                <w:rFonts w:ascii="Barlow Condensed Medium" w:eastAsia="標楷體" w:hAnsi="Barlow Condensed Medium" w:cstheme="minorHAnsi"/>
-                <w:w w:val="90"/>
-                <w:sz w:val="26"/>
-                <w:szCs w:val="26"/>
-              </w:rPr>
-              <w:t>代禱，求主加</w:t>
-            </w:r>
-            <w:proofErr w:type="gramEnd"/>
-            <w:r>
-              <w:rPr>
-                <w:rFonts w:ascii="Barlow Condensed Medium" w:eastAsia="標楷體" w:hAnsi="Barlow Condensed Medium" w:cstheme="minorHAnsi"/>
-                <w:w w:val="90"/>
-                <w:sz w:val="26"/>
-                <w:szCs w:val="26"/>
-              </w:rPr>
-              <w:t>添力量</w:t>
-            </w:r>
-            <w:r>
-              <w:rPr>
-                <w:rFonts w:ascii="Barlow Condensed Medium" w:eastAsia="標楷體" w:hAnsi="Barlow Condensed Medium" w:cstheme="minorHAnsi" w:hint="eastAsia"/>
-                <w:w w:val="90"/>
-                <w:sz w:val="26"/>
-                <w:szCs w:val="26"/>
-              </w:rPr>
-              <w:t>和看顧</w:t>
-            </w:r>
-            <w:r>
-              <w:rPr>
-                <w:rFonts w:ascii="Barlow Condensed Medium" w:eastAsia="標楷體" w:hAnsi="Barlow Condensed Medium" w:cstheme="minorHAnsi"/>
-                <w:w w:val="90"/>
-                <w:sz w:val="26"/>
-                <w:szCs w:val="26"/>
-              </w:rPr>
-              <w:t>。</w:t>
-            </w:r>
-          </w:p>
-        </w:tc>
-      </w:tr>
-      <w:tr>
-        <w:tc>
-          <w:tcPr>
-            <w:tcW w:w="266" w:type="dxa"/>
-            <w:tcMar>
-              <w:left w:w="28" w:type="dxa"/>
-              <w:right w:w="28" w:type="dxa"/>
-            </w:tcMar>
-          </w:tcPr>
-          <w:p>
-            <w:pPr>
-              <w:snapToGrid w:val="0"/>
-              <w:spacing w:line="300" w:lineRule="exact"/>
-              <w:jc w:val="right"/>
-              <w:rPr>
-                <w:rFonts w:ascii="Barlow Condensed Medium" w:eastAsia="標楷體" w:hAnsi="Barlow Condensed Medium" w:cstheme="minorHAnsi"/>
-                <w:w w:val="90"/>
-                <w:sz w:val="26"/>
-                <w:szCs w:val="26"/>
-              </w:rPr>
-            </w:pPr>
-            <w:r>
-              <w:rPr>
-                <w:rFonts w:ascii="Barlow Condensed Medium" w:eastAsia="標楷體" w:hAnsi="Barlow Condensed Medium" w:cstheme="minorHAnsi" w:hint="eastAsia"/>
-                <w:w w:val="90"/>
-                <w:sz w:val="26"/>
-                <w:szCs w:val="26"/>
-              </w:rPr>
-              <w:t>5</w:t>
-            </w:r>
-            <w:r>
-              <w:rPr>
-                <w:rFonts w:ascii="Barlow Condensed Medium" w:eastAsia="標楷體" w:hAnsi="Barlow Condensed Medium" w:cstheme="minorHAnsi"/>
-                <w:w w:val="90"/>
-                <w:sz w:val="26"/>
-                <w:szCs w:val="26"/>
-              </w:rPr>
-              <w:t>.</w:t>
-            </w:r>
-          </w:p>
-        </w:tc>
-        <w:tc>
-          <w:tcPr>
-            <w:tcW w:w="5669" w:type="dxa"/>
-            <w:tcMar>
-              <w:left w:w="28" w:type="dxa"/>
-              <w:right w:w="28" w:type="dxa"/>
-            </w:tcMar>
-          </w:tcPr>
-          <w:p>
-            <w:pPr>
-              <w:kinsoku w:val="0"/>
-              <w:snapToGrid w:val="0"/>
-              <w:spacing w:line="300" w:lineRule="exact"/>
-              <w:jc w:val="both"/>
-              <w:rPr>
-                <w:rFonts w:ascii="Barlow Condensed Medium" w:eastAsia="標楷體" w:hAnsi="Barlow Condensed Medium" w:cstheme="minorHAnsi"/>
-                <w:w w:val="90"/>
-                <w:sz w:val="26"/>
-                <w:szCs w:val="26"/>
-              </w:rPr>
-            </w:pPr>
-            <w:r>
-              <w:rPr>
-                <w:rFonts w:ascii="Barlow Condensed Medium" w:eastAsia="標楷體" w:hAnsi="Barlow Condensed Medium" w:cstheme="minorHAnsi"/>
-                <w:w w:val="90"/>
-                <w:sz w:val="26"/>
-                <w:szCs w:val="26"/>
-              </w:rPr>
-              <w:t>為身體欠安</w:t>
-            </w:r>
-            <w:r>
-              <w:rPr>
-                <w:rFonts w:ascii="Barlow Condensed Medium" w:eastAsia="標楷體" w:hAnsi="Barlow Condensed Medium" w:cstheme="minorHAnsi" w:hint="eastAsia"/>
-                <w:w w:val="90"/>
-                <w:sz w:val="26"/>
-                <w:szCs w:val="26"/>
-              </w:rPr>
-              <w:t>的</w:t>
-            </w:r>
-            <w:r>
-              <w:rPr>
-                <w:rFonts w:ascii="Barlow Condensed Medium" w:eastAsia="標楷體" w:hAnsi="Barlow Condensed Medium" w:cstheme="minorHAnsi"/>
-                <w:w w:val="90"/>
-                <w:sz w:val="26"/>
-                <w:szCs w:val="26"/>
-              </w:rPr>
-              <w:t>：</w:t>
-            </w:r>
-            <w:r>
-              <w:rPr>
-                <w:rFonts w:ascii="Barlow Condensed Medium" w:eastAsia="標楷體" w:hAnsi="Barlow Condensed Medium" w:cstheme="minorHAnsi" w:hint="eastAsia"/>
-                <w:w w:val="90"/>
-                <w:sz w:val="26"/>
-                <w:szCs w:val="26"/>
-              </w:rPr>
-              <w:t>許裕彬</w:t>
-            </w:r>
-            <w:r>
-              <w:rPr>
-                <w:rFonts w:ascii="Barlow Condensed Medium" w:eastAsia="標楷體" w:hAnsi="Barlow Condensed Medium" w:cstheme="minorHAnsi" w:hint="eastAsia"/>
-                <w:w w:val="90"/>
-                <w:sz w:val="26"/>
-                <w:szCs w:val="26"/>
-              </w:rPr>
-              <w:t>、許世英、</w:t>
-            </w:r>
-            <w:r>
-              <w:rPr>
-                <w:rFonts w:ascii="Barlow Condensed Medium" w:eastAsia="標楷體" w:hAnsi="Barlow Condensed Medium" w:cstheme="minorHAnsi" w:hint="eastAsia"/>
-                <w:w w:val="90"/>
-                <w:sz w:val="26"/>
-                <w:szCs w:val="26"/>
-              </w:rPr>
-              <w:t>陳昭</w:t>
-            </w:r>
-            <w:proofErr w:type="gramStart"/>
-            <w:r>
-              <w:rPr>
-                <w:rFonts w:ascii="Barlow Condensed Medium" w:eastAsia="標楷體" w:hAnsi="Barlow Condensed Medium" w:cstheme="minorHAnsi" w:hint="eastAsia"/>
-                <w:w w:val="90"/>
-                <w:sz w:val="26"/>
-                <w:szCs w:val="26"/>
-              </w:rPr>
-              <w:t>璟</w:t>
-            </w:r>
-            <w:proofErr w:type="gramEnd"/>
-            <w:r>
-              <w:rPr>
-                <w:rFonts w:ascii="Barlow Condensed Medium" w:eastAsia="標楷體" w:hAnsi="Barlow Condensed Medium" w:cstheme="minorHAnsi" w:hint="eastAsia"/>
-                <w:w w:val="90"/>
-                <w:sz w:val="26"/>
-                <w:szCs w:val="26"/>
-              </w:rPr>
-              <w:t>、王連英、</w:t>
-            </w:r>
-          </w:p>
-          <w:p>
-            <w:pPr>
-              <w:kinsoku w:val="0"/>
-              <w:snapToGrid w:val="0"/>
-              <w:spacing w:line="300" w:lineRule="exact"/>
-              <w:jc w:val="both"/>
-              <w:rPr>
-                <w:rFonts w:ascii="Barlow Condensed Medium" w:eastAsia="標楷體" w:hAnsi="Barlow Condensed Medium" w:cstheme="minorHAnsi"/>
-                <w:w w:val="90"/>
-                <w:sz w:val="26"/>
-                <w:szCs w:val="26"/>
-              </w:rPr>
-            </w:pPr>
-            <w:r>
-              <w:rPr>
-                <w:rFonts w:ascii="Barlow Condensed Medium" w:eastAsia="標楷體" w:hAnsi="Barlow Condensed Medium" w:cstheme="minorHAnsi" w:hint="eastAsia"/>
-                <w:w w:val="90"/>
-                <w:sz w:val="26"/>
-                <w:szCs w:val="26"/>
-              </w:rPr>
-              <w:t>游淑玲、王文庭、蔡敬恩、盧輝昌</w:t>
-            </w:r>
-            <w:r>
-              <w:rPr>
-                <w:rFonts w:ascii="Barlow Condensed Medium" w:eastAsia="標楷體" w:hAnsi="Barlow Condensed Medium" w:cstheme="minorHAnsi" w:hint="eastAsia"/>
-                <w:w w:val="90"/>
-                <w:sz w:val="26"/>
-                <w:szCs w:val="26"/>
-              </w:rPr>
-              <w:t>、</w:t>
-            </w:r>
-            <w:r>
-              <w:rPr>
-                <w:rFonts w:ascii="Barlow Condensed Medium" w:eastAsia="標楷體" w:hAnsi="Barlow Condensed Medium" w:cstheme="minorHAnsi" w:hint="eastAsia"/>
-                <w:w w:val="90"/>
-                <w:sz w:val="26"/>
-                <w:szCs w:val="26"/>
-              </w:rPr>
-              <w:t>林西田、</w:t>
-            </w:r>
-            <w:proofErr w:type="gramStart"/>
-            <w:r>
-              <w:rPr>
-                <w:rFonts w:ascii="Barlow Condensed Medium" w:eastAsia="標楷體" w:hAnsi="Barlow Condensed Medium" w:cstheme="minorHAnsi" w:hint="eastAsia"/>
-                <w:w w:val="90"/>
-                <w:sz w:val="26"/>
-                <w:szCs w:val="26"/>
-              </w:rPr>
-              <w:t>郭</w:t>
-            </w:r>
-            <w:proofErr w:type="gramEnd"/>
-            <w:r>
-              <w:rPr>
-                <w:rFonts w:ascii="Barlow Condensed Medium" w:eastAsia="標楷體" w:hAnsi="Barlow Condensed Medium" w:cstheme="minorHAnsi" w:hint="eastAsia"/>
-                <w:w w:val="90"/>
-                <w:sz w:val="26"/>
-                <w:szCs w:val="26"/>
-              </w:rPr>
-              <w:t xml:space="preserve">　佳、陳沛</w:t>
-            </w:r>
-            <w:proofErr w:type="gramStart"/>
-            <w:r>
-              <w:rPr>
-                <w:rFonts w:ascii="Barlow Condensed Medium" w:eastAsia="標楷體" w:hAnsi="Barlow Condensed Medium" w:cstheme="minorHAnsi" w:hint="eastAsia"/>
-                <w:w w:val="90"/>
-                <w:sz w:val="26"/>
-                <w:szCs w:val="26"/>
-              </w:rPr>
-              <w:t>縈</w:t>
-            </w:r>
-            <w:proofErr w:type="gramEnd"/>
-            <w:r>
-              <w:rPr>
-                <w:rFonts w:ascii="Barlow Condensed Medium" w:eastAsia="標楷體" w:hAnsi="Barlow Condensed Medium" w:cstheme="minorHAnsi" w:hint="eastAsia"/>
-                <w:w w:val="90"/>
-                <w:sz w:val="26"/>
-                <w:szCs w:val="26"/>
-              </w:rPr>
-              <w:t>、洪秀珍</w:t>
-            </w:r>
-            <w:r>
-              <w:rPr>
-                <w:rFonts w:ascii="Barlow Condensed Medium" w:eastAsia="標楷體" w:hAnsi="Barlow Condensed Medium" w:cstheme="minorHAnsi" w:hint="eastAsia"/>
-                <w:w w:val="90"/>
-                <w:sz w:val="26"/>
-                <w:szCs w:val="26"/>
-              </w:rPr>
-              <w:t>、胡麗娟、蕭淑惠</w:t>
-            </w:r>
-            <w:r>
-              <w:rPr>
-                <w:rFonts w:ascii="Barlow Condensed Medium" w:eastAsia="標楷體" w:hAnsi="Barlow Condensed Medium" w:cstheme="minorHAnsi" w:hint="eastAsia"/>
-                <w:w w:val="90"/>
-                <w:sz w:val="26"/>
-                <w:szCs w:val="26"/>
-              </w:rPr>
-              <w:t>、饒文欣</w:t>
-            </w:r>
-            <w:r>
-              <w:rPr>
-                <w:rFonts w:ascii="Barlow Condensed Medium" w:eastAsia="標楷體" w:hAnsi="Barlow Condensed Medium" w:cstheme="minorHAnsi" w:hint="eastAsia"/>
-                <w:w w:val="90"/>
-                <w:sz w:val="26"/>
-                <w:szCs w:val="26"/>
-              </w:rPr>
-              <w:t>。</w:t>
-            </w:r>
-          </w:p>
-        </w:tc>
-      </w:tr>
-      <w:tr>
-        <w:tc>
-          <w:tcPr>
-            <w:tcW w:w="266" w:type="dxa"/>
-            <w:tcMar>
-              <w:left w:w="28" w:type="dxa"/>
-              <w:right w:w="28" w:type="dxa"/>
-            </w:tcMar>
-          </w:tcPr>
-          <w:p>
-            <w:pPr>
-              <w:snapToGrid w:val="0"/>
-              <w:spacing w:line="300" w:lineRule="exact"/>
-              <w:jc w:val="right"/>
-              <w:rPr>
-                <w:rFonts w:ascii="Barlow Condensed Medium" w:eastAsia="標楷體" w:hAnsi="Barlow Condensed Medium" w:cstheme="minorHAnsi"/>
-                <w:w w:val="90"/>
-                <w:sz w:val="26"/>
-                <w:szCs w:val="26"/>
-              </w:rPr>
-            </w:pPr>
-          </w:p>
-        </w:tc>
-        <w:tc>
-          <w:tcPr>
-            <w:tcW w:w="5669" w:type="dxa"/>
-            <w:tcMar>
-              <w:left w:w="28" w:type="dxa"/>
-              <w:right w:w="28" w:type="dxa"/>
-            </w:tcMar>
-          </w:tcPr>
-          <w:p>
-            <w:pPr>
-              <w:snapToGrid w:val="0"/>
-              <w:spacing w:line="300" w:lineRule="exact"/>
-              <w:jc w:val="both"/>
-              <w:rPr>
-                <w:rFonts w:ascii="Barlow Condensed Medium" w:eastAsia="標楷體" w:hAnsi="Barlow Condensed Medium" w:cstheme="minorHAnsi"/>
-                <w:w w:val="90"/>
-                <w:sz w:val="26"/>
-                <w:szCs w:val="26"/>
-              </w:rPr>
-            </w:pPr>
           </w:p>
         </w:tc>
       </w:tr>
@@ -3152,7 +2447,6 @@
           <w:rFonts w:ascii="華康正顏楷體W9" w:eastAsia="華康正顏楷體W9" w:cstheme="minorHAnsi" w:hint="eastAsia"/>
           <w:w w:val="125"/>
         </w:rPr>
-        <w:lastRenderedPageBreak/>
         <w:t>§</w:t>
       </w:r>
       <w:r>
@@ -3224,27 +2518,7 @@
           <w:sz w:val="26"/>
           <w:szCs w:val="26"/>
         </w:rPr>
-        <w:t>感謝</w:t>
-      </w:r>
-      <w:proofErr w:type="gramStart"/>
-      <w:r>
-        <w:rPr>
-          <w:rFonts w:ascii="Barlow Condensed Medium" w:eastAsia="標楷體" w:hAnsi="Barlow Condensed Medium" w:cs="Arial" w:hint="eastAsia"/>
-          <w:w w:val="80"/>
-          <w:sz w:val="26"/>
-          <w:szCs w:val="26"/>
-        </w:rPr>
-        <w:t>天父大慈悲</w:t>
-      </w:r>
-      <w:proofErr w:type="gramEnd"/>
-      <w:r>
-        <w:rPr>
-          <w:rFonts w:ascii="Barlow Condensed Medium" w:eastAsia="標楷體" w:hAnsi="Barlow Condensed Medium" w:cs="Arial" w:hint="eastAsia"/>
-          <w:w w:val="80"/>
-          <w:sz w:val="26"/>
-          <w:szCs w:val="26"/>
-        </w:rPr>
-        <w:t>，</w:t>
+        <w:t>感謝天父大慈悲，</w:t>
       </w:r>
     </w:p>
     <w:p>
@@ -3286,27 +2560,7 @@
           <w:sz w:val="26"/>
           <w:szCs w:val="26"/>
         </w:rPr>
-        <w:t>對古早到</w:t>
-      </w:r>
-      <w:proofErr w:type="gramStart"/>
-      <w:r>
-        <w:rPr>
-          <w:rFonts w:ascii="Barlow Condensed Medium" w:eastAsia="標楷體" w:hAnsi="Barlow Condensed Medium" w:cs="Arial" w:hint="eastAsia"/>
-          <w:w w:val="80"/>
-          <w:sz w:val="26"/>
-          <w:szCs w:val="26"/>
-        </w:rPr>
-        <w:t>佇</w:t>
-      </w:r>
-      <w:proofErr w:type="gramEnd"/>
-      <w:r>
-        <w:rPr>
-          <w:rFonts w:ascii="Barlow Condensed Medium" w:eastAsia="標楷體" w:hAnsi="Barlow Condensed Medium" w:cs="Arial" w:hint="eastAsia"/>
-          <w:w w:val="80"/>
-          <w:sz w:val="26"/>
-          <w:szCs w:val="26"/>
-        </w:rPr>
-        <w:t>現在，</w:t>
+        <w:t>對古早到佇現在，</w:t>
       </w:r>
     </w:p>
     <w:p>
@@ -3360,27 +2614,7 @@
           <w:sz w:val="26"/>
           <w:szCs w:val="26"/>
         </w:rPr>
-        <w:t>感謝</w:t>
-      </w:r>
-      <w:proofErr w:type="gramStart"/>
-      <w:r>
-        <w:rPr>
-          <w:rFonts w:ascii="Barlow Condensed Medium" w:eastAsia="標楷體" w:hAnsi="Barlow Condensed Medium" w:cs="Arial" w:hint="eastAsia"/>
-          <w:w w:val="80"/>
-          <w:sz w:val="26"/>
-          <w:szCs w:val="26"/>
-        </w:rPr>
-        <w:t>天父大慈悲</w:t>
-      </w:r>
-      <w:proofErr w:type="gramEnd"/>
-      <w:r>
-        <w:rPr>
-          <w:rFonts w:ascii="Barlow Condensed Medium" w:eastAsia="標楷體" w:hAnsi="Barlow Condensed Medium" w:cs="Arial" w:hint="eastAsia"/>
-          <w:w w:val="80"/>
-          <w:sz w:val="26"/>
-          <w:szCs w:val="26"/>
-        </w:rPr>
-        <w:t>，</w:t>
+        <w:t>感謝天父大慈悲，</w:t>
       </w:r>
     </w:p>
     <w:p>
@@ -3422,27 +2656,7 @@
           <w:sz w:val="26"/>
           <w:szCs w:val="26"/>
         </w:rPr>
-        <w:t>對古早到</w:t>
-      </w:r>
-      <w:proofErr w:type="gramStart"/>
-      <w:r>
-        <w:rPr>
-          <w:rFonts w:ascii="Barlow Condensed Medium" w:eastAsia="標楷體" w:hAnsi="Barlow Condensed Medium" w:cs="Arial" w:hint="eastAsia"/>
-          <w:w w:val="80"/>
-          <w:sz w:val="26"/>
-          <w:szCs w:val="26"/>
-        </w:rPr>
-        <w:t>佇</w:t>
-      </w:r>
-      <w:proofErr w:type="gramEnd"/>
-      <w:r>
-        <w:rPr>
-          <w:rFonts w:ascii="Barlow Condensed Medium" w:eastAsia="標楷體" w:hAnsi="Barlow Condensed Medium" w:cs="Arial" w:hint="eastAsia"/>
-          <w:w w:val="80"/>
-          <w:sz w:val="26"/>
-          <w:szCs w:val="26"/>
-        </w:rPr>
-        <w:t>現在，</w:t>
+        <w:t>對古早到佇現在，</w:t>
       </w:r>
     </w:p>
     <w:p>
@@ -3463,27 +2677,7 @@
           <w:sz w:val="26"/>
           <w:szCs w:val="26"/>
         </w:rPr>
-        <w:t>直到</w:t>
-      </w:r>
-      <w:proofErr w:type="gramStart"/>
-      <w:r>
-        <w:rPr>
-          <w:rFonts w:ascii="Barlow Condensed Medium" w:eastAsia="標楷體" w:hAnsi="Barlow Condensed Medium" w:cs="Arial" w:hint="eastAsia"/>
-          <w:w w:val="80"/>
-          <w:sz w:val="26"/>
-          <w:szCs w:val="26"/>
-        </w:rPr>
-        <w:t>將來永未改變</w:t>
-      </w:r>
-      <w:proofErr w:type="gramEnd"/>
-      <w:r>
-        <w:rPr>
-          <w:rFonts w:ascii="Barlow Condensed Medium" w:eastAsia="標楷體" w:hAnsi="Barlow Condensed Medium" w:cs="Arial" w:hint="eastAsia"/>
-          <w:w w:val="80"/>
-          <w:sz w:val="26"/>
-          <w:szCs w:val="26"/>
-        </w:rPr>
-        <w:t>。</w:t>
+        <w:t>直到將來永未改變。</w:t>
       </w:r>
     </w:p>
     <w:p>
@@ -3509,7 +2703,6 @@
           <w:szCs w:val="26"/>
         </w:rPr>
       </w:pPr>
-      <w:proofErr w:type="gramStart"/>
       <w:r>
         <w:rPr>
           <w:rFonts w:ascii="Barlow Condensed Medium" w:eastAsia="標楷體" w:hAnsi="Barlow Condensed Medium" w:cs="Arial" w:hint="eastAsia"/>
@@ -3517,17 +2710,7 @@
           <w:sz w:val="26"/>
           <w:szCs w:val="26"/>
         </w:rPr>
-        <w:t>阮</w:t>
-      </w:r>
-      <w:proofErr w:type="gramEnd"/>
-      <w:r>
-        <w:rPr>
-          <w:rFonts w:ascii="Barlow Condensed Medium" w:eastAsia="標楷體" w:hAnsi="Barlow Condensed Medium" w:cs="Arial" w:hint="eastAsia"/>
-          <w:w w:val="80"/>
-          <w:sz w:val="26"/>
-          <w:szCs w:val="26"/>
-        </w:rPr>
-        <w:t>用心神歡喜唱歌，</w:t>
+        <w:t>阮用心神歡喜唱歌，</w:t>
       </w:r>
     </w:p>
     <w:p>
@@ -3541,7 +2724,6 @@
           <w:szCs w:val="26"/>
         </w:rPr>
       </w:pPr>
-      <w:proofErr w:type="gramStart"/>
       <w:r>
         <w:rPr>
           <w:rFonts w:ascii="Barlow Condensed Medium" w:eastAsia="標楷體" w:hAnsi="Barlow Condensed Medium" w:cs="Arial" w:hint="eastAsia"/>
@@ -3549,17 +2731,7 @@
           <w:sz w:val="26"/>
           <w:szCs w:val="26"/>
         </w:rPr>
-        <w:t>謳咾</w:t>
-      </w:r>
-      <w:proofErr w:type="gramEnd"/>
-      <w:r>
-        <w:rPr>
-          <w:rFonts w:ascii="Barlow Condensed Medium" w:eastAsia="標楷體" w:hAnsi="Barlow Condensed Medium" w:cs="Arial" w:hint="eastAsia"/>
-          <w:w w:val="80"/>
-          <w:sz w:val="26"/>
-          <w:szCs w:val="26"/>
-        </w:rPr>
-        <w:t>稱頌耶和華，</w:t>
+        <w:t>謳咾稱頌耶和華，</w:t>
       </w:r>
     </w:p>
     <w:p>
@@ -3580,47 +2752,7 @@
           <w:sz w:val="26"/>
           <w:szCs w:val="26"/>
         </w:rPr>
-        <w:t>獨</w:t>
-      </w:r>
-      <w:proofErr w:type="gramStart"/>
-      <w:r>
-        <w:rPr>
-          <w:rFonts w:ascii="Barlow Condensed Medium" w:eastAsia="標楷體" w:hAnsi="Barlow Condensed Medium" w:cs="Arial" w:hint="eastAsia"/>
-          <w:w w:val="80"/>
-          <w:sz w:val="26"/>
-          <w:szCs w:val="26"/>
-        </w:rPr>
-        <w:t>一</w:t>
-      </w:r>
-      <w:proofErr w:type="gramEnd"/>
-      <w:r>
-        <w:rPr>
-          <w:rFonts w:ascii="Barlow Condensed Medium" w:eastAsia="標楷體" w:hAnsi="Barlow Condensed Medium" w:cs="Arial" w:hint="eastAsia"/>
-          <w:w w:val="80"/>
-          <w:sz w:val="26"/>
-          <w:szCs w:val="26"/>
-        </w:rPr>
-        <w:t>真神榮光</w:t>
-      </w:r>
-      <w:proofErr w:type="gramStart"/>
-      <w:r>
-        <w:rPr>
-          <w:rFonts w:ascii="Barlow Condensed Medium" w:eastAsia="標楷體" w:hAnsi="Barlow Condensed Medium" w:cs="Arial" w:hint="eastAsia"/>
-          <w:w w:val="80"/>
-          <w:sz w:val="26"/>
-          <w:szCs w:val="26"/>
-        </w:rPr>
-        <w:t>尊貴攏屬</w:t>
-      </w:r>
-      <w:proofErr w:type="gramEnd"/>
-      <w:r>
-        <w:rPr>
-          <w:rFonts w:ascii="Barlow Condensed Medium" w:eastAsia="標楷體" w:hAnsi="Barlow Condensed Medium" w:cs="Arial" w:hint="eastAsia"/>
-          <w:w w:val="80"/>
-          <w:sz w:val="26"/>
-          <w:szCs w:val="26"/>
-        </w:rPr>
-        <w:t>祢，</w:t>
+        <w:t>獨一真神榮光尊貴攏屬祢，</w:t>
       </w:r>
     </w:p>
     <w:p>
@@ -3683,27 +2815,7 @@
           <w:sz w:val="26"/>
           <w:szCs w:val="26"/>
         </w:rPr>
-        <w:t>和平人君，阮欲</w:t>
-      </w:r>
-      <w:proofErr w:type="gramStart"/>
-      <w:r>
-        <w:rPr>
-          <w:rFonts w:ascii="Barlow Condensed Medium" w:eastAsia="標楷體" w:hAnsi="Barlow Condensed Medium" w:cs="Arial" w:hint="eastAsia"/>
-          <w:w w:val="80"/>
-          <w:sz w:val="26"/>
-          <w:szCs w:val="26"/>
-        </w:rPr>
-        <w:t>跪落敬</w:t>
-      </w:r>
-      <w:proofErr w:type="gramEnd"/>
-      <w:r>
-        <w:rPr>
-          <w:rFonts w:ascii="Barlow Condensed Medium" w:eastAsia="標楷體" w:hAnsi="Barlow Condensed Medium" w:cs="Arial" w:hint="eastAsia"/>
-          <w:w w:val="80"/>
-          <w:sz w:val="26"/>
-          <w:szCs w:val="26"/>
-        </w:rPr>
-        <w:t>拜，</w:t>
+        <w:t>和平人君，阮欲跪落敬拜，</w:t>
       </w:r>
     </w:p>
     <w:p>
@@ -3744,6 +2856,34 @@
         <w:snapToGrid w:val="0"/>
         <w:spacing w:line="300" w:lineRule="exact"/>
         <w:rPr>
+          <w:rFonts w:ascii="華康儷中黑" w:eastAsia="華康儷中黑" w:hAnsi="Barlow Condensed Medium" w:cs="Arial"/>
+          <w:w w:val="80"/>
+          <w:sz w:val="26"/>
+          <w:szCs w:val="26"/>
+        </w:rPr>
+      </w:pPr>
+      <w:r>
+        <w:rPr>
+          <w:rFonts w:ascii="華康儷中黑" w:eastAsia="華康儷中黑" w:hAnsi="Barlow Condensed Medium" w:cs="Arial" w:hint="eastAsia"/>
+          <w:w w:val="80"/>
+          <w:sz w:val="26"/>
+          <w:szCs w:val="26"/>
+        </w:rPr>
+        <w:t>§分組討論</w:t>
+      </w:r>
+    </w:p>
+    <w:p>
+      <w:pPr>
+        <w:pStyle w:val="a8"/>
+        <w:numPr>
+          <w:ilvl w:val="0"/>
+          <w:numId w:val="10"/>
+        </w:numPr>
+        <w:snapToGrid w:val="0"/>
+        <w:spacing w:line="300" w:lineRule="exact"/>
+        <w:ind w:leftChars="0" w:left="252" w:hanging="154"/>
+        <w:jc w:val="both"/>
+        <w:rPr>
           <w:rFonts w:ascii="Barlow Condensed Medium" w:eastAsia="標楷體" w:hAnsi="Barlow Condensed Medium" w:cs="Arial"/>
           <w:w w:val="80"/>
           <w:sz w:val="26"/>
@@ -3752,15 +2892,240 @@
       </w:pPr>
       <w:r>
         <w:rPr>
-          <w:rFonts w:ascii="Barlow Condensed Medium" w:hAnsi="Barlow Condensed Medium"/>
-        </w:rPr>
-        <w:br w:type="column"/>
+          <w:rFonts w:ascii="Barlow Condensed Medium" w:eastAsia="標楷體" w:hAnsi="Barlow Condensed Medium" w:cs="Arial" w:hint="eastAsia"/>
+          <w:w w:val="80"/>
+          <w:sz w:val="26"/>
+          <w:szCs w:val="26"/>
+        </w:rPr>
+        <w:t>芬芬組：組長張燕芬執事</w:t>
+      </w:r>
+      <w:r>
+        <w:rPr>
+          <w:rFonts w:ascii="Barlow Condensed Medium" w:eastAsia="標楷體" w:hAnsi="Barlow Condensed Medium" w:cs="Arial" w:hint="eastAsia"/>
+          <w:w w:val="80"/>
+          <w:sz w:val="26"/>
+          <w:szCs w:val="26"/>
+        </w:rPr>
+        <w:t>+</w:t>
+      </w:r>
+      <w:r>
+        <w:rPr>
+          <w:rFonts w:ascii="Barlow Condensed Medium" w:eastAsia="標楷體" w:hAnsi="Barlow Condensed Medium" w:cs="Arial" w:hint="eastAsia"/>
+          <w:w w:val="80"/>
+          <w:sz w:val="26"/>
+          <w:szCs w:val="26"/>
+        </w:rPr>
+        <w:t>露營組員</w:t>
+      </w:r>
+      <w:r>
+        <w:rPr>
+          <w:rFonts w:ascii="Barlow Condensed Medium" w:eastAsia="標楷體" w:hAnsi="Barlow Condensed Medium" w:cs="Arial" w:hint="eastAsia"/>
+          <w:w w:val="80"/>
+          <w:sz w:val="26"/>
+          <w:szCs w:val="26"/>
+        </w:rPr>
+        <w:t>+</w:t>
+      </w:r>
+      <w:r>
+        <w:rPr>
+          <w:rFonts w:ascii="Barlow Condensed Medium" w:eastAsia="標楷體" w:hAnsi="Barlow Condensed Medium" w:cs="Arial" w:hint="eastAsia"/>
+          <w:w w:val="80"/>
+          <w:sz w:val="26"/>
+          <w:szCs w:val="26"/>
+        </w:rPr>
+        <w:t>詹雯婷、黃花香、机忠三、張宗雄、葉文蒂、張昭瑩、林正氣、林秀蘭、黃耀宗、張梅足、黃麗卿。</w:t>
       </w:r>
     </w:p>
     <w:p>
+      <w:pPr>
+        <w:pStyle w:val="a8"/>
+        <w:numPr>
+          <w:ilvl w:val="0"/>
+          <w:numId w:val="10"/>
+        </w:numPr>
+        <w:snapToGrid w:val="0"/>
+        <w:spacing w:line="300" w:lineRule="exact"/>
+        <w:ind w:leftChars="0" w:left="252" w:hanging="154"/>
+        <w:jc w:val="both"/>
+        <w:rPr>
+          <w:rFonts w:ascii="Barlow Condensed Medium" w:eastAsia="標楷體" w:hAnsi="Barlow Condensed Medium" w:cs="Arial"/>
+          <w:w w:val="80"/>
+          <w:sz w:val="26"/>
+          <w:szCs w:val="26"/>
+        </w:rPr>
+      </w:pPr>
+      <w:r>
+        <w:rPr>
+          <w:rFonts w:ascii="Barlow Condensed Medium" w:eastAsia="標楷體" w:hAnsi="Barlow Condensed Medium" w:cs="Arial" w:hint="eastAsia"/>
+          <w:w w:val="80"/>
+          <w:sz w:val="26"/>
+          <w:szCs w:val="26"/>
+        </w:rPr>
+        <w:t>鎮鎮組：組長蕭國鎮長老</w:t>
+      </w:r>
+      <w:r>
+        <w:rPr>
+          <w:rFonts w:ascii="Barlow Condensed Medium" w:eastAsia="標楷體" w:hAnsi="Barlow Condensed Medium" w:cs="Arial" w:hint="eastAsia"/>
+          <w:w w:val="80"/>
+          <w:sz w:val="26"/>
+          <w:szCs w:val="26"/>
+        </w:rPr>
+        <w:t>+</w:t>
+      </w:r>
+      <w:r>
+        <w:rPr>
+          <w:rFonts w:ascii="Barlow Condensed Medium" w:eastAsia="標楷體" w:hAnsi="Barlow Condensed Medium" w:cs="Arial" w:hint="eastAsia"/>
+          <w:w w:val="80"/>
+          <w:sz w:val="26"/>
+          <w:szCs w:val="26"/>
+        </w:rPr>
+        <w:t>露營組員</w:t>
+      </w:r>
+      <w:r>
+        <w:rPr>
+          <w:rFonts w:ascii="Barlow Condensed Medium" w:eastAsia="標楷體" w:hAnsi="Barlow Condensed Medium" w:cs="Arial" w:hint="eastAsia"/>
+          <w:w w:val="80"/>
+          <w:sz w:val="26"/>
+          <w:szCs w:val="26"/>
+        </w:rPr>
+        <w:t>+</w:t>
+      </w:r>
+      <w:r>
+        <w:rPr>
+          <w:rFonts w:ascii="Barlow Condensed Medium" w:eastAsia="標楷體" w:hAnsi="Barlow Condensed Medium" w:cs="Arial" w:hint="eastAsia"/>
+          <w:w w:val="80"/>
+          <w:sz w:val="26"/>
+          <w:szCs w:val="26"/>
+        </w:rPr>
+        <w:t>王秋雄、廖龍英、游陵珠、張喬虹、黃明憲、王金吻、黃彥彬、黃聖耀、</w:t>
+      </w:r>
+      <w:r>
+        <w:rPr>
+          <w:rFonts w:ascii="Barlow Condensed Medium" w:eastAsia="標楷體" w:hAnsi="Barlow Condensed Medium" w:cs="Arial" w:hint="eastAsia"/>
+          <w:w w:val="80"/>
+          <w:sz w:val="26"/>
+          <w:szCs w:val="26"/>
+        </w:rPr>
+        <w:t>邱惠玉、吳明智、陳彬彬、</w:t>
+      </w:r>
+      <w:r>
+        <w:rPr>
+          <w:rFonts w:ascii="Barlow Condensed Medium" w:eastAsia="標楷體" w:hAnsi="Barlow Condensed Medium" w:cs="Arial" w:hint="eastAsia"/>
+          <w:w w:val="80"/>
+          <w:sz w:val="26"/>
+          <w:szCs w:val="26"/>
+        </w:rPr>
+        <w:t>賴王阿美。</w:t>
+      </w:r>
+    </w:p>
+    <w:p>
+      <w:pPr>
+        <w:pStyle w:val="a8"/>
+        <w:numPr>
+          <w:ilvl w:val="0"/>
+          <w:numId w:val="10"/>
+        </w:numPr>
+        <w:snapToGrid w:val="0"/>
+        <w:spacing w:line="300" w:lineRule="exact"/>
+        <w:ind w:leftChars="0" w:left="252" w:hanging="154"/>
+        <w:jc w:val="both"/>
+        <w:rPr>
+          <w:rFonts w:ascii="Barlow Condensed Medium" w:eastAsia="標楷體" w:hAnsi="Barlow Condensed Medium" w:cs="Arial"/>
+          <w:w w:val="80"/>
+          <w:sz w:val="26"/>
+          <w:szCs w:val="26"/>
+        </w:rPr>
+      </w:pPr>
+      <w:r>
+        <w:rPr>
+          <w:rFonts w:ascii="Barlow Condensed Medium" w:eastAsia="標楷體" w:hAnsi="Barlow Condensed Medium" w:cs="Arial" w:hint="eastAsia"/>
+          <w:w w:val="80"/>
+          <w:sz w:val="26"/>
+          <w:szCs w:val="26"/>
+        </w:rPr>
+        <w:t>淑淑組：組長林淑雲執事</w:t>
+      </w:r>
+      <w:r>
+        <w:rPr>
+          <w:rFonts w:ascii="Barlow Condensed Medium" w:eastAsia="標楷體" w:hAnsi="Barlow Condensed Medium" w:cs="Arial" w:hint="eastAsia"/>
+          <w:w w:val="80"/>
+          <w:sz w:val="26"/>
+          <w:szCs w:val="26"/>
+        </w:rPr>
+        <w:t>+</w:t>
+      </w:r>
+      <w:r>
+        <w:rPr>
+          <w:rFonts w:ascii="Barlow Condensed Medium" w:eastAsia="標楷體" w:hAnsi="Barlow Condensed Medium" w:cs="Arial" w:hint="eastAsia"/>
+          <w:w w:val="80"/>
+          <w:sz w:val="26"/>
+          <w:szCs w:val="26"/>
+        </w:rPr>
+        <w:t>露營組員</w:t>
+      </w:r>
+      <w:r>
+        <w:rPr>
+          <w:rFonts w:ascii="Barlow Condensed Medium" w:eastAsia="標楷體" w:hAnsi="Barlow Condensed Medium" w:cs="Arial" w:hint="eastAsia"/>
+          <w:w w:val="80"/>
+          <w:sz w:val="26"/>
+          <w:szCs w:val="26"/>
+        </w:rPr>
+        <w:t>+</w:t>
+      </w:r>
+      <w:r>
+        <w:rPr>
+          <w:rFonts w:ascii="Barlow Condensed Medium" w:eastAsia="標楷體" w:hAnsi="Barlow Condensed Medium" w:cs="Arial" w:hint="eastAsia"/>
+          <w:w w:val="80"/>
+          <w:sz w:val="26"/>
+          <w:szCs w:val="26"/>
+        </w:rPr>
+        <w:t>張佩瀅、洪健智、洪昱誠、洪昱晴、周艷林、吳美華、宋素珠、張水源、張怡婷、</w:t>
+      </w:r>
+      <w:r>
+        <w:rPr>
+          <w:rFonts w:ascii="Barlow Condensed Medium" w:eastAsia="標楷體" w:hAnsi="Barlow Condensed Medium" w:cs="Arial" w:hint="eastAsia"/>
+          <w:w w:val="80"/>
+          <w:sz w:val="26"/>
+          <w:szCs w:val="26"/>
+        </w:rPr>
+        <w:t>卓滿惠、張思婗、周文婷。</w:t>
+      </w:r>
+    </w:p>
+    <w:p>
+      <w:pPr>
+        <w:snapToGrid w:val="0"/>
+        <w:spacing w:line="300" w:lineRule="exact"/>
+        <w:rPr>
+          <w:rFonts w:ascii="Barlow Condensed Medium" w:eastAsia="標楷體" w:hAnsi="Barlow Condensed Medium" w:cs="Arial"/>
+          <w:w w:val="80"/>
+          <w:sz w:val="26"/>
+          <w:szCs w:val="26"/>
+        </w:rPr>
+      </w:pPr>
+    </w:p>
+    <w:p>
+      <w:pPr>
+        <w:snapToGrid w:val="0"/>
+        <w:spacing w:line="300" w:lineRule="exact"/>
+        <w:rPr>
+          <w:rFonts w:ascii="Barlow Condensed Medium" w:eastAsia="標楷體" w:hAnsi="Barlow Condensed Medium" w:cs="Arial"/>
+          <w:w w:val="80"/>
+          <w:sz w:val="26"/>
+          <w:szCs w:val="26"/>
+        </w:rPr>
+      </w:pPr>
+      <w:r>
+        <w:rPr>
+          <w:rFonts w:ascii="Barlow Condensed Medium" w:hAnsi="Barlow Condensed Medium"/>
+        </w:rPr>
+        <w:br w:type="column"/>
+      </w:r>
+    </w:p>
+    <w:p>
       <w:r>
         <w:rPr>
           <w:noProof/>
+          <w:lang w:bidi="he-IL"/>
         </w:rPr>
         <mc:AlternateContent>
           <mc:Choice Requires="wpg">
@@ -3798,7 +3163,7 @@
                           </pic:cNvPicPr>
                         </pic:nvPicPr>
                         <pic:blipFill>
-                          <a:blip r:embed="rId9" cstate="print">
+                          <a:blip r:embed="rId8" cstate="print">
                             <a:extLst>
                               <a:ext uri="{28A0092B-C50C-407E-A947-70E740481C1C}">
                                 <a14:useLocalDpi xmlns:a14="http://schemas.microsoft.com/office/drawing/2010/main" val="0"/>
@@ -3907,7 +3272,6 @@
                                   <w:szCs w:val="26"/>
                                 </w:rPr>
                               </w:pPr>
-                              <w:proofErr w:type="gramStart"/>
                               <w:r>
                                 <w:rPr>
                                   <w:rFonts w:eastAsia="華康中黑體" w:cstheme="minorHAnsi"/>
@@ -3918,7 +3282,6 @@
                                 </w:rPr>
                                 <w:t>（</w:t>
                               </w:r>
-                              <w:proofErr w:type="gramEnd"/>
                               <w:r>
                                 <w:rPr>
                                   <w:rFonts w:eastAsia="華康中黑體" w:cstheme="minorHAnsi" w:hint="eastAsia"/>
@@ -3927,20 +3290,8 @@
                                   <w:sz w:val="26"/>
                                   <w:szCs w:val="26"/>
                                 </w:rPr>
-                                <w:t>異</w:t>
+                                <w:t>異象</w:t>
                               </w:r>
-                              <w:proofErr w:type="gramStart"/>
-                              <w:r>
-                                <w:rPr>
-                                  <w:rFonts w:eastAsia="華康中黑體" w:cstheme="minorHAnsi" w:hint="eastAsia"/>
-                                  <w:color w:val="000000" w:themeColor="text1"/>
-                                  <w:w w:val="90"/>
-                                  <w:sz w:val="26"/>
-                                  <w:szCs w:val="26"/>
-                                </w:rPr>
-                                <w:t>象</w:t>
-                              </w:r>
-                              <w:proofErr w:type="gramEnd"/>
                               <w:r>
                                 <w:rPr>
                                   <w:rFonts w:eastAsia="華康中黑體" w:cstheme="minorHAnsi"/>
@@ -3961,7 +3312,6 @@
                                 </w:rPr>
                                 <w:t>九章十至十七節</w:t>
                               </w:r>
-                              <w:proofErr w:type="gramStart"/>
                               <w:r>
                                 <w:rPr>
                                   <w:rFonts w:eastAsia="華康中黑體" w:cstheme="minorHAnsi"/>
@@ -3972,7 +3322,6 @@
                                 </w:rPr>
                                 <w:t>）</w:t>
                               </w:r>
-                              <w:proofErr w:type="gramEnd"/>
                             </w:p>
                             <w:p>
                               <w:pPr>
@@ -4061,7 +3410,7 @@
           </mc:Choice>
           <mc:Fallback>
             <w:pict>
-              <v:group id="群組 21" o:spid="_x0000_s1026" style="position:absolute;margin-left:538.1pt;margin-top:28.9pt;width:134.65pt;height:261.65pt;z-index:251662848;mso-position-horizontal-relative:page;mso-position-vertical-relative:page;mso-width-relative:margin;mso-height-relative:margin" coordsize="17094,33223" o:gfxdata="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">
+              <v:group w14:anchorId="789743EB" id="群組 21" o:spid="_x0000_s1026" style="position:absolute;margin-left:538.1pt;margin-top:28.9pt;width:134.65pt;height:261.65pt;z-index:251662848;mso-position-horizontal-relative:page;mso-position-vertical-relative:page;mso-width-relative:margin;mso-height-relative:margin" coordsize="17094,33223" o:gfxdata="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">
                 <v:shapetype id="_x0000_t75" coordsize="21600,21600" o:spt="75" o:preferrelative="t" path="m@4@5l@4@11@9@11@9@5xe" filled="f" stroked="f">
                   <v:stroke joinstyle="miter"/>
                   <v:formulas>
@@ -4082,7 +3431,7 @@
                   <o:lock v:ext="edit" aspectratio="t"/>
                 </v:shapetype>
                 <v:shape id="圖片 18" o:spid="_x0000_s1027" type="#_x0000_t75" style="position:absolute;left:-8065;top:8065;width:33223;height:17094;rotation:90;visibility:visible;mso-wrap-style:square" o:gfxdata="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">
-                  <v:imagedata r:id="rId10" o:title=""/>
+                  <v:imagedata r:id="rId9" o:title=""/>
                   <v:path arrowok="t"/>
                 </v:shape>
                 <v:roundrect id="圓角矩形 7" o:spid="_x0000_s1028" style="position:absolute;left:2808;top:2877;width:12708;height:28296;visibility:visible;mso-wrap-style:square;v-text-anchor:top" arcsize="3131f" o:gfxdata="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" filled="f" stroked="f" strokeweight="2.5pt">
@@ -4141,7 +3490,6 @@
                             <w:szCs w:val="26"/>
                           </w:rPr>
                         </w:pPr>
-                        <w:proofErr w:type="gramStart"/>
                         <w:r>
                           <w:rPr>
                             <w:rFonts w:eastAsia="華康中黑體" w:cstheme="minorHAnsi"/>
@@ -4152,7 +3500,6 @@
                           </w:rPr>
                           <w:t>（</w:t>
                         </w:r>
-                        <w:proofErr w:type="gramEnd"/>
                         <w:r>
                           <w:rPr>
                             <w:rFonts w:eastAsia="華康中黑體" w:cstheme="minorHAnsi" w:hint="eastAsia"/>
@@ -4161,20 +3508,8 @@
                             <w:sz w:val="26"/>
                             <w:szCs w:val="26"/>
                           </w:rPr>
-                          <w:t>異</w:t>
+                          <w:t>異象</w:t>
                         </w:r>
-                        <w:proofErr w:type="gramStart"/>
-                        <w:r>
-                          <w:rPr>
-                            <w:rFonts w:eastAsia="華康中黑體" w:cstheme="minorHAnsi" w:hint="eastAsia"/>
-                            <w:color w:val="000000" w:themeColor="text1"/>
-                            <w:w w:val="90"/>
-                            <w:sz w:val="26"/>
-                            <w:szCs w:val="26"/>
-                          </w:rPr>
-                          <w:t>象</w:t>
-                        </w:r>
-                        <w:proofErr w:type="gramEnd"/>
                         <w:r>
                           <w:rPr>
                             <w:rFonts w:eastAsia="華康中黑體" w:cstheme="minorHAnsi"/>
@@ -4195,7 +3530,6 @@
                           </w:rPr>
                           <w:t>九章十至十七節</w:t>
                         </w:r>
-                        <w:proofErr w:type="gramStart"/>
                         <w:r>
                           <w:rPr>
                             <w:rFonts w:eastAsia="華康中黑體" w:cstheme="minorHAnsi"/>
@@ -4206,7 +3540,6 @@
                           </w:rPr>
                           <w:t>）</w:t>
                         </w:r>
-                        <w:proofErr w:type="gramEnd"/>
                       </w:p>
                       <w:p>
                         <w:pPr>
@@ -4284,6 +3617,7 @@
       <w:r>
         <w:rPr>
           <w:noProof/>
+          <w:lang w:bidi="he-IL"/>
         </w:rPr>
         <w:drawing>
           <wp:anchor distT="0" distB="0" distL="114300" distR="114300" simplePos="0" relativeHeight="251658752" behindDoc="0" locked="0" layoutInCell="1" allowOverlap="1" wp14:anchorId="0030E694" wp14:editId="04A50005">
@@ -4309,7 +3643,7 @@
                     <pic:cNvPicPr/>
                   </pic:nvPicPr>
                   <pic:blipFill>
-                    <a:blip r:embed="rId11" cstate="print">
+                    <a:blip r:embed="rId10" cstate="print">
                       <a:extLst>
                         <a:ext uri="{28A0092B-C50C-407E-A947-70E740481C1C}">
                           <a14:useLocalDpi xmlns:a14="http://schemas.microsoft.com/office/drawing/2010/main" val="0"/>
@@ -4344,6 +3678,7 @@
       <w:r>
         <w:rPr>
           <w:noProof/>
+          <w:lang w:bidi="he-IL"/>
         </w:rPr>
         <w:drawing>
           <wp:anchor distT="0" distB="0" distL="114300" distR="114300" simplePos="0" relativeHeight="251656704" behindDoc="0" locked="0" layoutInCell="1" allowOverlap="1" wp14:anchorId="7EAAEB92" wp14:editId="4E8F8E9A">
@@ -4369,7 +3704,7 @@
                     <pic:cNvPicPr/>
                   </pic:nvPicPr>
                   <pic:blipFill>
-                    <a:blip r:embed="rId12" cstate="print">
+                    <a:blip r:embed="rId11" cstate="print">
                       <a:extLst>
                         <a:ext uri="{28A0092B-C50C-407E-A947-70E740481C1C}">
                           <a14:useLocalDpi xmlns:a14="http://schemas.microsoft.com/office/drawing/2010/main" val="0"/>
@@ -4424,6 +3759,7 @@
       <w:r>
         <w:rPr>
           <w:noProof/>
+          <w:lang w:bidi="he-IL"/>
         </w:rPr>
         <mc:AlternateContent>
           <mc:Choice Requires="wpg">
@@ -4492,7 +3828,6 @@
                                 </w:rPr>
                                 <w:t>聚會時間表</w:t>
                               </w:r>
-                              <w:proofErr w:type="gramStart"/>
                               <w:r>
                                 <w:rPr>
                                   <w:rFonts w:ascii="Barlow Condensed Medium" w:eastAsia="華康正顏楷體W9" w:hAnsi="Barlow Condensed Medium" w:cstheme="minorHAnsi" w:hint="eastAsia"/>
@@ -4502,7 +3837,6 @@
                                 </w:rPr>
                                 <w:t>》</w:t>
                               </w:r>
-                              <w:proofErr w:type="gramEnd"/>
                             </w:p>
                             <w:tbl>
                               <w:tblPr>
@@ -5756,7 +5090,6 @@
                                         <w:szCs w:val="26"/>
                                       </w:rPr>
                                     </w:pPr>
-                                    <w:proofErr w:type="gramStart"/>
                                     <w:r>
                                       <w:rPr>
                                         <w:rFonts w:ascii="Barlow Condensed Medium" w:eastAsia="標楷體" w:hAnsi="Barlow Condensed Medium"/>
@@ -5765,18 +5098,7 @@
                                         <w:sz w:val="26"/>
                                         <w:szCs w:val="26"/>
                                       </w:rPr>
-                                      <w:t>拿細耳</w:t>
-                                    </w:r>
-                                    <w:proofErr w:type="gramEnd"/>
-                                    <w:r>
-                                      <w:rPr>
-                                        <w:rFonts w:ascii="Barlow Condensed Medium" w:eastAsia="標楷體" w:hAnsi="Barlow Condensed Medium"/>
-                                        <w:color w:val="000000" w:themeColor="text1"/>
-                                        <w:w w:val="60"/>
-                                        <w:sz w:val="26"/>
-                                        <w:szCs w:val="26"/>
-                                      </w:rPr>
-                                      <w:t>小組</w:t>
+                                      <w:t>拿細耳小組</w:t>
                                     </w:r>
                                   </w:p>
                                 </w:tc>
@@ -5981,7 +5303,6 @@
                                         <w:szCs w:val="26"/>
                                       </w:rPr>
                                     </w:pPr>
-                                    <w:proofErr w:type="gramStart"/>
                                     <w:r>
                                       <w:rPr>
                                         <w:rFonts w:ascii="Barlow Condensed Medium" w:eastAsia="標楷體" w:hAnsi="Barlow Condensed Medium"/>
@@ -5992,7 +5313,6 @@
                                       </w:rPr>
                                       <w:t>明憲家</w:t>
                                     </w:r>
-                                    <w:proofErr w:type="gramEnd"/>
                                   </w:p>
                                 </w:tc>
                               </w:tr>
@@ -6134,7 +5454,7 @@
           </mc:Choice>
           <mc:Fallback>
             <w:pict>
-              <v:group id="群組 24" o:spid="_x0000_s1029" style="position:absolute;margin-left:533.85pt;margin-top:298.55pt;width:140.3pt;height:259.35pt;z-index:251661824;mso-position-horizontal-relative:page;mso-position-vertical-relative:page;mso-width-relative:margin;mso-height-relative:margin" coordsize="17818,32941" o:gfxdata="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">
+              <v:group w14:anchorId="5DF93223" id="群組 24" o:spid="_x0000_s1029" style="position:absolute;margin-left:533.85pt;margin-top:298.55pt;width:140.3pt;height:259.35pt;z-index:251661824;mso-position-horizontal-relative:page;mso-position-vertical-relative:page;mso-width-relative:margin;mso-height-relative:margin" coordsize="17818,32941" o:gfxdata="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">
                 <v:shapetype id="_x0000_t202" coordsize="21600,21600" o:spt="202" path="m,l,21600r21600,l21600,xe">
                   <v:stroke joinstyle="miter"/>
                   <v:path gradientshapeok="t" o:connecttype="rect"/>
@@ -6156,7 +5476,6 @@
                           </w:rPr>
                           <w:t>聚會時間表</w:t>
                         </w:r>
-                        <w:proofErr w:type="gramStart"/>
                         <w:r>
                           <w:rPr>
                             <w:rFonts w:ascii="Barlow Condensed Medium" w:eastAsia="華康正顏楷體W9" w:hAnsi="Barlow Condensed Medium" w:cstheme="minorHAnsi" w:hint="eastAsia"/>
@@ -6166,7 +5485,6 @@
                           </w:rPr>
                           <w:t>》</w:t>
                         </w:r>
-                        <w:proofErr w:type="gramEnd"/>
                       </w:p>
                       <w:tbl>
                         <w:tblPr>
@@ -7420,7 +6738,6 @@
                                   <w:szCs w:val="26"/>
                                 </w:rPr>
                               </w:pPr>
-                              <w:proofErr w:type="gramStart"/>
                               <w:r>
                                 <w:rPr>
                                   <w:rFonts w:ascii="Barlow Condensed Medium" w:eastAsia="標楷體" w:hAnsi="Barlow Condensed Medium"/>
@@ -7429,18 +6746,7 @@
                                   <w:sz w:val="26"/>
                                   <w:szCs w:val="26"/>
                                 </w:rPr>
-                                <w:t>拿細耳</w:t>
-                              </w:r>
-                              <w:proofErr w:type="gramEnd"/>
-                              <w:r>
-                                <w:rPr>
-                                  <w:rFonts w:ascii="Barlow Condensed Medium" w:eastAsia="標楷體" w:hAnsi="Barlow Condensed Medium"/>
-                                  <w:color w:val="000000" w:themeColor="text1"/>
-                                  <w:w w:val="60"/>
-                                  <w:sz w:val="26"/>
-                                  <w:szCs w:val="26"/>
-                                </w:rPr>
-                                <w:t>小組</w:t>
+                                <w:t>拿細耳小組</w:t>
                               </w:r>
                             </w:p>
                           </w:tc>
@@ -7645,7 +6951,6 @@
                                   <w:szCs w:val="26"/>
                                 </w:rPr>
                               </w:pPr>
-                              <w:proofErr w:type="gramStart"/>
                               <w:r>
                                 <w:rPr>
                                   <w:rFonts w:ascii="Barlow Condensed Medium" w:eastAsia="標楷體" w:hAnsi="Barlow Condensed Medium"/>
@@ -7656,7 +6961,6 @@
                                 </w:rPr>
                                 <w:t>明憲家</w:t>
                               </w:r>
-                              <w:proofErr w:type="gramEnd"/>
                             </w:p>
                           </w:tc>
                         </w:tr>
@@ -7792,6 +7096,7 @@
         <w:rPr>
           <w:rFonts w:ascii="Barlow Condensed Medium" w:hAnsi="Barlow Condensed Medium"/>
           <w:noProof/>
+          <w:lang w:bidi="he-IL"/>
         </w:rPr>
         <mc:AlternateContent>
           <mc:Choice Requires="wpg">
@@ -8213,20 +7518,8 @@
                                         <w:sz w:val="26"/>
                                         <w:szCs w:val="26"/>
                                       </w:rPr>
-                                      <w:t>悲</w:t>
+                                      <w:t>悲歎為記</w:t>
                                     </w:r>
-                                    <w:proofErr w:type="gramStart"/>
-                                    <w:r>
-                                      <w:rPr>
-                                        <w:rFonts w:ascii="Barlow Condensed Medium" w:eastAsia="華康儷楷書" w:hAnsi="Barlow Condensed Medium" w:cs="華康儷楷書" w:hint="eastAsia"/>
-                                        <w:color w:val="000000" w:themeColor="text1"/>
-                                        <w:w w:val="75"/>
-                                        <w:sz w:val="26"/>
-                                        <w:szCs w:val="26"/>
-                                      </w:rPr>
-                                      <w:t>歎為記</w:t>
-                                    </w:r>
-                                    <w:proofErr w:type="gramEnd"/>
                                   </w:p>
                                 </w:tc>
                               </w:tr>
@@ -8580,7 +7873,6 @@
                                         <w:szCs w:val="26"/>
                                       </w:rPr>
                                     </w:pPr>
-                                    <w:proofErr w:type="gramStart"/>
                                     <w:r>
                                       <w:rPr>
                                         <w:rFonts w:ascii="Barlow Condensed Medium" w:eastAsia="華康中黑體" w:hAnsi="Barlow Condensed Medium" w:hint="eastAsia"/>
@@ -8591,7 +7883,6 @@
                                       </w:rPr>
                                       <w:t>啟應</w:t>
                                     </w:r>
-                                    <w:proofErr w:type="gramEnd"/>
                                     <w:r>
                                       <w:rPr>
                                         <w:rFonts w:ascii="Barlow Condensed Medium" w:eastAsia="華康中黑體" w:hAnsi="Barlow Condensed Medium" w:hint="eastAsia"/>
@@ -8817,7 +8108,7 @@
           </mc:Choice>
           <mc:Fallback>
             <w:pict>
-              <v:group id="群組 19" o:spid="_x0000_s1032" style="position:absolute;left:0;text-align:left;margin-left:534.4pt;margin-top:567.3pt;width:140.6pt;height:130.1pt;z-index:251652608;mso-position-horizontal-relative:page;mso-position-vertical-relative:page;mso-width-relative:margin;mso-height-relative:margin" coordorigin="108" coordsize="17868,16510" o:gfxdata="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">
+              <v:group w14:anchorId="0AB0FEB2" id="群組 19" o:spid="_x0000_s1032" style="position:absolute;left:0;text-align:left;margin-left:534.4pt;margin-top:567.3pt;width:140.6pt;height:130.1pt;z-index:251652608;mso-position-horizontal-relative:page;mso-position-vertical-relative:page;mso-width-relative:margin;mso-height-relative:margin" coordorigin="108" coordsize="17868,16510" o:gfxdata="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">
                 <v:shape id="_x0000_s1033" type="#_x0000_t202" style="position:absolute;left:317;top:444;width:17634;height:15621;visibility:visible;mso-wrap-style:square;v-text-anchor:top" o:gfxdata="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" stroked="f">
                   <v:textbox inset="0,0,0,0">
                     <w:txbxContent>
@@ -9188,20 +8479,8 @@
                                   <w:sz w:val="26"/>
                                   <w:szCs w:val="26"/>
                                 </w:rPr>
-                                <w:t>悲</w:t>
+                                <w:t>悲歎為記</w:t>
                               </w:r>
-                              <w:proofErr w:type="gramStart"/>
-                              <w:r>
-                                <w:rPr>
-                                  <w:rFonts w:ascii="Barlow Condensed Medium" w:eastAsia="華康儷楷書" w:hAnsi="Barlow Condensed Medium" w:cs="華康儷楷書" w:hint="eastAsia"/>
-                                  <w:color w:val="000000" w:themeColor="text1"/>
-                                  <w:w w:val="75"/>
-                                  <w:sz w:val="26"/>
-                                  <w:szCs w:val="26"/>
-                                </w:rPr>
-                                <w:t>歎為記</w:t>
-                              </w:r>
-                              <w:proofErr w:type="gramEnd"/>
                             </w:p>
                           </w:tc>
                         </w:tr>
@@ -9555,7 +8834,6 @@
                                   <w:szCs w:val="26"/>
                                 </w:rPr>
                               </w:pPr>
-                              <w:proofErr w:type="gramStart"/>
                               <w:r>
                                 <w:rPr>
                                   <w:rFonts w:ascii="Barlow Condensed Medium" w:eastAsia="華康中黑體" w:hAnsi="Barlow Condensed Medium" w:hint="eastAsia"/>
@@ -9566,7 +8844,6 @@
                                 </w:rPr>
                                 <w:t>啟應</w:t>
                               </w:r>
-                              <w:proofErr w:type="gramEnd"/>
                               <w:r>
                                 <w:rPr>
                                   <w:rFonts w:ascii="Barlow Condensed Medium" w:eastAsia="華康中黑體" w:hAnsi="Barlow Condensed Medium" w:hint="eastAsia"/>
@@ -9763,7 +9040,6 @@
             <w14:round/>
           </w14:textOutline>
         </w:rPr>
-        <w:lastRenderedPageBreak/>
         <w:t>新泰教會週報</w:t>
       </w:r>
     </w:p>
@@ -9777,6 +9053,7 @@
         <w:rPr>
           <w:rFonts w:ascii="Barlow Condensed Medium" w:hAnsi="Barlow Condensed Medium"/>
           <w:noProof/>
+          <w:lang w:bidi="he-IL"/>
         </w:rPr>
         <mc:AlternateContent>
           <mc:Choice Requires="wps">
@@ -9898,7 +9175,7 @@
           </mc:Choice>
           <mc:Fallback>
             <w:pict>
-              <v:shape id="文字方塊 2" o:spid="_x0000_s1035" type="#_x0000_t202" style="position:absolute;margin-left:31.4pt;margin-top:-54.1pt;width:109.8pt;height:110.6pt;z-index:251664896;visibility:visible;mso-wrap-style:square;mso-width-percent:0;mso-height-percent:200;mso-wrap-distance-left:9pt;mso-wrap-distance-top:3.6pt;mso-wrap-distance-right:9pt;mso-wrap-distance-bottom:3.6pt;mso-position-horizontal:absolute;mso-position-horizontal-relative:text;mso-position-vertical:absolute;mso-position-vertical-relative:text;mso-width-percent:0;mso-height-percent:200;mso-width-relative:margin;mso-height-relative:margin;v-text-anchor:top" o:gfxdata="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" filled="f" stroked="f">
+              <v:shape w14:anchorId="76BD7DFF" id="文字方塊 2" o:spid="_x0000_s1035" type="#_x0000_t202" style="position:absolute;margin-left:31.4pt;margin-top:-54.1pt;width:109.8pt;height:110.6pt;z-index:251664896;visibility:visible;mso-wrap-style:square;mso-width-percent:0;mso-height-percent:200;mso-wrap-distance-left:9pt;mso-wrap-distance-top:3.6pt;mso-wrap-distance-right:9pt;mso-wrap-distance-bottom:3.6pt;mso-position-horizontal:absolute;mso-position-horizontal-relative:text;mso-position-vertical:absolute;mso-position-vertical-relative:text;mso-width-percent:0;mso-height-percent:200;mso-width-relative:margin;mso-height-relative:margin;v-text-anchor:top" o:gfxdata="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" filled="f" stroked="f">
                 <v:textbox style="mso-fit-shape-to-text:t" inset="1mm,1mm,1mm,1mm">
                   <w:txbxContent>
                     <w:p>
@@ -9978,6 +9255,7 @@
         <w:rPr>
           <w:rFonts w:ascii="Barlow Condensed Medium" w:hAnsi="Barlow Condensed Medium"/>
           <w:noProof/>
+          <w:lang w:bidi="he-IL"/>
         </w:rPr>
         <w:drawing>
           <wp:anchor distT="0" distB="0" distL="114300" distR="114300" simplePos="0" relativeHeight="251665920" behindDoc="0" locked="0" layoutInCell="1" allowOverlap="1" wp14:anchorId="6924852B" wp14:editId="0AABDEC1">
@@ -10003,7 +9281,7 @@
                     <pic:cNvPicPr/>
                   </pic:nvPicPr>
                   <pic:blipFill>
-                    <a:blip r:embed="rId13" cstate="print">
+                    <a:blip r:embed="rId12" cstate="print">
                       <a:extLst>
                         <a:ext uri="{28A0092B-C50C-407E-A947-70E740481C1C}">
                           <a14:useLocalDpi xmlns:a14="http://schemas.microsoft.com/office/drawing/2010/main" val="0"/>
@@ -10060,6 +9338,7 @@
         <w:rPr>
           <w:rFonts w:ascii="Barlow Condensed Medium" w:hAnsi="Barlow Condensed Medium"/>
           <w:noProof/>
+          <w:lang w:bidi="he-IL"/>
         </w:rPr>
         <mc:AlternateContent>
           <mc:Choice Requires="wps">
@@ -10158,7 +9437,7 @@
           </mc:Choice>
           <mc:Fallback>
             <w:pict>
-              <v:roundrect id="圓角矩形 12" o:spid="_x0000_s1036" style="position:absolute;margin-left:-.9pt;margin-top:16.35pt;width:49.3pt;height:15.45pt;z-index:251647488;visibility:visible;mso-wrap-style:square;mso-width-percent:0;mso-height-percent:0;mso-wrap-distance-left:9pt;mso-wrap-distance-top:0;mso-wrap-distance-right:9pt;mso-wrap-distance-bottom:0;mso-position-horizontal:absolute;mso-position-horizontal-relative:text;mso-position-vertical:absolute;mso-position-vertical-relative:text;mso-width-percent:0;mso-height-percent:0;mso-width-relative:margin;mso-height-relative:margin;v-text-anchor:middle" arcsize="10923f" o:gfxdata="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" fillcolor="#5a5a5a [2109]" stroked="f" strokeweight="1pt">
+              <v:roundrect w14:anchorId="4775AEF3" id="圓角矩形 12" o:spid="_x0000_s1036" style="position:absolute;margin-left:-.9pt;margin-top:16.35pt;width:49.3pt;height:15.45pt;z-index:251647488;visibility:visible;mso-wrap-style:square;mso-width-percent:0;mso-height-percent:0;mso-wrap-distance-left:9pt;mso-wrap-distance-top:0;mso-wrap-distance-right:9pt;mso-wrap-distance-bottom:0;mso-position-horizontal:absolute;mso-position-horizontal-relative:text;mso-position-vertical:absolute;mso-position-vertical-relative:text;mso-width-percent:0;mso-height-percent:0;mso-width-relative:margin;mso-height-relative:margin;v-text-anchor:middle" arcsize="10923f" o:gfxdata="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" fillcolor="#5a5a5a [2109]" stroked="f" strokeweight="1pt">
                 <v:stroke joinstyle="miter"/>
                 <v:textbox inset=".5mm,0,.5mm,0">
                   <w:txbxContent>
@@ -10200,6 +9479,7 @@
         <w:rPr>
           <w:rFonts w:ascii="Barlow Condensed Medium" w:hAnsi="Barlow Condensed Medium"/>
           <w:noProof/>
+          <w:lang w:bidi="he-IL"/>
         </w:rPr>
         <mc:AlternateContent>
           <mc:Choice Requires="wps">
@@ -10298,7 +9578,7 @@
           </mc:Choice>
           <mc:Fallback>
             <w:pict>
-              <v:roundrect id="圓角矩形 14" o:spid="_x0000_s1037" style="position:absolute;margin-left:-1.25pt;margin-top:16.7pt;width:83.6pt;height:15.3pt;z-index:251648512;visibility:visible;mso-wrap-style:square;mso-width-percent:0;mso-height-percent:0;mso-wrap-distance-left:9pt;mso-wrap-distance-top:0;mso-wrap-distance-right:9pt;mso-wrap-distance-bottom:0;mso-position-horizontal:absolute;mso-position-horizontal-relative:text;mso-position-vertical:absolute;mso-position-vertical-relative:text;mso-width-percent:0;mso-height-percent:0;mso-width-relative:margin;mso-height-relative:margin;v-text-anchor:middle" arcsize="10923f" o:gfxdata="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" fillcolor="#5a5a5a [2109]" stroked="f" strokeweight="1pt">
+              <v:roundrect w14:anchorId="196DC3BF" id="圓角矩形 14" o:spid="_x0000_s1037" style="position:absolute;margin-left:-1.25pt;margin-top:16.7pt;width:83.6pt;height:15.3pt;z-index:251648512;visibility:visible;mso-wrap-style:square;mso-width-percent:0;mso-height-percent:0;mso-wrap-distance-left:9pt;mso-wrap-distance-top:0;mso-wrap-distance-right:9pt;mso-wrap-distance-bottom:0;mso-position-horizontal:absolute;mso-position-horizontal-relative:text;mso-position-vertical:absolute;mso-position-vertical-relative:text;mso-width-percent:0;mso-height-percent:0;mso-width-relative:margin;mso-height-relative:margin;v-text-anchor:middle" arcsize="10923f" o:gfxdata="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" fillcolor="#5a5a5a [2109]" stroked="f" strokeweight="1pt">
                 <v:stroke joinstyle="miter"/>
                 <v:textbox inset=".5mm,0,.5mm,0">
                   <w:txbxContent>
@@ -10396,6 +9676,7 @@
         <w:rPr>
           <w:rFonts w:ascii="Barlow Condensed Medium" w:hAnsi="Barlow Condensed Medium"/>
           <w:noProof/>
+          <w:lang w:bidi="he-IL"/>
         </w:rPr>
         <mc:AlternateContent>
           <mc:Choice Requires="wps">
@@ -10494,7 +9775,7 @@
           </mc:Choice>
           <mc:Fallback>
             <w:pict>
-              <v:roundrect id="圓角矩形 9" o:spid="_x0000_s1038" style="position:absolute;margin-left:-.6pt;margin-top:16.6pt;width:30.35pt;height:15.3pt;z-index:251649536;visibility:visible;mso-wrap-style:square;mso-width-percent:0;mso-height-percent:0;mso-wrap-distance-left:9pt;mso-wrap-distance-top:0;mso-wrap-distance-right:9pt;mso-wrap-distance-bottom:0;mso-position-horizontal:absolute;mso-position-horizontal-relative:text;mso-position-vertical:absolute;mso-position-vertical-relative:text;mso-width-percent:0;mso-height-percent:0;mso-width-relative:margin;mso-height-relative:margin;v-text-anchor:middle" arcsize="10923f" o:gfxdata="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" fillcolor="#5a5a5a [2109]" stroked="f" strokeweight="1pt">
+              <v:roundrect w14:anchorId="1A4DC044" id="圓角矩形 9" o:spid="_x0000_s1038" style="position:absolute;margin-left:-.6pt;margin-top:16.6pt;width:30.35pt;height:15.3pt;z-index:251649536;visibility:visible;mso-wrap-style:square;mso-width-percent:0;mso-height-percent:0;mso-wrap-distance-left:9pt;mso-wrap-distance-top:0;mso-wrap-distance-right:9pt;mso-wrap-distance-bottom:0;mso-position-horizontal:absolute;mso-position-horizontal-relative:text;mso-position-vertical:absolute;mso-position-vertical-relative:text;mso-width-percent:0;mso-height-percent:0;mso-width-relative:margin;mso-height-relative:margin;v-text-anchor:middle" arcsize="10923f" o:gfxdata="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" fillcolor="#5a5a5a [2109]" stroked="f" strokeweight="1pt">
                 <v:stroke joinstyle="miter"/>
                 <v:textbox inset=".5mm,0,.5mm,0">
                   <w:txbxContent>
@@ -10592,6 +9873,7 @@
         <w:rPr>
           <w:rFonts w:ascii="Barlow Condensed Medium" w:hAnsi="Barlow Condensed Medium"/>
           <w:noProof/>
+          <w:lang w:bidi="he-IL"/>
         </w:rPr>
         <w:drawing>
           <wp:anchor distT="0" distB="0" distL="114300" distR="114300" simplePos="0" relativeHeight="251655680" behindDoc="1" locked="0" layoutInCell="1" allowOverlap="1" wp14:anchorId="2AA2D55C" wp14:editId="3A9F79E9">
@@ -10619,7 +9901,7 @@
                     </pic:cNvPicPr>
                   </pic:nvPicPr>
                   <pic:blipFill>
-                    <a:blip r:embed="rId14">
+                    <a:blip r:embed="rId13">
                       <a:extLst>
                         <a:ext uri="{28A0092B-C50C-407E-A947-70E740481C1C}">
                           <a14:useLocalDpi xmlns:a14="http://schemas.microsoft.com/office/drawing/2010/main" val="0"/>
@@ -10660,6 +9942,7 @@
         <w:rPr>
           <w:rFonts w:ascii="Barlow Condensed Medium" w:hAnsi="Barlow Condensed Medium"/>
           <w:noProof/>
+          <w:lang w:bidi="he-IL"/>
         </w:rPr>
         <mc:AlternateContent>
           <mc:Choice Requires="wps">
@@ -10758,7 +10041,7 @@
           </mc:Choice>
           <mc:Fallback>
             <w:pict>
-              <v:roundrect id="圓角矩形 13" o:spid="_x0000_s1039" style="position:absolute;margin-left:-.4pt;margin-top:16.65pt;width:49.3pt;height:15.3pt;z-index:251650560;visibility:visible;mso-wrap-style:square;mso-width-percent:0;mso-height-percent:0;mso-wrap-distance-left:9pt;mso-wrap-distance-top:0;mso-wrap-distance-right:9pt;mso-wrap-distance-bottom:0;mso-position-horizontal:absolute;mso-position-horizontal-relative:text;mso-position-vertical:absolute;mso-position-vertical-relative:text;mso-width-percent:0;mso-height-percent:0;mso-width-relative:margin;mso-height-relative:margin;v-text-anchor:middle" arcsize="10923f" o:gfxdata="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" fillcolor="#5a5a5a [2109]" stroked="f" strokeweight="1pt">
+              <v:roundrect w14:anchorId="03BFD3A3" id="圓角矩形 13" o:spid="_x0000_s1039" style="position:absolute;margin-left:-.4pt;margin-top:16.65pt;width:49.3pt;height:15.3pt;z-index:251650560;visibility:visible;mso-wrap-style:square;mso-width-percent:0;mso-height-percent:0;mso-wrap-distance-left:9pt;mso-wrap-distance-top:0;mso-wrap-distance-right:9pt;mso-wrap-distance-bottom:0;mso-position-horizontal:absolute;mso-position-horizontal-relative:text;mso-position-vertical:absolute;mso-position-vertical-relative:text;mso-width-percent:0;mso-height-percent:0;mso-width-relative:margin;mso-height-relative:margin;v-text-anchor:middle" arcsize="10923f" o:gfxdata="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" fillcolor="#5a5a5a [2109]" stroked="f" strokeweight="1pt">
                 <v:stroke joinstyle="miter"/>
                 <v:textbox inset=".5mm,0,.5mm,0">
                   <w:txbxContent>
@@ -10795,7 +10078,6 @@
         </w:rPr>
         <w:t xml:space="preserve">       </w:t>
       </w:r>
-      <w:proofErr w:type="gramStart"/>
       <w:r>
         <w:rPr>
           <w:rFonts w:ascii="Barlow Condensed Medium" w:eastAsia="華康中圓體" w:hAnsi="Barlow Condensed Medium"/>
@@ -10803,7 +10085,6 @@
         </w:rPr>
         <w:t>主堂</w:t>
       </w:r>
-      <w:proofErr w:type="gramEnd"/>
       <w:r>
         <w:rPr>
           <w:rFonts w:ascii="Barlow Condensed Medium" w:eastAsia="華康中圓體" w:hAnsi="Barlow Condensed Medium"/>
@@ -10896,6 +10177,7 @@
           <w:rFonts w:ascii="Barlow Condensed Medium" w:eastAsia="華康儷中黑" w:hAnsi="Barlow Condensed Medium"/>
           <w:noProof/>
           <w:w w:val="80"/>
+          <w:lang w:bidi="he-IL"/>
         </w:rPr>
         <mc:AlternateContent>
           <mc:Choice Requires="wps">
@@ -10947,7 +10229,6 @@
                                 <w:sz w:val="22"/>
                               </w:rPr>
                             </w:pPr>
-                            <w:proofErr w:type="gramStart"/>
                             <w:r>
                               <w:rPr>
                                 <w:rFonts w:ascii="Barlow Condensed Medium" w:eastAsia="華康儷中黑" w:hAnsi="Barlow Condensed Medium"/>
@@ -10955,7 +10236,6 @@
                               </w:rPr>
                               <w:t>教會臉書</w:t>
                             </w:r>
-                            <w:proofErr w:type="gramEnd"/>
                             <w:r>
                               <w:rPr>
                                 <w:rFonts w:ascii="Barlow Condensed Medium" w:eastAsia="華康儷中黑" w:hAnsi="Barlow Condensed Medium"/>
@@ -10998,7 +10278,7 @@
           </mc:Choice>
           <mc:Fallback>
             <w:pict>
-              <v:shape id="_x0000_s1040" type="#_x0000_t202" style="position:absolute;margin-left:107.25pt;margin-top:6.2pt;width:125.55pt;height:16.3pt;z-index:251663872;visibility:visible;mso-wrap-style:square;mso-width-percent:0;mso-height-percent:0;mso-wrap-distance-left:9pt;mso-wrap-distance-top:3.6pt;mso-wrap-distance-right:9pt;mso-wrap-distance-bottom:3.6pt;mso-position-horizontal:absolute;mso-position-horizontal-relative:text;mso-position-vertical:absolute;mso-position-vertical-relative:text;mso-width-percent:0;mso-height-percent:0;mso-width-relative:margin;mso-height-relative:margin;v-text-anchor:top" o:gfxdata="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" filled="f" stroked="f">
+              <v:shape w14:anchorId="77C1E33A" id="_x0000_s1040" type="#_x0000_t202" style="position:absolute;margin-left:107.25pt;margin-top:6.2pt;width:125.55pt;height:16.3pt;z-index:251663872;visibility:visible;mso-wrap-style:square;mso-width-percent:0;mso-height-percent:0;mso-wrap-distance-left:9pt;mso-wrap-distance-top:3.6pt;mso-wrap-distance-right:9pt;mso-wrap-distance-bottom:3.6pt;mso-position-horizontal:absolute;mso-position-horizontal-relative:text;mso-position-vertical:absolute;mso-position-vertical-relative:text;mso-width-percent:0;mso-height-percent:0;mso-width-relative:margin;mso-height-relative:margin;v-text-anchor:top" o:gfxdata="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" filled="f" stroked="f">
                 <v:textbox inset="0,0,0,0">
                   <w:txbxContent>
                     <w:p>
@@ -11009,7 +10289,6 @@
                           <w:sz w:val="22"/>
                         </w:rPr>
                       </w:pPr>
-                      <w:proofErr w:type="gramStart"/>
                       <w:r>
                         <w:rPr>
                           <w:rFonts w:ascii="Barlow Condensed Medium" w:eastAsia="華康儷中黑" w:hAnsi="Barlow Condensed Medium"/>
@@ -11017,7 +10296,6 @@
                         </w:rPr>
                         <w:t>教會臉書</w:t>
                       </w:r>
-                      <w:proofErr w:type="gramEnd"/>
                       <w:r>
                         <w:rPr>
                           <w:rFonts w:ascii="Barlow Condensed Medium" w:eastAsia="華康儷中黑" w:hAnsi="Barlow Condensed Medium"/>
@@ -11075,19 +10353,8 @@
           <w:sz w:val="28"/>
           <w:szCs w:val="28"/>
         </w:rPr>
-        <w:t xml:space="preserve"> </w:t>
-      </w:r>
-      <w:proofErr w:type="gramStart"/>
-      <w:r>
-        <w:rPr>
-          <w:rFonts w:ascii="Old English Text MT" w:hAnsi="Old English Text MT"/>
-          <w:color w:val="404040" w:themeColor="text1" w:themeTint="BF"/>
-          <w:sz w:val="28"/>
-          <w:szCs w:val="28"/>
-        </w:rPr>
-        <w:t>Weekly</w:t>
-      </w:r>
-      <w:proofErr w:type="gramEnd"/>
+        <w:t xml:space="preserve"> Weekly</w:t>
+      </w:r>
     </w:p>
     <w:p>
       <w:pPr>
@@ -11828,6 +11095,7 @@
                 <w:color w:val="000000" w:themeColor="text1"/>
                 <w:sz w:val="18"/>
                 <w:szCs w:val="18"/>
+                <w:lang w:bidi="he-IL"/>
               </w:rPr>
               <mc:AlternateContent>
                 <mc:Choice Requires="wps">
@@ -11927,7 +11195,7 @@
                 </mc:Choice>
                 <mc:Fallback>
                   <w:pict>
-                    <v:rect id="矩形 8" o:spid="_x0000_s1041" style="position:absolute;left:0;text-align:left;margin-left:-.85pt;margin-top:2.65pt;width:18.75pt;height:93.35pt;z-index:251666944;visibility:visible;mso-wrap-style:square;mso-width-percent:0;mso-height-percent:0;mso-wrap-distance-left:9pt;mso-wrap-distance-top:0;mso-wrap-distance-right:9pt;mso-wrap-distance-bottom:0;mso-position-horizontal:absolute;mso-position-horizontal-relative:text;mso-position-vertical:absolute;mso-position-vertical-relative:text;mso-width-percent:0;mso-height-percent:0;mso-width-relative:margin;mso-height-relative:margin;v-text-anchor:middle" o:gfxdata="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" fillcolor="#5a5a5a [2109]" stroked="f" strokeweight="1pt">
+                    <v:rect w14:anchorId="343BC9BA" id="矩形 8" o:spid="_x0000_s1041" style="position:absolute;left:0;text-align:left;margin-left:-.85pt;margin-top:2.65pt;width:18.75pt;height:93.35pt;z-index:251666944;visibility:visible;mso-wrap-style:square;mso-width-percent:0;mso-height-percent:0;mso-wrap-distance-left:9pt;mso-wrap-distance-top:0;mso-wrap-distance-right:9pt;mso-wrap-distance-bottom:0;mso-position-horizontal:absolute;mso-position-horizontal-relative:text;mso-position-vertical:absolute;mso-position-vertical-relative:text;mso-width-percent:0;mso-height-percent:0;mso-width-relative:margin;mso-height-relative:margin;v-text-anchor:middle" o:gfxdata="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" fillcolor="#5a5a5a [2109]" stroked="f" strokeweight="1pt">
                       <v:textbox style="layout-flow:vertical-ideographic" inset="1mm,1mm,1mm,1mm">
                         <w:txbxContent>
                           <w:p>
@@ -11985,7 +11253,6 @@
                 <w:szCs w:val="20"/>
               </w:rPr>
             </w:pPr>
-            <w:proofErr w:type="gramStart"/>
             <w:r>
               <w:rPr>
                 <w:rFonts w:eastAsia="華康儷中黑" w:cstheme="minorHAnsi"/>
@@ -11996,7 +11263,6 @@
               </w:rPr>
               <w:t>序樂</w:t>
             </w:r>
-            <w:proofErr w:type="gramEnd"/>
           </w:p>
         </w:tc>
         <w:tc>
@@ -12132,7 +11398,6 @@
                 <w:szCs w:val="20"/>
               </w:rPr>
             </w:pPr>
-            <w:proofErr w:type="gramStart"/>
             <w:r>
               <w:rPr>
                 <w:rFonts w:eastAsia="華康儷中黑" w:cstheme="minorHAnsi"/>
@@ -12143,7 +11408,6 @@
               </w:rPr>
               <w:t>宣召</w:t>
             </w:r>
-            <w:proofErr w:type="gramEnd"/>
           </w:p>
         </w:tc>
         <w:tc>
@@ -12501,29 +11765,7 @@
                 <w:sz w:val="20"/>
                 <w:szCs w:val="20"/>
               </w:rPr>
-              <w:t>新的</w:t>
-            </w:r>
-            <w:proofErr w:type="gramStart"/>
-            <w:r>
-              <w:rPr>
-                <w:rFonts w:ascii="Bahnschrift SemiBold Condensed" w:eastAsia="標楷體" w:hAnsi="Bahnschrift SemiBold Condensed" w:cstheme="minorHAnsi" w:hint="eastAsia"/>
-                <w:color w:val="000000" w:themeColor="text1"/>
-                <w:w w:val="125"/>
-                <w:sz w:val="20"/>
-                <w:szCs w:val="20"/>
-              </w:rPr>
-              <w:t>誡</w:t>
-            </w:r>
-            <w:proofErr w:type="gramEnd"/>
-            <w:r>
-              <w:rPr>
-                <w:rFonts w:ascii="Bahnschrift SemiBold Condensed" w:eastAsia="標楷體" w:hAnsi="Bahnschrift SemiBold Condensed" w:cstheme="minorHAnsi" w:hint="eastAsia"/>
-                <w:color w:val="000000" w:themeColor="text1"/>
-                <w:w w:val="125"/>
-                <w:sz w:val="20"/>
-                <w:szCs w:val="20"/>
-              </w:rPr>
-              <w:t>命</w:t>
+              <w:t>新的誡命</w:t>
             </w:r>
           </w:p>
         </w:tc>
@@ -12621,7 +11863,6 @@
                 <w:szCs w:val="20"/>
               </w:rPr>
             </w:pPr>
-            <w:proofErr w:type="gramStart"/>
             <w:r>
               <w:rPr>
                 <w:rFonts w:eastAsia="華康儷中黑" w:cstheme="minorHAnsi"/>
@@ -12632,7 +11873,6 @@
               </w:rPr>
               <w:t>啟應文</w:t>
             </w:r>
-            <w:proofErr w:type="gramEnd"/>
           </w:p>
         </w:tc>
         <w:tc>
@@ -12990,20 +12230,8 @@
                 <w:sz w:val="20"/>
                 <w:szCs w:val="20"/>
               </w:rPr>
-              <w:t>感謝</w:t>
-            </w:r>
-            <w:proofErr w:type="gramStart"/>
-            <w:r>
-              <w:rPr>
-                <w:rFonts w:ascii="Bahnschrift SemiBold Condensed" w:eastAsia="標楷體" w:hAnsi="Bahnschrift SemiBold Condensed" w:cstheme="minorHAnsi" w:hint="eastAsia"/>
-                <w:color w:val="000000" w:themeColor="text1"/>
-                <w:w w:val="125"/>
-                <w:sz w:val="20"/>
-                <w:szCs w:val="20"/>
-              </w:rPr>
-              <w:t>天父大慈悲</w:t>
-            </w:r>
-            <w:proofErr w:type="gramEnd"/>
+              <w:t>感謝天父大慈悲</w:t>
+            </w:r>
           </w:p>
         </w:tc>
         <w:tc>
@@ -13097,6 +12325,7 @@
                 <w:color w:val="000000" w:themeColor="text1"/>
                 <w:sz w:val="18"/>
                 <w:szCs w:val="18"/>
+                <w:lang w:bidi="he-IL"/>
               </w:rPr>
               <mc:AlternateContent>
                 <mc:Choice Requires="wps">
@@ -13196,7 +12425,7 @@
                 </mc:Choice>
                 <mc:Fallback>
                   <w:pict>
-                    <v:rect id="矩形 10" o:spid="_x0000_s1042" style="position:absolute;left:0;text-align:left;margin-left:-.75pt;margin-top:.35pt;width:19.3pt;height:45.45pt;z-index:251651584;visibility:visible;mso-wrap-style:square;mso-width-percent:0;mso-height-percent:0;mso-wrap-distance-left:9pt;mso-wrap-distance-top:0;mso-wrap-distance-right:9pt;mso-wrap-distance-bottom:0;mso-position-horizontal:absolute;mso-position-horizontal-relative:text;mso-position-vertical:absolute;mso-position-vertical-relative:text;mso-width-percent:0;mso-height-percent:0;mso-width-relative:margin;mso-height-relative:margin;v-text-anchor:middle" o:gfxdata="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" fillcolor="#5a5a5a [2109]" stroked="f" strokeweight="1pt">
+                    <v:rect w14:anchorId="21B0B3F3" id="矩形 10" o:spid="_x0000_s1042" style="position:absolute;left:0;text-align:left;margin-left:-.75pt;margin-top:.35pt;width:19.3pt;height:45.45pt;z-index:251651584;visibility:visible;mso-wrap-style:square;mso-width-percent:0;mso-height-percent:0;mso-wrap-distance-left:9pt;mso-wrap-distance-top:0;mso-wrap-distance-right:9pt;mso-wrap-distance-bottom:0;mso-position-horizontal:absolute;mso-position-horizontal-relative:text;mso-position-vertical:absolute;mso-position-vertical-relative:text;mso-width-percent:0;mso-height-percent:0;mso-width-relative:margin;mso-height-relative:margin;v-text-anchor:middle" o:gfxdata="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" fillcolor="#5a5a5a [2109]" stroked="f" strokeweight="1pt">
                       <v:textbox style="layout-flow:vertical-ideographic" inset="1mm,1mm,1mm,1mm">
                         <w:txbxContent>
                           <w:p>
@@ -13293,7 +12522,6 @@
                 <w:szCs w:val="20"/>
               </w:rPr>
             </w:pPr>
-            <w:proofErr w:type="gramStart"/>
             <w:r>
               <w:rPr>
                 <w:rFonts w:ascii="Bahnschrift SemiBold Condensed" w:eastAsia="標楷體" w:hAnsi="Bahnschrift SemiBold Condensed" w:cstheme="minorHAnsi" w:hint="eastAsia"/>
@@ -13302,18 +12530,7 @@
                 <w:sz w:val="20"/>
                 <w:szCs w:val="20"/>
               </w:rPr>
-              <w:t>以西結</w:t>
-            </w:r>
-            <w:proofErr w:type="gramEnd"/>
-            <w:r>
-              <w:rPr>
-                <w:rFonts w:ascii="Bahnschrift SemiBold Condensed" w:eastAsia="標楷體" w:hAnsi="Bahnschrift SemiBold Condensed" w:cstheme="minorHAnsi" w:hint="eastAsia"/>
-                <w:color w:val="000000" w:themeColor="text1"/>
-                <w:w w:val="120"/>
-                <w:sz w:val="20"/>
-                <w:szCs w:val="20"/>
-              </w:rPr>
-              <w:t>書</w:t>
+              <w:t>以西結書</w:t>
             </w:r>
             <w:r>
               <w:rPr>
@@ -13709,6 +12926,7 @@
                 <w:color w:val="000000" w:themeColor="text1"/>
                 <w:sz w:val="18"/>
                 <w:szCs w:val="18"/>
+                <w:lang w:bidi="he-IL"/>
               </w:rPr>
               <mc:AlternateContent>
                 <mc:Choice Requires="wps">
@@ -13816,7 +13034,7 @@
                 </mc:Choice>
                 <mc:Fallback>
                   <w:pict>
-                    <v:rect id="矩形 11" o:spid="_x0000_s1043" style="position:absolute;left:0;text-align:left;margin-left:-.75pt;margin-top:5.9pt;width:19.25pt;height:89.35pt;z-index:251659776;visibility:visible;mso-wrap-style:square;mso-width-percent:0;mso-height-percent:0;mso-wrap-distance-left:9pt;mso-wrap-distance-top:0;mso-wrap-distance-right:9pt;mso-wrap-distance-bottom:0;mso-position-horizontal:absolute;mso-position-horizontal-relative:text;mso-position-vertical:absolute;mso-position-vertical-relative:text;mso-width-percent:0;mso-height-percent:0;mso-width-relative:margin;mso-height-relative:margin;v-text-anchor:middle" o:gfxdata="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" fillcolor="#5a5a5a [2109]" stroked="f" strokeweight="1pt">
+                    <v:rect w14:anchorId="4D37C684" id="矩形 11" o:spid="_x0000_s1043" style="position:absolute;left:0;text-align:left;margin-left:-.75pt;margin-top:5.9pt;width:19.25pt;height:89.35pt;z-index:251659776;visibility:visible;mso-wrap-style:square;mso-width-percent:0;mso-height-percent:0;mso-wrap-distance-left:9pt;mso-wrap-distance-top:0;mso-wrap-distance-right:9pt;mso-wrap-distance-bottom:0;mso-position-horizontal:absolute;mso-position-horizontal-relative:text;mso-position-vertical:absolute;mso-position-vertical-relative:text;mso-width-percent:0;mso-height-percent:0;mso-width-relative:margin;mso-height-relative:margin;v-text-anchor:middle" o:gfxdata="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" fillcolor="#5a5a5a [2109]" stroked="f" strokeweight="1pt">
                       <v:textbox style="layout-flow:vertical-ideographic" inset="1mm,1mm,1mm,1mm">
                         <w:txbxContent>
                           <w:p>
@@ -14562,7 +13780,6 @@
                 <w:szCs w:val="20"/>
               </w:rPr>
             </w:pPr>
-            <w:proofErr w:type="gramStart"/>
             <w:r>
               <w:rPr>
                 <w:rFonts w:eastAsia="華康儷中黑" w:cstheme="minorHAnsi"/>
@@ -14573,7 +13790,6 @@
               </w:rPr>
               <w:t>公禱</w:t>
             </w:r>
-            <w:proofErr w:type="gramEnd"/>
           </w:p>
         </w:tc>
         <w:tc>
@@ -14709,7 +13925,6 @@
                 <w:szCs w:val="20"/>
               </w:rPr>
             </w:pPr>
-            <w:proofErr w:type="gramStart"/>
             <w:r>
               <w:rPr>
                 <w:rFonts w:eastAsia="華康儷中黑" w:cstheme="minorHAnsi"/>
@@ -14720,7 +13935,6 @@
               </w:rPr>
               <w:t>頌榮</w:t>
             </w:r>
-            <w:proofErr w:type="gramEnd"/>
           </w:p>
         </w:tc>
         <w:tc>
@@ -14945,7 +14159,6 @@
               </w:rPr>
               <w:t>:</w:t>
             </w:r>
-            <w:proofErr w:type="gramStart"/>
             <w:r>
               <w:rPr>
                 <w:rFonts w:ascii="Bahnschrift SemiBold Condensed" w:eastAsia="標楷體" w:hAnsi="Bahnschrift SemiBold Condensed" w:cstheme="minorHAnsi" w:hint="eastAsia"/>
@@ -14956,7 +14169,6 @@
               </w:rPr>
               <w:t>阿們頌</w:t>
             </w:r>
-            <w:proofErr w:type="gramEnd"/>
           </w:p>
         </w:tc>
         <w:tc>
@@ -15053,7 +14265,6 @@
                 <w:szCs w:val="20"/>
               </w:rPr>
             </w:pPr>
-            <w:proofErr w:type="gramStart"/>
             <w:r>
               <w:rPr>
                 <w:rFonts w:eastAsia="華康儷中黑" w:cstheme="minorHAnsi"/>
@@ -15064,7 +14275,6 @@
               </w:rPr>
               <w:t>殿樂</w:t>
             </w:r>
-            <w:proofErr w:type="gramEnd"/>
           </w:p>
         </w:tc>
         <w:tc>
@@ -15544,6 +14754,7 @@
         <w:rPr>
           <w:rFonts w:ascii="Bahnschrift SemiBold Condensed" w:eastAsia="華康細黑體" w:hAnsi="Bahnschrift SemiBold Condensed"/>
           <w:noProof/>
+          <w:lang w:bidi="he-IL"/>
         </w:rPr>
         <mc:AlternateContent>
           <mc:Choice Requires="wps">
@@ -15604,9 +14815,9 @@
               </wp:anchor>
             </w:drawing>
           </mc:Choice>
-          <mc:Fallback xmlns:w15="http://schemas.microsoft.com/office/word/2012/wordml">
+          <mc:Fallback>
             <w:pict>
-              <v:line w14:anchorId="5C5DAF5A" id="直線接點 2" o:spid="_x0000_s1026" style="position:absolute;z-index:251653632;visibility:visible;mso-wrap-style:square;mso-height-percent:0;mso-wrap-distance-left:9pt;mso-wrap-distance-top:0;mso-wrap-distance-right:9pt;mso-wrap-distance-bottom:0;mso-position-horizontal:absolute;mso-position-horizontal-relative:page;mso-position-vertical:absolute;mso-position-vertical-relative:page;mso-height-percent:0;mso-height-relative:margin" from="687.75pt,19.85pt" to="687.75pt,709.8pt" o:gfxdata="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" strokecolor="black [3213]" strokeweight=".5pt">
+              <v:line w14:anchorId="32C3E8C0" id="直線接點 2" o:spid="_x0000_s1026" style="position:absolute;z-index:251653632;visibility:visible;mso-wrap-style:square;mso-height-percent:0;mso-wrap-distance-left:9pt;mso-wrap-distance-top:0;mso-wrap-distance-right:9pt;mso-wrap-distance-bottom:0;mso-position-horizontal:absolute;mso-position-horizontal-relative:page;mso-position-vertical:absolute;mso-position-vertical-relative:page;mso-height-percent:0;mso-height-relative:margin" from="687.75pt,19.85pt" to="687.75pt,709.8pt" o:gfxdata="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" strokecolor="black [3213]" strokeweight=".5pt">
                 <v:stroke dashstyle="3 1" joinstyle="miter"/>
                 <w10:wrap anchorx="page" anchory="page"/>
               </v:line>
@@ -15788,59 +14999,8 @@
           <w:w w:val="80"/>
           <w:szCs w:val="24"/>
         </w:rPr>
-        <w:t>確</w:t>
-      </w:r>
-      <w:proofErr w:type="gramStart"/>
-      <w:r>
-        <w:rPr>
-          <w:rFonts w:ascii="Calibri" w:eastAsia="標楷體" w:hAnsi="Calibri" w:cs="Calibri" w:hint="eastAsia"/>
-          <w:color w:val="000000"/>
-          <w:w w:val="80"/>
-          <w:szCs w:val="24"/>
-        </w:rPr>
-        <w:t>徛</w:t>
-      </w:r>
-      <w:proofErr w:type="gramEnd"/>
-      <w:r>
-        <w:rPr>
-          <w:rFonts w:ascii="Calibri" w:eastAsia="標楷體" w:hAnsi="Calibri" w:cs="Calibri" w:hint="eastAsia"/>
-          <w:color w:val="000000"/>
-          <w:w w:val="80"/>
-          <w:szCs w:val="24"/>
-        </w:rPr>
-        <w:t>在；</w:t>
-      </w:r>
-      <w:proofErr w:type="gramStart"/>
-      <w:r>
-        <w:rPr>
-          <w:rFonts w:ascii="Calibri" w:eastAsia="標楷體" w:hAnsi="Calibri" w:cs="Calibri" w:hint="eastAsia"/>
-          <w:color w:val="000000"/>
-          <w:w w:val="80"/>
-          <w:szCs w:val="24"/>
-        </w:rPr>
-        <w:t>見若我</w:t>
-      </w:r>
-      <w:proofErr w:type="gramEnd"/>
-      <w:r>
-        <w:rPr>
-          <w:rFonts w:ascii="Calibri" w:eastAsia="標楷體" w:hAnsi="Calibri" w:cs="Calibri" w:hint="eastAsia"/>
-          <w:color w:val="000000"/>
-          <w:w w:val="80"/>
-          <w:szCs w:val="24"/>
-        </w:rPr>
-        <w:t>所歡喜的，我</w:t>
-      </w:r>
-      <w:proofErr w:type="gramStart"/>
-      <w:r>
-        <w:rPr>
-          <w:rFonts w:ascii="Calibri" w:eastAsia="標楷體" w:hAnsi="Calibri" w:cs="Calibri" w:hint="eastAsia"/>
-          <w:color w:val="000000"/>
-          <w:w w:val="80"/>
-          <w:szCs w:val="24"/>
-        </w:rPr>
-        <w:t>欲成伊</w:t>
-      </w:r>
-      <w:proofErr w:type="gramEnd"/>
+        <w:t>確徛在；見若我所歡喜的，我欲成伊</w:t>
+      </w:r>
       <w:r>
         <w:rPr>
           <w:rFonts w:ascii="Calibri" w:eastAsia="標楷體" w:hAnsi="Calibri" w:cs="Calibri" w:hint="eastAsia"/>
@@ -15943,8 +15103,8 @@
           <w:sz w:val="22"/>
         </w:rPr>
         <w:sectPr>
-          <w:headerReference w:type="even" r:id="rId15"/>
-          <w:headerReference w:type="default" r:id="rId16"/>
+          <w:headerReference w:type="even" r:id="rId14"/>
+          <w:headerReference w:type="default" r:id="rId15"/>
           <w:pgSz w:w="20639" w:h="14572" w:orient="landscape" w:code="12"/>
           <w:pgMar w:top="794" w:right="567" w:bottom="510" w:left="567" w:header="340" w:footer="454" w:gutter="0"/>
           <w:cols w:num="4" w:space="742" w:equalWidth="0">
@@ -16074,7 +15234,6 @@
                 <w:w w:val="80"/>
               </w:rPr>
             </w:pPr>
-            <w:proofErr w:type="gramStart"/>
             <w:r>
               <w:rPr>
                 <w:rFonts w:ascii="Barlow Condensed Medium" w:eastAsia="華康中黑體" w:hAnsi="Barlow Condensed Medium" w:cstheme="minorHAnsi"/>
@@ -16082,7 +15241,6 @@
               </w:rPr>
               <w:t>主日事奉</w:t>
             </w:r>
-            <w:proofErr w:type="gramEnd"/>
           </w:p>
         </w:tc>
         <w:tc>
@@ -16113,17 +15271,8 @@
                 <w:rFonts w:ascii="Barlow Condensed Medium" w:eastAsia="華康中黑體" w:hAnsi="Barlow Condensed Medium" w:cstheme="minorHAnsi"/>
                 <w:w w:val="66"/>
               </w:rPr>
-              <w:t>本</w:t>
-            </w:r>
-            <w:proofErr w:type="gramStart"/>
-            <w:r>
-              <w:rPr>
-                <w:rFonts w:ascii="Barlow Condensed Medium" w:eastAsia="華康中黑體" w:hAnsi="Barlow Condensed Medium" w:cstheme="minorHAnsi"/>
-                <w:w w:val="66"/>
-              </w:rPr>
-              <w:t>週</w:t>
-            </w:r>
-            <w:proofErr w:type="gramEnd"/>
+              <w:t>本週</w:t>
+            </w:r>
             <w:r>
               <w:rPr>
                 <w:rFonts w:ascii="Barlow Condensed Medium" w:eastAsia="華康儷中黑" w:hAnsi="Barlow Condensed Medium" w:cstheme="minorHAnsi"/>
@@ -16233,17 +15382,8 @@
                 <w:rFonts w:ascii="Barlow Condensed Medium" w:eastAsia="華康中黑體" w:hAnsi="Barlow Condensed Medium" w:cstheme="minorHAnsi"/>
                 <w:w w:val="66"/>
               </w:rPr>
-              <w:t>下</w:t>
-            </w:r>
-            <w:proofErr w:type="gramStart"/>
-            <w:r>
-              <w:rPr>
-                <w:rFonts w:ascii="Barlow Condensed Medium" w:eastAsia="華康中黑體" w:hAnsi="Barlow Condensed Medium" w:cstheme="minorHAnsi"/>
-                <w:w w:val="66"/>
-              </w:rPr>
-              <w:t>週</w:t>
-            </w:r>
-            <w:proofErr w:type="gramEnd"/>
+              <w:t>下週</w:t>
+            </w:r>
             <w:r>
               <w:rPr>
                 <w:rFonts w:ascii="Barlow Condensed Medium" w:eastAsia="華康儷中黑" w:hAnsi="Barlow Condensed Medium" w:cstheme="minorHAnsi"/>
@@ -16631,6 +15771,13 @@
                 <w:w w:val="80"/>
               </w:rPr>
             </w:pPr>
+            <w:r>
+              <w:rPr>
+                <w:rFonts w:ascii="Barlow Condensed Medium" w:eastAsia="標楷體" w:hAnsi="Barlow Condensed Medium" w:cstheme="minorHAnsi" w:hint="eastAsia"/>
+                <w:w w:val="80"/>
+              </w:rPr>
+              <w:t>59</w:t>
+            </w:r>
           </w:p>
         </w:tc>
         <w:tc>
@@ -16657,7 +15804,6 @@
                 <w:szCs w:val="28"/>
               </w:rPr>
             </w:pPr>
-            <w:proofErr w:type="gramStart"/>
             <w:r>
               <w:rPr>
                 <w:rFonts w:ascii="Barlow Condensed Medium" w:eastAsia="華康正顏楷體W9" w:hAnsi="Barlow Condensed Medium" w:cstheme="minorHAnsi"/>
@@ -16667,7 +15813,6 @@
               </w:rPr>
               <w:t>月值月長執</w:t>
             </w:r>
-            <w:proofErr w:type="gramEnd"/>
             <w:r>
               <w:rPr>
                 <w:rFonts w:ascii="Barlow Condensed Medium" w:eastAsia="標楷體" w:hAnsi="Barlow Condensed Medium" w:cstheme="minorHAnsi"/>
@@ -16950,6 +16095,13 @@
                 <w:w w:val="80"/>
               </w:rPr>
             </w:pPr>
+            <w:r>
+              <w:rPr>
+                <w:rFonts w:ascii="Barlow Condensed Medium" w:eastAsia="標楷體" w:hAnsi="Barlow Condensed Medium" w:cstheme="minorHAnsi" w:hint="eastAsia"/>
+                <w:w w:val="80"/>
+              </w:rPr>
+              <w:t>18</w:t>
+            </w:r>
           </w:p>
         </w:tc>
         <w:tc>
@@ -17217,6 +16369,13 @@
                 <w:w w:val="80"/>
               </w:rPr>
             </w:pPr>
+            <w:r>
+              <w:rPr>
+                <w:rFonts w:ascii="Barlow Condensed Medium" w:eastAsia="標楷體" w:hAnsi="Barlow Condensed Medium" w:cstheme="minorHAnsi" w:hint="eastAsia"/>
+                <w:w w:val="80"/>
+              </w:rPr>
+              <w:t>12</w:t>
+            </w:r>
           </w:p>
         </w:tc>
         <w:tc>
@@ -17360,13 +16519,6 @@
                 <w:rFonts w:ascii="標楷體" w:eastAsia="標楷體" w:hAnsi="標楷體" w:cs="華康儷楷書" w:hint="eastAsia"/>
                 <w:w w:val="70"/>
               </w:rPr>
-              <w:t>敬拜</w:t>
-            </w:r>
-            <w:r>
-              <w:rPr>
-                <w:rFonts w:ascii="標楷體" w:eastAsia="標楷體" w:hAnsi="標楷體" w:cs="華康儷楷書" w:hint="eastAsia"/>
-                <w:w w:val="70"/>
-              </w:rPr>
               <w:t>團契</w:t>
             </w:r>
             <w:r>
@@ -17496,6 +16648,13 @@
                 <w:w w:val="80"/>
               </w:rPr>
             </w:pPr>
+            <w:r>
+              <w:rPr>
+                <w:rFonts w:ascii="Barlow Condensed Medium" w:eastAsia="標楷體" w:hAnsi="Barlow Condensed Medium" w:cstheme="minorHAnsi" w:hint="eastAsia"/>
+                <w:w w:val="80"/>
+              </w:rPr>
+              <w:t>--</w:t>
+            </w:r>
           </w:p>
         </w:tc>
         <w:tc>
@@ -18366,7 +17525,6 @@
                 <w:w w:val="80"/>
               </w:rPr>
             </w:pPr>
-            <w:proofErr w:type="gramStart"/>
             <w:r>
               <w:rPr>
                 <w:rFonts w:ascii="Barlow Condensed Medium" w:eastAsia="華康中黑體" w:hAnsi="Barlow Condensed Medium" w:cstheme="minorHAnsi"/>
@@ -18374,7 +17532,6 @@
               </w:rPr>
               <w:t>司獻</w:t>
             </w:r>
-            <w:proofErr w:type="gramEnd"/>
           </w:p>
         </w:tc>
         <w:tc>
@@ -18730,21 +17887,12 @@
                 <w:w w:val="80"/>
               </w:rPr>
             </w:pPr>
-            <w:proofErr w:type="gramStart"/>
             <w:r>
               <w:rPr>
                 <w:rFonts w:ascii="標楷體" w:eastAsia="標楷體" w:hAnsi="標楷體" w:cs="華康儷楷書"/>
                 <w:w w:val="80"/>
               </w:rPr>
-              <w:t>拿細耳</w:t>
-            </w:r>
-            <w:proofErr w:type="gramEnd"/>
-            <w:r>
-              <w:rPr>
-                <w:rFonts w:ascii="標楷體" w:eastAsia="標楷體" w:hAnsi="標楷體" w:cs="華康儷楷書"/>
-                <w:w w:val="80"/>
-              </w:rPr>
-              <w:t>小組</w:t>
+              <w:t>拿細耳小組</w:t>
             </w:r>
           </w:p>
         </w:tc>
@@ -19048,17 +18196,8 @@
                 <w:rFonts w:ascii="標楷體" w:eastAsia="標楷體" w:hAnsi="標楷體" w:hint="eastAsia"/>
                 <w:color w:val="000000"/>
               </w:rPr>
-              <w:t>孫翠</w:t>
-            </w:r>
-            <w:proofErr w:type="gramStart"/>
-            <w:r>
-              <w:rPr>
-                <w:rFonts w:ascii="標楷體" w:eastAsia="標楷體" w:hAnsi="標楷體" w:hint="eastAsia"/>
-                <w:color w:val="000000"/>
-              </w:rPr>
-              <w:t>璘</w:t>
-            </w:r>
-            <w:proofErr w:type="gramEnd"/>
+              <w:t>孫翠璘</w:t>
+            </w:r>
           </w:p>
         </w:tc>
         <w:tc>
@@ -19215,7 +18354,7 @@
                 <w:rFonts w:ascii="Barlow Condensed Medium" w:eastAsia="標楷體" w:hAnsi="Barlow Condensed Medium" w:cstheme="minorHAnsi" w:hint="eastAsia"/>
                 <w:w w:val="80"/>
               </w:rPr>
-              <w:t>--</w:t>
+              <w:t>3</w:t>
             </w:r>
           </w:p>
         </w:tc>
@@ -19493,6 +18632,15 @@
                 <w:w w:val="80"/>
               </w:rPr>
             </w:pPr>
+            <w:r>
+              <w:rPr>
+                <w:rFonts w:ascii="Barlow Condensed Medium" w:eastAsia="標楷體" w:hAnsi="Barlow Condensed Medium" w:cstheme="minorHAnsi" w:hint="eastAsia"/>
+                <w:w w:val="80"/>
+              </w:rPr>
+              <w:t>--</w:t>
+            </w:r>
+            <w:bookmarkStart w:id="6" w:name="_GoBack"/>
+            <w:bookmarkEnd w:id="6"/>
           </w:p>
         </w:tc>
         <w:tc>
@@ -19746,6 +18894,13 @@
                 <w:w w:val="80"/>
               </w:rPr>
             </w:pPr>
+            <w:r>
+              <w:rPr>
+                <w:rFonts w:ascii="Barlow Condensed Medium" w:eastAsia="標楷體" w:hAnsi="Barlow Condensed Medium" w:cstheme="minorHAnsi" w:hint="eastAsia"/>
+                <w:w w:val="80"/>
+              </w:rPr>
+              <w:t>--</w:t>
+            </w:r>
           </w:p>
         </w:tc>
         <w:tc>
@@ -20109,14 +19264,12 @@
                 <w:szCs w:val="24"/>
               </w:rPr>
             </w:pPr>
-            <w:proofErr w:type="gramStart"/>
             <w:r>
               <w:rPr>
                 <w:rFonts w:ascii="標楷體" w:eastAsia="標楷體" w:hAnsi="標楷體" w:hint="eastAsia"/>
               </w:rPr>
               <w:t>楊竣傑</w:t>
             </w:r>
-            <w:proofErr w:type="gramEnd"/>
           </w:p>
         </w:tc>
         <w:tc>
@@ -20141,7 +19294,6 @@
                 <w:w w:val="80"/>
               </w:rPr>
             </w:pPr>
-            <w:proofErr w:type="gramStart"/>
             <w:r>
               <w:rPr>
                 <w:rFonts w:ascii="標楷體" w:eastAsia="標楷體" w:hAnsi="標楷體" w:cs="華康儷楷書" w:hint="eastAsia"/>
@@ -20156,7 +19308,6 @@
               </w:rPr>
               <w:t>團契</w:t>
             </w:r>
-            <w:proofErr w:type="gramEnd"/>
           </w:p>
         </w:tc>
         <w:tc>
@@ -20562,6 +19713,13 @@
                 <w:w w:val="80"/>
               </w:rPr>
             </w:pPr>
+            <w:r>
+              <w:rPr>
+                <w:rFonts w:ascii="Barlow Condensed Medium" w:eastAsia="標楷體" w:hAnsi="Barlow Condensed Medium" w:cstheme="minorHAnsi" w:hint="eastAsia"/>
+                <w:w w:val="80"/>
+              </w:rPr>
+              <w:t>3</w:t>
+            </w:r>
           </w:p>
         </w:tc>
         <w:tc>
@@ -20868,16 +20026,8 @@
               <w:rPr>
                 <w:rFonts w:ascii="標楷體" w:eastAsia="標楷體" w:hAnsi="標楷體" w:hint="eastAsia"/>
               </w:rPr>
-              <w:t>劉廷</w:t>
-            </w:r>
-            <w:proofErr w:type="gramStart"/>
-            <w:r>
-              <w:rPr>
-                <w:rFonts w:ascii="標楷體" w:eastAsia="標楷體" w:hAnsi="標楷體" w:hint="eastAsia"/>
-              </w:rPr>
-              <w:t>驛</w:t>
-            </w:r>
-            <w:proofErr w:type="gramEnd"/>
+              <w:t>劉廷驛</w:t>
+            </w:r>
           </w:p>
         </w:tc>
         <w:tc>
@@ -21127,7 +20277,6 @@
                 <w:w w:val="80"/>
               </w:rPr>
             </w:pPr>
-            <w:proofErr w:type="gramStart"/>
             <w:r>
               <w:rPr>
                 <w:rFonts w:ascii="Barlow Condensed Medium" w:eastAsia="華康中黑體" w:hAnsi="Barlow Condensed Medium" w:cstheme="minorHAnsi"/>
@@ -21135,7 +20284,6 @@
               </w:rPr>
               <w:t>愛宴</w:t>
             </w:r>
-            <w:proofErr w:type="gramEnd"/>
           </w:p>
         </w:tc>
         <w:tc>
@@ -22720,7 +21868,7 @@
               <w:snapToGrid w:val="0"/>
               <w:jc w:val="right"/>
               <w:rPr>
-                <w:rFonts w:ascii="Barlow Condensed Medium" w:eastAsia="華康中黑體" w:hAnsi="Barlow Condensed Medium" w:cstheme="minorHAnsi" w:hint="eastAsia"/>
+                <w:rFonts w:ascii="Barlow Condensed Medium" w:eastAsia="華康中黑體" w:hAnsi="Barlow Condensed Medium" w:cstheme="minorHAnsi"/>
                 <w:w w:val="80"/>
                 <w:szCs w:val="24"/>
               </w:rPr>
@@ -22757,7 +21905,7 @@
               <w:ind w:leftChars="-2" w:left="-5" w:rightChars="-3" w:right="-7"/>
               <w:jc w:val="right"/>
               <w:rPr>
-                <w:rFonts w:ascii="Barlow Condensed Medium" w:eastAsia="華康中黑體" w:hAnsi="Barlow Condensed Medium" w:cstheme="minorHAnsi" w:hint="eastAsia"/>
+                <w:rFonts w:ascii="Barlow Condensed Medium" w:eastAsia="華康中黑體" w:hAnsi="Barlow Condensed Medium" w:cstheme="minorHAnsi"/>
                 <w:w w:val="80"/>
                 <w:szCs w:val="24"/>
               </w:rPr>
@@ -22794,7 +21942,7 @@
               <w:snapToGrid w:val="0"/>
               <w:jc w:val="right"/>
               <w:rPr>
-                <w:rFonts w:ascii="Barlow Condensed Medium" w:eastAsia="華康中黑體" w:hAnsi="Barlow Condensed Medium" w:cstheme="minorHAnsi" w:hint="eastAsia"/>
+                <w:rFonts w:ascii="Barlow Condensed Medium" w:eastAsia="華康中黑體" w:hAnsi="Barlow Condensed Medium" w:cstheme="minorHAnsi"/>
                 <w:w w:val="80"/>
                 <w:szCs w:val="24"/>
               </w:rPr>
@@ -22831,7 +21979,7 @@
               <w:snapToGrid w:val="0"/>
               <w:jc w:val="right"/>
               <w:rPr>
-                <w:rFonts w:ascii="Barlow Condensed Medium" w:eastAsia="華康中黑體" w:hAnsi="Barlow Condensed Medium" w:cstheme="minorHAnsi" w:hint="eastAsia"/>
+                <w:rFonts w:ascii="Barlow Condensed Medium" w:eastAsia="華康中黑體" w:hAnsi="Barlow Condensed Medium" w:cstheme="minorHAnsi"/>
                 <w:w w:val="80"/>
                 <w:szCs w:val="24"/>
               </w:rPr>
@@ -22868,7 +22016,7 @@
               <w:snapToGrid w:val="0"/>
               <w:jc w:val="right"/>
               <w:rPr>
-                <w:rFonts w:ascii="Barlow Condensed Medium" w:eastAsia="華康中黑體" w:hAnsi="Barlow Condensed Medium" w:cstheme="minorHAnsi" w:hint="eastAsia"/>
+                <w:rFonts w:ascii="Barlow Condensed Medium" w:eastAsia="華康中黑體" w:hAnsi="Barlow Condensed Medium" w:cstheme="minorHAnsi"/>
                 <w:w w:val="80"/>
                 <w:szCs w:val="24"/>
               </w:rPr>
@@ -22888,7 +22036,7 @@
               <w:snapToGrid w:val="0"/>
               <w:jc w:val="right"/>
               <w:rPr>
-                <w:rFonts w:ascii="Barlow Condensed Medium" w:eastAsia="華康中黑體" w:hAnsi="Barlow Condensed Medium" w:cstheme="minorHAnsi" w:hint="eastAsia"/>
+                <w:rFonts w:ascii="Barlow Condensed Medium" w:eastAsia="華康中黑體" w:hAnsi="Barlow Condensed Medium" w:cstheme="minorHAnsi"/>
                 <w:w w:val="80"/>
                 <w:szCs w:val="24"/>
               </w:rPr>
@@ -23919,7 +23067,6 @@
               </w:rPr>
               <w:sym w:font="Wingdings 2" w:char="F0AE"/>
             </w:r>
-            <w:proofErr w:type="gramStart"/>
             <w:r>
               <w:rPr>
                 <w:rFonts w:ascii="Barlow Condensed Medium" w:eastAsia="華康中黑體" w:hAnsi="Barlow Condensed Medium" w:cstheme="minorHAnsi" w:hint="eastAsia"/>
@@ -23944,7 +23091,6 @@
               </w:rPr>
               <w:t>奉獻</w:t>
             </w:r>
-            <w:proofErr w:type="gramEnd"/>
             <w:r>
               <w:rPr>
                 <w:rFonts w:ascii="Barlow Condensed Medium" w:eastAsia="華康中黑體" w:hAnsi="Barlow Condensed Medium" w:cstheme="minorHAnsi"/>
@@ -24531,17 +23677,7 @@
                 <w:w w:val="80"/>
                 <w:szCs w:val="24"/>
               </w:rPr>
-              <w:t>65-</w:t>
-            </w:r>
-            <w:bookmarkStart w:id="6" w:name="_GoBack"/>
-            <w:bookmarkEnd w:id="6"/>
-            <w:r>
-              <w:rPr>
-                <w:rFonts w:ascii="Barlow Condensed Medium" w:eastAsia="華康中黑體" w:hAnsi="Barlow Condensed Medium" w:cstheme="minorHAnsi" w:hint="eastAsia"/>
-                <w:w w:val="80"/>
-                <w:szCs w:val="24"/>
-              </w:rPr>
-              <w:t>1</w:t>
+              <w:t>65-1</w:t>
             </w:r>
             <w:r>
               <w:rPr>
@@ -24926,15 +24062,7 @@
                 <w:w w:val="80"/>
                 <w:szCs w:val="24"/>
               </w:rPr>
-              <w:t>1</w:t>
-            </w:r>
-            <w:r>
-              <w:rPr>
-                <w:rFonts w:ascii="Barlow Condensed Medium" w:eastAsia="華康中黑體" w:hAnsi="Barlow Condensed Medium" w:cstheme="minorHAnsi" w:hint="eastAsia"/>
-                <w:w w:val="80"/>
-                <w:szCs w:val="24"/>
-              </w:rPr>
-              <w:t>7</w:t>
+              <w:t>17</w:t>
             </w:r>
             <w:r>
               <w:rPr>
@@ -25018,15 +24146,7 @@
                 <w:w w:val="80"/>
                 <w:szCs w:val="24"/>
               </w:rPr>
-              <w:t>2</w:t>
-            </w:r>
-            <w:r>
-              <w:rPr>
-                <w:rFonts w:ascii="Barlow Condensed Medium" w:eastAsia="華康中黑體" w:hAnsi="Barlow Condensed Medium" w:cstheme="minorHAnsi" w:hint="eastAsia"/>
-                <w:w w:val="80"/>
-                <w:szCs w:val="24"/>
-              </w:rPr>
-              <w:t>0</w:t>
+              <w:t>20</w:t>
             </w:r>
             <w:r>
               <w:rPr>
@@ -25134,15 +24254,7 @@
                 <w:w w:val="80"/>
                 <w:szCs w:val="24"/>
               </w:rPr>
-              <w:t>1</w:t>
-            </w:r>
-            <w:r>
-              <w:rPr>
-                <w:rFonts w:ascii="Barlow Condensed Medium" w:eastAsia="華康中黑體" w:hAnsi="Barlow Condensed Medium" w:cstheme="minorHAnsi" w:hint="eastAsia"/>
-                <w:w w:val="80"/>
-                <w:szCs w:val="24"/>
-              </w:rPr>
-              <w:t>,0</w:t>
+              <w:t>1,0</w:t>
             </w:r>
             <w:r>
               <w:rPr>
@@ -25290,15 +24402,7 @@
                 <w:w w:val="80"/>
                 <w:szCs w:val="24"/>
               </w:rPr>
-              <w:t>4</w:t>
-            </w:r>
-            <w:r>
-              <w:rPr>
-                <w:rFonts w:ascii="Barlow Condensed Medium" w:eastAsia="華康中黑體" w:hAnsi="Barlow Condensed Medium" w:cstheme="minorHAnsi" w:hint="eastAsia"/>
-                <w:w w:val="80"/>
-                <w:szCs w:val="24"/>
-              </w:rPr>
-              <w:t>5</w:t>
+              <w:t>45</w:t>
             </w:r>
             <w:r>
               <w:rPr>
@@ -25524,7 +24628,6 @@
           <w:rFonts w:ascii="華康正顏楷體W9" w:eastAsia="華康正顏楷體W9" w:cstheme="minorHAnsi" w:hint="eastAsia"/>
           <w:w w:val="125"/>
         </w:rPr>
-        <w:lastRenderedPageBreak/>
         <w:t>§</w:t>
       </w:r>
       <w:r>
@@ -25819,23 +24922,23 @@
             </w:pPr>
             <w:r>
               <w:rPr>
-                <w:rFonts w:ascii="Mouzambik" w:eastAsia="華康儷中黑" w:hAnsi="Mouzambik" w:cs="DaunPenh"/>
+                <w:rFonts w:ascii="Barlow Condensed Medium" w:eastAsia="華康儷中黑" w:hAnsi="Barlow Condensed Medium" w:cs="DaunPenh"/>
                 <w:color w:val="000000" w:themeColor="text1"/>
                 <w:w w:val="125"/>
                 <w:sz w:val="20"/>
                 <w:szCs w:val="20"/>
               </w:rPr>
-              <w:t>耶</w:t>
-            </w:r>
-            <w:r>
-              <w:rPr>
-                <w:rFonts w:ascii="Mouzambik" w:eastAsia="華康儷中黑" w:hAnsi="Mouzambik" w:cs="DaunPenh"/>
+              <w:t>結</w:t>
+            </w:r>
+            <w:r>
+              <w:rPr>
+                <w:rFonts w:ascii="Barlow Condensed Medium" w:eastAsia="華康儷中黑" w:hAnsi="Barlow Condensed Medium" w:cs="DaunPenh"/>
                 <w:color w:val="000000" w:themeColor="text1"/>
                 <w:w w:val="125"/>
                 <w:sz w:val="20"/>
                 <w:szCs w:val="20"/>
               </w:rPr>
-              <w:t>52:4-34</w:t>
+              <w:t>1*</w:t>
             </w:r>
           </w:p>
         </w:tc>
@@ -25864,7 +24967,6 @@
                 <w:szCs w:val="20"/>
               </w:rPr>
             </w:pPr>
-            <w:proofErr w:type="gramStart"/>
             <w:r>
               <w:rPr>
                 <w:rFonts w:ascii="Barlow Condensed Medium" w:eastAsia="華康儷中黑" w:hAnsi="Barlow Condensed Medium" w:cstheme="minorHAnsi"/>
@@ -25874,7 +24976,6 @@
               </w:rPr>
               <w:t>一</w:t>
             </w:r>
-            <w:proofErr w:type="gramEnd"/>
             <w:r>
               <w:rPr>
                 <w:rFonts w:ascii="Barlow Condensed Medium" w:eastAsia="華康儷中黑" w:hAnsi="Barlow Condensed Medium" w:cstheme="minorHAnsi"/>
@@ -26013,23 +25114,23 @@
             </w:pPr>
             <w:r>
               <w:rPr>
-                <w:rFonts w:ascii="Mouzambik" w:eastAsia="華康儷中黑" w:hAnsi="Mouzambik" w:cs="DaunPenh"/>
+                <w:rFonts w:ascii="Barlow Condensed Medium" w:eastAsia="華康儷中黑" w:hAnsi="Barlow Condensed Medium" w:cs="DaunPenh"/>
                 <w:color w:val="000000" w:themeColor="text1"/>
                 <w:w w:val="125"/>
                 <w:sz w:val="20"/>
                 <w:szCs w:val="20"/>
               </w:rPr>
-              <w:t>哀</w:t>
-            </w:r>
-            <w:r>
-              <w:rPr>
-                <w:rFonts w:ascii="Mouzambik" w:eastAsia="華康儷中黑" w:hAnsi="Mouzambik" w:cs="DaunPenh"/>
+              <w:t>結</w:t>
+            </w:r>
+            <w:r>
+              <w:rPr>
+                <w:rFonts w:ascii="Barlow Condensed Medium" w:eastAsia="華康儷中黑" w:hAnsi="Barlow Condensed Medium" w:cs="DaunPenh"/>
                 <w:color w:val="000000" w:themeColor="text1"/>
                 <w:w w:val="125"/>
                 <w:sz w:val="20"/>
                 <w:szCs w:val="20"/>
               </w:rPr>
-              <w:t>1:1-17</w:t>
+              <w:t>2*-3:15</w:t>
             </w:r>
           </w:p>
         </w:tc>
@@ -26196,23 +25297,23 @@
             </w:pPr>
             <w:r>
               <w:rPr>
-                <w:rFonts w:ascii="Mouzambik" w:eastAsia="華康儷中黑" w:hAnsi="Mouzambik" w:cs="DaunPenh"/>
+                <w:rFonts w:ascii="Barlow Condensed Medium" w:eastAsia="華康儷中黑" w:hAnsi="Barlow Condensed Medium" w:cs="DaunPenh"/>
                 <w:color w:val="000000" w:themeColor="text1"/>
                 <w:w w:val="125"/>
                 <w:sz w:val="20"/>
                 <w:szCs w:val="20"/>
               </w:rPr>
-              <w:t>哀</w:t>
-            </w:r>
-            <w:r>
-              <w:rPr>
-                <w:rFonts w:ascii="Mouzambik" w:eastAsia="華康儷中黑" w:hAnsi="Mouzambik" w:cs="DaunPenh"/>
+              <w:t>結</w:t>
+            </w:r>
+            <w:r>
+              <w:rPr>
+                <w:rFonts w:ascii="Barlow Condensed Medium" w:eastAsia="華康儷中黑" w:hAnsi="Barlow Condensed Medium" w:cs="DaunPenh"/>
                 <w:color w:val="000000" w:themeColor="text1"/>
                 <w:w w:val="125"/>
                 <w:sz w:val="20"/>
                 <w:szCs w:val="20"/>
               </w:rPr>
-              <w:t>1:18-2:12</w:t>
+              <w:t>3:16-4:8</w:t>
             </w:r>
           </w:p>
         </w:tc>
@@ -26241,7 +25342,6 @@
                 <w:szCs w:val="20"/>
               </w:rPr>
             </w:pPr>
-            <w:proofErr w:type="gramStart"/>
             <w:r>
               <w:rPr>
                 <w:rFonts w:ascii="Barlow Condensed Medium" w:eastAsia="華康儷中黑" w:hAnsi="Barlow Condensed Medium" w:cstheme="minorHAnsi"/>
@@ -26251,7 +25351,6 @@
               </w:rPr>
               <w:t>三</w:t>
             </w:r>
-            <w:proofErr w:type="gramEnd"/>
             <w:r>
               <w:rPr>
                 <w:rFonts w:ascii="Barlow Condensed Medium" w:eastAsia="華康儷中黑" w:hAnsi="Barlow Condensed Medium" w:cstheme="minorHAnsi"/>
@@ -26381,23 +25480,23 @@
             </w:pPr>
             <w:r>
               <w:rPr>
-                <w:rFonts w:ascii="Mouzambik" w:eastAsia="華康儷中黑" w:hAnsi="Mouzambik" w:cs="DaunPenh"/>
+                <w:rFonts w:ascii="Barlow Condensed Medium" w:eastAsia="華康儷中黑" w:hAnsi="Barlow Condensed Medium" w:cs="DaunPenh"/>
                 <w:color w:val="000000" w:themeColor="text1"/>
                 <w:w w:val="125"/>
                 <w:sz w:val="20"/>
                 <w:szCs w:val="20"/>
               </w:rPr>
-              <w:t>哀</w:t>
-            </w:r>
-            <w:r>
-              <w:rPr>
-                <w:rFonts w:ascii="Mouzambik" w:eastAsia="華康儷中黑" w:hAnsi="Mouzambik" w:cs="DaunPenh"/>
+              <w:t>結</w:t>
+            </w:r>
+            <w:r>
+              <w:rPr>
+                <w:rFonts w:ascii="Barlow Condensed Medium" w:eastAsia="華康儷中黑" w:hAnsi="Barlow Condensed Medium" w:cs="DaunPenh"/>
                 <w:color w:val="000000" w:themeColor="text1"/>
                 <w:w w:val="125"/>
                 <w:sz w:val="20"/>
                 <w:szCs w:val="20"/>
               </w:rPr>
-              <w:t>2:13-3:18</w:t>
+              <w:t>4:9-5*</w:t>
             </w:r>
           </w:p>
         </w:tc>
@@ -26573,23 +25672,23 @@
             </w:pPr>
             <w:r>
               <w:rPr>
-                <w:rFonts w:ascii="Mouzambik" w:eastAsia="華康儷中黑" w:hAnsi="Mouzambik" w:cs="DaunPenh"/>
+                <w:rFonts w:ascii="Barlow Condensed Medium" w:eastAsia="華康儷中黑" w:hAnsi="Barlow Condensed Medium" w:cs="DaunPenh"/>
                 <w:color w:val="000000" w:themeColor="text1"/>
                 <w:w w:val="125"/>
                 <w:sz w:val="20"/>
                 <w:szCs w:val="20"/>
               </w:rPr>
-              <w:t>哀</w:t>
-            </w:r>
-            <w:r>
-              <w:rPr>
-                <w:rFonts w:ascii="Mouzambik" w:eastAsia="華康儷中黑" w:hAnsi="Mouzambik" w:cs="DaunPenh"/>
+              <w:t>結</w:t>
+            </w:r>
+            <w:r>
+              <w:rPr>
+                <w:rFonts w:ascii="Barlow Condensed Medium" w:eastAsia="華康儷中黑" w:hAnsi="Barlow Condensed Medium" w:cs="DaunPenh"/>
                 <w:color w:val="000000" w:themeColor="text1"/>
                 <w:w w:val="125"/>
                 <w:sz w:val="20"/>
                 <w:szCs w:val="20"/>
               </w:rPr>
-              <w:t>3:19-54</w:t>
+              <w:t>6*-7:9</w:t>
             </w:r>
           </w:p>
         </w:tc>
@@ -26756,23 +25855,23 @@
             </w:pPr>
             <w:r>
               <w:rPr>
-                <w:rFonts w:ascii="Mouzambik" w:eastAsia="華康儷中黑" w:hAnsi="Mouzambik" w:cs="DaunPenh"/>
+                <w:rFonts w:ascii="Barlow Condensed Medium" w:eastAsia="華康儷中黑" w:hAnsi="Barlow Condensed Medium" w:cs="DaunPenh"/>
                 <w:color w:val="000000" w:themeColor="text1"/>
                 <w:w w:val="125"/>
                 <w:sz w:val="20"/>
                 <w:szCs w:val="20"/>
               </w:rPr>
-              <w:t>哀</w:t>
-            </w:r>
-            <w:r>
-              <w:rPr>
-                <w:rFonts w:ascii="Mouzambik" w:eastAsia="華康儷中黑" w:hAnsi="Mouzambik" w:cs="DaunPenh"/>
+              <w:t>結</w:t>
+            </w:r>
+            <w:r>
+              <w:rPr>
+                <w:rFonts w:ascii="Barlow Condensed Medium" w:eastAsia="華康儷中黑" w:hAnsi="Barlow Condensed Medium" w:cs="DaunPenh"/>
                 <w:color w:val="000000" w:themeColor="text1"/>
                 <w:w w:val="125"/>
                 <w:sz w:val="20"/>
                 <w:szCs w:val="20"/>
               </w:rPr>
-              <w:t>3:55-4:12</w:t>
+              <w:t>7:10-27</w:t>
             </w:r>
           </w:p>
         </w:tc>
@@ -26939,23 +26038,23 @@
             </w:pPr>
             <w:r>
               <w:rPr>
-                <w:rFonts w:ascii="Mouzambik" w:eastAsia="華康儷中黑" w:hAnsi="Mouzambik" w:cs="DaunPenh"/>
+                <w:rFonts w:ascii="Barlow Condensed Medium" w:eastAsia="華康儷中黑" w:hAnsi="Barlow Condensed Medium" w:cs="DaunPenh"/>
                 <w:color w:val="000000" w:themeColor="text1"/>
                 <w:w w:val="125"/>
                 <w:sz w:val="20"/>
                 <w:szCs w:val="20"/>
               </w:rPr>
-              <w:t>哀</w:t>
-            </w:r>
-            <w:r>
-              <w:rPr>
-                <w:rFonts w:ascii="Mouzambik" w:eastAsia="華康儷中黑" w:hAnsi="Mouzambik" w:cs="DaunPenh"/>
+              <w:t>結</w:t>
+            </w:r>
+            <w:r>
+              <w:rPr>
+                <w:rFonts w:ascii="Barlow Condensed Medium" w:eastAsia="華康儷中黑" w:hAnsi="Barlow Condensed Medium" w:cs="DaunPenh"/>
                 <w:color w:val="000000" w:themeColor="text1"/>
                 <w:w w:val="125"/>
                 <w:sz w:val="20"/>
                 <w:szCs w:val="20"/>
               </w:rPr>
-              <w:t>4:13-5*</w:t>
+              <w:t>8*</w:t>
             </w:r>
           </w:p>
         </w:tc>
@@ -26979,6 +26078,7 @@
           <w:w w:val="66"/>
           <w:sz w:val="26"/>
           <w:szCs w:val="26"/>
+          <w:lang w:bidi="he-IL"/>
         </w:rPr>
         <w:drawing>
           <wp:anchor distT="0" distB="0" distL="114300" distR="114300" simplePos="0" relativeHeight="251654656" behindDoc="0" locked="0" layoutInCell="1" allowOverlap="1" wp14:anchorId="5486C914" wp14:editId="7F36E00B">
@@ -27004,7 +26104,7 @@
                     <pic:cNvPicPr/>
                   </pic:nvPicPr>
                   <pic:blipFill>
-                    <a:blip r:embed="rId17" cstate="print">
+                    <a:blip r:embed="rId16" cstate="print">
                       <a:extLst>
                         <a:ext uri="{28A0092B-C50C-407E-A947-70E740481C1C}">
                           <a14:useLocalDpi xmlns:a14="http://schemas.microsoft.com/office/drawing/2010/main" val="0"/>
@@ -27120,7 +26220,7 @@
           <w:sz w:val="26"/>
           <w:szCs w:val="26"/>
         </w:rPr>
-        <w:t>被擄的餘民</w:t>
+        <w:t>榮耀的形狀</w:t>
       </w:r>
       <w:r>
         <w:rPr>
@@ -27159,9 +26259,8 @@
           <w:sz w:val="26"/>
           <w:szCs w:val="26"/>
         </w:rPr>
-        <w:t>耶</w:t>
-      </w:r>
-      <w:proofErr w:type="gramStart"/>
+        <w:t>以西結</w:t>
+      </w:r>
       <w:r>
         <w:rPr>
           <w:rFonts w:ascii="Barlow Condensed Medium" w:eastAsia="華康儷中黑" w:hAnsi="Barlow Condensed Medium" w:hint="eastAsia"/>
@@ -27169,9 +26268,8 @@
           <w:sz w:val="26"/>
           <w:szCs w:val="26"/>
         </w:rPr>
-        <w:t>利米書</w:t>
-      </w:r>
-      <w:proofErr w:type="gramEnd"/>
+        <w:t>書</w:t>
+      </w:r>
       <w:r>
         <w:rPr>
           <w:rFonts w:ascii="Barlow Condensed Medium" w:eastAsia="華康儷中黑" w:hAnsi="Barlow Condensed Medium"/>
@@ -27179,7 +26277,7 @@
           <w:sz w:val="26"/>
           <w:szCs w:val="26"/>
         </w:rPr>
-        <w:t>52: 10-16, 28-30</w:t>
+        <w:t>1:21-28</w:t>
       </w:r>
     </w:p>
     <w:p>
@@ -27195,7 +26293,6 @@
           <w:szCs w:val="26"/>
         </w:rPr>
       </w:pPr>
-      <w:proofErr w:type="gramStart"/>
       <w:r>
         <w:rPr>
           <w:rFonts w:ascii="Barlow Condensed Medium" w:eastAsia="華康儷中黑" w:hAnsi="Barlow Condensed Medium" w:cstheme="minorHAnsi"/>
@@ -27203,17 +26300,7 @@
           <w:sz w:val="26"/>
           <w:szCs w:val="26"/>
         </w:rPr>
-        <w:t>鑰</w:t>
-      </w:r>
-      <w:proofErr w:type="gramEnd"/>
-      <w:r>
-        <w:rPr>
-          <w:rFonts w:ascii="Barlow Condensed Medium" w:eastAsia="華康儷中黑" w:hAnsi="Barlow Condensed Medium" w:cstheme="minorHAnsi"/>
-          <w:w w:val="80"/>
-          <w:sz w:val="26"/>
-          <w:szCs w:val="26"/>
-        </w:rPr>
-        <w:t>節：</w:t>
+        <w:t>鑰節：</w:t>
       </w:r>
       <w:r>
         <w:rPr>
@@ -27223,51 +26310,7 @@
           <w:sz w:val="26"/>
           <w:szCs w:val="26"/>
         </w:rPr>
-        <w:t>至於人民中最貧窮的、城中剩下的人民，和已經向巴比倫王投降的人，以及剩下的技工，護衛長尼布撒拉</w:t>
-      </w:r>
-      <w:proofErr w:type="gramStart"/>
-      <w:r>
-        <w:rPr>
-          <w:rFonts w:ascii="Barlow Condensed Medium" w:eastAsia="華康古印體" w:hAnsi="Barlow Condensed Medium" w:cstheme="minorHAnsi" w:hint="eastAsia"/>
-          <w:b/>
-          <w:w w:val="66"/>
-          <w:sz w:val="26"/>
-          <w:szCs w:val="26"/>
-        </w:rPr>
-        <w:t>旦都擄</w:t>
-      </w:r>
-      <w:proofErr w:type="gramEnd"/>
-      <w:r>
-        <w:rPr>
-          <w:rFonts w:ascii="Barlow Condensed Medium" w:eastAsia="華康古印體" w:hAnsi="Barlow Condensed Medium" w:cstheme="minorHAnsi" w:hint="eastAsia"/>
-          <w:b/>
-          <w:w w:val="66"/>
-          <w:sz w:val="26"/>
-          <w:szCs w:val="26"/>
-        </w:rPr>
-        <w:t>了去。至於那地最貧窮的人，護衛長尼布撒拉</w:t>
-      </w:r>
-      <w:proofErr w:type="gramStart"/>
-      <w:r>
-        <w:rPr>
-          <w:rFonts w:ascii="Barlow Condensed Medium" w:eastAsia="華康古印體" w:hAnsi="Barlow Condensed Medium" w:cstheme="minorHAnsi" w:hint="eastAsia"/>
-          <w:b/>
-          <w:w w:val="66"/>
-          <w:sz w:val="26"/>
-          <w:szCs w:val="26"/>
-        </w:rPr>
-        <w:t>旦</w:t>
-      </w:r>
-      <w:proofErr w:type="gramEnd"/>
-      <w:r>
-        <w:rPr>
-          <w:rFonts w:ascii="Barlow Condensed Medium" w:eastAsia="華康古印體" w:hAnsi="Barlow Condensed Medium" w:cstheme="minorHAnsi" w:hint="eastAsia"/>
-          <w:b/>
-          <w:w w:val="66"/>
-          <w:sz w:val="26"/>
-          <w:szCs w:val="26"/>
-        </w:rPr>
-        <w:t>把他們留下，…</w:t>
+        <w:t>下雨的日子，雲中彩虹的樣子怎樣，環繞他的光芒的樣子也怎樣。這就是耶和華榮耀的形狀的樣子。我一看見，就俯伏在地上，跟著聽見有說話的聲音。</w:t>
       </w:r>
       <w:r>
         <w:rPr>
@@ -27285,16 +26328,7 @@
           <w:sz w:val="26"/>
           <w:szCs w:val="26"/>
         </w:rPr>
-        <w:t>1</w:t>
-      </w:r>
-      <w:r>
-        <w:rPr>
-          <w:rFonts w:ascii="Barlow Condensed Medium" w:eastAsia="華康細黑體" w:hAnsi="Barlow Condensed Medium" w:cstheme="minorHAnsi" w:hint="eastAsia"/>
-          <w:w w:val="60"/>
-          <w:sz w:val="26"/>
-          <w:szCs w:val="26"/>
-        </w:rPr>
-        <w:t>5-16</w:t>
+        <w:t>28</w:t>
       </w:r>
       <w:r>
         <w:rPr>
@@ -27362,165 +26396,7 @@
           <w:sz w:val="26"/>
           <w:szCs w:val="26"/>
         </w:rPr>
-        <w:t>猶大</w:t>
-      </w:r>
-      <w:proofErr w:type="gramStart"/>
-      <w:r>
-        <w:rPr>
-          <w:rFonts w:ascii="Barlow Condensed Medium" w:eastAsia="華康中黑體" w:hAnsi="Barlow Condensed Medium" w:hint="eastAsia"/>
-          <w:w w:val="66"/>
-          <w:sz w:val="26"/>
-          <w:szCs w:val="26"/>
-        </w:rPr>
-        <w:t>王西底家</w:t>
-      </w:r>
-      <w:proofErr w:type="gramEnd"/>
-      <w:r>
-        <w:rPr>
-          <w:rFonts w:ascii="Barlow Condensed Medium" w:eastAsia="華康中黑體" w:hAnsi="Barlow Condensed Medium" w:hint="eastAsia"/>
-          <w:w w:val="66"/>
-          <w:sz w:val="26"/>
-          <w:szCs w:val="26"/>
-        </w:rPr>
-        <w:t>若聽先知的話繼續作巴比倫的傀儡王，或許還能像他的外甥約雅</w:t>
-      </w:r>
-      <w:proofErr w:type="gramStart"/>
-      <w:r>
-        <w:rPr>
-          <w:rFonts w:ascii="Barlow Condensed Medium" w:eastAsia="華康中黑體" w:hAnsi="Barlow Condensed Medium" w:hint="eastAsia"/>
-          <w:w w:val="66"/>
-          <w:sz w:val="26"/>
-          <w:szCs w:val="26"/>
-        </w:rPr>
-        <w:t>斤</w:t>
-      </w:r>
-      <w:proofErr w:type="gramEnd"/>
-      <w:r>
-        <w:rPr>
-          <w:rFonts w:ascii="Barlow Condensed Medium" w:eastAsia="華康中黑體" w:hAnsi="Barlow Condensed Medium" w:hint="eastAsia"/>
-          <w:w w:val="66"/>
-          <w:sz w:val="26"/>
-          <w:szCs w:val="26"/>
-        </w:rPr>
-        <w:t>一樣安享晚年。錯誤的判斷使他向埃及靠攏，背叛了巴比倫王，終究導致自身和王室家族的滅亡，以及百姓的苦難。而存活下來的人被</w:t>
-      </w:r>
-      <w:proofErr w:type="gramStart"/>
-      <w:r>
-        <w:rPr>
-          <w:rFonts w:ascii="Barlow Condensed Medium" w:eastAsia="華康中黑體" w:hAnsi="Barlow Condensed Medium" w:hint="eastAsia"/>
-          <w:w w:val="66"/>
-          <w:sz w:val="26"/>
-          <w:szCs w:val="26"/>
-        </w:rPr>
-        <w:t>稱為餘民</w:t>
-      </w:r>
-      <w:proofErr w:type="gramEnd"/>
-      <w:r>
-        <w:rPr>
-          <w:rFonts w:ascii="Barlow Condensed Medium" w:eastAsia="華康中黑體" w:hAnsi="Barlow Condensed Medium" w:hint="eastAsia"/>
-          <w:w w:val="66"/>
-          <w:sz w:val="26"/>
-          <w:szCs w:val="26"/>
-        </w:rPr>
-        <w:t>，是　神的預言的見證者和選民的繼承者。耶城在</w:t>
-      </w:r>
-      <w:r>
-        <w:rPr>
-          <w:rFonts w:ascii="Barlow Condensed Medium" w:eastAsia="華康中黑體" w:hAnsi="Barlow Condensed Medium" w:hint="eastAsia"/>
-          <w:w w:val="66"/>
-          <w:sz w:val="26"/>
-          <w:szCs w:val="26"/>
-        </w:rPr>
-        <w:t>BC 586</w:t>
-      </w:r>
-      <w:r>
-        <w:rPr>
-          <w:rFonts w:ascii="Barlow Condensed Medium" w:eastAsia="華康中黑體" w:hAnsi="Barlow Condensed Medium" w:hint="eastAsia"/>
-          <w:w w:val="66"/>
-          <w:sz w:val="26"/>
-          <w:szCs w:val="26"/>
-        </w:rPr>
-        <w:t>被掠奪和焚毀，</w:t>
-      </w:r>
-      <w:proofErr w:type="gramStart"/>
-      <w:r>
-        <w:rPr>
-          <w:rFonts w:ascii="Barlow Condensed Medium" w:eastAsia="華康中黑體" w:hAnsi="Barlow Condensed Medium" w:hint="eastAsia"/>
-          <w:w w:val="66"/>
-          <w:sz w:val="26"/>
-          <w:szCs w:val="26"/>
-        </w:rPr>
-        <w:t>餘民被</w:t>
-      </w:r>
-      <w:proofErr w:type="gramEnd"/>
-      <w:r>
-        <w:rPr>
-          <w:rFonts w:ascii="Barlow Condensed Medium" w:eastAsia="華康中黑體" w:hAnsi="Barlow Condensed Medium" w:hint="eastAsia"/>
-          <w:w w:val="66"/>
-          <w:sz w:val="26"/>
-          <w:szCs w:val="26"/>
-        </w:rPr>
-        <w:t>擄走的是用的技術工匠和健壯的勞動力，留下最貧窮的就是要讓這國家不可能再興起。畢竟龐大的帝國</w:t>
-      </w:r>
-      <w:proofErr w:type="gramStart"/>
-      <w:r>
-        <w:rPr>
-          <w:rFonts w:ascii="Barlow Condensed Medium" w:eastAsia="華康中黑體" w:hAnsi="Barlow Condensed Medium" w:hint="eastAsia"/>
-          <w:w w:val="66"/>
-          <w:sz w:val="26"/>
-          <w:szCs w:val="26"/>
-        </w:rPr>
-        <w:t>不只是靠搶來</w:t>
-      </w:r>
-      <w:proofErr w:type="gramEnd"/>
-      <w:r>
-        <w:rPr>
-          <w:rFonts w:ascii="Barlow Condensed Medium" w:eastAsia="華康中黑體" w:hAnsi="Barlow Condensed Medium" w:hint="eastAsia"/>
-          <w:w w:val="66"/>
-          <w:sz w:val="26"/>
-          <w:szCs w:val="26"/>
-        </w:rPr>
-        <w:t>的金、銀，更需要人力來經營和建設。因此，</w:t>
-      </w:r>
-      <w:proofErr w:type="gramStart"/>
-      <w:r>
-        <w:rPr>
-          <w:rFonts w:ascii="Barlow Condensed Medium" w:eastAsia="華康中黑體" w:hAnsi="Barlow Condensed Medium" w:hint="eastAsia"/>
-          <w:w w:val="66"/>
-          <w:sz w:val="26"/>
-          <w:szCs w:val="26"/>
-        </w:rPr>
-        <w:t>尼布甲尼撒</w:t>
-      </w:r>
-      <w:proofErr w:type="gramEnd"/>
-      <w:r>
-        <w:rPr>
-          <w:rFonts w:ascii="Barlow Condensed Medium" w:eastAsia="華康中黑體" w:hAnsi="Barlow Condensed Medium" w:hint="eastAsia"/>
-          <w:w w:val="66"/>
-          <w:sz w:val="26"/>
-          <w:szCs w:val="26"/>
-        </w:rPr>
-        <w:t>王三次擄走猶大的百姓，共獲得四千六百</w:t>
-      </w:r>
-      <w:proofErr w:type="gramStart"/>
-      <w:r>
-        <w:rPr>
-          <w:rFonts w:ascii="Barlow Condensed Medium" w:eastAsia="華康中黑體" w:hAnsi="Barlow Condensed Medium" w:hint="eastAsia"/>
-          <w:w w:val="66"/>
-          <w:sz w:val="26"/>
-          <w:szCs w:val="26"/>
-        </w:rPr>
-        <w:t>個</w:t>
-      </w:r>
-      <w:proofErr w:type="gramEnd"/>
-      <w:r>
-        <w:rPr>
-          <w:rFonts w:ascii="Barlow Condensed Medium" w:eastAsia="華康中黑體" w:hAnsi="Barlow Condensed Medium" w:hint="eastAsia"/>
-          <w:w w:val="66"/>
-          <w:sz w:val="26"/>
-          <w:szCs w:val="26"/>
-        </w:rPr>
-        <w:t>人力資產。</w:t>
+        <w:t>以西結在異象中看見　神給我們極大的好奇和想像。祂輕車簡從駕著火燄的雲降臨。只帶四位僕從，其實更像是指揮官。因為他們所戴的金屬頭盔四面有臉，向右轉一圈是人、獅、鷹、牛；象徵號令人類、肉食、草食和飛行的動物的權能。有手能成就一切的工，又有如牛蹄的靴子，所到之處有聖潔與和平。又有兩對翅膀，一對飛行，另一對護身。最後是辦事效率，移行如閃電。每個活物都有佈滿眼且輪套輪的飛行待從，聽起來像是現在的無人機。加上有全知、全視野的穹頂，聖潔如火與彩虹的光圍繞著有人形的　神和祂的寶座。</w:t>
       </w:r>
     </w:p>
     <w:p>
@@ -27622,9 +26498,8 @@
                 <w:sz w:val="26"/>
                 <w:szCs w:val="26"/>
               </w:rPr>
-              <w:t>為何</w:t>
-            </w:r>
-            <w:proofErr w:type="gramStart"/>
+              <w:t xml:space="preserve">　神的存在形式如何想像</w:t>
+            </w:r>
             <w:r>
               <w:rPr>
                 <w:rFonts w:ascii="華康中黑體" w:eastAsia="華康中黑體" w:hAnsi="Barlow Condensed Medium" w:hint="eastAsia"/>
@@ -27632,9 +26507,62 @@
                 <w:sz w:val="26"/>
                 <w:szCs w:val="26"/>
               </w:rPr>
-              <w:t>巴比倫王要殺死</w:t>
-            </w:r>
-            <w:proofErr w:type="gramEnd"/>
+              <w:t>?</w:t>
+            </w:r>
+          </w:p>
+        </w:tc>
+      </w:tr>
+      <w:tr>
+        <w:tc>
+          <w:tcPr>
+            <w:tcW w:w="238" w:type="dxa"/>
+            <w:tcMar>
+              <w:left w:w="28" w:type="dxa"/>
+              <w:right w:w="28" w:type="dxa"/>
+            </w:tcMar>
+          </w:tcPr>
+          <w:p>
+            <w:pPr>
+              <w:snapToGrid w:val="0"/>
+              <w:spacing w:line="300" w:lineRule="exact"/>
+              <w:rPr>
+                <w:rFonts w:ascii="Barlow Condensed Medium" w:eastAsia="華康細黑體" w:hAnsi="Barlow Condensed Medium"/>
+                <w:w w:val="75"/>
+                <w:sz w:val="26"/>
+                <w:szCs w:val="26"/>
+              </w:rPr>
+            </w:pPr>
+            <w:r>
+              <w:rPr>
+                <w:rFonts w:ascii="Barlow Condensed Medium" w:eastAsia="華康細黑體" w:hAnsi="Barlow Condensed Medium"/>
+                <w:w w:val="75"/>
+                <w:sz w:val="26"/>
+                <w:szCs w:val="26"/>
+              </w:rPr>
+              <w:t>2.</w:t>
+            </w:r>
+          </w:p>
+        </w:tc>
+        <w:tc>
+          <w:tcPr>
+            <w:tcW w:w="2562" w:type="dxa"/>
+            <w:tcMar>
+              <w:left w:w="28" w:type="dxa"/>
+              <w:right w:w="28" w:type="dxa"/>
+            </w:tcMar>
+          </w:tcPr>
+          <w:p>
+            <w:pPr>
+              <w:snapToGrid w:val="0"/>
+              <w:spacing w:line="300" w:lineRule="exact"/>
+              <w:jc w:val="both"/>
+              <w:rPr>
+                <w:rFonts w:ascii="華康中黑體" w:eastAsia="華康中黑體" w:hAnsi="Barlow Condensed Medium"/>
+                <w:w w:val="66"/>
+                <w:sz w:val="26"/>
+                <w:szCs w:val="26"/>
+              </w:rPr>
+            </w:pPr>
             <w:r>
               <w:rPr>
                 <w:rFonts w:ascii="華康中黑體" w:eastAsia="華康中黑體" w:hAnsi="Barlow Condensed Medium" w:hint="eastAsia"/>
@@ -27642,7 +26570,7 @@
                 <w:sz w:val="26"/>
                 <w:szCs w:val="26"/>
               </w:rPr>
-              <w:t>所有猶大的領袖</w:t>
+              <w:t>全能、全知和聖潔是什麼樣的榮耀</w:t>
             </w:r>
             <w:r>
               <w:rPr>
@@ -27683,7 +26611,7 @@
                 <w:sz w:val="26"/>
                 <w:szCs w:val="26"/>
               </w:rPr>
-              <w:t>2.</w:t>
+              <w:t>3.</w:t>
             </w:r>
           </w:p>
         </w:tc>
@@ -27714,8 +26642,71 @@
                 <w:sz w:val="26"/>
                 <w:szCs w:val="26"/>
               </w:rPr>
-              <w:t>為何擄走工匠和技術人才</w:t>
-            </w:r>
+              <w:t>分享你對　神有人的樣子的看法。</w:t>
+            </w:r>
+          </w:p>
+        </w:tc>
+      </w:tr>
+      <w:tr>
+        <w:tc>
+          <w:tcPr>
+            <w:tcW w:w="238" w:type="dxa"/>
+            <w:tcMar>
+              <w:left w:w="28" w:type="dxa"/>
+              <w:right w:w="28" w:type="dxa"/>
+            </w:tcMar>
+          </w:tcPr>
+          <w:p>
+            <w:pPr>
+              <w:snapToGrid w:val="0"/>
+              <w:spacing w:line="300" w:lineRule="exact"/>
+              <w:rPr>
+                <w:rFonts w:ascii="Barlow Condensed Medium" w:eastAsia="華康細黑體" w:hAnsi="Barlow Condensed Medium"/>
+                <w:w w:val="75"/>
+                <w:sz w:val="26"/>
+                <w:szCs w:val="26"/>
+              </w:rPr>
+            </w:pPr>
+            <w:r>
+              <w:rPr>
+                <w:rFonts w:ascii="Barlow Condensed Medium" w:eastAsia="華康細黑體" w:hAnsi="Barlow Condensed Medium" w:hint="eastAsia"/>
+                <w:w w:val="75"/>
+                <w:sz w:val="26"/>
+                <w:szCs w:val="26"/>
+              </w:rPr>
+              <w:t>4</w:t>
+            </w:r>
+            <w:r>
+              <w:rPr>
+                <w:rFonts w:ascii="Barlow Condensed Medium" w:eastAsia="華康細黑體" w:hAnsi="Barlow Condensed Medium"/>
+                <w:w w:val="75"/>
+                <w:sz w:val="26"/>
+                <w:szCs w:val="26"/>
+              </w:rPr>
+              <w:t>.</w:t>
+            </w:r>
+          </w:p>
+        </w:tc>
+        <w:tc>
+          <w:tcPr>
+            <w:tcW w:w="2562" w:type="dxa"/>
+            <w:tcMar>
+              <w:left w:w="28" w:type="dxa"/>
+              <w:right w:w="28" w:type="dxa"/>
+            </w:tcMar>
+          </w:tcPr>
+          <w:p>
+            <w:pPr>
+              <w:snapToGrid w:val="0"/>
+              <w:spacing w:line="300" w:lineRule="exact"/>
+              <w:jc w:val="both"/>
+              <w:rPr>
+                <w:rFonts w:ascii="華康中黑體" w:eastAsia="華康中黑體" w:hAnsi="Barlow Condensed Medium"/>
+                <w:w w:val="66"/>
+                <w:sz w:val="26"/>
+                <w:szCs w:val="26"/>
+              </w:rPr>
+            </w:pPr>
             <w:r>
               <w:rPr>
                 <w:rFonts w:ascii="華康中黑體" w:eastAsia="華康中黑體" w:hAnsi="Barlow Condensed Medium" w:hint="eastAsia"/>
@@ -27723,62 +26714,8 @@
                 <w:sz w:val="26"/>
                 <w:szCs w:val="26"/>
               </w:rPr>
-              <w:t>?</w:t>
-            </w:r>
-          </w:p>
-        </w:tc>
-      </w:tr>
-      <w:tr>
-        <w:tc>
-          <w:tcPr>
-            <w:tcW w:w="238" w:type="dxa"/>
-            <w:tcMar>
-              <w:left w:w="28" w:type="dxa"/>
-              <w:right w:w="28" w:type="dxa"/>
-            </w:tcMar>
-          </w:tcPr>
-          <w:p>
-            <w:pPr>
-              <w:snapToGrid w:val="0"/>
-              <w:spacing w:line="300" w:lineRule="exact"/>
-              <w:rPr>
-                <w:rFonts w:ascii="Barlow Condensed Medium" w:eastAsia="華康細黑體" w:hAnsi="Barlow Condensed Medium"/>
-                <w:w w:val="75"/>
-                <w:sz w:val="26"/>
-                <w:szCs w:val="26"/>
-              </w:rPr>
-            </w:pPr>
-            <w:r>
-              <w:rPr>
-                <w:rFonts w:ascii="Barlow Condensed Medium" w:eastAsia="華康細黑體" w:hAnsi="Barlow Condensed Medium"/>
-                <w:w w:val="75"/>
-                <w:sz w:val="26"/>
-                <w:szCs w:val="26"/>
-              </w:rPr>
-              <w:t>3.</w:t>
-            </w:r>
-          </w:p>
-        </w:tc>
-        <w:tc>
-          <w:tcPr>
-            <w:tcW w:w="2562" w:type="dxa"/>
-            <w:tcMar>
-              <w:left w:w="28" w:type="dxa"/>
-              <w:right w:w="28" w:type="dxa"/>
-            </w:tcMar>
-          </w:tcPr>
-          <w:p>
-            <w:pPr>
-              <w:snapToGrid w:val="0"/>
-              <w:spacing w:line="300" w:lineRule="exact"/>
-              <w:jc w:val="both"/>
-              <w:rPr>
-                <w:rFonts w:ascii="華康中黑體" w:eastAsia="華康中黑體" w:hAnsi="Barlow Condensed Medium"/>
-                <w:w w:val="66"/>
-                <w:sz w:val="26"/>
-                <w:szCs w:val="26"/>
-              </w:rPr>
-            </w:pPr>
+              <w:t>分享你</w:t>
+            </w:r>
             <w:r>
               <w:rPr>
                 <w:rFonts w:ascii="華康中黑體" w:eastAsia="華康中黑體" w:hAnsi="Barlow Condensed Medium" w:hint="eastAsia"/>
@@ -27786,7 +26723,7 @@
                 <w:sz w:val="26"/>
                 <w:szCs w:val="26"/>
               </w:rPr>
-              <w:t>分享為了保全眾人和群體的利益而忍辱負重的看法</w:t>
+              <w:t>在教會或信主後，對　神或對人最美好的經歷</w:t>
             </w:r>
             <w:r>
               <w:rPr>
@@ -27826,8 +26763,8 @@
         <w:rPr>
           <w:rFonts w:ascii="Barlow Condensed Medium" w:hAnsi="Barlow Condensed Medium"/>
           <w:noProof/>
-        </w:rPr>
-        <w:lastRenderedPageBreak/>
+          <w:lang w:bidi="he-IL"/>
+        </w:rPr>
         <mc:AlternateContent>
           <mc:Choice Requires="wps">
             <w:drawing>
@@ -27890,9 +26827,9 @@
               </wp:anchor>
             </w:drawing>
           </mc:Choice>
-          <mc:Fallback xmlns:w15="http://schemas.microsoft.com/office/word/2012/wordml">
+          <mc:Fallback>
             <w:pict>
-              <v:line w14:anchorId="044EC75F" id="直線接點 4" o:spid="_x0000_s1026" style="position:absolute;z-index:251660800;visibility:visible;mso-wrap-style:square;mso-width-percent:0;mso-height-percent:0;mso-wrap-distance-left:9pt;mso-wrap-distance-top:0;mso-wrap-distance-right:9pt;mso-wrap-distance-bottom:0;mso-position-horizontal:absolute;mso-position-horizontal-relative:page;mso-position-vertical:absolute;mso-position-vertical-relative:page;mso-width-percent:0;mso-height-percent:0;mso-width-relative:margin;mso-height-relative:margin" from="343.9pt,19.85pt" to="345.05pt,710.95pt" o:gfxdata="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" strokecolor="black [3213]" strokeweight=".5pt">
+              <v:line w14:anchorId="3008A10B" id="直線接點 4" o:spid="_x0000_s1026" style="position:absolute;z-index:251660800;visibility:visible;mso-wrap-style:square;mso-width-percent:0;mso-height-percent:0;mso-wrap-distance-left:9pt;mso-wrap-distance-top:0;mso-wrap-distance-right:9pt;mso-wrap-distance-bottom:0;mso-position-horizontal:absolute;mso-position-horizontal-relative:page;mso-position-vertical:absolute;mso-position-vertical-relative:page;mso-width-percent:0;mso-height-percent:0;mso-width-relative:margin;mso-height-relative:margin" from="343.9pt,19.85pt" to="345.05pt,710.95pt" o:gfxdata="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" strokecolor="black [3213]" strokeweight=".5pt">
                 <v:stroke dashstyle="3 1" joinstyle="miter"/>
                 <w10:wrap anchorx="page" anchory="page"/>
               </v:line>
@@ -27914,7 +26851,6 @@
         </w:rPr>
         <w:t>本</w:t>
       </w:r>
-      <w:proofErr w:type="gramStart"/>
       <w:r>
         <w:rPr>
           <w:rFonts w:ascii="Barlow Condensed Medium" w:eastAsia="華康正顏楷體W9" w:hAnsi="Barlow Condensed Medium" w:cstheme="minorHAnsi"/>
@@ -27922,7 +26858,6 @@
         </w:rPr>
         <w:t>週講章</w:t>
       </w:r>
-      <w:proofErr w:type="gramEnd"/>
       <w:r>
         <w:rPr>
           <w:rFonts w:ascii="Barlow Condensed Medium" w:eastAsia="華康正顏楷體W9" w:hAnsi="Barlow Condensed Medium" w:cstheme="minorHAnsi"/>
@@ -28086,7 +27021,7 @@
           <w:sz w:val="26"/>
           <w:szCs w:val="26"/>
         </w:rPr>
-        <w:t>被擄的餘民</w:t>
+        <w:t>榮耀的形狀</w:t>
       </w:r>
       <w:r>
         <w:rPr>
@@ -28101,7 +27036,7 @@
     <w:tbl>
       <w:tblPr>
         <w:tblStyle w:val="a3"/>
-        <w:tblW w:w="2760" w:type="dxa"/>
+        <w:tblW w:w="2968" w:type="dxa"/>
         <w:tblBorders>
           <w:top w:val="none" w:sz="0" w:space="0" w:color="auto"/>
           <w:left w:val="none" w:sz="0" w:space="0" w:color="auto"/>
@@ -28118,7 +27053,7 @@
       </w:tblPr>
       <w:tblGrid>
         <w:gridCol w:w="1996"/>
-        <w:gridCol w:w="764"/>
+        <w:gridCol w:w="972"/>
       </w:tblGrid>
       <w:tr>
         <w:tc>
@@ -28167,7 +27102,7 @@
                 <w:sz w:val="26"/>
                 <w:szCs w:val="26"/>
               </w:rPr>
-              <w:t>耶</w:t>
+              <w:t>結</w:t>
             </w:r>
             <w:r>
               <w:rPr>
@@ -28176,13 +27111,13 @@
                 <w:sz w:val="26"/>
                 <w:szCs w:val="26"/>
               </w:rPr>
-              <w:t>52: 10-16, 28-30</w:t>
-            </w:r>
-          </w:p>
-        </w:tc>
-        <w:tc>
-          <w:tcPr>
-            <w:tcW w:w="764" w:type="dxa"/>
+              <w:t>1:21-28</w:t>
+            </w:r>
+          </w:p>
+        </w:tc>
+        <w:tc>
+          <w:tcPr>
+            <w:tcW w:w="972" w:type="dxa"/>
           </w:tcPr>
           <w:p>
             <w:pPr>
@@ -28217,7 +27152,7 @@
         <w:jc w:val="both"/>
         <w:rPr>
           <w:rFonts w:ascii="Barlow Condensed Medium" w:eastAsia="華康細黑體" w:hAnsi="Barlow Condensed Medium" w:cs="微軟正黑體"/>
-          <w:w w:val="80"/>
+          <w:w w:val="75"/>
           <w:sz w:val="26"/>
           <w:szCs w:val="26"/>
         </w:rPr>
@@ -28225,216 +27160,38 @@
       <w:r>
         <w:rPr>
           <w:rFonts w:ascii="Barlow Condensed Medium" w:eastAsia="華康儷中黑" w:hAnsi="Barlow Condensed Medium" w:hint="eastAsia"/>
-          <w:w w:val="80"/>
+          <w:w w:val="75"/>
           <w:sz w:val="26"/>
           <w:szCs w:val="26"/>
         </w:rPr>
-        <w:t>以色列和猶大亡國，存活下來的人被稱為「餘民」。有的被擄到異鄉，有的被留在故鄉。而餘民乃是　神的預言實現的見證者，更是　神的選民最後的傳承者。</w:t>
+        <w:t xml:space="preserve">　神的形象超越人的想像。對被擄到迦勒底的先知以西結和所有的以色列餘民而言，　神的榮耀降臨在迦巴魯河畔，是多麼不可思議的事；竟然是在聖殿之外，在異國之中。</w:t>
       </w:r>
       <w:r>
         <w:rPr>
           <w:rFonts w:ascii="Barlow Condensed Medium" w:eastAsia="華康細黑體" w:hAnsi="Barlow Condensed Medium" w:cs="微軟正黑體" w:hint="eastAsia"/>
-          <w:w w:val="80"/>
+          <w:w w:val="75"/>
           <w:sz w:val="26"/>
           <w:szCs w:val="26"/>
         </w:rPr>
-        <w:t>以色列全民的罪由全民來承擔，　神奪去他們的國家，或是</w:t>
-      </w:r>
-      <w:proofErr w:type="gramStart"/>
+        <w:t>古代中亞地區，國與國、城與城的戰爭往往被視為雙方神祉的戰爭，戰敗國的神廟會被洗劫和摧毀。也就是說，沒有人拜的神祉就失去能力，也不再存在。雖然，在以西結領受異象的時候，是三十歲，隨猶大王約雅斤被擄到巴比倫的第五年，耶和華的聖殿猶在，但是聖殿已經前後被洗劫多次。又已經被擄的人，在異邦是最先受嘲笑的，包括嘲笑他們的　神。又說到迦巴魯河，推測是由巴比倫城西北引幼發拉底河河水，通過城的東邊往東南方向開鑿的運河，經過</w:t>
+      </w:r>
       <w:r>
         <w:rPr>
           <w:rFonts w:ascii="Barlow Condensed Medium" w:eastAsia="華康細黑體" w:hAnsi="Barlow Condensed Medium" w:cs="微軟正黑體" w:hint="eastAsia"/>
-          <w:w w:val="80"/>
+          <w:w w:val="75"/>
           <w:sz w:val="26"/>
           <w:szCs w:val="26"/>
         </w:rPr>
-        <w:t>說除滅</w:t>
-      </w:r>
-      <w:proofErr w:type="gramEnd"/>
+        <w:t>240</w:t>
+      </w:r>
       <w:r>
         <w:rPr>
           <w:rFonts w:ascii="Barlow Condensed Medium" w:eastAsia="華康細黑體" w:hAnsi="Barlow Condensed Medium" w:cs="微軟正黑體" w:hint="eastAsia"/>
-          <w:w w:val="80"/>
+          <w:w w:val="75"/>
           <w:sz w:val="26"/>
           <w:szCs w:val="26"/>
         </w:rPr>
-        <w:t>墮落的政治和宗教的領導階層，是為了彰顯</w:t>
-      </w:r>
-      <w:proofErr w:type="gramStart"/>
-      <w:r>
-        <w:rPr>
-          <w:rFonts w:ascii="Barlow Condensed Medium" w:eastAsia="華康細黑體" w:hAnsi="Barlow Condensed Medium" w:cs="微軟正黑體" w:hint="eastAsia"/>
-          <w:w w:val="80"/>
-          <w:sz w:val="26"/>
-          <w:szCs w:val="26"/>
-        </w:rPr>
-        <w:t>祂</w:t>
-      </w:r>
-      <w:proofErr w:type="gramEnd"/>
-      <w:r>
-        <w:rPr>
-          <w:rFonts w:ascii="Barlow Condensed Medium" w:eastAsia="華康細黑體" w:hAnsi="Barlow Condensed Medium" w:cs="微軟正黑體" w:hint="eastAsia"/>
-          <w:w w:val="80"/>
-          <w:sz w:val="26"/>
-          <w:szCs w:val="26"/>
-        </w:rPr>
-        <w:t>的公義。而剩下來的人，除了見證眾先知早已警告要亡國的預言，更重要的是要繼承　神給亞伯拉罕的祝福，也是預言。就是他的子孫要多如繁星和海沙，</w:t>
-      </w:r>
-      <w:proofErr w:type="gramStart"/>
-      <w:r>
-        <w:rPr>
-          <w:rFonts w:ascii="Barlow Condensed Medium" w:eastAsia="華康細黑體" w:hAnsi="Barlow Condensed Medium" w:cs="微軟正黑體" w:hint="eastAsia"/>
-          <w:w w:val="80"/>
-          <w:sz w:val="26"/>
-          <w:szCs w:val="26"/>
-        </w:rPr>
-        <w:t>豈能全滅了</w:t>
-      </w:r>
-      <w:proofErr w:type="gramEnd"/>
-      <w:r>
-        <w:rPr>
-          <w:rFonts w:ascii="Barlow Condensed Medium" w:eastAsia="華康細黑體" w:hAnsi="Barlow Condensed Medium" w:cs="微軟正黑體" w:hint="eastAsia"/>
-          <w:w w:val="80"/>
-          <w:sz w:val="26"/>
-          <w:szCs w:val="26"/>
-        </w:rPr>
-        <w:t xml:space="preserve">呢？又剩下來的人也是受　</w:t>
-      </w:r>
-      <w:proofErr w:type="gramStart"/>
-      <w:r>
-        <w:rPr>
-          <w:rFonts w:ascii="Barlow Condensed Medium" w:eastAsia="華康細黑體" w:hAnsi="Barlow Condensed Medium" w:cs="微軟正黑體" w:hint="eastAsia"/>
-          <w:w w:val="80"/>
-          <w:sz w:val="26"/>
-          <w:szCs w:val="26"/>
-        </w:rPr>
-        <w:t>神揀選</w:t>
-      </w:r>
-      <w:proofErr w:type="gramEnd"/>
-      <w:r>
-        <w:rPr>
-          <w:rFonts w:ascii="Barlow Condensed Medium" w:eastAsia="華康細黑體" w:hAnsi="Barlow Condensed Medium" w:cs="微軟正黑體" w:hint="eastAsia"/>
-          <w:w w:val="80"/>
-          <w:sz w:val="26"/>
-          <w:szCs w:val="26"/>
-        </w:rPr>
-        <w:t xml:space="preserve">的人，就是忠心於　神的知識份子，卻反對領導階層所行的惡，還有無知和單純的平民，卻是最貧窮的百姓。然而換個角度看被擄，是以色列人把他們的　</w:t>
-      </w:r>
-      <w:proofErr w:type="gramStart"/>
-      <w:r>
-        <w:rPr>
-          <w:rFonts w:ascii="Barlow Condensed Medium" w:eastAsia="華康細黑體" w:hAnsi="Barlow Condensed Medium" w:cs="微軟正黑體" w:hint="eastAsia"/>
-          <w:w w:val="80"/>
-          <w:sz w:val="26"/>
-          <w:szCs w:val="26"/>
-        </w:rPr>
-        <w:t>神帶往</w:t>
-      </w:r>
-      <w:proofErr w:type="gramEnd"/>
-      <w:r>
-        <w:rPr>
-          <w:rFonts w:ascii="Barlow Condensed Medium" w:eastAsia="華康細黑體" w:hAnsi="Barlow Condensed Medium" w:cs="微軟正黑體" w:hint="eastAsia"/>
-          <w:w w:val="80"/>
-          <w:sz w:val="26"/>
-          <w:szCs w:val="26"/>
-        </w:rPr>
-        <w:t>異邦，也是預言的</w:t>
-      </w:r>
-      <w:proofErr w:type="gramStart"/>
-      <w:r>
-        <w:rPr>
-          <w:rFonts w:ascii="Barlow Condensed Medium" w:eastAsia="華康細黑體" w:hAnsi="Barlow Condensed Medium" w:cs="微軟正黑體" w:hint="eastAsia"/>
-          <w:w w:val="80"/>
-          <w:sz w:val="26"/>
-          <w:szCs w:val="26"/>
-        </w:rPr>
-        <w:t>一</w:t>
-      </w:r>
-      <w:proofErr w:type="gramEnd"/>
-      <w:r>
-        <w:rPr>
-          <w:rFonts w:ascii="Barlow Condensed Medium" w:eastAsia="華康細黑體" w:hAnsi="Barlow Condensed Medium" w:cs="微軟正黑體" w:hint="eastAsia"/>
-          <w:w w:val="80"/>
-          <w:sz w:val="26"/>
-          <w:szCs w:val="26"/>
-        </w:rPr>
-        <w:t>部份</w:t>
-      </w:r>
-      <w:proofErr w:type="gramStart"/>
-      <w:r>
-        <w:rPr>
-          <w:rFonts w:ascii="Barlow Condensed Medium" w:eastAsia="華康細黑體" w:hAnsi="Barlow Condensed Medium" w:cs="微軟正黑體" w:hint="eastAsia"/>
-          <w:w w:val="80"/>
-          <w:sz w:val="26"/>
-          <w:szCs w:val="26"/>
-        </w:rPr>
-        <w:t>──</w:t>
-      </w:r>
-      <w:proofErr w:type="gramEnd"/>
-      <w:r>
-        <w:rPr>
-          <w:rFonts w:ascii="Barlow Condensed Medium" w:eastAsia="華康細黑體" w:hAnsi="Barlow Condensed Medium" w:cs="微軟正黑體" w:hint="eastAsia"/>
-          <w:w w:val="80"/>
-          <w:sz w:val="26"/>
-          <w:szCs w:val="26"/>
-        </w:rPr>
-        <w:t>萬國要因亞伯拉罕而得福。就像保羅的比喻：新</w:t>
-      </w:r>
-      <w:proofErr w:type="gramStart"/>
-      <w:r>
-        <w:rPr>
-          <w:rFonts w:ascii="Barlow Condensed Medium" w:eastAsia="華康細黑體" w:hAnsi="Barlow Condensed Medium" w:cs="微軟正黑體" w:hint="eastAsia"/>
-          <w:w w:val="80"/>
-          <w:sz w:val="26"/>
-          <w:szCs w:val="26"/>
-        </w:rPr>
-        <w:t>麵</w:t>
-      </w:r>
-      <w:proofErr w:type="gramEnd"/>
-      <w:r>
-        <w:rPr>
-          <w:rFonts w:ascii="Barlow Condensed Medium" w:eastAsia="華康細黑體" w:hAnsi="Barlow Condensed Medium" w:cs="微軟正黑體" w:hint="eastAsia"/>
-          <w:w w:val="80"/>
-          <w:sz w:val="26"/>
-          <w:szCs w:val="26"/>
-        </w:rPr>
-        <w:t>使全團聖潔，樹根使樹枝聖潔。</w:t>
-      </w:r>
-      <w:r>
-        <w:rPr>
-          <w:rFonts w:ascii="Barlow Condensed Medium" w:eastAsia="華康細黑體" w:hAnsi="Barlow Condensed Medium" w:cs="微軟正黑體" w:hint="eastAsia"/>
-          <w:w w:val="80"/>
-          <w:sz w:val="26"/>
-          <w:szCs w:val="26"/>
-        </w:rPr>
-        <w:t>(</w:t>
-      </w:r>
-      <w:r>
-        <w:rPr>
-          <w:rFonts w:ascii="Barlow Condensed Medium" w:eastAsia="華康細黑體" w:hAnsi="Barlow Condensed Medium" w:cs="微軟正黑體" w:hint="eastAsia"/>
-          <w:w w:val="80"/>
-          <w:sz w:val="26"/>
-          <w:szCs w:val="26"/>
-        </w:rPr>
-        <w:t>羅</w:t>
-      </w:r>
-      <w:r>
-        <w:rPr>
-          <w:rFonts w:ascii="Barlow Condensed Medium" w:eastAsia="華康細黑體" w:hAnsi="Barlow Condensed Medium" w:cs="微軟正黑體" w:hint="eastAsia"/>
-          <w:w w:val="80"/>
-          <w:sz w:val="26"/>
-          <w:szCs w:val="26"/>
-        </w:rPr>
-        <w:t>11:16)</w:t>
-      </w:r>
-      <w:r>
-        <w:rPr>
-          <w:rFonts w:ascii="Barlow Condensed Medium" w:eastAsia="華康細黑體" w:hAnsi="Barlow Condensed Medium" w:cs="微軟正黑體" w:hint="eastAsia"/>
-          <w:w w:val="80"/>
-          <w:sz w:val="26"/>
-          <w:szCs w:val="26"/>
-        </w:rPr>
-        <w:t>以色列是把　神的聖潔帶往列國。</w:t>
+        <w:t>公里再流回大河。因為被擄的以色列人是延著這些大河走到巴比倫的，所以他們在河畔聚集，就是望著大河來的方向思念故鄉。但是，他們萬萬沒想到，他們的　神竟然出現在這外邦之地，與他們同在；顯然他們真的不夠認識這位大能的真神。</w:t>
       </w:r>
     </w:p>
     <w:p>
@@ -28445,7 +27202,7 @@
         <w:jc w:val="both"/>
         <w:rPr>
           <w:rFonts w:ascii="Barlow Condensed Medium" w:eastAsia="華康細黑體" w:hAnsi="Barlow Condensed Medium" w:cs="微軟正黑體"/>
-          <w:w w:val="80"/>
+          <w:w w:val="75"/>
           <w:sz w:val="26"/>
           <w:szCs w:val="26"/>
         </w:rPr>
@@ -28453,394 +27210,83 @@
       <w:r>
         <w:rPr>
           <w:rFonts w:ascii="Barlow Condensed Medium" w:eastAsia="華康儷中黑" w:hAnsi="Barlow Condensed Medium" w:hint="eastAsia"/>
-          <w:w w:val="80"/>
+          <w:w w:val="75"/>
           <w:sz w:val="26"/>
           <w:szCs w:val="26"/>
         </w:rPr>
-        <w:t>被擄的餘民大都是投降的人和技術工人，基本上是身體健壯的。在</w:t>
-      </w:r>
-      <w:proofErr w:type="gramStart"/>
+        <w:t>在　神的寶座前有四活物</w:t>
+      </w:r>
       <w:r>
         <w:rPr>
           <w:rFonts w:ascii="Barlow Condensed Medium" w:eastAsia="華康儷中黑" w:hAnsi="Barlow Condensed Medium" w:hint="eastAsia"/>
-          <w:w w:val="80"/>
+          <w:w w:val="75"/>
           <w:sz w:val="26"/>
           <w:szCs w:val="26"/>
         </w:rPr>
-        <w:t>尼布甲尼撒</w:t>
-      </w:r>
-      <w:proofErr w:type="gramEnd"/>
+        <w:t>(1:4-21)</w:t>
+      </w:r>
       <w:r>
         <w:rPr>
           <w:rFonts w:ascii="Barlow Condensed Medium" w:eastAsia="華康儷中黑" w:hAnsi="Barlow Condensed Medium" w:hint="eastAsia"/>
-          <w:w w:val="80"/>
+          <w:w w:val="75"/>
           <w:sz w:val="26"/>
           <w:szCs w:val="26"/>
         </w:rPr>
-        <w:t>第</w:t>
-      </w:r>
-      <w:r>
-        <w:rPr>
-          <w:rFonts w:ascii="Barlow Condensed Medium" w:eastAsia="華康儷中黑" w:hAnsi="Barlow Condensed Medium" w:hint="eastAsia"/>
-          <w:w w:val="80"/>
+        <w:t>，可能就是基路伯天使。與其說是待衛，倒不如說是司令官；又四張臉和身形構造，說象徵意義，不如真實用途；在　神座前傳號令且做神、萬物間傳譯的媒介。</w:t>
+      </w:r>
+      <w:r>
+        <w:rPr>
+          <w:rFonts w:ascii="Barlow Condensed Medium" w:eastAsia="華康細黑體" w:hAnsi="Barlow Condensed Medium" w:cs="微軟正黑體" w:hint="eastAsia"/>
+          <w:w w:val="75"/>
           <w:sz w:val="26"/>
           <w:szCs w:val="26"/>
         </w:rPr>
-        <w:t>18</w:t>
-      </w:r>
-      <w:r>
-        <w:rPr>
-          <w:rFonts w:ascii="Barlow Condensed Medium" w:eastAsia="華康儷中黑" w:hAnsi="Barlow Condensed Medium" w:hint="eastAsia"/>
-          <w:w w:val="80"/>
+        <w:t>這四活物的四張臉，有人說獅子象徵力量，牛是勤奮，人是智慧，鷹是神聖；又早期教會用來象徵四福音書，馬太是獅子，猶大的象徵物，耶穌乃是君王；馬可是牛，是僕人；路加是人，是義人；</w:t>
+      </w:r>
+      <w:r>
+        <w:rPr>
+          <w:rFonts w:ascii="Barlow Condensed Medium" w:eastAsia="華康細黑體" w:hAnsi="Barlow Condensed Medium" w:cs="微軟正黑體" w:hint="eastAsia"/>
+          <w:w w:val="75"/>
           <w:sz w:val="26"/>
           <w:szCs w:val="26"/>
         </w:rPr>
-        <w:t>年百姓第二次被擄，次年</w:t>
-      </w:r>
-      <w:r>
-        <w:rPr>
-          <w:rFonts w:ascii="Barlow Condensed Medium" w:eastAsia="華康儷中黑" w:hAnsi="Barlow Condensed Medium" w:hint="eastAsia"/>
-          <w:w w:val="80"/>
+        <w:t>約翰是鷹，則是用　神的高度來看神子耶穌。其實這些連連看，都沒說明四活物真正事奉的角色。比較有說服力是從用途和功能來看。臉主要功能是認識和溝通，由人、食肉動物、食草動物，以及飛行動物來代表所有有靈的活物，基路伯天使都能號令和溝通。又手是操作事務的能力，牛蹄的靴子表示為聖潔與和平而來。又一對翅膀負責三度空間移動，另一對是保護和禮儀用的，應該是能防彈吧。最有科技感的是四活物的坐駕，能以閃電的速度移動，又各配備一架偵搜無人機；輪套輪又佈滿了眼，不就是在說能</w:t>
+      </w:r>
+      <w:r>
+        <w:rPr>
+          <w:rFonts w:ascii="Barlow Condensed Medium" w:eastAsia="華康細黑體" w:hAnsi="Barlow Condensed Medium" w:cs="微軟正黑體" w:hint="eastAsia"/>
+          <w:w w:val="75"/>
           <w:sz w:val="26"/>
           <w:szCs w:val="26"/>
         </w:rPr>
-        <w:t>(BC 586)</w:t>
-      </w:r>
-      <w:r>
-        <w:rPr>
-          <w:rFonts w:ascii="Barlow Condensed Medium" w:eastAsia="華康儷中黑" w:hAnsi="Barlow Condensed Medium" w:hint="eastAsia"/>
-          <w:w w:val="80"/>
+        <w:t>720</w:t>
+      </w:r>
+      <w:r>
+        <w:rPr>
+          <w:rFonts w:ascii="Barlow Condensed Medium" w:eastAsia="華康細黑體" w:hAnsi="Barlow Condensed Medium" w:cs="微軟正黑體" w:hint="eastAsia"/>
+          <w:w w:val="75"/>
           <w:sz w:val="26"/>
           <w:szCs w:val="26"/>
         </w:rPr>
-        <w:t>耶路撒冷被洗劫和焚毀。</w:t>
+        <w:t>度旋轉的監視鏡頭嗎？最新奇的是，它們都由靈來操縱，其實不就是藍芽和</w:t>
       </w:r>
       <w:r>
         <w:rPr>
           <w:rFonts w:ascii="Barlow Condensed Medium" w:eastAsia="華康細黑體" w:hAnsi="Barlow Condensed Medium" w:cs="微軟正黑體" w:hint="eastAsia"/>
-          <w:w w:val="80"/>
+          <w:w w:val="75"/>
           <w:sz w:val="26"/>
           <w:szCs w:val="26"/>
         </w:rPr>
-        <w:t>耶路撒冷城被圍困了兩年，</w:t>
-      </w:r>
-      <w:proofErr w:type="gramStart"/>
+        <w:t>WiFi</w:t>
+      </w:r>
       <w:r>
         <w:rPr>
           <w:rFonts w:ascii="Barlow Condensed Medium" w:eastAsia="華康細黑體" w:hAnsi="Barlow Condensed Medium" w:cs="微軟正黑體" w:hint="eastAsia"/>
-          <w:w w:val="80"/>
+          <w:w w:val="75"/>
           <w:sz w:val="26"/>
           <w:szCs w:val="26"/>
         </w:rPr>
-        <w:t>從西底家</w:t>
-      </w:r>
-      <w:proofErr w:type="gramEnd"/>
-      <w:r>
-        <w:rPr>
-          <w:rFonts w:ascii="Barlow Condensed Medium" w:eastAsia="華康細黑體" w:hAnsi="Barlow Condensed Medium" w:cs="微軟正黑體" w:hint="eastAsia"/>
-          <w:w w:val="80"/>
-          <w:sz w:val="26"/>
-          <w:szCs w:val="26"/>
-        </w:rPr>
-        <w:t>王的九年到十一年</w:t>
-      </w:r>
-      <w:r>
-        <w:rPr>
-          <w:rFonts w:ascii="Barlow Condensed Medium" w:eastAsia="華康細黑體" w:hAnsi="Barlow Condensed Medium" w:cs="微軟正黑體" w:hint="eastAsia"/>
-          <w:w w:val="80"/>
-          <w:sz w:val="26"/>
-          <w:szCs w:val="26"/>
-        </w:rPr>
-        <w:t>(BC 588-586)</w:t>
-      </w:r>
-      <w:r>
-        <w:rPr>
-          <w:rFonts w:ascii="Barlow Condensed Medium" w:eastAsia="華康細黑體" w:hAnsi="Barlow Condensed Medium" w:cs="微軟正黑體" w:hint="eastAsia"/>
-          <w:w w:val="80"/>
-          <w:sz w:val="26"/>
-          <w:szCs w:val="26"/>
-        </w:rPr>
-        <w:t>。</w:t>
-      </w:r>
-      <w:proofErr w:type="gramStart"/>
-      <w:r>
-        <w:rPr>
-          <w:rFonts w:ascii="Barlow Condensed Medium" w:eastAsia="華康細黑體" w:hAnsi="Barlow Condensed Medium" w:cs="微軟正黑體" w:hint="eastAsia"/>
-          <w:w w:val="80"/>
-          <w:sz w:val="26"/>
-          <w:szCs w:val="26"/>
-        </w:rPr>
-        <w:t>尼布甲尼撒王</w:t>
-      </w:r>
-      <w:proofErr w:type="gramEnd"/>
-      <w:r>
-        <w:rPr>
-          <w:rFonts w:ascii="Barlow Condensed Medium" w:eastAsia="華康細黑體" w:hAnsi="Barlow Condensed Medium" w:cs="微軟正黑體" w:hint="eastAsia"/>
-          <w:w w:val="80"/>
-          <w:sz w:val="26"/>
-          <w:szCs w:val="26"/>
-        </w:rPr>
-        <w:t>卻是在北方三百公里遠的</w:t>
-      </w:r>
-      <w:proofErr w:type="gramStart"/>
-      <w:r>
-        <w:rPr>
-          <w:rFonts w:ascii="Barlow Condensed Medium" w:eastAsia="華康細黑體" w:hAnsi="Barlow Condensed Medium" w:cs="微軟正黑體" w:hint="eastAsia"/>
-          <w:w w:val="80"/>
-          <w:sz w:val="26"/>
-          <w:szCs w:val="26"/>
-        </w:rPr>
-        <w:t>利比拉</w:t>
-      </w:r>
-      <w:proofErr w:type="gramEnd"/>
-      <w:r>
-        <w:rPr>
-          <w:rFonts w:ascii="Barlow Condensed Medium" w:eastAsia="華康細黑體" w:hAnsi="Barlow Condensed Medium" w:cs="微軟正黑體" w:hint="eastAsia"/>
-          <w:w w:val="80"/>
-          <w:sz w:val="26"/>
-          <w:szCs w:val="26"/>
-        </w:rPr>
-        <w:t>坐陣指揮，位在當時巴比倫已經控制的哈馬地區，就是今日的利比亞。因為猶大無力反抗，圍城是最低戰損的作戰方式。直到城內糧食</w:t>
-      </w:r>
-      <w:r>
-        <w:rPr>
-          <w:rFonts w:ascii="Barlow Condensed Medium" w:eastAsia="華康細黑體" w:hAnsi="Barlow Condensed Medium" w:cs="微軟正黑體" w:hint="eastAsia"/>
-          <w:w w:val="80"/>
-          <w:sz w:val="26"/>
-          <w:szCs w:val="26"/>
-        </w:rPr>
-        <w:lastRenderedPageBreak/>
-        <w:t>用盡，鬧饑荒，城不攻自破。王室想從昔日大衛王躲避</w:t>
-      </w:r>
-      <w:proofErr w:type="gramStart"/>
-      <w:r>
-        <w:rPr>
-          <w:rFonts w:ascii="Barlow Condensed Medium" w:eastAsia="華康細黑體" w:hAnsi="Barlow Condensed Medium" w:cs="微軟正黑體" w:hint="eastAsia"/>
-          <w:w w:val="80"/>
-          <w:sz w:val="26"/>
-          <w:szCs w:val="26"/>
-        </w:rPr>
-        <w:t>押</w:t>
-      </w:r>
-      <w:proofErr w:type="gramEnd"/>
-      <w:r>
-        <w:rPr>
-          <w:rFonts w:ascii="Barlow Condensed Medium" w:eastAsia="華康細黑體" w:hAnsi="Barlow Condensed Medium" w:cs="微軟正黑體" w:hint="eastAsia"/>
-          <w:w w:val="80"/>
-          <w:sz w:val="26"/>
-          <w:szCs w:val="26"/>
-        </w:rPr>
-        <w:t>沙龍的路線逃走，往亞拉巴河谷，就是約旦河谷。但是才</w:t>
-      </w:r>
-      <w:proofErr w:type="gramStart"/>
-      <w:r>
-        <w:rPr>
-          <w:rFonts w:ascii="Barlow Condensed Medium" w:eastAsia="華康細黑體" w:hAnsi="Barlow Condensed Medium" w:cs="微軟正黑體" w:hint="eastAsia"/>
-          <w:w w:val="80"/>
-          <w:sz w:val="26"/>
-          <w:szCs w:val="26"/>
-        </w:rPr>
-        <w:t>下到耶利</w:t>
-      </w:r>
-      <w:proofErr w:type="gramEnd"/>
-      <w:r>
-        <w:rPr>
-          <w:rFonts w:ascii="Barlow Condensed Medium" w:eastAsia="華康細黑體" w:hAnsi="Barlow Condensed Medium" w:cs="微軟正黑體" w:hint="eastAsia"/>
-          <w:w w:val="80"/>
-          <w:sz w:val="26"/>
-          <w:szCs w:val="26"/>
-        </w:rPr>
-        <w:t>哥平原就被追上且活捉。</w:t>
-      </w:r>
-      <w:r>
-        <w:rPr>
-          <w:rFonts w:ascii="Barlow Condensed Medium" w:eastAsia="華康細黑體" w:hAnsi="Barlow Condensed Medium" w:cs="微軟正黑體" w:hint="eastAsia"/>
-          <w:w w:val="80"/>
-          <w:sz w:val="26"/>
-          <w:szCs w:val="26"/>
-        </w:rPr>
-        <w:t>(7-11</w:t>
-      </w:r>
-      <w:r>
-        <w:rPr>
-          <w:rFonts w:ascii="Barlow Condensed Medium" w:eastAsia="華康細黑體" w:hAnsi="Barlow Condensed Medium" w:cs="微軟正黑體" w:hint="eastAsia"/>
-          <w:w w:val="80"/>
-          <w:sz w:val="26"/>
-          <w:szCs w:val="26"/>
-        </w:rPr>
-        <w:t>節</w:t>
-      </w:r>
-      <w:r>
-        <w:rPr>
-          <w:rFonts w:ascii="Barlow Condensed Medium" w:eastAsia="華康細黑體" w:hAnsi="Barlow Condensed Medium" w:cs="微軟正黑體" w:hint="eastAsia"/>
-          <w:w w:val="80"/>
-          <w:sz w:val="26"/>
-          <w:szCs w:val="26"/>
-        </w:rPr>
-        <w:t>)</w:t>
-      </w:r>
-      <w:r>
-        <w:rPr>
-          <w:rFonts w:ascii="Barlow Condensed Medium" w:eastAsia="華康細黑體" w:hAnsi="Barlow Condensed Medium" w:cs="微軟正黑體" w:hint="eastAsia"/>
-          <w:w w:val="80"/>
-          <w:sz w:val="26"/>
-          <w:szCs w:val="26"/>
-        </w:rPr>
-        <w:t>還有另一群人，就是祭司長為首共</w:t>
-      </w:r>
-      <w:r>
-        <w:rPr>
-          <w:rFonts w:ascii="Barlow Condensed Medium" w:eastAsia="華康細黑體" w:hAnsi="Barlow Condensed Medium" w:cs="微軟正黑體" w:hint="eastAsia"/>
-          <w:w w:val="80"/>
-          <w:sz w:val="26"/>
-          <w:szCs w:val="26"/>
-        </w:rPr>
-        <w:t>72</w:t>
-      </w:r>
-      <w:r>
-        <w:rPr>
-          <w:rFonts w:ascii="Barlow Condensed Medium" w:eastAsia="華康細黑體" w:hAnsi="Barlow Condensed Medium" w:cs="微軟正黑體" w:hint="eastAsia"/>
-          <w:w w:val="80"/>
-          <w:sz w:val="26"/>
-          <w:szCs w:val="26"/>
-        </w:rPr>
-        <w:t>人也在城中被捕。</w:t>
-      </w:r>
-      <w:r>
-        <w:rPr>
-          <w:rFonts w:ascii="Barlow Condensed Medium" w:eastAsia="華康細黑體" w:hAnsi="Barlow Condensed Medium" w:cs="微軟正黑體" w:hint="eastAsia"/>
-          <w:w w:val="80"/>
-          <w:sz w:val="26"/>
-          <w:szCs w:val="26"/>
-        </w:rPr>
-        <w:t>(24-27</w:t>
-      </w:r>
-      <w:r>
-        <w:rPr>
-          <w:rFonts w:ascii="Barlow Condensed Medium" w:eastAsia="華康細黑體" w:hAnsi="Barlow Condensed Medium" w:cs="微軟正黑體" w:hint="eastAsia"/>
-          <w:w w:val="80"/>
-          <w:sz w:val="26"/>
-          <w:szCs w:val="26"/>
-        </w:rPr>
-        <w:t>節</w:t>
-      </w:r>
-      <w:r>
-        <w:rPr>
-          <w:rFonts w:ascii="Barlow Condensed Medium" w:eastAsia="華康細黑體" w:hAnsi="Barlow Condensed Medium" w:cs="微軟正黑體" w:hint="eastAsia"/>
-          <w:w w:val="80"/>
-          <w:sz w:val="26"/>
-          <w:szCs w:val="26"/>
-        </w:rPr>
-        <w:t>)</w:t>
-      </w:r>
-      <w:r>
-        <w:rPr>
-          <w:rFonts w:ascii="Barlow Condensed Medium" w:eastAsia="華康細黑體" w:hAnsi="Barlow Condensed Medium" w:cs="微軟正黑體" w:hint="eastAsia"/>
-          <w:w w:val="80"/>
-          <w:sz w:val="26"/>
-          <w:szCs w:val="26"/>
-        </w:rPr>
-        <w:t>這兩群人都被帶往</w:t>
-      </w:r>
-      <w:proofErr w:type="gramStart"/>
-      <w:r>
-        <w:rPr>
-          <w:rFonts w:ascii="Barlow Condensed Medium" w:eastAsia="華康細黑體" w:hAnsi="Barlow Condensed Medium" w:cs="微軟正黑體" w:hint="eastAsia"/>
-          <w:w w:val="80"/>
-          <w:sz w:val="26"/>
-          <w:szCs w:val="26"/>
-        </w:rPr>
-        <w:t>利比拉由</w:t>
-      </w:r>
-      <w:proofErr w:type="gramEnd"/>
-      <w:r>
-        <w:rPr>
-          <w:rFonts w:ascii="Barlow Condensed Medium" w:eastAsia="華康細黑體" w:hAnsi="Barlow Condensed Medium" w:cs="微軟正黑體" w:hint="eastAsia"/>
-          <w:w w:val="80"/>
-          <w:sz w:val="26"/>
-          <w:szCs w:val="26"/>
-        </w:rPr>
-        <w:t>巴比倫王審判。這兩群人就是　神眼中墮落的領導階層，全都被處死。</w:t>
-      </w:r>
-      <w:proofErr w:type="gramStart"/>
-      <w:r>
-        <w:rPr>
-          <w:rFonts w:ascii="Barlow Condensed Medium" w:eastAsia="華康細黑體" w:hAnsi="Barlow Condensed Medium" w:cs="微軟正黑體" w:hint="eastAsia"/>
-          <w:w w:val="80"/>
-          <w:sz w:val="26"/>
-          <w:szCs w:val="26"/>
-        </w:rPr>
-        <w:t>只有西底家</w:t>
-      </w:r>
-      <w:proofErr w:type="gramEnd"/>
-      <w:r>
-        <w:rPr>
-          <w:rFonts w:ascii="Barlow Condensed Medium" w:eastAsia="華康細黑體" w:hAnsi="Barlow Condensed Medium" w:cs="微軟正黑體" w:hint="eastAsia"/>
-          <w:w w:val="80"/>
-          <w:sz w:val="26"/>
-          <w:szCs w:val="26"/>
-        </w:rPr>
-        <w:t>王被挖去</w:t>
-      </w:r>
-      <w:proofErr w:type="gramStart"/>
-      <w:r>
-        <w:rPr>
-          <w:rFonts w:ascii="Barlow Condensed Medium" w:eastAsia="華康細黑體" w:hAnsi="Barlow Condensed Medium" w:cs="微軟正黑體" w:hint="eastAsia"/>
-          <w:w w:val="80"/>
-          <w:sz w:val="26"/>
-          <w:szCs w:val="26"/>
-        </w:rPr>
-        <w:t>雙眼關在</w:t>
-      </w:r>
-      <w:proofErr w:type="gramEnd"/>
-      <w:r>
-        <w:rPr>
-          <w:rFonts w:ascii="Barlow Condensed Medium" w:eastAsia="華康細黑體" w:hAnsi="Barlow Condensed Medium" w:cs="微軟正黑體" w:hint="eastAsia"/>
-          <w:w w:val="80"/>
-          <w:sz w:val="26"/>
-          <w:szCs w:val="26"/>
-        </w:rPr>
-        <w:t>監裡，古代有</w:t>
-      </w:r>
-      <w:proofErr w:type="gramStart"/>
-      <w:r>
-        <w:rPr>
-          <w:rFonts w:ascii="Barlow Condensed Medium" w:eastAsia="華康細黑體" w:hAnsi="Barlow Condensed Medium" w:cs="微軟正黑體" w:hint="eastAsia"/>
-          <w:w w:val="80"/>
-          <w:sz w:val="26"/>
-          <w:szCs w:val="26"/>
-        </w:rPr>
-        <w:t>不</w:t>
-      </w:r>
-      <w:proofErr w:type="gramEnd"/>
-      <w:r>
-        <w:rPr>
-          <w:rFonts w:ascii="Barlow Condensed Medium" w:eastAsia="華康細黑體" w:hAnsi="Barlow Condensed Medium" w:cs="微軟正黑體" w:hint="eastAsia"/>
-          <w:w w:val="80"/>
-          <w:sz w:val="26"/>
-          <w:szCs w:val="26"/>
-        </w:rPr>
-        <w:t>殺敵方君王以表仁慈的例子，而受刑罰是</w:t>
-      </w:r>
-      <w:proofErr w:type="gramStart"/>
-      <w:r>
-        <w:rPr>
-          <w:rFonts w:ascii="Barlow Condensed Medium" w:eastAsia="華康細黑體" w:hAnsi="Barlow Condensed Medium" w:cs="微軟正黑體" w:hint="eastAsia"/>
-          <w:w w:val="80"/>
-          <w:sz w:val="26"/>
-          <w:szCs w:val="26"/>
-        </w:rPr>
-        <w:t>因為西底家</w:t>
-      </w:r>
-      <w:proofErr w:type="gramEnd"/>
-      <w:r>
-        <w:rPr>
-          <w:rFonts w:ascii="Barlow Condensed Medium" w:eastAsia="華康細黑體" w:hAnsi="Barlow Condensed Medium" w:cs="微軟正黑體" w:hint="eastAsia"/>
-          <w:w w:val="80"/>
-          <w:sz w:val="26"/>
-          <w:szCs w:val="26"/>
-        </w:rPr>
-        <w:t>背叛巴比倫王。</w:t>
+        <w:t>無線控制的概念嗎？無論如何，基路伯有著監控、交涉和指揮的能力和角色，難怪撒旦就曾經是一位基路伯。</w:t>
       </w:r>
     </w:p>
     <w:p>
@@ -28851,7 +27297,7 @@
         <w:jc w:val="both"/>
         <w:rPr>
           <w:rFonts w:ascii="Barlow Condensed Medium" w:eastAsia="華康細黑體" w:hAnsi="Barlow Condensed Medium" w:cs="微軟正黑體"/>
-          <w:w w:val="80"/>
+          <w:w w:val="75"/>
           <w:sz w:val="26"/>
           <w:szCs w:val="26"/>
         </w:rPr>
@@ -28859,347 +27305,29 @@
       <w:r>
         <w:rPr>
           <w:rFonts w:ascii="Barlow Condensed Medium" w:eastAsia="華康儷中黑" w:hAnsi="Barlow Condensed Medium" w:hint="eastAsia"/>
-          <w:w w:val="80"/>
+          <w:w w:val="75"/>
           <w:sz w:val="26"/>
           <w:szCs w:val="26"/>
         </w:rPr>
-        <w:t>另外，被留下來的餘民則違背　神的旨意</w:t>
-      </w:r>
-      <w:proofErr w:type="gramStart"/>
-      <w:r>
-        <w:rPr>
-          <w:rFonts w:ascii="Barlow Condensed Medium" w:eastAsia="華康儷中黑" w:hAnsi="Barlow Condensed Medium" w:hint="eastAsia"/>
-          <w:w w:val="80"/>
+        <w:t>穹蒼表「全知」，移行如閃電表「全在」，號令萬物的靈表「全能」，有人形和火燄般的光芒表「道德」和「創造」的源頭，還有向人說話的　神，祂的言語是「智慧」的源頭。</w:t>
+      </w:r>
+      <w:r>
+        <w:rPr>
+          <w:rFonts w:ascii="Barlow Condensed Medium" w:eastAsia="華康細黑體" w:hAnsi="Barlow Condensed Medium" w:cs="微軟正黑體" w:hint="eastAsia"/>
+          <w:w w:val="75"/>
           <w:sz w:val="26"/>
           <w:szCs w:val="26"/>
         </w:rPr>
-        <w:t>跟隨約哈難逃</w:t>
-      </w:r>
-      <w:proofErr w:type="gramEnd"/>
-      <w:r>
-        <w:rPr>
-          <w:rFonts w:ascii="Barlow Condensed Medium" w:eastAsia="華康儷中黑" w:hAnsi="Barlow Condensed Medium" w:hint="eastAsia"/>
-          <w:w w:val="80"/>
+        <w:t>其中「全在」甚至還包括在過去和未來之間移行的能力，遠遠超乎人的想像。而以西結書是以人可以理解的範圍來描述這些到達極限、完全的能力，這就是　神的形象。其實比較重要的是在良善的道德、創造和智慧三方面，人仍有相當大的可開發空間，是人必須學習的。又幸好這三種至高的能力都在全能的　神身上，而非邪惡的神靈，這乃是宇宙和人類之福。又最重要的就是這位神有獨立的位格，是有主權且真實存在的　神，不是人所操弄的偶像。所以，祂以祂的良善，就是信實、公義、慈愛等所</w:t>
+      </w:r>
+      <w:r>
+        <w:rPr>
+          <w:rFonts w:ascii="Barlow Condensed Medium" w:eastAsia="華康細黑體" w:hAnsi="Barlow Condensed Medium" w:cs="微軟正黑體" w:hint="eastAsia"/>
+          <w:w w:val="75"/>
           <w:sz w:val="26"/>
           <w:szCs w:val="26"/>
         </w:rPr>
-        <w:t>去了埃及，最後死在戰爭和飢餓中。反而於被擄到巴比倫的餘民是受　神祝福的；因為對信仰的悔悟和堅持，　神就應允他們回歸。</w:t>
-      </w:r>
-      <w:proofErr w:type="gramStart"/>
-      <w:r>
-        <w:rPr>
-          <w:rFonts w:ascii="Barlow Condensed Medium" w:eastAsia="華康細黑體" w:hAnsi="Barlow Condensed Medium" w:hint="eastAsia"/>
-          <w:w w:val="80"/>
-          <w:sz w:val="26"/>
-          <w:szCs w:val="26"/>
-        </w:rPr>
-        <w:t>年耶城</w:t>
-      </w:r>
-      <w:proofErr w:type="gramEnd"/>
-      <w:r>
-        <w:rPr>
-          <w:rFonts w:ascii="Barlow Condensed Medium" w:eastAsia="華康細黑體" w:hAnsi="Barlow Condensed Medium" w:hint="eastAsia"/>
-          <w:w w:val="80"/>
-          <w:sz w:val="26"/>
-          <w:szCs w:val="26"/>
-        </w:rPr>
-        <w:t>被毀的</w:t>
-      </w:r>
-      <w:r>
-        <w:rPr>
-          <w:rFonts w:ascii="Barlow Condensed Medium" w:eastAsia="華康細黑體" w:hAnsi="Barlow Condensed Medium" w:hint="eastAsia"/>
-          <w:w w:val="80"/>
-          <w:sz w:val="26"/>
-          <w:szCs w:val="26"/>
-        </w:rPr>
-        <w:t>3</w:t>
-      </w:r>
-      <w:r>
-        <w:rPr>
-          <w:rFonts w:ascii="Barlow Condensed Medium" w:eastAsia="華康細黑體" w:hAnsi="Barlow Condensed Medium" w:hint="eastAsia"/>
-          <w:w w:val="80"/>
-          <w:sz w:val="26"/>
-          <w:szCs w:val="26"/>
-        </w:rPr>
-        <w:t>年後</w:t>
-      </w:r>
-      <w:r>
-        <w:rPr>
-          <w:rFonts w:ascii="Barlow Condensed Medium" w:eastAsia="華康細黑體" w:hAnsi="Barlow Condensed Medium" w:hint="eastAsia"/>
-          <w:w w:val="80"/>
-          <w:sz w:val="26"/>
-          <w:szCs w:val="26"/>
-        </w:rPr>
-        <w:t>(BC 583)</w:t>
-      </w:r>
-      <w:r>
-        <w:rPr>
-          <w:rFonts w:ascii="Barlow Condensed Medium" w:eastAsia="華康細黑體" w:hAnsi="Barlow Condensed Medium" w:hint="eastAsia"/>
-          <w:w w:val="80"/>
-          <w:sz w:val="26"/>
-          <w:szCs w:val="26"/>
-        </w:rPr>
-        <w:t>，</w:t>
-      </w:r>
-      <w:r>
-        <w:rPr>
-          <w:rFonts w:ascii="Barlow Condensed Medium" w:eastAsia="華康細黑體" w:hAnsi="Barlow Condensed Medium"/>
-          <w:w w:val="80"/>
-          <w:sz w:val="26"/>
-          <w:szCs w:val="26"/>
-        </w:rPr>
-        <w:t>因為基大利被暗殺，侍衛長尼布撒拉</w:t>
-      </w:r>
-      <w:proofErr w:type="gramStart"/>
-      <w:r>
-        <w:rPr>
-          <w:rFonts w:ascii="Barlow Condensed Medium" w:eastAsia="華康細黑體" w:hAnsi="Barlow Condensed Medium"/>
-          <w:w w:val="80"/>
-          <w:sz w:val="26"/>
-          <w:szCs w:val="26"/>
-        </w:rPr>
-        <w:t>旦</w:t>
-      </w:r>
-      <w:proofErr w:type="gramEnd"/>
-      <w:r>
-        <w:rPr>
-          <w:rFonts w:ascii="Barlow Condensed Medium" w:eastAsia="華康細黑體" w:hAnsi="Barlow Condensed Medium"/>
-          <w:w w:val="80"/>
-          <w:sz w:val="26"/>
-          <w:szCs w:val="26"/>
-        </w:rPr>
-        <w:t>再次回猶大，又</w:t>
-      </w:r>
-      <w:proofErr w:type="gramStart"/>
-      <w:r>
-        <w:rPr>
-          <w:rFonts w:ascii="Barlow Condensed Medium" w:eastAsia="華康細黑體" w:hAnsi="Barlow Condensed Medium"/>
-          <w:w w:val="80"/>
-          <w:sz w:val="26"/>
-          <w:szCs w:val="26"/>
-        </w:rPr>
-        <w:t>從餘民中</w:t>
-      </w:r>
-      <w:proofErr w:type="gramEnd"/>
-      <w:r>
-        <w:rPr>
-          <w:rFonts w:ascii="Barlow Condensed Medium" w:eastAsia="華康細黑體" w:hAnsi="Barlow Condensed Medium"/>
-          <w:w w:val="80"/>
-          <w:sz w:val="26"/>
-          <w:szCs w:val="26"/>
-        </w:rPr>
-        <w:t>帶走了</w:t>
-      </w:r>
-      <w:r>
-        <w:rPr>
-          <w:rFonts w:ascii="Barlow Condensed Medium" w:eastAsia="華康細黑體" w:hAnsi="Barlow Condensed Medium"/>
-          <w:w w:val="80"/>
-          <w:sz w:val="26"/>
-          <w:szCs w:val="26"/>
-        </w:rPr>
-        <w:t>745</w:t>
-      </w:r>
-      <w:r>
-        <w:rPr>
-          <w:rFonts w:ascii="Barlow Condensed Medium" w:eastAsia="華康細黑體" w:hAnsi="Barlow Condensed Medium"/>
-          <w:w w:val="80"/>
-          <w:sz w:val="26"/>
-          <w:szCs w:val="26"/>
-        </w:rPr>
-        <w:t>人</w:t>
-      </w:r>
-      <w:r>
-        <w:rPr>
-          <w:rFonts w:ascii="Barlow Condensed Medium" w:eastAsia="華康細黑體" w:hAnsi="Barlow Condensed Medium" w:cs="微軟正黑體"/>
-          <w:w w:val="80"/>
-          <w:sz w:val="26"/>
-          <w:szCs w:val="26"/>
-        </w:rPr>
-        <w:t>。</w:t>
-      </w:r>
-      <w:r>
-        <w:rPr>
-          <w:rFonts w:ascii="Barlow Condensed Medium" w:eastAsia="華康細黑體" w:hAnsi="Barlow Condensed Medium" w:cs="微軟正黑體" w:hint="eastAsia"/>
-          <w:w w:val="80"/>
-          <w:sz w:val="26"/>
-          <w:szCs w:val="26"/>
-        </w:rPr>
-        <w:t>而不接受　神為他們換了牧人</w:t>
-      </w:r>
-      <w:r>
-        <w:rPr>
-          <w:rFonts w:ascii="Barlow Condensed Medium" w:eastAsia="華康細黑體" w:hAnsi="Barlow Condensed Medium" w:cs="微軟正黑體" w:hint="eastAsia"/>
-          <w:w w:val="80"/>
-          <w:sz w:val="26"/>
-          <w:szCs w:val="26"/>
-        </w:rPr>
-        <w:t>(</w:t>
-      </w:r>
-      <w:r>
-        <w:rPr>
-          <w:rFonts w:ascii="Barlow Condensed Medium" w:eastAsia="華康細黑體" w:hAnsi="Barlow Condensed Medium" w:cs="微軟正黑體" w:hint="eastAsia"/>
-          <w:w w:val="80"/>
-          <w:sz w:val="26"/>
-          <w:szCs w:val="26"/>
-        </w:rPr>
-        <w:t>君王</w:t>
-      </w:r>
-      <w:r>
-        <w:rPr>
-          <w:rFonts w:ascii="Barlow Condensed Medium" w:eastAsia="華康細黑體" w:hAnsi="Barlow Condensed Medium" w:cs="微軟正黑體" w:hint="eastAsia"/>
-          <w:w w:val="80"/>
-          <w:sz w:val="26"/>
-          <w:szCs w:val="26"/>
-        </w:rPr>
-        <w:t>)</w:t>
-      </w:r>
-      <w:r>
-        <w:rPr>
-          <w:rFonts w:ascii="Barlow Condensed Medium" w:eastAsia="華康細黑體" w:hAnsi="Barlow Condensed Medium" w:cs="微軟正黑體" w:hint="eastAsia"/>
-          <w:w w:val="80"/>
-          <w:sz w:val="26"/>
-          <w:szCs w:val="26"/>
-        </w:rPr>
-        <w:t>的人都逃到了埃及，這些人不是死在那裡，就是後代被同化且遺忘了自己是誰。因此，被擄到巴比倫的餘民就成了以色列人反省自己的歷史的主體，因為他們見證了　神管教他們的預言。就像但以理和他的三個朋友、</w:t>
-      </w:r>
-      <w:proofErr w:type="gramStart"/>
-      <w:r>
-        <w:rPr>
-          <w:rFonts w:ascii="Barlow Condensed Medium" w:eastAsia="華康細黑體" w:hAnsi="Barlow Condensed Medium" w:cs="微軟正黑體" w:hint="eastAsia"/>
-          <w:w w:val="80"/>
-          <w:sz w:val="26"/>
-          <w:szCs w:val="26"/>
-        </w:rPr>
-        <w:t>末底改</w:t>
-      </w:r>
-      <w:proofErr w:type="gramEnd"/>
-      <w:r>
-        <w:rPr>
-          <w:rFonts w:ascii="Barlow Condensed Medium" w:eastAsia="華康細黑體" w:hAnsi="Barlow Condensed Medium" w:cs="微軟正黑體" w:hint="eastAsia"/>
-          <w:w w:val="80"/>
-          <w:sz w:val="26"/>
-          <w:szCs w:val="26"/>
-        </w:rPr>
-        <w:t>和</w:t>
-      </w:r>
-      <w:proofErr w:type="gramStart"/>
-      <w:r>
-        <w:rPr>
-          <w:rFonts w:ascii="Barlow Condensed Medium" w:eastAsia="華康細黑體" w:hAnsi="Barlow Condensed Medium" w:cs="微軟正黑體" w:hint="eastAsia"/>
-          <w:w w:val="80"/>
-          <w:sz w:val="26"/>
-          <w:szCs w:val="26"/>
-        </w:rPr>
-        <w:t>以斯帖、以斯</w:t>
-      </w:r>
-      <w:proofErr w:type="gramEnd"/>
-      <w:r>
-        <w:rPr>
-          <w:rFonts w:ascii="Barlow Condensed Medium" w:eastAsia="華康細黑體" w:hAnsi="Barlow Condensed Medium" w:cs="微軟正黑體" w:hint="eastAsia"/>
-          <w:w w:val="80"/>
-          <w:sz w:val="26"/>
-          <w:szCs w:val="26"/>
-        </w:rPr>
-        <w:t>拉和</w:t>
-      </w:r>
-      <w:proofErr w:type="gramStart"/>
-      <w:r>
-        <w:rPr>
-          <w:rFonts w:ascii="Barlow Condensed Medium" w:eastAsia="華康細黑體" w:hAnsi="Barlow Condensed Medium" w:cs="微軟正黑體" w:hint="eastAsia"/>
-          <w:w w:val="80"/>
-          <w:sz w:val="26"/>
-          <w:szCs w:val="26"/>
-        </w:rPr>
-        <w:t>尼希</w:t>
-      </w:r>
-      <w:proofErr w:type="gramEnd"/>
-      <w:r>
-        <w:rPr>
-          <w:rFonts w:ascii="Barlow Condensed Medium" w:eastAsia="華康細黑體" w:hAnsi="Barlow Condensed Medium" w:cs="微軟正黑體" w:hint="eastAsia"/>
-          <w:w w:val="80"/>
-          <w:sz w:val="26"/>
-          <w:szCs w:val="26"/>
-        </w:rPr>
-        <w:t>米，都讓帝國的君王認識了他們的　神的榮耀和大能，使他們的苦難變成了管教和祝福，也讓他們能回歸故土，在沒有自己的君王的狀況，延續以色列的信仰和傳統。</w:t>
-      </w:r>
-    </w:p>
-    <w:p>
-      <w:pPr>
-        <w:kinsoku w:val="0"/>
-        <w:snapToGrid w:val="0"/>
-        <w:spacing w:afterLines="50" w:after="165" w:line="300" w:lineRule="exact"/>
-        <w:rPr>
-          <w:rFonts w:ascii="Barlow Condensed Medium" w:eastAsia="華康細黑體" w:hAnsi="Barlow Condensed Medium" w:cs="新細明體"/>
-          <w:w w:val="80"/>
-          <w:sz w:val="26"/>
-          <w:szCs w:val="26"/>
-        </w:rPr>
-      </w:pPr>
-      <w:r>
-        <w:rPr>
-          <w:rFonts w:ascii="Barlow Condensed Medium" w:eastAsia="華康儷中黑" w:hAnsi="Barlow Condensed Medium" w:cs="新細明體"/>
-          <w:w w:val="80"/>
-          <w:sz w:val="26"/>
-          <w:szCs w:val="26"/>
-        </w:rPr>
-        <w:t>＜</w:t>
-      </w:r>
-      <w:r>
-        <w:rPr>
-          <w:rFonts w:ascii="Barlow Condensed Medium" w:eastAsia="華康儷中黑" w:hAnsi="Barlow Condensed Medium" w:cs="新細明體" w:hint="eastAsia"/>
-          <w:w w:val="80"/>
-          <w:sz w:val="26"/>
-          <w:szCs w:val="26"/>
-        </w:rPr>
-        <w:t>反省需要行動</w:t>
-      </w:r>
-      <w:r>
-        <w:rPr>
-          <w:rFonts w:ascii="Barlow Condensed Medium" w:eastAsia="華康儷中黑" w:hAnsi="Barlow Condensed Medium" w:cs="新細明體"/>
-          <w:w w:val="80"/>
-          <w:sz w:val="26"/>
-          <w:szCs w:val="26"/>
-        </w:rPr>
-        <w:t>＞</w:t>
-      </w:r>
-      <w:r>
-        <w:rPr>
-          <w:rFonts w:ascii="Barlow Condensed Medium" w:eastAsia="華康細黑體" w:hAnsi="Barlow Condensed Medium" w:cs="新細明體" w:hint="eastAsia"/>
-          <w:w w:val="80"/>
-          <w:sz w:val="26"/>
-          <w:szCs w:val="26"/>
-        </w:rPr>
-        <w:t>有人因為工作時常犯錯，特別是天天在做的例行工作，就去求助管理專</w:t>
-      </w:r>
-      <w:r>
-        <w:rPr>
-          <w:rFonts w:ascii="Barlow Condensed Medium" w:eastAsia="華康細黑體" w:hAnsi="Barlow Condensed Medium" w:cs="新細明體" w:hint="eastAsia"/>
-          <w:w w:val="80"/>
-          <w:sz w:val="26"/>
-          <w:szCs w:val="26"/>
-        </w:rPr>
-        <w:lastRenderedPageBreak/>
-        <w:t>家。專家發現這人會反省和知道出錯的原因，每天寫下工作清單作提醒，也會詳細記錄整個錯誤的過程。就結論說他缺少的是一個讓工作正確又有效率的真正的行動步驟計劃。因此每天如果有不同的狀況出現，就會打亂工作的流程而出錯。就像許多電子設備都</w:t>
-      </w:r>
-      <w:proofErr w:type="gramStart"/>
-      <w:r>
-        <w:rPr>
-          <w:rFonts w:ascii="Barlow Condensed Medium" w:eastAsia="華康細黑體" w:hAnsi="Barlow Condensed Medium" w:cs="新細明體" w:hint="eastAsia"/>
-          <w:w w:val="80"/>
-          <w:sz w:val="26"/>
-          <w:szCs w:val="26"/>
-        </w:rPr>
-        <w:t>有防呆的</w:t>
-      </w:r>
-      <w:proofErr w:type="gramEnd"/>
-      <w:r>
-        <w:rPr>
-          <w:rFonts w:ascii="Barlow Condensed Medium" w:eastAsia="華康細黑體" w:hAnsi="Barlow Condensed Medium" w:cs="新細明體" w:hint="eastAsia"/>
-          <w:w w:val="80"/>
-          <w:sz w:val="26"/>
-          <w:szCs w:val="26"/>
-        </w:rPr>
-        <w:t>設計，一方面是避免出錯，另一方面也提高了效率，只要插一次就成功。同樣地，經過被擄的反省，回歸的以色列人是有計劃和步驟地在重建和保存他們的信仰傳統，也因此以色列人在沒有國家的情況下，使猶太教傳承了兩千多年。</w:t>
+        <w:t>有美好的德性來施行祂旨意，能無時無地，與祂所喜悅的人同在。</w:t>
       </w:r>
     </w:p>
     <w:p>
@@ -29209,6 +27337,236 @@
         <w:spacing w:afterLines="50" w:after="165" w:line="300" w:lineRule="exact"/>
         <w:jc w:val="both"/>
         <w:rPr>
+          <w:rFonts w:ascii="Barlow Condensed Medium" w:eastAsia="華康細黑體" w:hAnsi="Barlow Condensed Medium" w:cs="新細明體"/>
+          <w:w w:val="75"/>
+          <w:sz w:val="26"/>
+          <w:szCs w:val="26"/>
+        </w:rPr>
+      </w:pPr>
+      <w:r>
+        <w:rPr>
+          <w:rFonts w:ascii="Barlow Condensed Medium" w:eastAsia="華康儷中黑" w:hAnsi="Barlow Condensed Medium" w:cs="新細明體"/>
+          <w:w w:val="75"/>
+          <w:sz w:val="26"/>
+          <w:szCs w:val="26"/>
+        </w:rPr>
+        <w:t>＜</w:t>
+      </w:r>
+      <w:r>
+        <w:rPr>
+          <w:rFonts w:ascii="Barlow Condensed Medium" w:eastAsia="華康儷中黑" w:hAnsi="Barlow Condensed Medium" w:cs="新細明體" w:hint="eastAsia"/>
+          <w:w w:val="75"/>
+          <w:sz w:val="26"/>
+          <w:szCs w:val="26"/>
+        </w:rPr>
+        <w:t>向英雄致敬</w:t>
+      </w:r>
+      <w:r>
+        <w:rPr>
+          <w:rFonts w:ascii="Barlow Condensed Medium" w:eastAsia="華康儷中黑" w:hAnsi="Barlow Condensed Medium" w:cs="新細明體"/>
+          <w:w w:val="75"/>
+          <w:sz w:val="26"/>
+          <w:szCs w:val="26"/>
+        </w:rPr>
+        <w:t>＞</w:t>
+      </w:r>
+      <w:r>
+        <w:rPr>
+          <w:rFonts w:ascii="Barlow Condensed Medium" w:eastAsia="華康細黑體" w:hAnsi="Barlow Condensed Medium" w:cs="新細明體" w:hint="eastAsia"/>
+          <w:w w:val="75"/>
+          <w:sz w:val="26"/>
+          <w:szCs w:val="26"/>
+        </w:rPr>
+        <w:t>美國人喜歡用他們的英雄，特別是戰爭英雄，來命名新下水的戰艦或新出廠的戰鬥車型。像</w:t>
+      </w:r>
+      <w:r>
+        <w:rPr>
+          <w:rFonts w:ascii="Barlow Condensed Medium" w:eastAsia="華康細黑體" w:hAnsi="Barlow Condensed Medium" w:cs="新細明體" w:hint="eastAsia"/>
+          <w:w w:val="75"/>
+          <w:sz w:val="26"/>
+          <w:szCs w:val="26"/>
+        </w:rPr>
+        <w:t>2023</w:t>
+      </w:r>
+      <w:r>
+        <w:rPr>
+          <w:rFonts w:ascii="Barlow Condensed Medium" w:eastAsia="華康細黑體" w:hAnsi="Barlow Condensed Medium" w:cs="新細明體" w:hint="eastAsia"/>
+          <w:w w:val="75"/>
+          <w:sz w:val="26"/>
+          <w:szCs w:val="26"/>
+        </w:rPr>
+        <w:t>年出廠的機動火力戰車</w:t>
+      </w:r>
+      <w:r>
+        <w:rPr>
+          <w:rFonts w:ascii="Barlow Condensed Medium" w:eastAsia="華康細黑體" w:hAnsi="Barlow Condensed Medium" w:cs="新細明體" w:hint="eastAsia"/>
+          <w:w w:val="75"/>
+          <w:sz w:val="26"/>
+          <w:szCs w:val="26"/>
+        </w:rPr>
+        <w:t>M10</w:t>
+      </w:r>
+      <w:r>
+        <w:rPr>
+          <w:rFonts w:ascii="Barlow Condensed Medium" w:eastAsia="華康細黑體" w:hAnsi="Barlow Condensed Medium" w:cs="新細明體" w:hint="eastAsia"/>
+          <w:w w:val="75"/>
+          <w:sz w:val="26"/>
+          <w:szCs w:val="26"/>
+        </w:rPr>
+        <w:t>布克</w:t>
+      </w:r>
+      <w:r>
+        <w:rPr>
+          <w:rFonts w:ascii="Barlow Condensed Medium" w:eastAsia="華康細黑體" w:hAnsi="Barlow Condensed Medium" w:cs="新細明體" w:hint="eastAsia"/>
+          <w:w w:val="75"/>
+          <w:sz w:val="26"/>
+          <w:szCs w:val="26"/>
+        </w:rPr>
+        <w:t>(</w:t>
+      </w:r>
+      <w:r>
+        <w:rPr>
+          <w:rFonts w:ascii="Barlow Condensed Medium" w:eastAsia="華康細黑體" w:hAnsi="Barlow Condensed Medium" w:cs="新細明體"/>
+          <w:w w:val="75"/>
+          <w:sz w:val="26"/>
+          <w:szCs w:val="26"/>
+        </w:rPr>
+        <w:t>Booker</w:t>
+      </w:r>
+      <w:r>
+        <w:rPr>
+          <w:rFonts w:ascii="Barlow Condensed Medium" w:eastAsia="華康細黑體" w:hAnsi="Barlow Condensed Medium" w:cs="新細明體" w:hint="eastAsia"/>
+          <w:w w:val="75"/>
+          <w:sz w:val="26"/>
+          <w:szCs w:val="26"/>
+        </w:rPr>
+        <w:t>)</w:t>
+      </w:r>
+      <w:r>
+        <w:rPr>
+          <w:rFonts w:ascii="Barlow Condensed Medium" w:eastAsia="華康細黑體" w:hAnsi="Barlow Condensed Medium" w:cs="新細明體" w:hint="eastAsia"/>
+          <w:w w:val="75"/>
+          <w:sz w:val="26"/>
+          <w:szCs w:val="26"/>
+        </w:rPr>
+        <w:t>，是以兩位在戰爭中陣亡的士官兵的姓氏，同年有一艘柏克級的神盾驅逐艦下水，是用</w:t>
+      </w:r>
+      <w:r>
+        <w:rPr>
+          <w:rFonts w:ascii="Barlow Condensed Medium" w:eastAsia="華康細黑體" w:hAnsi="Barlow Condensed Medium" w:cs="新細明體" w:hint="eastAsia"/>
+          <w:w w:val="75"/>
+          <w:sz w:val="26"/>
+          <w:szCs w:val="26"/>
+        </w:rPr>
+        <w:t>83</w:t>
+      </w:r>
+      <w:r>
+        <w:rPr>
+          <w:rFonts w:ascii="Barlow Condensed Medium" w:eastAsia="華康細黑體" w:hAnsi="Barlow Condensed Medium" w:cs="新細明體" w:hint="eastAsia"/>
+          <w:w w:val="75"/>
+          <w:sz w:val="26"/>
+          <w:szCs w:val="26"/>
+        </w:rPr>
+        <w:t>歲的越戰英雄「巴納姆」</w:t>
+      </w:r>
+      <w:r>
+        <w:rPr>
+          <w:rFonts w:ascii="Barlow Condensed Medium" w:eastAsia="華康細黑體" w:hAnsi="Barlow Condensed Medium" w:cs="新細明體" w:hint="eastAsia"/>
+          <w:w w:val="75"/>
+          <w:sz w:val="26"/>
+          <w:szCs w:val="26"/>
+        </w:rPr>
+        <w:t>(</w:t>
+      </w:r>
+      <w:r>
+        <w:rPr>
+          <w:rFonts w:ascii="Barlow Condensed Medium" w:eastAsia="華康細黑體" w:hAnsi="Barlow Condensed Medium" w:cs="新細明體"/>
+          <w:w w:val="75"/>
+          <w:sz w:val="26"/>
+          <w:szCs w:val="26"/>
+        </w:rPr>
+        <w:t>Harvey C. Barnum Jr.</w:t>
+      </w:r>
+      <w:r>
+        <w:rPr>
+          <w:rFonts w:ascii="Barlow Condensed Medium" w:eastAsia="華康細黑體" w:hAnsi="Barlow Condensed Medium" w:cs="新細明體" w:hint="eastAsia"/>
+          <w:w w:val="75"/>
+          <w:sz w:val="26"/>
+          <w:szCs w:val="26"/>
+        </w:rPr>
+        <w:t>)</w:t>
+      </w:r>
+      <w:r>
+        <w:rPr>
+          <w:rFonts w:ascii="Barlow Condensed Medium" w:eastAsia="華康細黑體" w:hAnsi="Barlow Condensed Medium" w:cs="新細明體" w:hint="eastAsia"/>
+          <w:w w:val="75"/>
+          <w:sz w:val="26"/>
+          <w:szCs w:val="26"/>
+        </w:rPr>
+        <w:t>，他因為兩度重返越南戰場和他的英勇事蹟獲得榮譽勳章</w:t>
+      </w:r>
+      <w:r>
+        <w:rPr>
+          <w:rFonts w:ascii="Barlow Condensed Medium" w:eastAsia="華康細黑體" w:hAnsi="Barlow Condensed Medium" w:cs="新細明體" w:hint="eastAsia"/>
+          <w:w w:val="75"/>
+          <w:sz w:val="26"/>
+          <w:szCs w:val="26"/>
+        </w:rPr>
+        <w:t>(Medal of Honor)</w:t>
+      </w:r>
+      <w:r>
+        <w:rPr>
+          <w:rFonts w:ascii="Barlow Condensed Medium" w:eastAsia="華康細黑體" w:hAnsi="Barlow Condensed Medium" w:cs="新細明體" w:hint="eastAsia"/>
+          <w:w w:val="75"/>
+          <w:sz w:val="26"/>
+          <w:szCs w:val="26"/>
+        </w:rPr>
+        <w:t>。又</w:t>
+      </w:r>
+      <w:r>
+        <w:rPr>
+          <w:rFonts w:ascii="Barlow Condensed Medium" w:eastAsia="華康細黑體" w:hAnsi="Barlow Condensed Medium" w:cs="新細明體" w:hint="eastAsia"/>
+          <w:w w:val="75"/>
+          <w:sz w:val="26"/>
+          <w:szCs w:val="26"/>
+        </w:rPr>
+        <w:t>2024</w:t>
+      </w:r>
+      <w:r>
+        <w:rPr>
+          <w:rFonts w:ascii="Barlow Condensed Medium" w:eastAsia="華康細黑體" w:hAnsi="Barlow Condensed Medium" w:cs="新細明體" w:hint="eastAsia"/>
+          <w:w w:val="75"/>
+          <w:sz w:val="26"/>
+          <w:szCs w:val="26"/>
+        </w:rPr>
+        <w:t>年又有一艘神盾艦下水，則是用二戰時期美國陸戰隊傳奇英雄約翰‧巴西隆（</w:t>
+      </w:r>
+      <w:r>
+        <w:rPr>
+          <w:rFonts w:ascii="Barlow Condensed Medium" w:eastAsia="華康細黑體" w:hAnsi="Barlow Condensed Medium" w:cs="新細明體" w:hint="eastAsia"/>
+          <w:w w:val="75"/>
+          <w:sz w:val="26"/>
+          <w:szCs w:val="26"/>
+        </w:rPr>
+        <w:t>John Basilone</w:t>
+      </w:r>
+      <w:r>
+        <w:rPr>
+          <w:rFonts w:ascii="Barlow Condensed Medium" w:eastAsia="華康細黑體" w:hAnsi="Barlow Condensed Medium" w:cs="新細明體" w:hint="eastAsia"/>
+          <w:w w:val="75"/>
+          <w:sz w:val="26"/>
+          <w:szCs w:val="26"/>
+        </w:rPr>
+        <w:t>）中士命名，他是唯一獲頒榮譽勳章與海軍十字勳章的陸戰隊員。這些英雄不是為救同袍而捨命，就是激勵士氣改變戰局，或是英勇為國捐軀。向英雄致敬就是希望後人也能學習和追隨英雄的腳步。</w:t>
+      </w:r>
+    </w:p>
+    <w:p>
+      <w:pPr>
+        <w:kinsoku w:val="0"/>
+        <w:snapToGrid w:val="0"/>
+        <w:spacing w:afterLines="50" w:after="165" w:line="300" w:lineRule="exact"/>
+        <w:jc w:val="both"/>
+        <w:rPr>
           <w:rFonts w:ascii="Barlow Condensed Medium" w:eastAsia="華康細黑體" w:hAnsi="Barlow Condensed Medium" w:cs="微軟正黑體"/>
           <w:sz w:val="26"/>
           <w:szCs w:val="26"/>
@@ -29217,328 +27575,20 @@
       <w:r>
         <w:rPr>
           <w:rFonts w:ascii="Barlow Condensed Medium" w:eastAsia="華康儷中黑" w:hAnsi="Barlow Condensed Medium" w:hint="eastAsia"/>
-          <w:w w:val="80"/>
+          <w:w w:val="75"/>
           <w:sz w:val="26"/>
           <w:szCs w:val="26"/>
         </w:rPr>
-        <w:t>以色列人從　神的選民變成</w:t>
-      </w:r>
-      <w:proofErr w:type="gramStart"/>
-      <w:r>
-        <w:rPr>
-          <w:rFonts w:ascii="Barlow Condensed Medium" w:eastAsia="華康儷中黑" w:hAnsi="Barlow Condensed Medium" w:hint="eastAsia"/>
-          <w:w w:val="80"/>
+        <w:t xml:space="preserve">　神再神奇和再有能力，若不關心人的存在和生活，對人而言就無意義；又接下來在全書中，　神用「人子」呼喚以西結，意味人神有別，但是　神卻向人彰顯祂的榮耀，使人渴慕、追求和提昇。</w:t>
+      </w:r>
+      <w:r>
+        <w:rPr>
+          <w:rFonts w:ascii="Barlow Condensed Medium" w:eastAsia="華康細黑體" w:hAnsi="Barlow Condensed Medium" w:cs="微軟正黑體" w:hint="eastAsia"/>
+          <w:w w:val="75"/>
           <w:sz w:val="26"/>
           <w:szCs w:val="26"/>
         </w:rPr>
-        <w:t>了餘民</w:t>
-      </w:r>
-      <w:proofErr w:type="gramEnd"/>
-      <w:r>
-        <w:rPr>
-          <w:rFonts w:ascii="Barlow Condensed Medium" w:eastAsia="華康儷中黑" w:hAnsi="Barlow Condensed Medium" w:hint="eastAsia"/>
-          <w:w w:val="80"/>
-          <w:sz w:val="26"/>
-          <w:szCs w:val="26"/>
-        </w:rPr>
-        <w:t>，使徒</w:t>
-      </w:r>
-      <w:proofErr w:type="gramStart"/>
-      <w:r>
-        <w:rPr>
-          <w:rFonts w:ascii="Barlow Condensed Medium" w:eastAsia="華康儷中黑" w:hAnsi="Barlow Condensed Medium" w:hint="eastAsia"/>
-          <w:w w:val="80"/>
-          <w:sz w:val="26"/>
-          <w:szCs w:val="26"/>
-        </w:rPr>
-        <w:t>保羅說這是</w:t>
-      </w:r>
-      <w:proofErr w:type="gramEnd"/>
-      <w:r>
-        <w:rPr>
-          <w:rFonts w:ascii="Barlow Condensed Medium" w:eastAsia="華康儷中黑" w:hAnsi="Barlow Condensed Medium" w:hint="eastAsia"/>
-          <w:w w:val="80"/>
-          <w:sz w:val="26"/>
-          <w:szCs w:val="26"/>
-        </w:rPr>
-        <w:t>恩典的揀選；又因為以色列整體</w:t>
-      </w:r>
-      <w:proofErr w:type="gramStart"/>
-      <w:r>
-        <w:rPr>
-          <w:rFonts w:ascii="Barlow Condensed Medium" w:eastAsia="華康儷中黑" w:hAnsi="Barlow Condensed Medium" w:hint="eastAsia"/>
-          <w:w w:val="80"/>
-          <w:sz w:val="26"/>
-          <w:szCs w:val="26"/>
-        </w:rPr>
-        <w:t>的過犯</w:t>
-      </w:r>
-      <w:proofErr w:type="gramEnd"/>
-      <w:r>
-        <w:rPr>
-          <w:rFonts w:ascii="Barlow Condensed Medium" w:eastAsia="華康儷中黑" w:hAnsi="Barlow Condensed Medium" w:hint="eastAsia"/>
-          <w:w w:val="80"/>
-          <w:sz w:val="26"/>
-          <w:szCs w:val="26"/>
-        </w:rPr>
-        <w:t>，使恩典外溢到外</w:t>
-      </w:r>
-      <w:proofErr w:type="gramStart"/>
-      <w:r>
-        <w:rPr>
-          <w:rFonts w:ascii="Barlow Condensed Medium" w:eastAsia="華康儷中黑" w:hAnsi="Barlow Condensed Medium" w:hint="eastAsia"/>
-          <w:w w:val="80"/>
-          <w:sz w:val="26"/>
-          <w:szCs w:val="26"/>
-        </w:rPr>
-        <w:t>邦</w:t>
-      </w:r>
-      <w:proofErr w:type="gramEnd"/>
-      <w:r>
-        <w:rPr>
-          <w:rFonts w:ascii="Barlow Condensed Medium" w:eastAsia="華康儷中黑" w:hAnsi="Barlow Condensed Medium" w:hint="eastAsia"/>
-          <w:w w:val="80"/>
-          <w:sz w:val="26"/>
-          <w:szCs w:val="26"/>
-        </w:rPr>
-        <w:t>，使世界與　神和好。</w:t>
-      </w:r>
-      <w:r>
-        <w:rPr>
-          <w:rFonts w:ascii="Barlow Condensed Medium" w:eastAsia="華康儷中黑" w:hAnsi="Barlow Condensed Medium" w:hint="eastAsia"/>
-          <w:w w:val="80"/>
-          <w:sz w:val="26"/>
-          <w:szCs w:val="26"/>
-        </w:rPr>
-        <w:t>(</w:t>
-      </w:r>
-      <w:r>
-        <w:rPr>
-          <w:rFonts w:ascii="Barlow Condensed Medium" w:eastAsia="華康儷中黑" w:hAnsi="Barlow Condensed Medium" w:hint="eastAsia"/>
-          <w:w w:val="80"/>
-          <w:sz w:val="26"/>
-          <w:szCs w:val="26"/>
-        </w:rPr>
-        <w:t>羅</w:t>
-      </w:r>
-      <w:r>
-        <w:rPr>
-          <w:rFonts w:ascii="Barlow Condensed Medium" w:eastAsia="華康儷中黑" w:hAnsi="Barlow Condensed Medium" w:hint="eastAsia"/>
-          <w:w w:val="80"/>
-          <w:sz w:val="26"/>
-          <w:szCs w:val="26"/>
-        </w:rPr>
-        <w:t>11</w:t>
-      </w:r>
-      <w:r>
-        <w:rPr>
-          <w:rFonts w:ascii="Barlow Condensed Medium" w:eastAsia="華康儷中黑" w:hAnsi="Barlow Condensed Medium" w:hint="eastAsia"/>
-          <w:w w:val="80"/>
-          <w:sz w:val="26"/>
-          <w:szCs w:val="26"/>
-        </w:rPr>
-        <w:t>章</w:t>
-      </w:r>
-      <w:r>
-        <w:rPr>
-          <w:rFonts w:ascii="Barlow Condensed Medium" w:eastAsia="華康儷中黑" w:hAnsi="Barlow Condensed Medium" w:hint="eastAsia"/>
-          <w:w w:val="80"/>
-          <w:sz w:val="26"/>
-          <w:szCs w:val="26"/>
-        </w:rPr>
-        <w:t>)</w:t>
-      </w:r>
-      <w:r>
-        <w:rPr>
-          <w:rFonts w:ascii="Barlow Condensed Medium" w:eastAsia="華康細黑體" w:hAnsi="Barlow Condensed Medium" w:cs="微軟正黑體" w:hint="eastAsia"/>
-          <w:w w:val="80"/>
-          <w:sz w:val="26"/>
-          <w:szCs w:val="26"/>
-        </w:rPr>
-        <w:t xml:space="preserve">然而在猶太的餘民想方設法要使百姓歸向　</w:t>
-      </w:r>
-      <w:proofErr w:type="gramStart"/>
-      <w:r>
-        <w:rPr>
-          <w:rFonts w:ascii="Barlow Condensed Medium" w:eastAsia="華康細黑體" w:hAnsi="Barlow Condensed Medium" w:cs="微軟正黑體" w:hint="eastAsia"/>
-          <w:w w:val="80"/>
-          <w:sz w:val="26"/>
-          <w:szCs w:val="26"/>
-        </w:rPr>
-        <w:t>神且確實</w:t>
-      </w:r>
-      <w:proofErr w:type="gramEnd"/>
-      <w:r>
-        <w:rPr>
-          <w:rFonts w:ascii="Barlow Condensed Medium" w:eastAsia="華康細黑體" w:hAnsi="Barlow Condensed Medium" w:cs="微軟正黑體" w:hint="eastAsia"/>
-          <w:w w:val="80"/>
-          <w:sz w:val="26"/>
-          <w:szCs w:val="26"/>
-        </w:rPr>
-        <w:t>地傳承信仰，就記錄下了經典和形成</w:t>
-      </w:r>
-      <w:proofErr w:type="gramStart"/>
-      <w:r>
-        <w:rPr>
-          <w:rFonts w:ascii="Barlow Condensed Medium" w:eastAsia="華康細黑體" w:hAnsi="Barlow Condensed Medium" w:cs="微軟正黑體" w:hint="eastAsia"/>
-          <w:w w:val="80"/>
-          <w:sz w:val="26"/>
-          <w:szCs w:val="26"/>
-        </w:rPr>
-        <w:t>了拉比的</w:t>
-      </w:r>
-      <w:proofErr w:type="gramEnd"/>
-      <w:r>
-        <w:rPr>
-          <w:rFonts w:ascii="Barlow Condensed Medium" w:eastAsia="華康細黑體" w:hAnsi="Barlow Condensed Medium" w:cs="微軟正黑體" w:hint="eastAsia"/>
-          <w:w w:val="80"/>
-          <w:sz w:val="26"/>
-          <w:szCs w:val="26"/>
-        </w:rPr>
-        <w:t>教導系統。然而在回歸的數百年後，　神再度啟動</w:t>
-      </w:r>
-      <w:proofErr w:type="gramStart"/>
-      <w:r>
-        <w:rPr>
-          <w:rFonts w:ascii="Barlow Condensed Medium" w:eastAsia="華康細黑體" w:hAnsi="Barlow Condensed Medium" w:cs="微軟正黑體" w:hint="eastAsia"/>
-          <w:w w:val="80"/>
-          <w:sz w:val="26"/>
-          <w:szCs w:val="26"/>
-        </w:rPr>
-        <w:t>祂</w:t>
-      </w:r>
-      <w:proofErr w:type="gramEnd"/>
-      <w:r>
-        <w:rPr>
-          <w:rFonts w:ascii="Barlow Condensed Medium" w:eastAsia="華康細黑體" w:hAnsi="Barlow Condensed Medium" w:cs="微軟正黑體" w:hint="eastAsia"/>
-          <w:w w:val="80"/>
-          <w:sz w:val="26"/>
-          <w:szCs w:val="26"/>
-        </w:rPr>
-        <w:t>的救世計劃，差派</w:t>
-      </w:r>
-      <w:proofErr w:type="gramStart"/>
-      <w:r>
-        <w:rPr>
-          <w:rFonts w:ascii="Barlow Condensed Medium" w:eastAsia="華康細黑體" w:hAnsi="Barlow Condensed Medium" w:cs="微軟正黑體" w:hint="eastAsia"/>
-          <w:w w:val="80"/>
-          <w:sz w:val="26"/>
-          <w:szCs w:val="26"/>
-        </w:rPr>
-        <w:t>祂</w:t>
-      </w:r>
-      <w:proofErr w:type="gramEnd"/>
-      <w:r>
-        <w:rPr>
-          <w:rFonts w:ascii="Barlow Condensed Medium" w:eastAsia="華康細黑體" w:hAnsi="Barlow Condensed Medium" w:cs="微軟正黑體" w:hint="eastAsia"/>
-          <w:w w:val="80"/>
-          <w:sz w:val="26"/>
-          <w:szCs w:val="26"/>
-        </w:rPr>
-        <w:t>的獨生子耶穌基督降臨。目的乃是要</w:t>
-      </w:r>
-      <w:proofErr w:type="gramStart"/>
-      <w:r>
-        <w:rPr>
-          <w:rFonts w:ascii="Barlow Condensed Medium" w:eastAsia="華康細黑體" w:hAnsi="Barlow Condensed Medium" w:cs="微軟正黑體" w:hint="eastAsia"/>
-          <w:w w:val="80"/>
-          <w:sz w:val="26"/>
-          <w:szCs w:val="26"/>
-        </w:rPr>
-        <w:t>阻止拉比猶太教</w:t>
-      </w:r>
-      <w:proofErr w:type="gramEnd"/>
-      <w:r>
-        <w:rPr>
-          <w:rFonts w:ascii="Barlow Condensed Medium" w:eastAsia="華康細黑體" w:hAnsi="Barlow Condensed Medium" w:cs="微軟正黑體" w:hint="eastAsia"/>
-          <w:w w:val="80"/>
-          <w:sz w:val="26"/>
-          <w:szCs w:val="26"/>
-        </w:rPr>
-        <w:t>變成一種為了獲取權力的偽善的</w:t>
-      </w:r>
-      <w:r>
-        <w:rPr>
-          <w:rFonts w:ascii="Barlow Condensed Medium" w:eastAsia="華康細黑體" w:hAnsi="Barlow Condensed Medium" w:cs="微軟正黑體" w:hint="eastAsia"/>
-          <w:w w:val="80"/>
-          <w:sz w:val="26"/>
-          <w:szCs w:val="26"/>
-        </w:rPr>
-        <w:t>律法</w:t>
-      </w:r>
-      <w:r>
-        <w:rPr>
-          <w:rFonts w:ascii="Barlow Condensed Medium" w:eastAsia="華康細黑體" w:hAnsi="Barlow Condensed Medium" w:cs="微軟正黑體" w:hint="eastAsia"/>
-          <w:w w:val="80"/>
-          <w:sz w:val="26"/>
-          <w:szCs w:val="26"/>
-        </w:rPr>
-        <w:t>(</w:t>
-      </w:r>
-      <w:r>
-        <w:rPr>
-          <w:rFonts w:ascii="Barlow Condensed Medium" w:eastAsia="華康細黑體" w:hAnsi="Barlow Condensed Medium" w:cs="微軟正黑體" w:hint="eastAsia"/>
-          <w:w w:val="80"/>
-          <w:sz w:val="26"/>
-          <w:szCs w:val="26"/>
-        </w:rPr>
-        <w:t>教條</w:t>
-      </w:r>
-      <w:r>
-        <w:rPr>
-          <w:rFonts w:ascii="Barlow Condensed Medium" w:eastAsia="華康細黑體" w:hAnsi="Barlow Condensed Medium" w:cs="微軟正黑體" w:hint="eastAsia"/>
-          <w:w w:val="80"/>
-          <w:sz w:val="26"/>
-          <w:szCs w:val="26"/>
-        </w:rPr>
-        <w:t>)</w:t>
-      </w:r>
-      <w:r>
-        <w:rPr>
-          <w:rFonts w:ascii="Barlow Condensed Medium" w:eastAsia="華康細黑體" w:hAnsi="Barlow Condensed Medium" w:cs="微軟正黑體" w:hint="eastAsia"/>
-          <w:w w:val="80"/>
-          <w:sz w:val="26"/>
-          <w:szCs w:val="26"/>
-        </w:rPr>
-        <w:t>主義。而彷彿歷史又重演，耶路撒冷在主後</w:t>
-      </w:r>
-      <w:r>
-        <w:rPr>
-          <w:rFonts w:ascii="Barlow Condensed Medium" w:eastAsia="華康細黑體" w:hAnsi="Barlow Condensed Medium" w:cs="微軟正黑體" w:hint="eastAsia"/>
-          <w:w w:val="80"/>
-          <w:sz w:val="26"/>
-          <w:szCs w:val="26"/>
-        </w:rPr>
-        <w:t>70</w:t>
-      </w:r>
-      <w:r>
-        <w:rPr>
-          <w:rFonts w:ascii="Barlow Condensed Medium" w:eastAsia="華康細黑體" w:hAnsi="Barlow Condensed Medium" w:cs="微軟正黑體" w:hint="eastAsia"/>
-          <w:w w:val="80"/>
-          <w:sz w:val="26"/>
-          <w:szCs w:val="26"/>
-        </w:rPr>
-        <w:t>年再度被毀。而這次四散的餘民則是耶穌的門徒，他們帶的是基督的福音，要使整個世界</w:t>
-      </w:r>
-      <w:proofErr w:type="gramStart"/>
-      <w:r>
-        <w:rPr>
-          <w:rFonts w:ascii="Barlow Condensed Medium" w:eastAsia="華康細黑體" w:hAnsi="Barlow Condensed Medium" w:cs="微軟正黑體" w:hint="eastAsia"/>
-          <w:w w:val="80"/>
-          <w:sz w:val="26"/>
-          <w:szCs w:val="26"/>
-        </w:rPr>
-        <w:t>完全蒙福</w:t>
-      </w:r>
-      <w:proofErr w:type="gramEnd"/>
-      <w:r>
-        <w:rPr>
-          <w:rFonts w:ascii="Barlow Condensed Medium" w:eastAsia="華康細黑體" w:hAnsi="Barlow Condensed Medium" w:cs="微軟正黑體" w:hint="eastAsia"/>
-          <w:w w:val="80"/>
-          <w:sz w:val="26"/>
-          <w:szCs w:val="26"/>
-        </w:rPr>
-        <w:t>。</w:t>
+        <w:t>世上的君王或富人展現他們的宮殿、收藏、穿戴的行頭或出入的人馬陣杖，都是為了誇耀他們的成就、權位和財富。然而，　神彰顯祂自己，卻是為了使人認識祂。而　神給人敬畏和信的自由，卻是留下一條提昇生命意義的道路。正如耶穌因為遵行　神的話被殺，反而見證了義人復活的應許；這是真正的英雄，因為他們為了真理而奉獻自己；不是表演他們的超能力。</w:t>
       </w:r>
       <w:r>
         <w:rPr>
@@ -29567,7 +27617,7 @@
 </file>
 
 <file path=word/endnotes.xml><?xml version="1.0" encoding="utf-8"?>
-<w:endnotes xmlns:wpc="http://schemas.microsoft.com/office/word/2010/wordprocessingCanvas" xmlns:mc="http://schemas.openxmlformats.org/markup-compatibility/2006" xmlns:o="urn:schemas-microsoft-com:office:office" xmlns:r="http://schemas.openxmlformats.org/officeDocument/2006/relationships" xmlns:m="http://schemas.openxmlformats.org/officeDocument/2006/math" xmlns:v="urn:schemas-microsoft-com:vml" xmlns:wp14="http://schemas.microsoft.com/office/word/2010/wordprocessingDrawing" xmlns:wp="http://schemas.openxmlformats.org/drawingml/2006/wordprocessingDrawing" xmlns:w10="urn:schemas-microsoft-com:office:word" xmlns:w="http://schemas.openxmlformats.org/wordprocessingml/2006/main" xmlns:w14="http://schemas.microsoft.com/office/word/2010/wordml" xmlns:wpg="http://schemas.microsoft.com/office/word/2010/wordprocessingGroup" xmlns:wpi="http://schemas.microsoft.com/office/word/2010/wordprocessingInk" xmlns:wne="http://schemas.microsoft.com/office/word/2006/wordml" xmlns:wps="http://schemas.microsoft.com/office/word/2010/wordprocessingShape" mc:Ignorable="w14 wp14">
+<w:endnotes xmlns:wpc="http://schemas.microsoft.com/office/word/2010/wordprocessingCanvas" xmlns:mc="http://schemas.openxmlformats.org/markup-compatibility/2006" xmlns:o="urn:schemas-microsoft-com:office:office" xmlns:r="http://schemas.openxmlformats.org/officeDocument/2006/relationships" xmlns:m="http://schemas.openxmlformats.org/officeDocument/2006/math" xmlns:v="urn:schemas-microsoft-com:vml" xmlns:wp14="http://schemas.microsoft.com/office/word/2010/wordprocessingDrawing" xmlns:wp="http://schemas.openxmlformats.org/drawingml/2006/wordprocessingDrawing" xmlns:w10="urn:schemas-microsoft-com:office:word" xmlns:w="http://schemas.openxmlformats.org/wordprocessingml/2006/main" xmlns:w14="http://schemas.microsoft.com/office/word/2010/wordml" xmlns:w15="http://schemas.microsoft.com/office/word/2012/wordml" xmlns:wpg="http://schemas.microsoft.com/office/word/2010/wordprocessingGroup" xmlns:wpi="http://schemas.microsoft.com/office/word/2010/wordprocessingInk" xmlns:wne="http://schemas.microsoft.com/office/word/2006/wordml" xmlns:wps="http://schemas.microsoft.com/office/word/2010/wordprocessingShape" mc:Ignorable="w14 w15 wp14">
   <w:endnote w:type="separator" w:id="-1">
     <w:p>
       <w:r>
@@ -29586,7 +27636,7 @@
 </file>
 
 <file path=word/footnotes.xml><?xml version="1.0" encoding="utf-8"?>
-<w:footnotes xmlns:wpc="http://schemas.microsoft.com/office/word/2010/wordprocessingCanvas" xmlns:mc="http://schemas.openxmlformats.org/markup-compatibility/2006" xmlns:o="urn:schemas-microsoft-com:office:office" xmlns:r="http://schemas.openxmlformats.org/officeDocument/2006/relationships" xmlns:m="http://schemas.openxmlformats.org/officeDocument/2006/math" xmlns:v="urn:schemas-microsoft-com:vml" xmlns:wp14="http://schemas.microsoft.com/office/word/2010/wordprocessingDrawing" xmlns:wp="http://schemas.openxmlformats.org/drawingml/2006/wordprocessingDrawing" xmlns:w10="urn:schemas-microsoft-com:office:word" xmlns:w="http://schemas.openxmlformats.org/wordprocessingml/2006/main" xmlns:w14="http://schemas.microsoft.com/office/word/2010/wordml" xmlns:wpg="http://schemas.microsoft.com/office/word/2010/wordprocessingGroup" xmlns:wpi="http://schemas.microsoft.com/office/word/2010/wordprocessingInk" xmlns:wne="http://schemas.microsoft.com/office/word/2006/wordml" xmlns:wps="http://schemas.microsoft.com/office/word/2010/wordprocessingShape" mc:Ignorable="w14 wp14">
+<w:footnotes xmlns:wpc="http://schemas.microsoft.com/office/word/2010/wordprocessingCanvas" xmlns:mc="http://schemas.openxmlformats.org/markup-compatibility/2006" xmlns:o="urn:schemas-microsoft-com:office:office" xmlns:r="http://schemas.openxmlformats.org/officeDocument/2006/relationships" xmlns:m="http://schemas.openxmlformats.org/officeDocument/2006/math" xmlns:v="urn:schemas-microsoft-com:vml" xmlns:wp14="http://schemas.microsoft.com/office/word/2010/wordprocessingDrawing" xmlns:wp="http://schemas.openxmlformats.org/drawingml/2006/wordprocessingDrawing" xmlns:w10="urn:schemas-microsoft-com:office:word" xmlns:w="http://schemas.openxmlformats.org/wordprocessingml/2006/main" xmlns:w14="http://schemas.microsoft.com/office/word/2010/wordml" xmlns:w15="http://schemas.microsoft.com/office/word/2012/wordml" xmlns:wpg="http://schemas.microsoft.com/office/word/2010/wordprocessingGroup" xmlns:wpi="http://schemas.microsoft.com/office/word/2010/wordprocessingInk" xmlns:wne="http://schemas.microsoft.com/office/word/2006/wordml" xmlns:wps="http://schemas.microsoft.com/office/word/2010/wordprocessingShape" mc:Ignorable="w14 w15 wp14">
   <w:footnote w:type="separator" w:id="-1">
     <w:p>
       <w:r>
@@ -29605,7 +27655,7 @@
 </file>
 
 <file path=word/header1.xml><?xml version="1.0" encoding="utf-8"?>
-<w:hdr xmlns:wpc="http://schemas.microsoft.com/office/word/2010/wordprocessingCanvas" xmlns:mc="http://schemas.openxmlformats.org/markup-compatibility/2006" xmlns:o="urn:schemas-microsoft-com:office:office" xmlns:r="http://schemas.openxmlformats.org/officeDocument/2006/relationships" xmlns:m="http://schemas.openxmlformats.org/officeDocument/2006/math" xmlns:v="urn:schemas-microsoft-com:vml" xmlns:wp14="http://schemas.microsoft.com/office/word/2010/wordprocessingDrawing" xmlns:wp="http://schemas.openxmlformats.org/drawingml/2006/wordprocessingDrawing" xmlns:w10="urn:schemas-microsoft-com:office:word" xmlns:w="http://schemas.openxmlformats.org/wordprocessingml/2006/main" xmlns:w14="http://schemas.microsoft.com/office/word/2010/wordml" xmlns:wpg="http://schemas.microsoft.com/office/word/2010/wordprocessingGroup" xmlns:wpi="http://schemas.microsoft.com/office/word/2010/wordprocessingInk" xmlns:wne="http://schemas.microsoft.com/office/word/2006/wordml" xmlns:wps="http://schemas.microsoft.com/office/word/2010/wordprocessingShape" mc:Ignorable="w14 wp14">
+<w:hdr xmlns:wpc="http://schemas.microsoft.com/office/word/2010/wordprocessingCanvas" xmlns:mc="http://schemas.openxmlformats.org/markup-compatibility/2006" xmlns:o="urn:schemas-microsoft-com:office:office" xmlns:r="http://schemas.openxmlformats.org/officeDocument/2006/relationships" xmlns:m="http://schemas.openxmlformats.org/officeDocument/2006/math" xmlns:v="urn:schemas-microsoft-com:vml" xmlns:wp14="http://schemas.microsoft.com/office/word/2010/wordprocessingDrawing" xmlns:wp="http://schemas.openxmlformats.org/drawingml/2006/wordprocessingDrawing" xmlns:w10="urn:schemas-microsoft-com:office:word" xmlns:w="http://schemas.openxmlformats.org/wordprocessingml/2006/main" xmlns:w14="http://schemas.microsoft.com/office/word/2010/wordml" xmlns:w15="http://schemas.microsoft.com/office/word/2012/wordml" xmlns:wpg="http://schemas.microsoft.com/office/word/2010/wordprocessingGroup" xmlns:wpi="http://schemas.microsoft.com/office/word/2010/wordprocessingInk" xmlns:wne="http://schemas.microsoft.com/office/word/2006/wordml" xmlns:wps="http://schemas.microsoft.com/office/word/2010/wordprocessingShape" mc:Ignorable="w14 w15 wp14">
   <w:p>
     <w:pPr>
       <w:pStyle w:val="a4"/>
@@ -30063,7 +28113,7 @@
 </file>
 
 <file path=word/header2.xml><?xml version="1.0" encoding="utf-8"?>
-<w:hdr xmlns:wpc="http://schemas.microsoft.com/office/word/2010/wordprocessingCanvas" xmlns:mc="http://schemas.openxmlformats.org/markup-compatibility/2006" xmlns:o="urn:schemas-microsoft-com:office:office" xmlns:r="http://schemas.openxmlformats.org/officeDocument/2006/relationships" xmlns:m="http://schemas.openxmlformats.org/officeDocument/2006/math" xmlns:v="urn:schemas-microsoft-com:vml" xmlns:wp14="http://schemas.microsoft.com/office/word/2010/wordprocessingDrawing" xmlns:wp="http://schemas.openxmlformats.org/drawingml/2006/wordprocessingDrawing" xmlns:w10="urn:schemas-microsoft-com:office:word" xmlns:w="http://schemas.openxmlformats.org/wordprocessingml/2006/main" xmlns:w14="http://schemas.microsoft.com/office/word/2010/wordml" xmlns:wpg="http://schemas.microsoft.com/office/word/2010/wordprocessingGroup" xmlns:wpi="http://schemas.microsoft.com/office/word/2010/wordprocessingInk" xmlns:wne="http://schemas.microsoft.com/office/word/2006/wordml" xmlns:wps="http://schemas.microsoft.com/office/word/2010/wordprocessingShape" mc:Ignorable="w14 wp14">
+<w:hdr xmlns:wpc="http://schemas.microsoft.com/office/word/2010/wordprocessingCanvas" xmlns:mc="http://schemas.openxmlformats.org/markup-compatibility/2006" xmlns:o="urn:schemas-microsoft-com:office:office" xmlns:r="http://schemas.openxmlformats.org/officeDocument/2006/relationships" xmlns:m="http://schemas.openxmlformats.org/officeDocument/2006/math" xmlns:v="urn:schemas-microsoft-com:vml" xmlns:wp14="http://schemas.microsoft.com/office/word/2010/wordprocessingDrawing" xmlns:wp="http://schemas.openxmlformats.org/drawingml/2006/wordprocessingDrawing" xmlns:w10="urn:schemas-microsoft-com:office:word" xmlns:w="http://schemas.openxmlformats.org/wordprocessingml/2006/main" xmlns:w14="http://schemas.microsoft.com/office/word/2010/wordml" xmlns:w15="http://schemas.microsoft.com/office/word/2012/wordml" xmlns:wpg="http://schemas.microsoft.com/office/word/2010/wordprocessingGroup" xmlns:wpi="http://schemas.microsoft.com/office/word/2010/wordprocessingInk" xmlns:wne="http://schemas.microsoft.com/office/word/2006/wordml" xmlns:wps="http://schemas.microsoft.com/office/word/2010/wordprocessingShape" mc:Ignorable="w14 w15 wp14">
   <w:p>
     <w:pPr>
       <w:pStyle w:val="a4"/>
@@ -30521,8 +28571,8 @@
 </file>
 
 <file path=word/numbering.xml><?xml version="1.0" encoding="utf-8"?>
-<w:numbering xmlns:wpc="http://schemas.microsoft.com/office/word/2010/wordprocessingCanvas" xmlns:mc="http://schemas.openxmlformats.org/markup-compatibility/2006" xmlns:o="urn:schemas-microsoft-com:office:office" xmlns:r="http://schemas.openxmlformats.org/officeDocument/2006/relationships" xmlns:m="http://schemas.openxmlformats.org/officeDocument/2006/math" xmlns:v="urn:schemas-microsoft-com:vml" xmlns:wp14="http://schemas.microsoft.com/office/word/2010/wordprocessingDrawing" xmlns:wp="http://schemas.openxmlformats.org/drawingml/2006/wordprocessingDrawing" xmlns:w10="urn:schemas-microsoft-com:office:word" xmlns:w="http://schemas.openxmlformats.org/wordprocessingml/2006/main" xmlns:w14="http://schemas.microsoft.com/office/word/2010/wordml" xmlns:wpg="http://schemas.microsoft.com/office/word/2010/wordprocessingGroup" xmlns:wpi="http://schemas.microsoft.com/office/word/2010/wordprocessingInk" xmlns:wne="http://schemas.microsoft.com/office/word/2006/wordml" xmlns:wps="http://schemas.microsoft.com/office/word/2010/wordprocessingShape" mc:Ignorable="w14 wp14">
-  <w:abstractNum w:abstractNumId="0">
+<w:numbering xmlns:wpc="http://schemas.microsoft.com/office/word/2010/wordprocessingCanvas" xmlns:mc="http://schemas.openxmlformats.org/markup-compatibility/2006" xmlns:o="urn:schemas-microsoft-com:office:office" xmlns:r="http://schemas.openxmlformats.org/officeDocument/2006/relationships" xmlns:m="http://schemas.openxmlformats.org/officeDocument/2006/math" xmlns:v="urn:schemas-microsoft-com:vml" xmlns:wp14="http://schemas.microsoft.com/office/word/2010/wordprocessingDrawing" xmlns:wp="http://schemas.openxmlformats.org/drawingml/2006/wordprocessingDrawing" xmlns:w10="urn:schemas-microsoft-com:office:word" xmlns:w="http://schemas.openxmlformats.org/wordprocessingml/2006/main" xmlns:w14="http://schemas.microsoft.com/office/word/2010/wordml" xmlns:w15="http://schemas.microsoft.com/office/word/2012/wordml" xmlns:wpg="http://schemas.microsoft.com/office/word/2010/wordprocessingGroup" xmlns:wpi="http://schemas.microsoft.com/office/word/2010/wordprocessingInk" xmlns:wne="http://schemas.microsoft.com/office/word/2006/wordml" xmlns:wps="http://schemas.microsoft.com/office/word/2010/wordprocessingShape" mc:Ignorable="w14 w15 wp14">
+  <w:abstractNum w:abstractNumId="0" w15:restartNumberingAfterBreak="0">
     <w:nsid w:val="0ABA262B"/>
     <w:multiLevelType w:val="hybridMultilevel"/>
     <w:tmpl w:val="2A24FBE2"/>
@@ -30611,7 +28661,96 @@
       </w:pPr>
     </w:lvl>
   </w:abstractNum>
-  <w:abstractNum w:abstractNumId="1">
+  <w:abstractNum w:abstractNumId="1" w15:restartNumberingAfterBreak="0">
+    <w:nsid w:val="16986A86"/>
+    <w:multiLevelType w:val="hybridMultilevel"/>
+    <w:tmpl w:val="AE603C94"/>
+    <w:lvl w:ilvl="0" w:tplc="F6B4E24A">
+      <w:start w:val="1"/>
+      <w:numFmt w:val="decimal"/>
+      <w:lvlText w:val="%1."/>
+      <w:lvlJc w:val="left"/>
+      <w:pPr>
+        <w:ind w:left="360" w:hanging="360"/>
+      </w:pPr>
+      <w:rPr>
+        <w:rFonts w:hint="default"/>
+      </w:rPr>
+    </w:lvl>
+    <w:lvl w:ilvl="1" w:tplc="04090019" w:tentative="1">
+      <w:start w:val="1"/>
+      <w:numFmt w:val="ideographTraditional"/>
+      <w:lvlText w:val="%2、"/>
+      <w:lvlJc w:val="left"/>
+      <w:pPr>
+        <w:ind w:left="960" w:hanging="480"/>
+      </w:pPr>
+    </w:lvl>
+    <w:lvl w:ilvl="2" w:tplc="0409001B" w:tentative="1">
+      <w:start w:val="1"/>
+      <w:numFmt w:val="lowerRoman"/>
+      <w:lvlText w:val="%3."/>
+      <w:lvlJc w:val="right"/>
+      <w:pPr>
+        <w:ind w:left="1440" w:hanging="480"/>
+      </w:pPr>
+    </w:lvl>
+    <w:lvl w:ilvl="3" w:tplc="0409000F" w:tentative="1">
+      <w:start w:val="1"/>
+      <w:numFmt w:val="decimal"/>
+      <w:lvlText w:val="%4."/>
+      <w:lvlJc w:val="left"/>
+      <w:pPr>
+        <w:ind w:left="1920" w:hanging="480"/>
+      </w:pPr>
+    </w:lvl>
+    <w:lvl w:ilvl="4" w:tplc="04090019" w:tentative="1">
+      <w:start w:val="1"/>
+      <w:numFmt w:val="ideographTraditional"/>
+      <w:lvlText w:val="%5、"/>
+      <w:lvlJc w:val="left"/>
+      <w:pPr>
+        <w:ind w:left="2400" w:hanging="480"/>
+      </w:pPr>
+    </w:lvl>
+    <w:lvl w:ilvl="5" w:tplc="0409001B" w:tentative="1">
+      <w:start w:val="1"/>
+      <w:numFmt w:val="lowerRoman"/>
+      <w:lvlText w:val="%6."/>
+      <w:lvlJc w:val="right"/>
+      <w:pPr>
+        <w:ind w:left="2880" w:hanging="480"/>
+      </w:pPr>
+    </w:lvl>
+    <w:lvl w:ilvl="6" w:tplc="0409000F" w:tentative="1">
+      <w:start w:val="1"/>
+      <w:numFmt w:val="decimal"/>
+      <w:lvlText w:val="%7."/>
+      <w:lvlJc w:val="left"/>
+      <w:pPr>
+        <w:ind w:left="3360" w:hanging="480"/>
+      </w:pPr>
+    </w:lvl>
+    <w:lvl w:ilvl="7" w:tplc="04090019" w:tentative="1">
+      <w:start w:val="1"/>
+      <w:numFmt w:val="ideographTraditional"/>
+      <w:lvlText w:val="%8、"/>
+      <w:lvlJc w:val="left"/>
+      <w:pPr>
+        <w:ind w:left="3840" w:hanging="480"/>
+      </w:pPr>
+    </w:lvl>
+    <w:lvl w:ilvl="8" w:tplc="0409001B" w:tentative="1">
+      <w:start w:val="1"/>
+      <w:numFmt w:val="lowerRoman"/>
+      <w:lvlText w:val="%9."/>
+      <w:lvlJc w:val="right"/>
+      <w:pPr>
+        <w:ind w:left="4320" w:hanging="480"/>
+      </w:pPr>
+    </w:lvl>
+  </w:abstractNum>
+  <w:abstractNum w:abstractNumId="2" w15:restartNumberingAfterBreak="0">
     <w:nsid w:val="2158604C"/>
     <w:multiLevelType w:val="hybridMultilevel"/>
     <w:tmpl w:val="EE0E584E"/>
@@ -30700,7 +28839,7 @@
       </w:pPr>
     </w:lvl>
   </w:abstractNum>
-  <w:abstractNum w:abstractNumId="2">
+  <w:abstractNum w:abstractNumId="3" w15:restartNumberingAfterBreak="0">
     <w:nsid w:val="35B64BCD"/>
     <w:multiLevelType w:val="hybridMultilevel"/>
     <w:tmpl w:val="FE68702A"/>
@@ -30789,7 +28928,7 @@
       </w:pPr>
     </w:lvl>
   </w:abstractNum>
-  <w:abstractNum w:abstractNumId="3">
+  <w:abstractNum w:abstractNumId="4" w15:restartNumberingAfterBreak="0">
     <w:nsid w:val="35F70646"/>
     <w:multiLevelType w:val="hybridMultilevel"/>
     <w:tmpl w:val="D0DE6422"/>
@@ -30878,7 +29017,7 @@
       </w:pPr>
     </w:lvl>
   </w:abstractNum>
-  <w:abstractNum w:abstractNumId="4">
+  <w:abstractNum w:abstractNumId="5" w15:restartNumberingAfterBreak="0">
     <w:nsid w:val="386234FE"/>
     <w:multiLevelType w:val="hybridMultilevel"/>
     <w:tmpl w:val="367CB3B8"/>
@@ -30967,7 +29106,7 @@
       </w:pPr>
     </w:lvl>
   </w:abstractNum>
-  <w:abstractNum w:abstractNumId="5">
+  <w:abstractNum w:abstractNumId="6" w15:restartNumberingAfterBreak="0">
     <w:nsid w:val="660C339F"/>
     <w:multiLevelType w:val="hybridMultilevel"/>
     <w:tmpl w:val="F83466DC"/>
@@ -31056,7 +29195,7 @@
       </w:pPr>
     </w:lvl>
   </w:abstractNum>
-  <w:abstractNum w:abstractNumId="6">
+  <w:abstractNum w:abstractNumId="7" w15:restartNumberingAfterBreak="0">
     <w:nsid w:val="70CA51A1"/>
     <w:multiLevelType w:val="hybridMultilevel"/>
     <w:tmpl w:val="8C2CE9D4"/>
@@ -31145,7 +29284,7 @@
       </w:pPr>
     </w:lvl>
   </w:abstractNum>
-  <w:abstractNum w:abstractNumId="7">
+  <w:abstractNum w:abstractNumId="8" w15:restartNumberingAfterBreak="0">
     <w:nsid w:val="70D9778A"/>
     <w:multiLevelType w:val="hybridMultilevel"/>
     <w:tmpl w:val="468A8F60"/>
@@ -31234,7 +29373,7 @@
       </w:pPr>
     </w:lvl>
   </w:abstractNum>
-  <w:abstractNum w:abstractNumId="8">
+  <w:abstractNum w:abstractNumId="9" w15:restartNumberingAfterBreak="0">
     <w:nsid w:val="74B64780"/>
     <w:multiLevelType w:val="hybridMultilevel"/>
     <w:tmpl w:val="A566C376"/>
@@ -31324,37 +29463,40 @@
     </w:lvl>
   </w:abstractNum>
   <w:num w:numId="1">
-    <w:abstractNumId w:val="8"/>
+    <w:abstractNumId w:val="9"/>
   </w:num>
   <w:num w:numId="2">
-    <w:abstractNumId w:val="1"/>
+    <w:abstractNumId w:val="2"/>
   </w:num>
   <w:num w:numId="3">
-    <w:abstractNumId w:val="3"/>
+    <w:abstractNumId w:val="4"/>
   </w:num>
   <w:num w:numId="4">
     <w:abstractNumId w:val="0"/>
   </w:num>
   <w:num w:numId="5">
-    <w:abstractNumId w:val="4"/>
+    <w:abstractNumId w:val="5"/>
   </w:num>
   <w:num w:numId="6">
+    <w:abstractNumId w:val="8"/>
+  </w:num>
+  <w:num w:numId="7">
     <w:abstractNumId w:val="7"/>
   </w:num>
-  <w:num w:numId="7">
+  <w:num w:numId="8">
+    <w:abstractNumId w:val="3"/>
+  </w:num>
+  <w:num w:numId="9">
     <w:abstractNumId w:val="6"/>
   </w:num>
-  <w:num w:numId="8">
-    <w:abstractNumId w:val="2"/>
-  </w:num>
-  <w:num w:numId="9">
-    <w:abstractNumId w:val="5"/>
+  <w:num w:numId="10">
+    <w:abstractNumId w:val="1"/>
   </w:num>
 </w:numbering>
 </file>
 
 <file path=word/styles.xml><?xml version="1.0" encoding="utf-8"?>
-<w:styles xmlns:mc="http://schemas.openxmlformats.org/markup-compatibility/2006" xmlns:r="http://schemas.openxmlformats.org/officeDocument/2006/relationships" xmlns:w="http://schemas.openxmlformats.org/wordprocessingml/2006/main" xmlns:w14="http://schemas.microsoft.com/office/word/2010/wordml" mc:Ignorable="w14">
+<w:styles xmlns:mc="http://schemas.openxmlformats.org/markup-compatibility/2006" xmlns:r="http://schemas.openxmlformats.org/officeDocument/2006/relationships" xmlns:w="http://schemas.openxmlformats.org/wordprocessingml/2006/main" xmlns:w14="http://schemas.microsoft.com/office/word/2010/wordml" xmlns:w15="http://schemas.microsoft.com/office/word/2012/wordml" mc:Ignorable="w14 w15">
   <w:docDefaults>
     <w:rPrDefault>
       <w:rPr>
@@ -31367,144 +29509,378 @@
     </w:rPrDefault>
     <w:pPrDefault/>
   </w:docDefaults>
-  <w:latentStyles w:defLockedState="0" w:defUIPriority="99" w:defSemiHidden="1" w:defUnhideWhenUsed="1" w:defQFormat="0" w:count="267">
-    <w:lsdException w:name="Normal" w:semiHidden="0" w:uiPriority="0" w:unhideWhenUsed="0" w:qFormat="1"/>
-    <w:lsdException w:name="heading 1" w:semiHidden="0" w:uiPriority="9" w:unhideWhenUsed="0" w:qFormat="1"/>
-    <w:lsdException w:name="heading 2" w:uiPriority="9" w:qFormat="1"/>
-    <w:lsdException w:name="heading 3" w:uiPriority="9" w:qFormat="1"/>
-    <w:lsdException w:name="heading 4" w:uiPriority="9" w:qFormat="1"/>
-    <w:lsdException w:name="heading 5" w:uiPriority="9" w:qFormat="1"/>
-    <w:lsdException w:name="heading 6" w:uiPriority="9" w:qFormat="1"/>
-    <w:lsdException w:name="heading 7" w:uiPriority="9" w:qFormat="1"/>
-    <w:lsdException w:name="heading 8" w:uiPriority="9" w:qFormat="1"/>
-    <w:lsdException w:name="heading 9" w:uiPriority="9" w:qFormat="1"/>
-    <w:lsdException w:name="toc 1" w:uiPriority="39"/>
-    <w:lsdException w:name="toc 2" w:uiPriority="39"/>
-    <w:lsdException w:name="toc 3" w:uiPriority="39"/>
-    <w:lsdException w:name="toc 4" w:uiPriority="39"/>
-    <w:lsdException w:name="toc 5" w:uiPriority="39"/>
-    <w:lsdException w:name="toc 6" w:uiPriority="39"/>
-    <w:lsdException w:name="toc 7" w:uiPriority="39"/>
-    <w:lsdException w:name="toc 8" w:uiPriority="39"/>
-    <w:lsdException w:name="toc 9" w:uiPriority="39"/>
-    <w:lsdException w:name="caption" w:uiPriority="35" w:qFormat="1"/>
-    <w:lsdException w:name="Title" w:semiHidden="0" w:uiPriority="10" w:unhideWhenUsed="0" w:qFormat="1"/>
-    <w:lsdException w:name="Default Paragraph Font" w:uiPriority="1"/>
-    <w:lsdException w:name="Subtitle" w:semiHidden="0" w:uiPriority="11" w:unhideWhenUsed="0" w:qFormat="1"/>
-    <w:lsdException w:name="Strong" w:semiHidden="0" w:uiPriority="22" w:unhideWhenUsed="0" w:qFormat="1"/>
-    <w:lsdException w:name="Emphasis" w:semiHidden="0" w:uiPriority="20" w:unhideWhenUsed="0" w:qFormat="1"/>
-    <w:lsdException w:name="Table Grid" w:semiHidden="0" w:uiPriority="39" w:unhideWhenUsed="0"/>
-    <w:lsdException w:name="Placeholder Text" w:unhideWhenUsed="0"/>
-    <w:lsdException w:name="No Spacing" w:semiHidden="0" w:uiPriority="1" w:unhideWhenUsed="0" w:qFormat="1"/>
-    <w:lsdException w:name="Light Shading" w:semiHidden="0" w:uiPriority="60" w:unhideWhenUsed="0"/>
-    <w:lsdException w:name="Light List" w:semiHidden="0" w:uiPriority="61" w:unhideWhenUsed="0"/>
-    <w:lsdException w:name="Light Grid" w:semiHidden="0" w:uiPriority="62" w:unhideWhenUsed="0"/>
-    <w:lsdException w:name="Medium Shading 1" w:semiHidden="0" w:uiPriority="63" w:unhideWhenUsed="0"/>
-    <w:lsdException w:name="Medium Shading 2" w:semiHidden="0" w:uiPriority="64" w:unhideWhenUsed="0"/>
-    <w:lsdException w:name="Medium List 1" w:semiHidden="0" w:uiPriority="65" w:unhideWhenUsed="0"/>
-    <w:lsdException w:name="Medium List 2" w:semiHidden="0" w:uiPriority="66" w:unhideWhenUsed="0"/>
-    <w:lsdException w:name="Medium Grid 1" w:semiHidden="0" w:uiPriority="67" w:unhideWhenUsed="0"/>
-    <w:lsdException w:name="Medium Grid 2" w:semiHidden="0" w:uiPriority="68" w:unhideWhenUsed="0"/>
-    <w:lsdException w:name="Medium Grid 3" w:semiHidden="0" w:uiPriority="69" w:unhideWhenUsed="0"/>
-    <w:lsdException w:name="Dark List" w:semiHidden="0" w:uiPriority="70" w:unhideWhenUsed="0"/>
-    <w:lsdException w:name="Colorful Shading" w:semiHidden="0" w:uiPriority="71" w:unhideWhenUsed="0"/>
-    <w:lsdException w:name="Colorful List" w:semiHidden="0" w:uiPriority="72" w:unhideWhenUsed="0"/>
-    <w:lsdException w:name="Colorful Grid" w:semiHidden="0" w:uiPriority="73" w:unhideWhenUsed="0"/>
-    <w:lsdException w:name="Light Shading Accent 1" w:semiHidden="0" w:uiPriority="60" w:unhideWhenUsed="0"/>
-    <w:lsdException w:name="Light List Accent 1" w:semiHidden="0" w:uiPriority="61" w:unhideWhenUsed="0"/>
-    <w:lsdException w:name="Light Grid Accent 1" w:semiHidden="0" w:uiPriority="62" w:unhideWhenUsed="0"/>
-    <w:lsdException w:name="Medium Shading 1 Accent 1" w:semiHidden="0" w:uiPriority="63" w:unhideWhenUsed="0"/>
-    <w:lsdException w:name="Medium Shading 2 Accent 1" w:semiHidden="0" w:uiPriority="64" w:unhideWhenUsed="0"/>
-    <w:lsdException w:name="Medium List 1 Accent 1" w:semiHidden="0" w:uiPriority="65" w:unhideWhenUsed="0"/>
-    <w:lsdException w:name="Revision" w:unhideWhenUsed="0"/>
-    <w:lsdException w:name="List Paragraph" w:semiHidden="0" w:uiPriority="34" w:unhideWhenUsed="0" w:qFormat="1"/>
-    <w:lsdException w:name="Quote" w:semiHidden="0" w:uiPriority="29" w:unhideWhenUsed="0" w:qFormat="1"/>
-    <w:lsdException w:name="Intense Quote" w:semiHidden="0" w:uiPriority="30" w:unhideWhenUsed="0" w:qFormat="1"/>
-    <w:lsdException w:name="Medium List 2 Accent 1" w:semiHidden="0" w:uiPriority="66" w:unhideWhenUsed="0"/>
-    <w:lsdException w:name="Medium Grid 1 Accent 1" w:semiHidden="0" w:uiPriority="67" w:unhideWhenUsed="0"/>
-    <w:lsdException w:name="Medium Grid 2 Accent 1" w:semiHidden="0" w:uiPriority="68" w:unhideWhenUsed="0"/>
-    <w:lsdException w:name="Medium Grid 3 Accent 1" w:semiHidden="0" w:uiPriority="69" w:unhideWhenUsed="0"/>
-    <w:lsdException w:name="Dark List Accent 1" w:semiHidden="0" w:uiPriority="70" w:unhideWhenUsed="0"/>
-    <w:lsdException w:name="Colorful Shading Accent 1" w:semiHidden="0" w:uiPriority="71" w:unhideWhenUsed="0"/>
-    <w:lsdException w:name="Colorful List Accent 1" w:semiHidden="0" w:uiPriority="72" w:unhideWhenUsed="0"/>
-    <w:lsdException w:name="Colorful Grid Accent 1" w:semiHidden="0" w:uiPriority="73" w:unhideWhenUsed="0"/>
-    <w:lsdException w:name="Light Shading Accent 2" w:semiHidden="0" w:uiPriority="60" w:unhideWhenUsed="0"/>
-    <w:lsdException w:name="Light List Accent 2" w:semiHidden="0" w:uiPriority="61" w:unhideWhenUsed="0"/>
-    <w:lsdException w:name="Light Grid Accent 2" w:semiHidden="0" w:uiPriority="62" w:unhideWhenUsed="0"/>
-    <w:lsdException w:name="Medium Shading 1 Accent 2" w:semiHidden="0" w:uiPriority="63" w:unhideWhenUsed="0"/>
-    <w:lsdException w:name="Medium Shading 2 Accent 2" w:semiHidden="0" w:uiPriority="64" w:unhideWhenUsed="0"/>
-    <w:lsdException w:name="Medium List 1 Accent 2" w:semiHidden="0" w:uiPriority="65" w:unhideWhenUsed="0"/>
-    <w:lsdException w:name="Medium List 2 Accent 2" w:semiHidden="0" w:uiPriority="66" w:unhideWhenUsed="0"/>
-    <w:lsdException w:name="Medium Grid 1 Accent 2" w:semiHidden="0" w:uiPriority="67" w:unhideWhenUsed="0"/>
-    <w:lsdException w:name="Medium Grid 2 Accent 2" w:semiHidden="0" w:uiPriority="68" w:unhideWhenUsed="0"/>
-    <w:lsdException w:name="Medium Grid 3 Accent 2" w:semiHidden="0" w:uiPriority="69" w:unhideWhenUsed="0"/>
-    <w:lsdException w:name="Dark List Accent 2" w:semiHidden="0" w:uiPriority="70" w:unhideWhenUsed="0"/>
-    <w:lsdException w:name="Colorful Shading Accent 2" w:semiHidden="0" w:uiPriority="71" w:unhideWhenUsed="0"/>
-    <w:lsdException w:name="Colorful List Accent 2" w:semiHidden="0" w:uiPriority="72" w:unhideWhenUsed="0"/>
-    <w:lsdException w:name="Colorful Grid Accent 2" w:semiHidden="0" w:uiPriority="73" w:unhideWhenUsed="0"/>
-    <w:lsdException w:name="Light Shading Accent 3" w:semiHidden="0" w:uiPriority="60" w:unhideWhenUsed="0"/>
-    <w:lsdException w:name="Light List Accent 3" w:semiHidden="0" w:uiPriority="61" w:unhideWhenUsed="0"/>
-    <w:lsdException w:name="Light Grid Accent 3" w:semiHidden="0" w:uiPriority="62" w:unhideWhenUsed="0"/>
-    <w:lsdException w:name="Medium Shading 1 Accent 3" w:semiHidden="0" w:uiPriority="63" w:unhideWhenUsed="0"/>
-    <w:lsdException w:name="Medium Shading 2 Accent 3" w:semiHidden="0" w:uiPriority="64" w:unhideWhenUsed="0"/>
-    <w:lsdException w:name="Medium List 1 Accent 3" w:semiHidden="0" w:uiPriority="65" w:unhideWhenUsed="0"/>
-    <w:lsdException w:name="Medium List 2 Accent 3" w:semiHidden="0" w:uiPriority="66" w:unhideWhenUsed="0"/>
-    <w:lsdException w:name="Medium Grid 1 Accent 3" w:semiHidden="0" w:uiPriority="67" w:unhideWhenUsed="0"/>
-    <w:lsdException w:name="Medium Grid 2 Accent 3" w:semiHidden="0" w:uiPriority="68" w:unhideWhenUsed="0"/>
-    <w:lsdException w:name="Medium Grid 3 Accent 3" w:semiHidden="0" w:uiPriority="69" w:unhideWhenUsed="0"/>
-    <w:lsdException w:name="Dark List Accent 3" w:semiHidden="0" w:uiPriority="70" w:unhideWhenUsed="0"/>
-    <w:lsdException w:name="Colorful Shading Accent 3" w:semiHidden="0" w:uiPriority="71" w:unhideWhenUsed="0"/>
-    <w:lsdException w:name="Colorful List Accent 3" w:semiHidden="0" w:uiPriority="72" w:unhideWhenUsed="0"/>
-    <w:lsdException w:name="Colorful Grid Accent 3" w:semiHidden="0" w:uiPriority="73" w:unhideWhenUsed="0"/>
-    <w:lsdException w:name="Light Shading Accent 4" w:semiHidden="0" w:uiPriority="60" w:unhideWhenUsed="0"/>
-    <w:lsdException w:name="Light List Accent 4" w:semiHidden="0" w:uiPriority="61" w:unhideWhenUsed="0"/>
-    <w:lsdException w:name="Light Grid Accent 4" w:semiHidden="0" w:uiPriority="62" w:unhideWhenUsed="0"/>
-    <w:lsdException w:name="Medium Shading 1 Accent 4" w:semiHidden="0" w:uiPriority="63" w:unhideWhenUsed="0"/>
-    <w:lsdException w:name="Medium Shading 2 Accent 4" w:semiHidden="0" w:uiPriority="64" w:unhideWhenUsed="0"/>
-    <w:lsdException w:name="Medium List 1 Accent 4" w:semiHidden="0" w:uiPriority="65" w:unhideWhenUsed="0"/>
-    <w:lsdException w:name="Medium List 2 Accent 4" w:semiHidden="0" w:uiPriority="66" w:unhideWhenUsed="0"/>
-    <w:lsdException w:name="Medium Grid 1 Accent 4" w:semiHidden="0" w:uiPriority="67" w:unhideWhenUsed="0"/>
-    <w:lsdException w:name="Medium Grid 2 Accent 4" w:semiHidden="0" w:uiPriority="68" w:unhideWhenUsed="0"/>
-    <w:lsdException w:name="Medium Grid 3 Accent 4" w:semiHidden="0" w:uiPriority="69" w:unhideWhenUsed="0"/>
-    <w:lsdException w:name="Dark List Accent 4" w:semiHidden="0" w:uiPriority="70" w:unhideWhenUsed="0"/>
-    <w:lsdException w:name="Colorful Shading Accent 4" w:semiHidden="0" w:uiPriority="71" w:unhideWhenUsed="0"/>
-    <w:lsdException w:name="Colorful List Accent 4" w:semiHidden="0" w:uiPriority="72" w:unhideWhenUsed="0"/>
-    <w:lsdException w:name="Colorful Grid Accent 4" w:semiHidden="0" w:uiPriority="73" w:unhideWhenUsed="0"/>
-    <w:lsdException w:name="Light Shading Accent 5" w:semiHidden="0" w:uiPriority="60" w:unhideWhenUsed="0"/>
-    <w:lsdException w:name="Light List Accent 5" w:semiHidden="0" w:uiPriority="61" w:unhideWhenUsed="0"/>
-    <w:lsdException w:name="Light Grid Accent 5" w:semiHidden="0" w:uiPriority="62" w:unhideWhenUsed="0"/>
-    <w:lsdException w:name="Medium Shading 1 Accent 5" w:semiHidden="0" w:uiPriority="63" w:unhideWhenUsed="0"/>
-    <w:lsdException w:name="Medium Shading 2 Accent 5" w:semiHidden="0" w:uiPriority="64" w:unhideWhenUsed="0"/>
-    <w:lsdException w:name="Medium List 1 Accent 5" w:semiHidden="0" w:uiPriority="65" w:unhideWhenUsed="0"/>
-    <w:lsdException w:name="Medium List 2 Accent 5" w:semiHidden="0" w:uiPriority="66" w:unhideWhenUsed="0"/>
-    <w:lsdException w:name="Medium Grid 1 Accent 5" w:semiHidden="0" w:uiPriority="67" w:unhideWhenUsed="0"/>
-    <w:lsdException w:name="Medium Grid 2 Accent 5" w:semiHidden="0" w:uiPriority="68" w:unhideWhenUsed="0"/>
-    <w:lsdException w:name="Medium Grid 3 Accent 5" w:semiHidden="0" w:uiPriority="69" w:unhideWhenUsed="0"/>
-    <w:lsdException w:name="Dark List Accent 5" w:semiHidden="0" w:uiPriority="70" w:unhideWhenUsed="0"/>
-    <w:lsdException w:name="Colorful Shading Accent 5" w:semiHidden="0" w:uiPriority="71" w:unhideWhenUsed="0"/>
-    <w:lsdException w:name="Colorful List Accent 5" w:semiHidden="0" w:uiPriority="72" w:unhideWhenUsed="0"/>
-    <w:lsdException w:name="Colorful Grid Accent 5" w:semiHidden="0" w:uiPriority="73" w:unhideWhenUsed="0"/>
-    <w:lsdException w:name="Light Shading Accent 6" w:semiHidden="0" w:uiPriority="60" w:unhideWhenUsed="0"/>
-    <w:lsdException w:name="Light List Accent 6" w:semiHidden="0" w:uiPriority="61" w:unhideWhenUsed="0"/>
-    <w:lsdException w:name="Light Grid Accent 6" w:semiHidden="0" w:uiPriority="62" w:unhideWhenUsed="0"/>
-    <w:lsdException w:name="Medium Shading 1 Accent 6" w:semiHidden="0" w:uiPriority="63" w:unhideWhenUsed="0"/>
-    <w:lsdException w:name="Medium Shading 2 Accent 6" w:semiHidden="0" w:uiPriority="64" w:unhideWhenUsed="0"/>
-    <w:lsdException w:name="Medium List 1 Accent 6" w:semiHidden="0" w:uiPriority="65" w:unhideWhenUsed="0"/>
-    <w:lsdException w:name="Medium List 2 Accent 6" w:semiHidden="0" w:uiPriority="66" w:unhideWhenUsed="0"/>
-    <w:lsdException w:name="Medium Grid 1 Accent 6" w:semiHidden="0" w:uiPriority="67" w:unhideWhenUsed="0"/>
-    <w:lsdException w:name="Medium Grid 2 Accent 6" w:semiHidden="0" w:uiPriority="68" w:unhideWhenUsed="0"/>
-    <w:lsdException w:name="Medium Grid 3 Accent 6" w:semiHidden="0" w:uiPriority="69" w:unhideWhenUsed="0"/>
-    <w:lsdException w:name="Dark List Accent 6" w:semiHidden="0" w:uiPriority="70" w:unhideWhenUsed="0"/>
-    <w:lsdException w:name="Colorful Shading Accent 6" w:semiHidden="0" w:uiPriority="71" w:unhideWhenUsed="0"/>
-    <w:lsdException w:name="Colorful List Accent 6" w:semiHidden="0" w:uiPriority="72" w:unhideWhenUsed="0"/>
-    <w:lsdException w:name="Colorful Grid Accent 6" w:semiHidden="0" w:uiPriority="73" w:unhideWhenUsed="0"/>
-    <w:lsdException w:name="Subtle Emphasis" w:semiHidden="0" w:uiPriority="19" w:unhideWhenUsed="0" w:qFormat="1"/>
-    <w:lsdException w:name="Intense Emphasis" w:semiHidden="0" w:uiPriority="21" w:unhideWhenUsed="0" w:qFormat="1"/>
-    <w:lsdException w:name="Subtle Reference" w:semiHidden="0" w:uiPriority="31" w:unhideWhenUsed="0" w:qFormat="1"/>
-    <w:lsdException w:name="Intense Reference" w:semiHidden="0" w:uiPriority="32" w:unhideWhenUsed="0" w:qFormat="1"/>
-    <w:lsdException w:name="Book Title" w:semiHidden="0" w:uiPriority="33" w:unhideWhenUsed="0" w:qFormat="1"/>
-    <w:lsdException w:name="Bibliography" w:uiPriority="37"/>
-    <w:lsdException w:name="TOC Heading" w:uiPriority="39" w:qFormat="1"/>
+  <w:latentStyles w:defLockedState="0" w:defUIPriority="99" w:defSemiHidden="0" w:defUnhideWhenUsed="0" w:defQFormat="0" w:count="371">
+    <w:lsdException w:name="Normal" w:uiPriority="0" w:qFormat="1"/>
+    <w:lsdException w:name="heading 1" w:uiPriority="9" w:qFormat="1"/>
+    <w:lsdException w:name="heading 2" w:semiHidden="1" w:uiPriority="9" w:unhideWhenUsed="1" w:qFormat="1"/>
+    <w:lsdException w:name="heading 3" w:semiHidden="1" w:uiPriority="9" w:unhideWhenUsed="1" w:qFormat="1"/>
+    <w:lsdException w:name="heading 4" w:semiHidden="1" w:uiPriority="9" w:unhideWhenUsed="1" w:qFormat="1"/>
+    <w:lsdException w:name="heading 5" w:semiHidden="1" w:uiPriority="9" w:unhideWhenUsed="1" w:qFormat="1"/>
+    <w:lsdException w:name="heading 6" w:semiHidden="1" w:uiPriority="9" w:unhideWhenUsed="1" w:qFormat="1"/>
+    <w:lsdException w:name="heading 7" w:semiHidden="1" w:uiPriority="9" w:unhideWhenUsed="1" w:qFormat="1"/>
+    <w:lsdException w:name="heading 8" w:semiHidden="1" w:uiPriority="9" w:unhideWhenUsed="1" w:qFormat="1"/>
+    <w:lsdException w:name="heading 9" w:semiHidden="1" w:uiPriority="9" w:unhideWhenUsed="1" w:qFormat="1"/>
+    <w:lsdException w:name="index 1" w:semiHidden="1" w:unhideWhenUsed="1"/>
+    <w:lsdException w:name="index 2" w:semiHidden="1" w:unhideWhenUsed="1"/>
+    <w:lsdException w:name="index 3" w:semiHidden="1" w:unhideWhenUsed="1"/>
+    <w:lsdException w:name="index 4" w:semiHidden="1" w:unhideWhenUsed="1"/>
+    <w:lsdException w:name="index 5" w:semiHidden="1" w:unhideWhenUsed="1"/>
+    <w:lsdException w:name="index 6" w:semiHidden="1" w:unhideWhenUsed="1"/>
+    <w:lsdException w:name="index 7" w:semiHidden="1" w:unhideWhenUsed="1"/>
+    <w:lsdException w:name="index 8" w:semiHidden="1" w:unhideWhenUsed="1"/>
+    <w:lsdException w:name="index 9" w:semiHidden="1" w:unhideWhenUsed="1"/>
+    <w:lsdException w:name="toc 1" w:semiHidden="1" w:uiPriority="39" w:unhideWhenUsed="1"/>
+    <w:lsdException w:name="toc 2" w:semiHidden="1" w:uiPriority="39" w:unhideWhenUsed="1"/>
+    <w:lsdException w:name="toc 3" w:semiHidden="1" w:uiPriority="39" w:unhideWhenUsed="1"/>
+    <w:lsdException w:name="toc 4" w:semiHidden="1" w:uiPriority="39" w:unhideWhenUsed="1"/>
+    <w:lsdException w:name="toc 5" w:semiHidden="1" w:uiPriority="39" w:unhideWhenUsed="1"/>
+    <w:lsdException w:name="toc 6" w:semiHidden="1" w:uiPriority="39" w:unhideWhenUsed="1"/>
+    <w:lsdException w:name="toc 7" w:semiHidden="1" w:uiPriority="39" w:unhideWhenUsed="1"/>
+    <w:lsdException w:name="toc 8" w:semiHidden="1" w:uiPriority="39" w:unhideWhenUsed="1"/>
+    <w:lsdException w:name="toc 9" w:semiHidden="1" w:uiPriority="39" w:unhideWhenUsed="1"/>
+    <w:lsdException w:name="Normal Indent" w:semiHidden="1" w:unhideWhenUsed="1"/>
+    <w:lsdException w:name="footnote text" w:semiHidden="1" w:unhideWhenUsed="1"/>
+    <w:lsdException w:name="annotation text" w:semiHidden="1" w:unhideWhenUsed="1"/>
+    <w:lsdException w:name="header" w:semiHidden="1" w:unhideWhenUsed="1"/>
+    <w:lsdException w:name="footer" w:semiHidden="1" w:unhideWhenUsed="1"/>
+    <w:lsdException w:name="index heading" w:semiHidden="1" w:unhideWhenUsed="1"/>
+    <w:lsdException w:name="caption" w:semiHidden="1" w:uiPriority="35" w:unhideWhenUsed="1" w:qFormat="1"/>
+    <w:lsdException w:name="table of figures" w:semiHidden="1" w:unhideWhenUsed="1"/>
+    <w:lsdException w:name="envelope address" w:semiHidden="1" w:unhideWhenUsed="1"/>
+    <w:lsdException w:name="envelope return" w:semiHidden="1" w:unhideWhenUsed="1"/>
+    <w:lsdException w:name="footnote reference" w:semiHidden="1" w:unhideWhenUsed="1"/>
+    <w:lsdException w:name="annotation reference" w:semiHidden="1" w:unhideWhenUsed="1"/>
+    <w:lsdException w:name="line number" w:semiHidden="1" w:unhideWhenUsed="1"/>
+    <w:lsdException w:name="page number" w:semiHidden="1" w:unhideWhenUsed="1"/>
+    <w:lsdException w:name="endnote reference" w:semiHidden="1" w:unhideWhenUsed="1"/>
+    <w:lsdException w:name="endnote text" w:semiHidden="1" w:unhideWhenUsed="1"/>
+    <w:lsdException w:name="table of authorities" w:semiHidden="1" w:unhideWhenUsed="1"/>
+    <w:lsdException w:name="macro" w:semiHidden="1" w:unhideWhenUsed="1"/>
+    <w:lsdException w:name="toa heading" w:semiHidden="1" w:unhideWhenUsed="1"/>
+    <w:lsdException w:name="List" w:semiHidden="1" w:unhideWhenUsed="1"/>
+    <w:lsdException w:name="List Bullet" w:semiHidden="1" w:unhideWhenUsed="1"/>
+    <w:lsdException w:name="List Number" w:semiHidden="1" w:unhideWhenUsed="1"/>
+    <w:lsdException w:name="List 2" w:semiHidden="1" w:unhideWhenUsed="1"/>
+    <w:lsdException w:name="List 3" w:semiHidden="1" w:unhideWhenUsed="1"/>
+    <w:lsdException w:name="List 4" w:semiHidden="1" w:unhideWhenUsed="1"/>
+    <w:lsdException w:name="List 5" w:semiHidden="1" w:unhideWhenUsed="1"/>
+    <w:lsdException w:name="List Bullet 2" w:semiHidden="1" w:unhideWhenUsed="1"/>
+    <w:lsdException w:name="List Bullet 3" w:semiHidden="1" w:unhideWhenUsed="1"/>
+    <w:lsdException w:name="List Bullet 4" w:semiHidden="1" w:unhideWhenUsed="1"/>
+    <w:lsdException w:name="List Bullet 5" w:semiHidden="1" w:unhideWhenUsed="1"/>
+    <w:lsdException w:name="List Number 2" w:semiHidden="1" w:unhideWhenUsed="1"/>
+    <w:lsdException w:name="List Number 3" w:semiHidden="1" w:unhideWhenUsed="1"/>
+    <w:lsdException w:name="List Number 4" w:semiHidden="1" w:unhideWhenUsed="1"/>
+    <w:lsdException w:name="List Number 5" w:semiHidden="1" w:unhideWhenUsed="1"/>
+    <w:lsdException w:name="Title" w:uiPriority="10" w:qFormat="1"/>
+    <w:lsdException w:name="Closing" w:semiHidden="1" w:unhideWhenUsed="1"/>
+    <w:lsdException w:name="Signature" w:semiHidden="1" w:unhideWhenUsed="1"/>
+    <w:lsdException w:name="Default Paragraph Font" w:semiHidden="1" w:uiPriority="1" w:unhideWhenUsed="1"/>
+    <w:lsdException w:name="Body Text" w:semiHidden="1" w:unhideWhenUsed="1"/>
+    <w:lsdException w:name="Body Text Indent" w:semiHidden="1" w:unhideWhenUsed="1"/>
+    <w:lsdException w:name="List Continue" w:semiHidden="1" w:unhideWhenUsed="1"/>
+    <w:lsdException w:name="List Continue 2" w:semiHidden="1" w:unhideWhenUsed="1"/>
+    <w:lsdException w:name="List Continue 3" w:semiHidden="1" w:unhideWhenUsed="1"/>
+    <w:lsdException w:name="List Continue 4" w:semiHidden="1" w:unhideWhenUsed="1"/>
+    <w:lsdException w:name="List Continue 5" w:semiHidden="1" w:unhideWhenUsed="1"/>
+    <w:lsdException w:name="Message Header" w:semiHidden="1" w:unhideWhenUsed="1"/>
+    <w:lsdException w:name="Subtitle" w:uiPriority="11" w:qFormat="1"/>
+    <w:lsdException w:name="Salutation" w:semiHidden="1" w:unhideWhenUsed="1"/>
+    <w:lsdException w:name="Date" w:semiHidden="1" w:unhideWhenUsed="1"/>
+    <w:lsdException w:name="Body Text First Indent" w:semiHidden="1" w:unhideWhenUsed="1"/>
+    <w:lsdException w:name="Body Text First Indent 2" w:semiHidden="1" w:unhideWhenUsed="1"/>
+    <w:lsdException w:name="Note Heading" w:semiHidden="1" w:unhideWhenUsed="1"/>
+    <w:lsdException w:name="Body Text 2" w:semiHidden="1" w:unhideWhenUsed="1"/>
+    <w:lsdException w:name="Body Text 3" w:semiHidden="1" w:unhideWhenUsed="1"/>
+    <w:lsdException w:name="Body Text Indent 2" w:semiHidden="1" w:unhideWhenUsed="1"/>
+    <w:lsdException w:name="Body Text Indent 3" w:semiHidden="1" w:unhideWhenUsed="1"/>
+    <w:lsdException w:name="Block Text" w:semiHidden="1" w:unhideWhenUsed="1"/>
+    <w:lsdException w:name="Hyperlink" w:semiHidden="1" w:unhideWhenUsed="1"/>
+    <w:lsdException w:name="FollowedHyperlink" w:semiHidden="1" w:unhideWhenUsed="1"/>
+    <w:lsdException w:name="Strong" w:uiPriority="22" w:qFormat="1"/>
+    <w:lsdException w:name="Emphasis" w:uiPriority="20" w:qFormat="1"/>
+    <w:lsdException w:name="Document Map" w:semiHidden="1" w:unhideWhenUsed="1"/>
+    <w:lsdException w:name="Plain Text" w:semiHidden="1" w:unhideWhenUsed="1"/>
+    <w:lsdException w:name="E-mail Signature" w:semiHidden="1" w:unhideWhenUsed="1"/>
+    <w:lsdException w:name="HTML Top of Form" w:semiHidden="1" w:unhideWhenUsed="1"/>
+    <w:lsdException w:name="HTML Bottom of Form" w:semiHidden="1" w:unhideWhenUsed="1"/>
+    <w:lsdException w:name="Normal (Web)" w:semiHidden="1" w:unhideWhenUsed="1"/>
+    <w:lsdException w:name="HTML Acronym" w:semiHidden="1" w:unhideWhenUsed="1"/>
+    <w:lsdException w:name="HTML Address" w:semiHidden="1" w:unhideWhenUsed="1"/>
+    <w:lsdException w:name="HTML Cite" w:semiHidden="1" w:unhideWhenUsed="1"/>
+    <w:lsdException w:name="HTML Code" w:semiHidden="1" w:unhideWhenUsed="1"/>
+    <w:lsdException w:name="HTML Definition" w:semiHidden="1" w:unhideWhenUsed="1"/>
+    <w:lsdException w:name="HTML Keyboard" w:semiHidden="1" w:unhideWhenUsed="1"/>
+    <w:lsdException w:name="HTML Preformatted" w:semiHidden="1" w:unhideWhenUsed="1"/>
+    <w:lsdException w:name="HTML Sample" w:semiHidden="1" w:unhideWhenUsed="1"/>
+    <w:lsdException w:name="HTML Typewriter" w:semiHidden="1" w:unhideWhenUsed="1"/>
+    <w:lsdException w:name="HTML Variable" w:semiHidden="1" w:unhideWhenUsed="1"/>
+    <w:lsdException w:name="Normal Table" w:semiHidden="1" w:unhideWhenUsed="1"/>
+    <w:lsdException w:name="annotation subject" w:semiHidden="1" w:unhideWhenUsed="1"/>
+    <w:lsdException w:name="No List" w:semiHidden="1" w:unhideWhenUsed="1"/>
+    <w:lsdException w:name="Outline List 1" w:semiHidden="1" w:unhideWhenUsed="1"/>
+    <w:lsdException w:name="Outline List 2" w:semiHidden="1" w:unhideWhenUsed="1"/>
+    <w:lsdException w:name="Outline List 3" w:semiHidden="1" w:unhideWhenUsed="1"/>
+    <w:lsdException w:name="Table Simple 1" w:semiHidden="1" w:unhideWhenUsed="1"/>
+    <w:lsdException w:name="Table Simple 2" w:semiHidden="1" w:unhideWhenUsed="1"/>
+    <w:lsdException w:name="Table Simple 3" w:semiHidden="1" w:unhideWhenUsed="1"/>
+    <w:lsdException w:name="Table Classic 1" w:semiHidden="1" w:unhideWhenUsed="1"/>
+    <w:lsdException w:name="Table Classic 2" w:semiHidden="1" w:unhideWhenUsed="1"/>
+    <w:lsdException w:name="Table Classic 3" w:semiHidden="1" w:unhideWhenUsed="1"/>
+    <w:lsdException w:name="Table Classic 4" w:semiHidden="1" w:unhideWhenUsed="1"/>
+    <w:lsdException w:name="Table Colorful 1" w:semiHidden="1" w:unhideWhenUsed="1"/>
+    <w:lsdException w:name="Table Colorful 2" w:semiHidden="1" w:unhideWhenUsed="1"/>
+    <w:lsdException w:name="Table Colorful 3" w:semiHidden="1" w:unhideWhenUsed="1"/>
+    <w:lsdException w:name="Table Columns 1" w:semiHidden="1" w:unhideWhenUsed="1"/>
+    <w:lsdException w:name="Table Columns 2" w:semiHidden="1" w:unhideWhenUsed="1"/>
+    <w:lsdException w:name="Table Columns 3" w:semiHidden="1" w:unhideWhenUsed="1"/>
+    <w:lsdException w:name="Table Columns 4" w:semiHidden="1" w:unhideWhenUsed="1"/>
+    <w:lsdException w:name="Table Columns 5" w:semiHidden="1" w:unhideWhenUsed="1"/>
+    <w:lsdException w:name="Table Grid 1" w:semiHidden="1" w:unhideWhenUsed="1"/>
+    <w:lsdException w:name="Table Grid 2" w:semiHidden="1" w:unhideWhenUsed="1"/>
+    <w:lsdException w:name="Table Grid 3" w:semiHidden="1" w:unhideWhenUsed="1"/>
+    <w:lsdException w:name="Table Grid 4" w:semiHidden="1" w:unhideWhenUsed="1"/>
+    <w:lsdException w:name="Table Grid 5" w:semiHidden="1" w:unhideWhenUsed="1"/>
+    <w:lsdException w:name="Table Grid 6" w:semiHidden="1" w:unhideWhenUsed="1"/>
+    <w:lsdException w:name="Table Grid 7" w:semiHidden="1" w:unhideWhenUsed="1"/>
+    <w:lsdException w:name="Table Grid 8" w:semiHidden="1" w:unhideWhenUsed="1"/>
+    <w:lsdException w:name="Table List 1" w:semiHidden="1" w:unhideWhenUsed="1"/>
+    <w:lsdException w:name="Table List 2" w:semiHidden="1" w:unhideWhenUsed="1"/>
+    <w:lsdException w:name="Table List 3" w:semiHidden="1" w:unhideWhenUsed="1"/>
+    <w:lsdException w:name="Table List 4" w:semiHidden="1" w:unhideWhenUsed="1"/>
+    <w:lsdException w:name="Table List 5" w:semiHidden="1" w:unhideWhenUsed="1"/>
+    <w:lsdException w:name="Table List 6" w:semiHidden="1" w:unhideWhenUsed="1"/>
+    <w:lsdException w:name="Table List 7" w:semiHidden="1" w:unhideWhenUsed="1"/>
+    <w:lsdException w:name="Table List 8" w:semiHidden="1" w:unhideWhenUsed="1"/>
+    <w:lsdException w:name="Table 3D effects 1" w:semiHidden="1" w:unhideWhenUsed="1"/>
+    <w:lsdException w:name="Table 3D effects 2" w:semiHidden="1" w:unhideWhenUsed="1"/>
+    <w:lsdException w:name="Table 3D effects 3" w:semiHidden="1" w:unhideWhenUsed="1"/>
+    <w:lsdException w:name="Table Contemporary" w:semiHidden="1" w:unhideWhenUsed="1"/>
+    <w:lsdException w:name="Table Elegant" w:semiHidden="1" w:unhideWhenUsed="1"/>
+    <w:lsdException w:name="Table Professional" w:semiHidden="1" w:unhideWhenUsed="1"/>
+    <w:lsdException w:name="Table Subtle 1" w:semiHidden="1" w:unhideWhenUsed="1"/>
+    <w:lsdException w:name="Table Subtle 2" w:semiHidden="1" w:unhideWhenUsed="1"/>
+    <w:lsdException w:name="Table Web 1" w:semiHidden="1" w:unhideWhenUsed="1"/>
+    <w:lsdException w:name="Table Web 2" w:semiHidden="1" w:unhideWhenUsed="1"/>
+    <w:lsdException w:name="Table Web 3" w:semiHidden="1" w:unhideWhenUsed="1"/>
+    <w:lsdException w:name="Balloon Text" w:semiHidden="1" w:unhideWhenUsed="1"/>
+    <w:lsdException w:name="Table Grid" w:uiPriority="39"/>
+    <w:lsdException w:name="Table Theme" w:semiHidden="1" w:unhideWhenUsed="1"/>
+    <w:lsdException w:name="Placeholder Text" w:semiHidden="1"/>
+    <w:lsdException w:name="No Spacing" w:uiPriority="1" w:qFormat="1"/>
+    <w:lsdException w:name="Light Shading" w:uiPriority="60"/>
+    <w:lsdException w:name="Light List" w:uiPriority="61"/>
+    <w:lsdException w:name="Light Grid" w:uiPriority="62"/>
+    <w:lsdException w:name="Medium Shading 1" w:uiPriority="63"/>
+    <w:lsdException w:name="Medium Shading 2" w:uiPriority="64"/>
+    <w:lsdException w:name="Medium List 1" w:uiPriority="65"/>
+    <w:lsdException w:name="Medium List 2" w:uiPriority="66"/>
+    <w:lsdException w:name="Medium Grid 1" w:uiPriority="67"/>
+    <w:lsdException w:name="Medium Grid 2" w:uiPriority="68"/>
+    <w:lsdException w:name="Medium Grid 3" w:uiPriority="69"/>
+    <w:lsdException w:name="Dark List" w:uiPriority="70"/>
+    <w:lsdException w:name="Colorful Shading" w:uiPriority="71"/>
+    <w:lsdException w:name="Colorful List" w:uiPriority="72"/>
+    <w:lsdException w:name="Colorful Grid" w:uiPriority="73"/>
+    <w:lsdException w:name="Light Shading Accent 1" w:uiPriority="60"/>
+    <w:lsdException w:name="Light List Accent 1" w:uiPriority="61"/>
+    <w:lsdException w:name="Light Grid Accent 1" w:uiPriority="62"/>
+    <w:lsdException w:name="Medium Shading 1 Accent 1" w:uiPriority="63"/>
+    <w:lsdException w:name="Medium Shading 2 Accent 1" w:uiPriority="64"/>
+    <w:lsdException w:name="Medium List 1 Accent 1" w:uiPriority="65"/>
+    <w:lsdException w:name="Revision" w:semiHidden="1"/>
+    <w:lsdException w:name="List Paragraph" w:uiPriority="34" w:qFormat="1"/>
+    <w:lsdException w:name="Quote" w:uiPriority="29" w:qFormat="1"/>
+    <w:lsdException w:name="Intense Quote" w:uiPriority="30" w:qFormat="1"/>
+    <w:lsdException w:name="Medium List 2 Accent 1" w:uiPriority="66"/>
+    <w:lsdException w:name="Medium Grid 1 Accent 1" w:uiPriority="67"/>
+    <w:lsdException w:name="Medium Grid 2 Accent 1" w:uiPriority="68"/>
+    <w:lsdException w:name="Medium Grid 3 Accent 1" w:uiPriority="69"/>
+    <w:lsdException w:name="Dark List Accent 1" w:uiPriority="70"/>
+    <w:lsdException w:name="Colorful Shading Accent 1" w:uiPriority="71"/>
+    <w:lsdException w:name="Colorful List Accent 1" w:uiPriority="72"/>
+    <w:lsdException w:name="Colorful Grid Accent 1" w:uiPriority="73"/>
+    <w:lsdException w:name="Light Shading Accent 2" w:uiPriority="60"/>
+    <w:lsdException w:name="Light List Accent 2" w:uiPriority="61"/>
+    <w:lsdException w:name="Light Grid Accent 2" w:uiPriority="62"/>
+    <w:lsdException w:name="Medium Shading 1 Accent 2" w:uiPriority="63"/>
+    <w:lsdException w:name="Medium Shading 2 Accent 2" w:uiPriority="64"/>
+    <w:lsdException w:name="Medium List 1 Accent 2" w:uiPriority="65"/>
+    <w:lsdException w:name="Medium List 2 Accent 2" w:uiPriority="66"/>
+    <w:lsdException w:name="Medium Grid 1 Accent 2" w:uiPriority="67"/>
+    <w:lsdException w:name="Medium Grid 2 Accent 2" w:uiPriority="68"/>
+    <w:lsdException w:name="Medium Grid 3 Accent 2" w:uiPriority="69"/>
+    <w:lsdException w:name="Dark List Accent 2" w:uiPriority="70"/>
+    <w:lsdException w:name="Colorful Shading Accent 2" w:uiPriority="71"/>
+    <w:lsdException w:name="Colorful List Accent 2" w:uiPriority="72"/>
+    <w:lsdException w:name="Colorful Grid Accent 2" w:uiPriority="73"/>
+    <w:lsdException w:name="Light Shading Accent 3" w:uiPriority="60"/>
+    <w:lsdException w:name="Light List Accent 3" w:uiPriority="61"/>
+    <w:lsdException w:name="Light Grid Accent 3" w:uiPriority="62"/>
+    <w:lsdException w:name="Medium Shading 1 Accent 3" w:uiPriority="63"/>
+    <w:lsdException w:name="Medium Shading 2 Accent 3" w:uiPriority="64"/>
+    <w:lsdException w:name="Medium List 1 Accent 3" w:uiPriority="65"/>
+    <w:lsdException w:name="Medium List 2 Accent 3" w:uiPriority="66"/>
+    <w:lsdException w:name="Medium Grid 1 Accent 3" w:uiPriority="67"/>
+    <w:lsdException w:name="Medium Grid 2 Accent 3" w:uiPriority="68"/>
+    <w:lsdException w:name="Medium Grid 3 Accent 3" w:uiPriority="69"/>
+    <w:lsdException w:name="Dark List Accent 3" w:uiPriority="70"/>
+    <w:lsdException w:name="Colorful Shading Accent 3" w:uiPriority="71"/>
+    <w:lsdException w:name="Colorful List Accent 3" w:uiPriority="72"/>
+    <w:lsdException w:name="Colorful Grid Accent 3" w:uiPriority="73"/>
+    <w:lsdException w:name="Light Shading Accent 4" w:uiPriority="60"/>
+    <w:lsdException w:name="Light List Accent 4" w:uiPriority="61"/>
+    <w:lsdException w:name="Light Grid Accent 4" w:uiPriority="62"/>
+    <w:lsdException w:name="Medium Shading 1 Accent 4" w:uiPriority="63"/>
+    <w:lsdException w:name="Medium Shading 2 Accent 4" w:uiPriority="64"/>
+    <w:lsdException w:name="Medium List 1 Accent 4" w:uiPriority="65"/>
+    <w:lsdException w:name="Medium List 2 Accent 4" w:uiPriority="66"/>
+    <w:lsdException w:name="Medium Grid 1 Accent 4" w:uiPriority="67"/>
+    <w:lsdException w:name="Medium Grid 2 Accent 4" w:uiPriority="68"/>
+    <w:lsdException w:name="Medium Grid 3 Accent 4" w:uiPriority="69"/>
+    <w:lsdException w:name="Dark List Accent 4" w:uiPriority="70"/>
+    <w:lsdException w:name="Colorful Shading Accent 4" w:uiPriority="71"/>
+    <w:lsdException w:name="Colorful List Accent 4" w:uiPriority="72"/>
+    <w:lsdException w:name="Colorful Grid Accent 4" w:uiPriority="73"/>
+    <w:lsdException w:name="Light Shading Accent 5" w:uiPriority="60"/>
+    <w:lsdException w:name="Light List Accent 5" w:uiPriority="61"/>
+    <w:lsdException w:name="Light Grid Accent 5" w:uiPriority="62"/>
+    <w:lsdException w:name="Medium Shading 1 Accent 5" w:uiPriority="63"/>
+    <w:lsdException w:name="Medium Shading 2 Accent 5" w:uiPriority="64"/>
+    <w:lsdException w:name="Medium List 1 Accent 5" w:uiPriority="65"/>
+    <w:lsdException w:name="Medium List 2 Accent 5" w:uiPriority="66"/>
+    <w:lsdException w:name="Medium Grid 1 Accent 5" w:uiPriority="67"/>
+    <w:lsdException w:name="Medium Grid 2 Accent 5" w:uiPriority="68"/>
+    <w:lsdException w:name="Medium Grid 3 Accent 5" w:uiPriority="69"/>
+    <w:lsdException w:name="Dark List Accent 5" w:uiPriority="70"/>
+    <w:lsdException w:name="Colorful Shading Accent 5" w:uiPriority="71"/>
+    <w:lsdException w:name="Colorful List Accent 5" w:uiPriority="72"/>
+    <w:lsdException w:name="Colorful Grid Accent 5" w:uiPriority="73"/>
+    <w:lsdException w:name="Light Shading Accent 6" w:uiPriority="60"/>
+    <w:lsdException w:name="Light List Accent 6" w:uiPriority="61"/>
+    <w:lsdException w:name="Light Grid Accent 6" w:uiPriority="62"/>
+    <w:lsdException w:name="Medium Shading 1 Accent 6" w:uiPriority="63"/>
+    <w:lsdException w:name="Medium Shading 2 Accent 6" w:uiPriority="64"/>
+    <w:lsdException w:name="Medium List 1 Accent 6" w:uiPriority="65"/>
+    <w:lsdException w:name="Medium List 2 Accent 6" w:uiPriority="66"/>
+    <w:lsdException w:name="Medium Grid 1 Accent 6" w:uiPriority="67"/>
+    <w:lsdException w:name="Medium Grid 2 Accent 6" w:uiPriority="68"/>
+    <w:lsdException w:name="Medium Grid 3 Accent 6" w:uiPriority="69"/>
+    <w:lsdException w:name="Dark List Accent 6" w:uiPriority="70"/>
+    <w:lsdException w:name="Colorful Shading Accent 6" w:uiPriority="71"/>
+    <w:lsdException w:name="Colorful List Accent 6" w:uiPriority="72"/>
+    <w:lsdException w:name="Colorful Grid Accent 6" w:uiPriority="73"/>
+    <w:lsdException w:name="Subtle Emphasis" w:uiPriority="19" w:qFormat="1"/>
+    <w:lsdException w:name="Intense Emphasis" w:uiPriority="21" w:qFormat="1"/>
+    <w:lsdException w:name="Subtle Reference" w:uiPriority="31" w:qFormat="1"/>
+    <w:lsdException w:name="Intense Reference" w:uiPriority="32" w:qFormat="1"/>
+    <w:lsdException w:name="Book Title" w:uiPriority="33" w:qFormat="1"/>
+    <w:lsdException w:name="Bibliography" w:semiHidden="1" w:uiPriority="37" w:unhideWhenUsed="1"/>
+    <w:lsdException w:name="TOC Heading" w:semiHidden="1" w:uiPriority="39" w:unhideWhenUsed="1" w:qFormat="1"/>
+    <w:lsdException w:name="Plain Table 1" w:uiPriority="41"/>
+    <w:lsdException w:name="Plain Table 2" w:uiPriority="42"/>
+    <w:lsdException w:name="Plain Table 3" w:uiPriority="43"/>
+    <w:lsdException w:name="Plain Table 4" w:uiPriority="44"/>
+    <w:lsdException w:name="Plain Table 5" w:uiPriority="45"/>
+    <w:lsdException w:name="Grid Table Light" w:uiPriority="40"/>
+    <w:lsdException w:name="Grid Table 1 Light" w:uiPriority="46"/>
+    <w:lsdException w:name="Grid Table 2" w:uiPriority="47"/>
+    <w:lsdException w:name="Grid Table 3" w:uiPriority="48"/>
+    <w:lsdException w:name="Grid Table 4" w:uiPriority="49"/>
+    <w:lsdException w:name="Grid Table 5 Dark" w:uiPriority="50"/>
+    <w:lsdException w:name="Grid Table 6 Colorful" w:uiPriority="51"/>
+    <w:lsdException w:name="Grid Table 7 Colorful" w:uiPriority="52"/>
+    <w:lsdException w:name="Grid Table 1 Light Accent 1" w:uiPriority="46"/>
+    <w:lsdException w:name="Grid Table 2 Accent 1" w:uiPriority="47"/>
+    <w:lsdException w:name="Grid Table 3 Accent 1" w:uiPriority="48"/>
+    <w:lsdException w:name="Grid Table 4 Accent 1" w:uiPriority="49"/>
+    <w:lsdException w:name="Grid Table 5 Dark Accent 1" w:uiPriority="50"/>
+    <w:lsdException w:name="Grid Table 6 Colorful Accent 1" w:uiPriority="51"/>
+    <w:lsdException w:name="Grid Table 7 Colorful Accent 1" w:uiPriority="52"/>
+    <w:lsdException w:name="Grid Table 1 Light Accent 2" w:uiPriority="46"/>
+    <w:lsdException w:name="Grid Table 2 Accent 2" w:uiPriority="47"/>
+    <w:lsdException w:name="Grid Table 3 Accent 2" w:uiPriority="48"/>
+    <w:lsdException w:name="Grid Table 4 Accent 2" w:uiPriority="49"/>
+    <w:lsdException w:name="Grid Table 5 Dark Accent 2" w:uiPriority="50"/>
+    <w:lsdException w:name="Grid Table 6 Colorful Accent 2" w:uiPriority="51"/>
+    <w:lsdException w:name="Grid Table 7 Colorful Accent 2" w:uiPriority="52"/>
+    <w:lsdException w:name="Grid Table 1 Light Accent 3" w:uiPriority="46"/>
+    <w:lsdException w:name="Grid Table 2 Accent 3" w:uiPriority="47"/>
+    <w:lsdException w:name="Grid Table 3 Accent 3" w:uiPriority="48"/>
+    <w:lsdException w:name="Grid Table 4 Accent 3" w:uiPriority="49"/>
+    <w:lsdException w:name="Grid Table 5 Dark Accent 3" w:uiPriority="50"/>
+    <w:lsdException w:name="Grid Table 6 Colorful Accent 3" w:uiPriority="51"/>
+    <w:lsdException w:name="Grid Table 7 Colorful Accent 3" w:uiPriority="52"/>
+    <w:lsdException w:name="Grid Table 1 Light Accent 4" w:uiPriority="46"/>
+    <w:lsdException w:name="Grid Table 2 Accent 4" w:uiPriority="47"/>
+    <w:lsdException w:name="Grid Table 3 Accent 4" w:uiPriority="48"/>
+    <w:lsdException w:name="Grid Table 4 Accent 4" w:uiPriority="49"/>
+    <w:lsdException w:name="Grid Table 5 Dark Accent 4" w:uiPriority="50"/>
+    <w:lsdException w:name="Grid Table 6 Colorful Accent 4" w:uiPriority="51"/>
+    <w:lsdException w:name="Grid Table 7 Colorful Accent 4" w:uiPriority="52"/>
+    <w:lsdException w:name="Grid Table 1 Light Accent 5" w:uiPriority="46"/>
+    <w:lsdException w:name="Grid Table 2 Accent 5" w:uiPriority="47"/>
+    <w:lsdException w:name="Grid Table 3 Accent 5" w:uiPriority="48"/>
+    <w:lsdException w:name="Grid Table 4 Accent 5" w:uiPriority="49"/>
+    <w:lsdException w:name="Grid Table 5 Dark Accent 5" w:uiPriority="50"/>
+    <w:lsdException w:name="Grid Table 6 Colorful Accent 5" w:uiPriority="51"/>
+    <w:lsdException w:name="Grid Table 7 Colorful Accent 5" w:uiPriority="52"/>
+    <w:lsdException w:name="Grid Table 1 Light Accent 6" w:uiPriority="46"/>
+    <w:lsdException w:name="Grid Table 2 Accent 6" w:uiPriority="47"/>
+    <w:lsdException w:name="Grid Table 3 Accent 6" w:uiPriority="48"/>
+    <w:lsdException w:name="Grid Table 4 Accent 6" w:uiPriority="49"/>
+    <w:lsdException w:name="Grid Table 5 Dark Accent 6" w:uiPriority="50"/>
+    <w:lsdException w:name="Grid Table 6 Colorful Accent 6" w:uiPriority="51"/>
+    <w:lsdException w:name="Grid Table 7 Colorful Accent 6" w:uiPriority="52"/>
+    <w:lsdException w:name="List Table 1 Light" w:uiPriority="46"/>
+    <w:lsdException w:name="List Table 2" w:uiPriority="47"/>
+    <w:lsdException w:name="List Table 3" w:uiPriority="48"/>
+    <w:lsdException w:name="List Table 4" w:uiPriority="49"/>
+    <w:lsdException w:name="List Table 5 Dark" w:uiPriority="50"/>
+    <w:lsdException w:name="List Table 6 Colorful" w:uiPriority="51"/>
+    <w:lsdException w:name="List Table 7 Colorful" w:uiPriority="52"/>
+    <w:lsdException w:name="List Table 1 Light Accent 1" w:uiPriority="46"/>
+    <w:lsdException w:name="List Table 2 Accent 1" w:uiPriority="47"/>
+    <w:lsdException w:name="List Table 3 Accent 1" w:uiPriority="48"/>
+    <w:lsdException w:name="List Table 4 Accent 1" w:uiPriority="49"/>
+    <w:lsdException w:name="List Table 5 Dark Accent 1" w:uiPriority="50"/>
+    <w:lsdException w:name="List Table 6 Colorful Accent 1" w:uiPriority="51"/>
+    <w:lsdException w:name="List Table 7 Colorful Accent 1" w:uiPriority="52"/>
+    <w:lsdException w:name="List Table 1 Light Accent 2" w:uiPriority="46"/>
+    <w:lsdException w:name="List Table 2 Accent 2" w:uiPriority="47"/>
+    <w:lsdException w:name="List Table 3 Accent 2" w:uiPriority="48"/>
+    <w:lsdException w:name="List Table 4 Accent 2" w:uiPriority="49"/>
+    <w:lsdException w:name="List Table 5 Dark Accent 2" w:uiPriority="50"/>
+    <w:lsdException w:name="List Table 6 Colorful Accent 2" w:uiPriority="51"/>
+    <w:lsdException w:name="List Table 7 Colorful Accent 2" w:uiPriority="52"/>
+    <w:lsdException w:name="List Table 1 Light Accent 3" w:uiPriority="46"/>
+    <w:lsdException w:name="List Table 2 Accent 3" w:uiPriority="47"/>
+    <w:lsdException w:name="List Table 3 Accent 3" w:uiPriority="48"/>
+    <w:lsdException w:name="List Table 4 Accent 3" w:uiPriority="49"/>
+    <w:lsdException w:name="List Table 5 Dark Accent 3" w:uiPriority="50"/>
+    <w:lsdException w:name="List Table 6 Colorful Accent 3" w:uiPriority="51"/>
+    <w:lsdException w:name="List Table 7 Colorful Accent 3" w:uiPriority="52"/>
+    <w:lsdException w:name="List Table 1 Light Accent 4" w:uiPriority="46"/>
+    <w:lsdException w:name="List Table 2 Accent 4" w:uiPriority="47"/>
+    <w:lsdException w:name="List Table 3 Accent 4" w:uiPriority="48"/>
+    <w:lsdException w:name="List Table 4 Accent 4" w:uiPriority="49"/>
+    <w:lsdException w:name="List Table 5 Dark Accent 4" w:uiPriority="50"/>
+    <w:lsdException w:name="List Table 6 Colorful Accent 4" w:uiPriority="51"/>
+    <w:lsdException w:name="List Table 7 Colorful Accent 4" w:uiPriority="52"/>
+    <w:lsdException w:name="List Table 1 Light Accent 5" w:uiPriority="46"/>
+    <w:lsdException w:name="List Table 2 Accent 5" w:uiPriority="47"/>
+    <w:lsdException w:name="List Table 3 Accent 5" w:uiPriority="48"/>
+    <w:lsdException w:name="List Table 4 Accent 5" w:uiPriority="49"/>
+    <w:lsdException w:name="List Table 5 Dark Accent 5" w:uiPriority="50"/>
+    <w:lsdException w:name="List Table 6 Colorful Accent 5" w:uiPriority="51"/>
+    <w:lsdException w:name="List Table 7 Colorful Accent 5" w:uiPriority="52"/>
+    <w:lsdException w:name="List Table 1 Light Accent 6" w:uiPriority="46"/>
+    <w:lsdException w:name="List Table 2 Accent 6" w:uiPriority="47"/>
+    <w:lsdException w:name="List Table 3 Accent 6" w:uiPriority="48"/>
+    <w:lsdException w:name="List Table 4 Accent 6" w:uiPriority="49"/>
+    <w:lsdException w:name="List Table 5 Dark Accent 6" w:uiPriority="50"/>
+    <w:lsdException w:name="List Table 6 Colorful Accent 6" w:uiPriority="51"/>
+    <w:lsdException w:name="List Table 7 Colorful Accent 6" w:uiPriority="52"/>
   </w:latentStyles>
   <w:style w:type="paragraph" w:default="1" w:styleId="a">
     <w:name w:val="Normal"/>
@@ -31591,7 +29967,6 @@
     <w:uiPriority w:val="39"/>
     <w:rsid w:val="00767341"/>
     <w:tblPr>
-      <w:tblInd w:w="0" w:type="dxa"/>
       <w:tblBorders>
         <w:top w:val="single" w:sz="4" w:space="0" w:color="auto"/>
         <w:left w:val="single" w:sz="4" w:space="0" w:color="auto"/>
@@ -31600,12 +29975,6 @@
         <w:insideH w:val="single" w:sz="4" w:space="0" w:color="auto"/>
         <w:insideV w:val="single" w:sz="4" w:space="0" w:color="auto"/>
       </w:tblBorders>
-      <w:tblCellMar>
-        <w:top w:w="0" w:type="dxa"/>
-        <w:left w:w="108" w:type="dxa"/>
-        <w:bottom w:w="0" w:type="dxa"/>
-        <w:right w:w="108" w:type="dxa"/>
-      </w:tblCellMar>
     </w:tblPr>
   </w:style>
   <w:style w:type="paragraph" w:styleId="a4">
@@ -31767,7 +30136,6 @@
       <w:rFonts w:eastAsia="Times New Roman"/>
     </w:rPr>
     <w:tblPr>
-      <w:tblInd w:w="0" w:type="dxa"/>
       <w:tblBorders>
         <w:top w:val="single" w:sz="4" w:space="0" w:color="auto"/>
         <w:left w:val="single" w:sz="4" w:space="0" w:color="auto"/>
@@ -31776,12 +30144,6 @@
         <w:insideH w:val="single" w:sz="4" w:space="0" w:color="auto"/>
         <w:insideV w:val="single" w:sz="4" w:space="0" w:color="auto"/>
       </w:tblBorders>
-      <w:tblCellMar>
-        <w:top w:w="0" w:type="dxa"/>
-        <w:left w:w="108" w:type="dxa"/>
-        <w:bottom w:w="0" w:type="dxa"/>
-        <w:right w:w="108" w:type="dxa"/>
-      </w:tblCellMar>
     </w:tblPr>
   </w:style>
   <w:style w:type="table" w:customStyle="1" w:styleId="2">
@@ -31794,7 +30156,6 @@
       <w:rFonts w:eastAsia="Times New Roman"/>
     </w:rPr>
     <w:tblPr>
-      <w:tblInd w:w="0" w:type="dxa"/>
       <w:tblBorders>
         <w:top w:val="single" w:sz="4" w:space="0" w:color="auto"/>
         <w:left w:val="single" w:sz="4" w:space="0" w:color="auto"/>
@@ -31803,500 +30164,6 @@
         <w:insideH w:val="single" w:sz="4" w:space="0" w:color="auto"/>
         <w:insideV w:val="single" w:sz="4" w:space="0" w:color="auto"/>
       </w:tblBorders>
-      <w:tblCellMar>
-        <w:top w:w="0" w:type="dxa"/>
-        <w:left w:w="108" w:type="dxa"/>
-        <w:bottom w:w="0" w:type="dxa"/>
-        <w:right w:w="108" w:type="dxa"/>
-      </w:tblCellMar>
-    </w:tblPr>
-  </w:style>
-  <w:style w:type="character" w:customStyle="1" w:styleId="12">
-    <w:name w:val="未解析的提及1"/>
-    <w:basedOn w:val="a0"/>
-    <w:uiPriority w:val="99"/>
-    <w:semiHidden/>
-    <w:unhideWhenUsed/>
-    <w:rsid w:val="00041233"/>
-    <w:rPr>
-      <w:color w:val="605E5C"/>
-      <w:shd w:val="clear" w:color="auto" w:fill="E1DFDD"/>
-    </w:rPr>
-  </w:style>
-  <w:style w:type="character" w:customStyle="1" w:styleId="30">
-    <w:name w:val="標題 3 字元"/>
-    <w:basedOn w:val="a0"/>
-    <w:link w:val="3"/>
-    <w:uiPriority w:val="9"/>
-    <w:semiHidden/>
-    <w:rsid w:val="00041233"/>
-    <w:rPr>
-      <w:rFonts w:asciiTheme="majorHAnsi" w:eastAsiaTheme="majorEastAsia" w:hAnsiTheme="majorHAnsi" w:cstheme="majorBidi"/>
-      <w:b/>
-      <w:bCs/>
-      <w:sz w:val="36"/>
-      <w:szCs w:val="36"/>
-    </w:rPr>
-  </w:style>
-</w:styles>
-</file>
-
-<file path=word/stylesWithEffects.xml><?xml version="1.0" encoding="utf-8"?>
-<w:styles xmlns:wpc="http://schemas.microsoft.com/office/word/2010/wordprocessingCanvas" xmlns:mc="http://schemas.openxmlformats.org/markup-compatibility/2006" xmlns:o="urn:schemas-microsoft-com:office:office" xmlns:r="http://schemas.openxmlformats.org/officeDocument/2006/relationships" xmlns:m="http://schemas.openxmlformats.org/officeDocument/2006/math" xmlns:v="urn:schemas-microsoft-com:vml" xmlns:wp14="http://schemas.microsoft.com/office/word/2010/wordprocessingDrawing" xmlns:wp="http://schemas.openxmlformats.org/drawingml/2006/wordprocessingDrawing" xmlns:w10="urn:schemas-microsoft-com:office:word" xmlns:w="http://schemas.openxmlformats.org/wordprocessingml/2006/main" xmlns:w14="http://schemas.microsoft.com/office/word/2010/wordml" xmlns:wpg="http://schemas.microsoft.com/office/word/2010/wordprocessingGroup" xmlns:wpi="http://schemas.microsoft.com/office/word/2010/wordprocessingInk" xmlns:wne="http://schemas.microsoft.com/office/word/2006/wordml" xmlns:wps="http://schemas.microsoft.com/office/word/2010/wordprocessingShape" mc:Ignorable="w14 wp14">
-  <w:docDefaults>
-    <w:rPrDefault>
-      <w:rPr>
-        <w:rFonts w:asciiTheme="minorHAnsi" w:eastAsiaTheme="minorEastAsia" w:hAnsiTheme="minorHAnsi" w:cstheme="minorBidi"/>
-        <w:kern w:val="2"/>
-        <w:sz w:val="24"/>
-        <w:szCs w:val="22"/>
-        <w:lang w:val="en-US" w:eastAsia="zh-TW" w:bidi="ar-SA"/>
-      </w:rPr>
-    </w:rPrDefault>
-    <w:pPrDefault/>
-  </w:docDefaults>
-  <w:latentStyles w:defLockedState="0" w:defUIPriority="99" w:defSemiHidden="1" w:defUnhideWhenUsed="1" w:defQFormat="0" w:count="267">
-    <w:lsdException w:name="Normal" w:semiHidden="0" w:uiPriority="0" w:unhideWhenUsed="0" w:qFormat="1"/>
-    <w:lsdException w:name="heading 1" w:semiHidden="0" w:uiPriority="9" w:unhideWhenUsed="0" w:qFormat="1"/>
-    <w:lsdException w:name="heading 2" w:uiPriority="9" w:qFormat="1"/>
-    <w:lsdException w:name="heading 3" w:uiPriority="9" w:qFormat="1"/>
-    <w:lsdException w:name="heading 4" w:uiPriority="9" w:qFormat="1"/>
-    <w:lsdException w:name="heading 5" w:uiPriority="9" w:qFormat="1"/>
-    <w:lsdException w:name="heading 6" w:uiPriority="9" w:qFormat="1"/>
-    <w:lsdException w:name="heading 7" w:uiPriority="9" w:qFormat="1"/>
-    <w:lsdException w:name="heading 8" w:uiPriority="9" w:qFormat="1"/>
-    <w:lsdException w:name="heading 9" w:uiPriority="9" w:qFormat="1"/>
-    <w:lsdException w:name="toc 1" w:uiPriority="39"/>
-    <w:lsdException w:name="toc 2" w:uiPriority="39"/>
-    <w:lsdException w:name="toc 3" w:uiPriority="39"/>
-    <w:lsdException w:name="toc 4" w:uiPriority="39"/>
-    <w:lsdException w:name="toc 5" w:uiPriority="39"/>
-    <w:lsdException w:name="toc 6" w:uiPriority="39"/>
-    <w:lsdException w:name="toc 7" w:uiPriority="39"/>
-    <w:lsdException w:name="toc 8" w:uiPriority="39"/>
-    <w:lsdException w:name="toc 9" w:uiPriority="39"/>
-    <w:lsdException w:name="caption" w:uiPriority="35" w:qFormat="1"/>
-    <w:lsdException w:name="Title" w:semiHidden="0" w:uiPriority="10" w:unhideWhenUsed="0" w:qFormat="1"/>
-    <w:lsdException w:name="Default Paragraph Font" w:uiPriority="1"/>
-    <w:lsdException w:name="Subtitle" w:semiHidden="0" w:uiPriority="11" w:unhideWhenUsed="0" w:qFormat="1"/>
-    <w:lsdException w:name="Strong" w:semiHidden="0" w:uiPriority="22" w:unhideWhenUsed="0" w:qFormat="1"/>
-    <w:lsdException w:name="Emphasis" w:semiHidden="0" w:uiPriority="20" w:unhideWhenUsed="0" w:qFormat="1"/>
-    <w:lsdException w:name="Table Grid" w:semiHidden="0" w:uiPriority="39" w:unhideWhenUsed="0"/>
-    <w:lsdException w:name="Placeholder Text" w:unhideWhenUsed="0"/>
-    <w:lsdException w:name="No Spacing" w:semiHidden="0" w:uiPriority="1" w:unhideWhenUsed="0" w:qFormat="1"/>
-    <w:lsdException w:name="Light Shading" w:semiHidden="0" w:uiPriority="60" w:unhideWhenUsed="0"/>
-    <w:lsdException w:name="Light List" w:semiHidden="0" w:uiPriority="61" w:unhideWhenUsed="0"/>
-    <w:lsdException w:name="Light Grid" w:semiHidden="0" w:uiPriority="62" w:unhideWhenUsed="0"/>
-    <w:lsdException w:name="Medium Shading 1" w:semiHidden="0" w:uiPriority="63" w:unhideWhenUsed="0"/>
-    <w:lsdException w:name="Medium Shading 2" w:semiHidden="0" w:uiPriority="64" w:unhideWhenUsed="0"/>
-    <w:lsdException w:name="Medium List 1" w:semiHidden="0" w:uiPriority="65" w:unhideWhenUsed="0"/>
-    <w:lsdException w:name="Medium List 2" w:semiHidden="0" w:uiPriority="66" w:unhideWhenUsed="0"/>
-    <w:lsdException w:name="Medium Grid 1" w:semiHidden="0" w:uiPriority="67" w:unhideWhenUsed="0"/>
-    <w:lsdException w:name="Medium Grid 2" w:semiHidden="0" w:uiPriority="68" w:unhideWhenUsed="0"/>
-    <w:lsdException w:name="Medium Grid 3" w:semiHidden="0" w:uiPriority="69" w:unhideWhenUsed="0"/>
-    <w:lsdException w:name="Dark List" w:semiHidden="0" w:uiPriority="70" w:unhideWhenUsed="0"/>
-    <w:lsdException w:name="Colorful Shading" w:semiHidden="0" w:uiPriority="71" w:unhideWhenUsed="0"/>
-    <w:lsdException w:name="Colorful List" w:semiHidden="0" w:uiPriority="72" w:unhideWhenUsed="0"/>
-    <w:lsdException w:name="Colorful Grid" w:semiHidden="0" w:uiPriority="73" w:unhideWhenUsed="0"/>
-    <w:lsdException w:name="Light Shading Accent 1" w:semiHidden="0" w:uiPriority="60" w:unhideWhenUsed="0"/>
-    <w:lsdException w:name="Light List Accent 1" w:semiHidden="0" w:uiPriority="61" w:unhideWhenUsed="0"/>
-    <w:lsdException w:name="Light Grid Accent 1" w:semiHidden="0" w:uiPriority="62" w:unhideWhenUsed="0"/>
-    <w:lsdException w:name="Medium Shading 1 Accent 1" w:semiHidden="0" w:uiPriority="63" w:unhideWhenUsed="0"/>
-    <w:lsdException w:name="Medium Shading 2 Accent 1" w:semiHidden="0" w:uiPriority="64" w:unhideWhenUsed="0"/>
-    <w:lsdException w:name="Medium List 1 Accent 1" w:semiHidden="0" w:uiPriority="65" w:unhideWhenUsed="0"/>
-    <w:lsdException w:name="Revision" w:unhideWhenUsed="0"/>
-    <w:lsdException w:name="List Paragraph" w:semiHidden="0" w:uiPriority="34" w:unhideWhenUsed="0" w:qFormat="1"/>
-    <w:lsdException w:name="Quote" w:semiHidden="0" w:uiPriority="29" w:unhideWhenUsed="0" w:qFormat="1"/>
-    <w:lsdException w:name="Intense Quote" w:semiHidden="0" w:uiPriority="30" w:unhideWhenUsed="0" w:qFormat="1"/>
-    <w:lsdException w:name="Medium List 2 Accent 1" w:semiHidden="0" w:uiPriority="66" w:unhideWhenUsed="0"/>
-    <w:lsdException w:name="Medium Grid 1 Accent 1" w:semiHidden="0" w:uiPriority="67" w:unhideWhenUsed="0"/>
-    <w:lsdException w:name="Medium Grid 2 Accent 1" w:semiHidden="0" w:uiPriority="68" w:unhideWhenUsed="0"/>
-    <w:lsdException w:name="Medium Grid 3 Accent 1" w:semiHidden="0" w:uiPriority="69" w:unhideWhenUsed="0"/>
-    <w:lsdException w:name="Dark List Accent 1" w:semiHidden="0" w:uiPriority="70" w:unhideWhenUsed="0"/>
-    <w:lsdException w:name="Colorful Shading Accent 1" w:semiHidden="0" w:uiPriority="71" w:unhideWhenUsed="0"/>
-    <w:lsdException w:name="Colorful List Accent 1" w:semiHidden="0" w:uiPriority="72" w:unhideWhenUsed="0"/>
-    <w:lsdException w:name="Colorful Grid Accent 1" w:semiHidden="0" w:uiPriority="73" w:unhideWhenUsed="0"/>
-    <w:lsdException w:name="Light Shading Accent 2" w:semiHidden="0" w:uiPriority="60" w:unhideWhenUsed="0"/>
-    <w:lsdException w:name="Light List Accent 2" w:semiHidden="0" w:uiPriority="61" w:unhideWhenUsed="0"/>
-    <w:lsdException w:name="Light Grid Accent 2" w:semiHidden="0" w:uiPriority="62" w:unhideWhenUsed="0"/>
-    <w:lsdException w:name="Medium Shading 1 Accent 2" w:semiHidden="0" w:uiPriority="63" w:unhideWhenUsed="0"/>
-    <w:lsdException w:name="Medium Shading 2 Accent 2" w:semiHidden="0" w:uiPriority="64" w:unhideWhenUsed="0"/>
-    <w:lsdException w:name="Medium List 1 Accent 2" w:semiHidden="0" w:uiPriority="65" w:unhideWhenUsed="0"/>
-    <w:lsdException w:name="Medium List 2 Accent 2" w:semiHidden="0" w:uiPriority="66" w:unhideWhenUsed="0"/>
-    <w:lsdException w:name="Medium Grid 1 Accent 2" w:semiHidden="0" w:uiPriority="67" w:unhideWhenUsed="0"/>
-    <w:lsdException w:name="Medium Grid 2 Accent 2" w:semiHidden="0" w:uiPriority="68" w:unhideWhenUsed="0"/>
-    <w:lsdException w:name="Medium Grid 3 Accent 2" w:semiHidden="0" w:uiPriority="69" w:unhideWhenUsed="0"/>
-    <w:lsdException w:name="Dark List Accent 2" w:semiHidden="0" w:uiPriority="70" w:unhideWhenUsed="0"/>
-    <w:lsdException w:name="Colorful Shading Accent 2" w:semiHidden="0" w:uiPriority="71" w:unhideWhenUsed="0"/>
-    <w:lsdException w:name="Colorful List Accent 2" w:semiHidden="0" w:uiPriority="72" w:unhideWhenUsed="0"/>
-    <w:lsdException w:name="Colorful Grid Accent 2" w:semiHidden="0" w:uiPriority="73" w:unhideWhenUsed="0"/>
-    <w:lsdException w:name="Light Shading Accent 3" w:semiHidden="0" w:uiPriority="60" w:unhideWhenUsed="0"/>
-    <w:lsdException w:name="Light List Accent 3" w:semiHidden="0" w:uiPriority="61" w:unhideWhenUsed="0"/>
-    <w:lsdException w:name="Light Grid Accent 3" w:semiHidden="0" w:uiPriority="62" w:unhideWhenUsed="0"/>
-    <w:lsdException w:name="Medium Shading 1 Accent 3" w:semiHidden="0" w:uiPriority="63" w:unhideWhenUsed="0"/>
-    <w:lsdException w:name="Medium Shading 2 Accent 3" w:semiHidden="0" w:uiPriority="64" w:unhideWhenUsed="0"/>
-    <w:lsdException w:name="Medium List 1 Accent 3" w:semiHidden="0" w:uiPriority="65" w:unhideWhenUsed="0"/>
-    <w:lsdException w:name="Medium List 2 Accent 3" w:semiHidden="0" w:uiPriority="66" w:unhideWhenUsed="0"/>
-    <w:lsdException w:name="Medium Grid 1 Accent 3" w:semiHidden="0" w:uiPriority="67" w:unhideWhenUsed="0"/>
-    <w:lsdException w:name="Medium Grid 2 Accent 3" w:semiHidden="0" w:uiPriority="68" w:unhideWhenUsed="0"/>
-    <w:lsdException w:name="Medium Grid 3 Accent 3" w:semiHidden="0" w:uiPriority="69" w:unhideWhenUsed="0"/>
-    <w:lsdException w:name="Dark List Accent 3" w:semiHidden="0" w:uiPriority="70" w:unhideWhenUsed="0"/>
-    <w:lsdException w:name="Colorful Shading Accent 3" w:semiHidden="0" w:uiPriority="71" w:unhideWhenUsed="0"/>
-    <w:lsdException w:name="Colorful List Accent 3" w:semiHidden="0" w:uiPriority="72" w:unhideWhenUsed="0"/>
-    <w:lsdException w:name="Colorful Grid Accent 3" w:semiHidden="0" w:uiPriority="73" w:unhideWhenUsed="0"/>
-    <w:lsdException w:name="Light Shading Accent 4" w:semiHidden="0" w:uiPriority="60" w:unhideWhenUsed="0"/>
-    <w:lsdException w:name="Light List Accent 4" w:semiHidden="0" w:uiPriority="61" w:unhideWhenUsed="0"/>
-    <w:lsdException w:name="Light Grid Accent 4" w:semiHidden="0" w:uiPriority="62" w:unhideWhenUsed="0"/>
-    <w:lsdException w:name="Medium Shading 1 Accent 4" w:semiHidden="0" w:uiPriority="63" w:unhideWhenUsed="0"/>
-    <w:lsdException w:name="Medium Shading 2 Accent 4" w:semiHidden="0" w:uiPriority="64" w:unhideWhenUsed="0"/>
-    <w:lsdException w:name="Medium List 1 Accent 4" w:semiHidden="0" w:uiPriority="65" w:unhideWhenUsed="0"/>
-    <w:lsdException w:name="Medium List 2 Accent 4" w:semiHidden="0" w:uiPriority="66" w:unhideWhenUsed="0"/>
-    <w:lsdException w:name="Medium Grid 1 Accent 4" w:semiHidden="0" w:uiPriority="67" w:unhideWhenUsed="0"/>
-    <w:lsdException w:name="Medium Grid 2 Accent 4" w:semiHidden="0" w:uiPriority="68" w:unhideWhenUsed="0"/>
-    <w:lsdException w:name="Medium Grid 3 Accent 4" w:semiHidden="0" w:uiPriority="69" w:unhideWhenUsed="0"/>
-    <w:lsdException w:name="Dark List Accent 4" w:semiHidden="0" w:uiPriority="70" w:unhideWhenUsed="0"/>
-    <w:lsdException w:name="Colorful Shading Accent 4" w:semiHidden="0" w:uiPriority="71" w:unhideWhenUsed="0"/>
-    <w:lsdException w:name="Colorful List Accent 4" w:semiHidden="0" w:uiPriority="72" w:unhideWhenUsed="0"/>
-    <w:lsdException w:name="Colorful Grid Accent 4" w:semiHidden="0" w:uiPriority="73" w:unhideWhenUsed="0"/>
-    <w:lsdException w:name="Light Shading Accent 5" w:semiHidden="0" w:uiPriority="60" w:unhideWhenUsed="0"/>
-    <w:lsdException w:name="Light List Accent 5" w:semiHidden="0" w:uiPriority="61" w:unhideWhenUsed="0"/>
-    <w:lsdException w:name="Light Grid Accent 5" w:semiHidden="0" w:uiPriority="62" w:unhideWhenUsed="0"/>
-    <w:lsdException w:name="Medium Shading 1 Accent 5" w:semiHidden="0" w:uiPriority="63" w:unhideWhenUsed="0"/>
-    <w:lsdException w:name="Medium Shading 2 Accent 5" w:semiHidden="0" w:uiPriority="64" w:unhideWhenUsed="0"/>
-    <w:lsdException w:name="Medium List 1 Accent 5" w:semiHidden="0" w:uiPriority="65" w:unhideWhenUsed="0"/>
-    <w:lsdException w:name="Medium List 2 Accent 5" w:semiHidden="0" w:uiPriority="66" w:unhideWhenUsed="0"/>
-    <w:lsdException w:name="Medium Grid 1 Accent 5" w:semiHidden="0" w:uiPriority="67" w:unhideWhenUsed="0"/>
-    <w:lsdException w:name="Medium Grid 2 Accent 5" w:semiHidden="0" w:uiPriority="68" w:unhideWhenUsed="0"/>
-    <w:lsdException w:name="Medium Grid 3 Accent 5" w:semiHidden="0" w:uiPriority="69" w:unhideWhenUsed="0"/>
-    <w:lsdException w:name="Dark List Accent 5" w:semiHidden="0" w:uiPriority="70" w:unhideWhenUsed="0"/>
-    <w:lsdException w:name="Colorful Shading Accent 5" w:semiHidden="0" w:uiPriority="71" w:unhideWhenUsed="0"/>
-    <w:lsdException w:name="Colorful List Accent 5" w:semiHidden="0" w:uiPriority="72" w:unhideWhenUsed="0"/>
-    <w:lsdException w:name="Colorful Grid Accent 5" w:semiHidden="0" w:uiPriority="73" w:unhideWhenUsed="0"/>
-    <w:lsdException w:name="Light Shading Accent 6" w:semiHidden="0" w:uiPriority="60" w:unhideWhenUsed="0"/>
-    <w:lsdException w:name="Light List Accent 6" w:semiHidden="0" w:uiPriority="61" w:unhideWhenUsed="0"/>
-    <w:lsdException w:name="Light Grid Accent 6" w:semiHidden="0" w:uiPriority="62" w:unhideWhenUsed="0"/>
-    <w:lsdException w:name="Medium Shading 1 Accent 6" w:semiHidden="0" w:uiPriority="63" w:unhideWhenUsed="0"/>
-    <w:lsdException w:name="Medium Shading 2 Accent 6" w:semiHidden="0" w:uiPriority="64" w:unhideWhenUsed="0"/>
-    <w:lsdException w:name="Medium List 1 Accent 6" w:semiHidden="0" w:uiPriority="65" w:unhideWhenUsed="0"/>
-    <w:lsdException w:name="Medium List 2 Accent 6" w:semiHidden="0" w:uiPriority="66" w:unhideWhenUsed="0"/>
-    <w:lsdException w:name="Medium Grid 1 Accent 6" w:semiHidden="0" w:uiPriority="67" w:unhideWhenUsed="0"/>
-    <w:lsdException w:name="Medium Grid 2 Accent 6" w:semiHidden="0" w:uiPriority="68" w:unhideWhenUsed="0"/>
-    <w:lsdException w:name="Medium Grid 3 Accent 6" w:semiHidden="0" w:uiPriority="69" w:unhideWhenUsed="0"/>
-    <w:lsdException w:name="Dark List Accent 6" w:semiHidden="0" w:uiPriority="70" w:unhideWhenUsed="0"/>
-    <w:lsdException w:name="Colorful Shading Accent 6" w:semiHidden="0" w:uiPriority="71" w:unhideWhenUsed="0"/>
-    <w:lsdException w:name="Colorful List Accent 6" w:semiHidden="0" w:uiPriority="72" w:unhideWhenUsed="0"/>
-    <w:lsdException w:name="Colorful Grid Accent 6" w:semiHidden="0" w:uiPriority="73" w:unhideWhenUsed="0"/>
-    <w:lsdException w:name="Subtle Emphasis" w:semiHidden="0" w:uiPriority="19" w:unhideWhenUsed="0" w:qFormat="1"/>
-    <w:lsdException w:name="Intense Emphasis" w:semiHidden="0" w:uiPriority="21" w:unhideWhenUsed="0" w:qFormat="1"/>
-    <w:lsdException w:name="Subtle Reference" w:semiHidden="0" w:uiPriority="31" w:unhideWhenUsed="0" w:qFormat="1"/>
-    <w:lsdException w:name="Intense Reference" w:semiHidden="0" w:uiPriority="32" w:unhideWhenUsed="0" w:qFormat="1"/>
-    <w:lsdException w:name="Book Title" w:semiHidden="0" w:uiPriority="33" w:unhideWhenUsed="0" w:qFormat="1"/>
-    <w:lsdException w:name="Bibliography" w:uiPriority="37"/>
-    <w:lsdException w:name="TOC Heading" w:uiPriority="39" w:qFormat="1"/>
-  </w:latentStyles>
-  <w:style w:type="paragraph" w:default="1" w:styleId="a">
-    <w:name w:val="Normal"/>
-    <w:qFormat/>
-    <w:pPr>
-      <w:widowControl w:val="0"/>
-    </w:pPr>
-  </w:style>
-  <w:style w:type="paragraph" w:styleId="1">
-    <w:name w:val="heading 1"/>
-    <w:basedOn w:val="a"/>
-    <w:next w:val="a"/>
-    <w:link w:val="10"/>
-    <w:uiPriority w:val="9"/>
-    <w:qFormat/>
-    <w:rsid w:val="00BE66CD"/>
-    <w:pPr>
-      <w:keepNext/>
-      <w:spacing w:before="180" w:after="180" w:line="720" w:lineRule="auto"/>
-      <w:outlineLvl w:val="0"/>
-    </w:pPr>
-    <w:rPr>
-      <w:rFonts w:asciiTheme="majorHAnsi" w:eastAsiaTheme="majorEastAsia" w:hAnsiTheme="majorHAnsi" w:cstheme="majorBidi"/>
-      <w:b/>
-      <w:bCs/>
-      <w:kern w:val="52"/>
-      <w:sz w:val="52"/>
-      <w:szCs w:val="52"/>
-    </w:rPr>
-  </w:style>
-  <w:style w:type="paragraph" w:styleId="3">
-    <w:name w:val="heading 3"/>
-    <w:basedOn w:val="a"/>
-    <w:next w:val="a"/>
-    <w:link w:val="30"/>
-    <w:uiPriority w:val="9"/>
-    <w:semiHidden/>
-    <w:unhideWhenUsed/>
-    <w:qFormat/>
-    <w:rsid w:val="00041233"/>
-    <w:pPr>
-      <w:keepNext/>
-      <w:spacing w:line="720" w:lineRule="auto"/>
-      <w:outlineLvl w:val="2"/>
-    </w:pPr>
-    <w:rPr>
-      <w:rFonts w:asciiTheme="majorHAnsi" w:eastAsiaTheme="majorEastAsia" w:hAnsiTheme="majorHAnsi" w:cstheme="majorBidi"/>
-      <w:b/>
-      <w:bCs/>
-      <w:sz w:val="36"/>
-      <w:szCs w:val="36"/>
-    </w:rPr>
-  </w:style>
-  <w:style w:type="character" w:default="1" w:styleId="a0">
-    <w:name w:val="Default Paragraph Font"/>
-    <w:uiPriority w:val="1"/>
-    <w:semiHidden/>
-    <w:unhideWhenUsed/>
-  </w:style>
-  <w:style w:type="table" w:default="1" w:styleId="a1">
-    <w:name w:val="Normal Table"/>
-    <w:uiPriority w:val="99"/>
-    <w:semiHidden/>
-    <w:unhideWhenUsed/>
-    <w:tblPr>
-      <w:tblInd w:w="0" w:type="dxa"/>
-      <w:tblCellMar>
-        <w:top w:w="0" w:type="dxa"/>
-        <w:left w:w="108" w:type="dxa"/>
-        <w:bottom w:w="0" w:type="dxa"/>
-        <w:right w:w="108" w:type="dxa"/>
-      </w:tblCellMar>
-    </w:tblPr>
-  </w:style>
-  <w:style w:type="numbering" w:default="1" w:styleId="a2">
-    <w:name w:val="No List"/>
-    <w:uiPriority w:val="99"/>
-    <w:semiHidden/>
-    <w:unhideWhenUsed/>
-  </w:style>
-  <w:style w:type="table" w:styleId="a3">
-    <w:name w:val="Table Grid"/>
-    <w:basedOn w:val="a1"/>
-    <w:uiPriority w:val="39"/>
-    <w:rsid w:val="00767341"/>
-    <w:tblPr>
-      <w:tblInd w:w="0" w:type="dxa"/>
-      <w:tblBorders>
-        <w:top w:val="single" w:sz="4" w:space="0" w:color="auto"/>
-        <w:left w:val="single" w:sz="4" w:space="0" w:color="auto"/>
-        <w:bottom w:val="single" w:sz="4" w:space="0" w:color="auto"/>
-        <w:right w:val="single" w:sz="4" w:space="0" w:color="auto"/>
-        <w:insideH w:val="single" w:sz="4" w:space="0" w:color="auto"/>
-        <w:insideV w:val="single" w:sz="4" w:space="0" w:color="auto"/>
-      </w:tblBorders>
-      <w:tblCellMar>
-        <w:top w:w="0" w:type="dxa"/>
-        <w:left w:w="108" w:type="dxa"/>
-        <w:bottom w:w="0" w:type="dxa"/>
-        <w:right w:w="108" w:type="dxa"/>
-      </w:tblCellMar>
-    </w:tblPr>
-  </w:style>
-  <w:style w:type="paragraph" w:styleId="a4">
-    <w:name w:val="header"/>
-    <w:basedOn w:val="a"/>
-    <w:link w:val="a5"/>
-    <w:uiPriority w:val="99"/>
-    <w:unhideWhenUsed/>
-    <w:rsid w:val="00D84B6C"/>
-    <w:pPr>
-      <w:tabs>
-        <w:tab w:val="center" w:pos="4153"/>
-        <w:tab w:val="right" w:pos="8306"/>
-      </w:tabs>
-      <w:snapToGrid w:val="0"/>
-    </w:pPr>
-    <w:rPr>
-      <w:sz w:val="20"/>
-      <w:szCs w:val="20"/>
-    </w:rPr>
-  </w:style>
-  <w:style w:type="character" w:customStyle="1" w:styleId="a5">
-    <w:name w:val="頁首 字元"/>
-    <w:basedOn w:val="a0"/>
-    <w:link w:val="a4"/>
-    <w:uiPriority w:val="99"/>
-    <w:rsid w:val="00D84B6C"/>
-    <w:rPr>
-      <w:sz w:val="20"/>
-      <w:szCs w:val="20"/>
-    </w:rPr>
-  </w:style>
-  <w:style w:type="paragraph" w:styleId="a6">
-    <w:name w:val="footer"/>
-    <w:basedOn w:val="a"/>
-    <w:link w:val="a7"/>
-    <w:uiPriority w:val="99"/>
-    <w:unhideWhenUsed/>
-    <w:rsid w:val="00D84B6C"/>
-    <w:pPr>
-      <w:tabs>
-        <w:tab w:val="center" w:pos="4153"/>
-        <w:tab w:val="right" w:pos="8306"/>
-      </w:tabs>
-      <w:snapToGrid w:val="0"/>
-    </w:pPr>
-    <w:rPr>
-      <w:sz w:val="20"/>
-      <w:szCs w:val="20"/>
-    </w:rPr>
-  </w:style>
-  <w:style w:type="character" w:customStyle="1" w:styleId="a7">
-    <w:name w:val="頁尾 字元"/>
-    <w:basedOn w:val="a0"/>
-    <w:link w:val="a6"/>
-    <w:uiPriority w:val="99"/>
-    <w:rsid w:val="00D84B6C"/>
-    <w:rPr>
-      <w:sz w:val="20"/>
-      <w:szCs w:val="20"/>
-    </w:rPr>
-  </w:style>
-  <w:style w:type="paragraph" w:styleId="a8">
-    <w:name w:val="List Paragraph"/>
-    <w:basedOn w:val="a"/>
-    <w:uiPriority w:val="34"/>
-    <w:qFormat/>
-    <w:rsid w:val="00080538"/>
-    <w:pPr>
-      <w:ind w:leftChars="200" w:left="480"/>
-    </w:pPr>
-  </w:style>
-  <w:style w:type="paragraph" w:styleId="Web">
-    <w:name w:val="Normal (Web)"/>
-    <w:basedOn w:val="a"/>
-    <w:uiPriority w:val="99"/>
-    <w:semiHidden/>
-    <w:unhideWhenUsed/>
-    <w:rsid w:val="009833FA"/>
-    <w:pPr>
-      <w:widowControl/>
-      <w:spacing w:before="100" w:beforeAutospacing="1" w:after="100" w:afterAutospacing="1"/>
-    </w:pPr>
-    <w:rPr>
-      <w:rFonts w:ascii="新細明體" w:eastAsia="新細明體" w:hAnsi="新細明體" w:cs="新細明體"/>
-      <w:kern w:val="0"/>
-      <w:szCs w:val="24"/>
-    </w:rPr>
-  </w:style>
-  <w:style w:type="paragraph" w:styleId="a9">
-    <w:name w:val="No Spacing"/>
-    <w:uiPriority w:val="1"/>
-    <w:qFormat/>
-    <w:rsid w:val="00EB2439"/>
-    <w:pPr>
-      <w:widowControl w:val="0"/>
-    </w:pPr>
-  </w:style>
-  <w:style w:type="character" w:customStyle="1" w:styleId="10">
-    <w:name w:val="標題 1 字元"/>
-    <w:basedOn w:val="a0"/>
-    <w:link w:val="1"/>
-    <w:uiPriority w:val="9"/>
-    <w:rsid w:val="00BE66CD"/>
-    <w:rPr>
-      <w:rFonts w:asciiTheme="majorHAnsi" w:eastAsiaTheme="majorEastAsia" w:hAnsiTheme="majorHAnsi" w:cstheme="majorBidi"/>
-      <w:b/>
-      <w:bCs/>
-      <w:kern w:val="52"/>
-      <w:sz w:val="52"/>
-      <w:szCs w:val="52"/>
-    </w:rPr>
-  </w:style>
-  <w:style w:type="character" w:styleId="aa">
-    <w:name w:val="Hyperlink"/>
-    <w:basedOn w:val="a0"/>
-    <w:uiPriority w:val="99"/>
-    <w:unhideWhenUsed/>
-    <w:rsid w:val="006D359A"/>
-    <w:rPr>
-      <w:color w:val="0563C1" w:themeColor="hyperlink"/>
-      <w:u w:val="single"/>
-    </w:rPr>
-  </w:style>
-  <w:style w:type="paragraph" w:styleId="ab">
-    <w:name w:val="Balloon Text"/>
-    <w:basedOn w:val="a"/>
-    <w:link w:val="ac"/>
-    <w:uiPriority w:val="99"/>
-    <w:semiHidden/>
-    <w:unhideWhenUsed/>
-    <w:rsid w:val="00397800"/>
-    <w:rPr>
-      <w:rFonts w:asciiTheme="majorHAnsi" w:eastAsiaTheme="majorEastAsia" w:hAnsiTheme="majorHAnsi" w:cstheme="majorBidi"/>
-      <w:sz w:val="18"/>
-      <w:szCs w:val="18"/>
-    </w:rPr>
-  </w:style>
-  <w:style w:type="character" w:customStyle="1" w:styleId="ac">
-    <w:name w:val="註解方塊文字 字元"/>
-    <w:basedOn w:val="a0"/>
-    <w:link w:val="ab"/>
-    <w:uiPriority w:val="99"/>
-    <w:semiHidden/>
-    <w:rsid w:val="00397800"/>
-    <w:rPr>
-      <w:rFonts w:asciiTheme="majorHAnsi" w:eastAsiaTheme="majorEastAsia" w:hAnsiTheme="majorHAnsi" w:cstheme="majorBidi"/>
-      <w:sz w:val="18"/>
-      <w:szCs w:val="18"/>
-    </w:rPr>
-  </w:style>
-  <w:style w:type="table" w:customStyle="1" w:styleId="11">
-    <w:name w:val="表格格線1"/>
-    <w:basedOn w:val="a1"/>
-    <w:next w:val="a3"/>
-    <w:uiPriority w:val="39"/>
-    <w:rsid w:val="003B7CCF"/>
-    <w:rPr>
-      <w:rFonts w:eastAsia="Times New Roman"/>
-    </w:rPr>
-    <w:tblPr>
-      <w:tblInd w:w="0" w:type="dxa"/>
-      <w:tblBorders>
-        <w:top w:val="single" w:sz="4" w:space="0" w:color="auto"/>
-        <w:left w:val="single" w:sz="4" w:space="0" w:color="auto"/>
-        <w:bottom w:val="single" w:sz="4" w:space="0" w:color="auto"/>
-        <w:right w:val="single" w:sz="4" w:space="0" w:color="auto"/>
-        <w:insideH w:val="single" w:sz="4" w:space="0" w:color="auto"/>
-        <w:insideV w:val="single" w:sz="4" w:space="0" w:color="auto"/>
-      </w:tblBorders>
-      <w:tblCellMar>
-        <w:top w:w="0" w:type="dxa"/>
-        <w:left w:w="108" w:type="dxa"/>
-        <w:bottom w:w="0" w:type="dxa"/>
-        <w:right w:w="108" w:type="dxa"/>
-      </w:tblCellMar>
-    </w:tblPr>
-  </w:style>
-  <w:style w:type="table" w:customStyle="1" w:styleId="2">
-    <w:name w:val="表格格線2"/>
-    <w:basedOn w:val="a1"/>
-    <w:next w:val="a3"/>
-    <w:uiPriority w:val="39"/>
-    <w:rsid w:val="008C187C"/>
-    <w:rPr>
-      <w:rFonts w:eastAsia="Times New Roman"/>
-    </w:rPr>
-    <w:tblPr>
-      <w:tblInd w:w="0" w:type="dxa"/>
-      <w:tblBorders>
-        <w:top w:val="single" w:sz="4" w:space="0" w:color="auto"/>
-        <w:left w:val="single" w:sz="4" w:space="0" w:color="auto"/>
-        <w:bottom w:val="single" w:sz="4" w:space="0" w:color="auto"/>
-        <w:right w:val="single" w:sz="4" w:space="0" w:color="auto"/>
-        <w:insideH w:val="single" w:sz="4" w:space="0" w:color="auto"/>
-        <w:insideV w:val="single" w:sz="4" w:space="0" w:color="auto"/>
-      </w:tblBorders>
-      <w:tblCellMar>
-        <w:top w:w="0" w:type="dxa"/>
-        <w:left w:w="108" w:type="dxa"/>
-        <w:bottom w:w="0" w:type="dxa"/>
-        <w:right w:w="108" w:type="dxa"/>
-      </w:tblCellMar>
     </w:tblPr>
   </w:style>
   <w:style w:type="character" w:customStyle="1" w:styleId="12">
@@ -32584,7 +30451,7 @@
   <a:extraClrSchemeLst/>
   <a:extLst>
     <a:ext uri="{05A4C25C-085E-4340-85A3-A5531E510DB2}">
-      <thm15:themeFamily xmlns:thm15="http://schemas.microsoft.com/office/thememl/2012/main" xmlns="" name="Office Theme" id="{62F939B6-93AF-4DB8-9C6B-D6C7DFDC589F}" vid="{4A3C46E8-61CC-4603-A589-7422A47A8E4A}"/>
+      <thm15:themeFamily xmlns:thm15="http://schemas.microsoft.com/office/thememl/2012/main" name="Office Theme" id="{62F939B6-93AF-4DB8-9C6B-D6C7DFDC589F}" vid="{4A3C46E8-61CC-4603-A589-7422A47A8E4A}"/>
     </a:ext>
   </a:extLst>
 </a:theme>
@@ -32595,7 +30462,7 @@
 </file>
 
 <file path=customXml/itemProps1.xml><?xml version="1.0" encoding="utf-8"?>
-<ds:datastoreItem xmlns:ds="http://schemas.openxmlformats.org/officeDocument/2006/customXml" ds:itemID="{747EA55D-2E22-4A71-9B63-342FE32096D7}">
+<ds:datastoreItem xmlns:ds="http://schemas.openxmlformats.org/officeDocument/2006/customXml" ds:itemID="{F979117E-3345-4EF4-936B-409EF1A476B4}">
   <ds:schemaRefs>
     <ds:schemaRef ds:uri="http://schemas.openxmlformats.org/officeDocument/2006/bibliography"/>
   </ds:schemaRefs>

--- a/新泰週報20240714[2428]B4F.docx
+++ b/新泰週報20240714[2428]B4F.docx
@@ -14817,7 +14817,7 @@
           </mc:Choice>
           <mc:Fallback>
             <w:pict>
-              <v:line w14:anchorId="32C3E8C0" id="直線接點 2" o:spid="_x0000_s1026" style="position:absolute;z-index:251653632;visibility:visible;mso-wrap-style:square;mso-height-percent:0;mso-wrap-distance-left:9pt;mso-wrap-distance-top:0;mso-wrap-distance-right:9pt;mso-wrap-distance-bottom:0;mso-position-horizontal:absolute;mso-position-horizontal-relative:page;mso-position-vertical:absolute;mso-position-vertical-relative:page;mso-height-percent:0;mso-height-relative:margin" from="687.75pt,19.85pt" to="687.75pt,709.8pt" o:gfxdata="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" strokecolor="black [3213]" strokeweight=".5pt">
+              <v:line w14:anchorId="27366579" id="直線接點 2" o:spid="_x0000_s1026" style="position:absolute;z-index:251653632;visibility:visible;mso-wrap-style:square;mso-height-percent:0;mso-wrap-distance-left:9pt;mso-wrap-distance-top:0;mso-wrap-distance-right:9pt;mso-wrap-distance-bottom:0;mso-position-horizontal:absolute;mso-position-horizontal-relative:page;mso-position-vertical:absolute;mso-position-vertical-relative:page;mso-height-percent:0;mso-height-relative:margin" from="687.75pt,19.85pt" to="687.75pt,709.8pt" o:gfxdata="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" strokecolor="black [3213]" strokeweight=".5pt">
                 <v:stroke dashstyle="3 1" joinstyle="miter"/>
                 <w10:wrap anchorx="page" anchory="page"/>
               </v:line>
@@ -18639,8 +18639,6 @@
               </w:rPr>
               <w:t>--</w:t>
             </w:r>
-            <w:bookmarkStart w:id="6" w:name="_GoBack"/>
-            <w:bookmarkEnd w:id="6"/>
           </w:p>
         </w:tc>
         <w:tc>
@@ -26829,7 +26827,7 @@
           </mc:Choice>
           <mc:Fallback>
             <w:pict>
-              <v:line w14:anchorId="3008A10B" id="直線接點 4" o:spid="_x0000_s1026" style="position:absolute;z-index:251660800;visibility:visible;mso-wrap-style:square;mso-width-percent:0;mso-height-percent:0;mso-wrap-distance-left:9pt;mso-wrap-distance-top:0;mso-wrap-distance-right:9pt;mso-wrap-distance-bottom:0;mso-position-horizontal:absolute;mso-position-horizontal-relative:page;mso-position-vertical:absolute;mso-position-vertical-relative:page;mso-width-percent:0;mso-height-percent:0;mso-width-relative:margin;mso-height-relative:margin" from="343.9pt,19.85pt" to="345.05pt,710.95pt" o:gfxdata="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" strokecolor="black [3213]" strokeweight=".5pt">
+              <v:line w14:anchorId="536C31BB" id="直線接點 4" o:spid="_x0000_s1026" style="position:absolute;z-index:251660800;visibility:visible;mso-wrap-style:square;mso-width-percent:0;mso-height-percent:0;mso-wrap-distance-left:9pt;mso-wrap-distance-top:0;mso-wrap-distance-right:9pt;mso-wrap-distance-bottom:0;mso-position-horizontal:absolute;mso-position-horizontal-relative:page;mso-position-vertical:absolute;mso-position-vertical-relative:page;mso-width-percent:0;mso-height-percent:0;mso-width-relative:margin;mso-height-relative:margin" from="343.9pt,19.85pt" to="345.05pt,710.95pt" o:gfxdata="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" strokecolor="black [3213]" strokeweight=".5pt">
                 <v:stroke dashstyle="3 1" joinstyle="miter"/>
                 <w10:wrap anchorx="page" anchory="page"/>
               </v:line>
@@ -27214,7 +27212,25 @@
           <w:sz w:val="26"/>
           <w:szCs w:val="26"/>
         </w:rPr>
-        <w:t>在　神的寶座前有四活物</w:t>
+        <w:t>在　神的寶座</w:t>
+      </w:r>
+      <w:r>
+        <w:rPr>
+          <w:rFonts w:ascii="Barlow Condensed Medium" w:eastAsia="華康儷中黑" w:hAnsi="Barlow Condensed Medium" w:hint="eastAsia"/>
+          <w:w w:val="75"/>
+          <w:sz w:val="26"/>
+          <w:szCs w:val="26"/>
+        </w:rPr>
+        <w:t>下</w:t>
+      </w:r>
+      <w:r>
+        <w:rPr>
+          <w:rFonts w:ascii="Barlow Condensed Medium" w:eastAsia="華康儷中黑" w:hAnsi="Barlow Condensed Medium" w:hint="eastAsia"/>
+          <w:w w:val="75"/>
+          <w:sz w:val="26"/>
+          <w:szCs w:val="26"/>
+        </w:rPr>
+        <w:t>有四活物</w:t>
       </w:r>
       <w:r>
         <w:rPr>
@@ -27521,7 +27537,7 @@
           <w:sz w:val="26"/>
           <w:szCs w:val="26"/>
         </w:rPr>
-        <w:t>。又</w:t>
+        <w:t>。</w:t>
       </w:r>
       <w:r>
         <w:rPr>
@@ -27530,7 +27546,7 @@
           <w:sz w:val="26"/>
           <w:szCs w:val="26"/>
         </w:rPr>
-        <w:t>2024</w:t>
+        <w:t>又在前一年</w:t>
       </w:r>
       <w:r>
         <w:rPr>
@@ -27539,7 +27555,7 @@
           <w:sz w:val="26"/>
           <w:szCs w:val="26"/>
         </w:rPr>
-        <w:t>年又有一艘神盾艦下水，則是用二戰時期美國陸戰隊傳奇英雄約翰‧巴西隆（</w:t>
+        <w:t>2022</w:t>
       </w:r>
       <w:r>
         <w:rPr>
@@ -27548,7 +27564,7 @@
           <w:sz w:val="26"/>
           <w:szCs w:val="26"/>
         </w:rPr>
-        <w:t>John Basilone</w:t>
+        <w:t>年下水的同級神盾艦，則是用二戰時期美國陸戰隊傳奇英雄約翰‧巴西隆（</w:t>
       </w:r>
       <w:r>
         <w:rPr>
@@ -27557,8 +27573,19 @@
           <w:sz w:val="26"/>
           <w:szCs w:val="26"/>
         </w:rPr>
+        <w:t>John Basilone</w:t>
+      </w:r>
+      <w:r>
+        <w:rPr>
+          <w:rFonts w:ascii="Barlow Condensed Medium" w:eastAsia="華康細黑體" w:hAnsi="Barlow Condensed Medium" w:cs="新細明體" w:hint="eastAsia"/>
+          <w:w w:val="75"/>
+          <w:sz w:val="26"/>
+          <w:szCs w:val="26"/>
+        </w:rPr>
         <w:t>）中士命名，他是唯一獲頒榮譽勳章與海軍十字勳章的陸戰隊員。這些英雄不是為救同袍而捨命，就是激勵士氣改變戰局，或是英勇為國捐軀。向英雄致敬就是希望後人也能學習和追隨英雄的腳步。</w:t>
       </w:r>
+      <w:bookmarkStart w:id="6" w:name="_GoBack"/>
+      <w:bookmarkEnd w:id="6"/>
     </w:p>
     <w:p>
       <w:pPr>
@@ -30462,7 +30489,7 @@
 </file>
 
 <file path=customXml/itemProps1.xml><?xml version="1.0" encoding="utf-8"?>
-<ds:datastoreItem xmlns:ds="http://schemas.openxmlformats.org/officeDocument/2006/customXml" ds:itemID="{F979117E-3345-4EF4-936B-409EF1A476B4}">
+<ds:datastoreItem xmlns:ds="http://schemas.openxmlformats.org/officeDocument/2006/customXml" ds:itemID="{C92EBD36-54F7-46F7-A0C6-B2080C4BAFE5}">
   <ds:schemaRefs>
     <ds:schemaRef ds:uri="http://schemas.openxmlformats.org/officeDocument/2006/bibliography"/>
   </ds:schemaRefs>
